--- a/Documents/เล่ม/บทที่ 1.docx
+++ b/Documents/เล่ม/บทที่ 1.docx
@@ -6,7 +6,7 @@
       <w:pPr>
         <w:jc w:val="center"/>
         <w:rPr>
-          <w:rFonts w:ascii="TH SarabunPSK" w:hAnsi="TH SarabunPSK" w:cs="TH SarabunPSK" w:hint="cs"/>
+          <w:rFonts w:ascii="TH SarabunPSK" w:hAnsi="TH SarabunPSK" w:cs="TH SarabunPSK"/>
           <w:b/>
           <w:bCs/>
           <w:sz w:val="36"/>
@@ -32,7 +32,7 @@
         <w:ind w:left="709" w:hanging="720"/>
         <w:jc w:val="center"/>
         <w:rPr>
-          <w:rFonts w:ascii="TH SarabunPSK" w:hAnsi="TH SarabunPSK" w:cs="TH SarabunPSK" w:hint="cs"/>
+          <w:rFonts w:ascii="TH SarabunPSK" w:hAnsi="TH SarabunPSK" w:cs="TH SarabunPSK"/>
           <w:b/>
           <w:bCs/>
           <w:sz w:val="36"/>
@@ -55,7 +55,7 @@
       <w:pPr>
         <w:jc w:val="center"/>
         <w:rPr>
-          <w:rFonts w:ascii="TH SarabunPSK" w:hAnsi="TH SarabunPSK" w:cs="TH SarabunPSK" w:hint="cs"/>
+          <w:rFonts w:ascii="TH SarabunPSK" w:hAnsi="TH SarabunPSK" w:cs="TH SarabunPSK"/>
         </w:rPr>
       </w:pPr>
     </w:p>
@@ -63,7 +63,7 @@
       <w:pPr>
         <w:jc w:val="center"/>
         <w:rPr>
-          <w:rFonts w:ascii="TH SarabunPSK" w:hAnsi="TH SarabunPSK" w:cs="TH SarabunPSK" w:hint="cs"/>
+          <w:rFonts w:ascii="TH SarabunPSK" w:hAnsi="TH SarabunPSK" w:cs="TH SarabunPSK"/>
         </w:rPr>
       </w:pPr>
     </w:p>
@@ -82,29 +82,971 @@
           <w:bCs/>
           <w:cs/>
         </w:rPr>
-        <w:t xml:space="preserve">1.1 </w:t>
-      </w:r>
-      <w:r>
-        <w:rPr>
-          <w:rFonts w:ascii="TH SarabunPSK" w:hAnsi="TH SarabunPSK" w:cs="TH SarabunPSK" w:hint="cs"/>
+        <w:t>1.1 ความเป็นมาและความสำคัญของปัญหา</w:t>
+      </w:r>
+    </w:p>
+    <w:p>
+      <w:pPr>
+        <w:ind w:firstLine="1021"/>
+        <w:jc w:val="thaiDistribute"/>
+        <w:rPr>
+          <w:rFonts w:ascii="TH SarabunPSK" w:hAnsi="TH SarabunPSK" w:cs="TH SarabunPSK"/>
+        </w:rPr>
+      </w:pPr>
+      <w:r>
+        <w:rPr>
+          <w:rFonts w:ascii="TH SarabunPSK" w:hAnsi="TH SarabunPSK" w:cs="TH SarabunPSK" w:hint="cs"/>
+          <w:cs/>
+        </w:rPr>
+        <w:t>ในปัจุบันประเทศไทยมีการใช้งาน</w:t>
+      </w:r>
+      <w:r>
+        <w:rPr>
+          <w:rFonts w:ascii="TH SarabunPSK" w:hAnsi="TH SarabunPSK" w:cs="TH SarabunPSK"/>
+          <w:cs/>
+        </w:rPr>
+        <w:t>อินเทอร์เน็ต</w:t>
+      </w:r>
+      <w:r>
+        <w:rPr>
+          <w:rFonts w:ascii="TH SarabunPSK" w:hAnsi="TH SarabunPSK" w:cs="TH SarabunPSK" w:hint="cs"/>
+          <w:cs/>
+        </w:rPr>
+        <w:t>เพิ่มขึ้นอย่างมาก เมื่อเทียบกับในอดีตที่ผ่านมาโดย</w:t>
+      </w:r>
+      <w:r>
+        <w:rPr>
+          <w:rFonts w:ascii="TH SarabunPSK" w:hAnsi="TH SarabunPSK" w:cs="TH SarabunPSK" w:hint="cs"/>
+          <w:cs/>
+        </w:rPr>
+        <w:t>จะ</w:t>
+      </w:r>
+      <w:r>
+        <w:rPr>
+          <w:rFonts w:ascii="TH SarabunPSK" w:hAnsi="TH SarabunPSK" w:cs="TH SarabunPSK" w:hint="cs"/>
+          <w:cs/>
+        </w:rPr>
+        <w:t xml:space="preserve">เห็นได้จาก </w:t>
+      </w:r>
+      <w:r>
+        <w:rPr>
+          <w:rFonts w:ascii="TH SarabunPSK" w:hAnsi="TH SarabunPSK" w:cs="TH SarabunPSK"/>
+          <w:cs/>
+        </w:rPr>
+        <w:t>ผลการสำรวจพฤติกรรมผู้ใช้อินเทอร์เน็ตในประเทศไทย</w:t>
+      </w:r>
+      <w:r>
+        <w:rPr>
+          <w:rFonts w:ascii="TH SarabunPSK" w:hAnsi="TH SarabunPSK" w:cs="TH SarabunPSK" w:hint="cs"/>
+          <w:cs/>
+        </w:rPr>
+        <w:t xml:space="preserve"> ของ</w:t>
+      </w:r>
+      <w:r>
+        <w:rPr>
+          <w:rFonts w:ascii="TH SarabunPSK" w:hAnsi="TH SarabunPSK" w:cs="TH SarabunPSK"/>
+          <w:cs/>
+        </w:rPr>
+        <w:t xml:space="preserve">สำนักงานพัฒนาธุรกรรมทางอิเล็กทรอนิกส์ (สพธอ.) หรือ </w:t>
+      </w:r>
+      <w:r>
+        <w:rPr>
+          <w:rFonts w:ascii="TH SarabunPSK" w:hAnsi="TH SarabunPSK" w:cs="TH SarabunPSK"/>
+        </w:rPr>
+        <w:t>ETDA (</w:t>
+      </w:r>
+      <w:r>
+        <w:rPr>
+          <w:rFonts w:ascii="TH SarabunPSK" w:hAnsi="TH SarabunPSK" w:cs="TH SarabunPSK"/>
+          <w:cs/>
+        </w:rPr>
+        <w:t>เอ็ตด้า) กระทรวงดิจิทัลเพื่อเศรษฐกิจและสังคม</w:t>
+      </w:r>
+      <w:r>
+        <w:rPr>
+          <w:rFonts w:ascii="TH SarabunPSK" w:hAnsi="TH SarabunPSK" w:cs="TH SarabunPSK" w:hint="cs"/>
+          <w:cs/>
+        </w:rPr>
+        <w:t xml:space="preserve"> </w:t>
+      </w:r>
+      <w:r>
+        <w:rPr>
+          <w:rFonts w:ascii="TH SarabunPSK" w:hAnsi="TH SarabunPSK" w:cs="TH SarabunPSK"/>
+          <w:cs/>
+        </w:rPr>
+        <w:t xml:space="preserve">เผยผลการสำรวจพฤติกรรมผู้ใช้อินเทอร์เน็ตในประเทศไทย ปี 2562 หรือ </w:t>
+      </w:r>
+      <w:r>
+        <w:rPr>
+          <w:rFonts w:ascii="TH SarabunPSK" w:hAnsi="TH SarabunPSK" w:cs="TH SarabunPSK"/>
+        </w:rPr>
+        <w:t xml:space="preserve">Thailand Internet User Behavior </w:t>
+      </w:r>
+      <w:r>
+        <w:rPr>
+          <w:rFonts w:ascii="TH SarabunPSK" w:hAnsi="TH SarabunPSK" w:cs="TH SarabunPSK"/>
+          <w:cs/>
+        </w:rPr>
+        <w:t>2019</w:t>
+      </w:r>
+      <w:r>
+        <w:rPr>
+          <w:rFonts w:ascii="TH SarabunPSK" w:hAnsi="TH SarabunPSK" w:cs="TH SarabunPSK" w:hint="cs"/>
+          <w:cs/>
+        </w:rPr>
+        <w:t xml:space="preserve"> </w:t>
+      </w:r>
+      <w:r>
+        <w:rPr>
+          <w:rFonts w:ascii="TH SarabunPSK" w:hAnsi="TH SarabunPSK" w:cs="TH SarabunPSK"/>
+          <w:cs/>
+        </w:rPr>
+        <w:t>ชี้ ทศวรรษที่ผ่านมา คนไทยใช้อินเทอร์เน็ตเพิ่มขึ้นอย่างก้าวกระโดดกว่า 150% ส่งผลให้ปัจจุบันไทยมีผู้ใช้อินเทอร์เน็ต 47.5 ล้านคน หรือราว 70% ของจำนวนประชาชนทั้งหมด</w:t>
+      </w:r>
+      <w:r>
+        <w:rPr>
+          <w:rFonts w:ascii="TH SarabunPSK" w:hAnsi="TH SarabunPSK" w:cs="TH SarabunPSK" w:hint="cs"/>
+          <w:cs/>
+        </w:rPr>
+        <w:t xml:space="preserve"> </w:t>
+      </w:r>
+      <w:r>
+        <w:rPr>
+          <w:rFonts w:ascii="TH SarabunPSK" w:hAnsi="TH SarabunPSK" w:cs="TH SarabunPSK"/>
+          <w:cs/>
+        </w:rPr>
+        <w:t>จากการสำรวจข้อมูลของประชาชนเกี่ยวกับพฤติกรรมการใช้อินเทอร์เน็ต ประจำปี 2562 ผ่านทางออนไลน์ ช่วงเดือน ส.ค.- ต.ค. 2562 โดยมีคนไทยเข้ามาตอบแบบสอบถามกว่า 17</w:t>
+      </w:r>
+      <w:r>
+        <w:rPr>
+          <w:rFonts w:ascii="TH SarabunPSK" w:hAnsi="TH SarabunPSK" w:cs="TH SarabunPSK"/>
+        </w:rPr>
+        <w:t>,</w:t>
+      </w:r>
+      <w:r>
+        <w:rPr>
+          <w:rFonts w:ascii="TH SarabunPSK" w:hAnsi="TH SarabunPSK" w:cs="TH SarabunPSK"/>
+          <w:cs/>
+        </w:rPr>
+        <w:t>242 คน ซึ่งจากการวิเคราะห์ข้อมูล พบว่า ปี 2562 คนไทยใช้อินเทอร์เน็ตเฉลี่ยวันละ 10 ชั่วโมง 22 นาที เพิ่มขึ้น 17 นาทีจากปี 2561</w:t>
+      </w:r>
+      <w:r>
+        <w:rPr>
+          <w:rFonts w:ascii="TH SarabunPSK" w:hAnsi="TH SarabunPSK" w:cs="TH SarabunPSK" w:hint="cs"/>
+          <w:cs/>
+        </w:rPr>
+        <w:t xml:space="preserve"> </w:t>
+      </w:r>
+      <w:r>
+        <w:rPr>
+          <w:rFonts w:ascii="TH SarabunPSK" w:hAnsi="TH SarabunPSK" w:cs="TH SarabunPSK"/>
+        </w:rPr>
+        <w:t>[</w:t>
+      </w:r>
+      <w:r>
+        <w:rPr>
+          <w:rFonts w:ascii="TH SarabunPSK" w:hAnsi="TH SarabunPSK" w:cs="TH SarabunPSK" w:hint="cs"/>
+          <w:cs/>
+        </w:rPr>
+        <w:t>5</w:t>
+      </w:r>
+      <w:r>
+        <w:rPr>
+          <w:rFonts w:ascii="TH SarabunPSK" w:hAnsi="TH SarabunPSK" w:cs="TH SarabunPSK"/>
+        </w:rPr>
+        <w:t xml:space="preserve">] </w:t>
+      </w:r>
+      <w:r>
+        <w:rPr>
+          <w:rFonts w:ascii="TH SarabunPSK" w:hAnsi="TH SarabunPSK" w:cs="TH SarabunPSK" w:hint="cs"/>
+          <w:cs/>
+        </w:rPr>
+        <w:t>จากข้อมูลดังกล่าวจะเห็นได้ว่า</w:t>
+      </w:r>
+      <w:r>
+        <w:rPr>
+          <w:rFonts w:ascii="TH SarabunPSK" w:hAnsi="TH SarabunPSK" w:cs="TH SarabunPSK" w:hint="cs"/>
+          <w:cs/>
+        </w:rPr>
+        <w:t xml:space="preserve">ในปัจุบันอินเทอร์เน็ตมีความสำคัญต่อการดำเนินชีวิตประจำวันของคนไทย ทั้งด้านการศึกษา </w:t>
+      </w:r>
+      <w:r>
+        <w:rPr>
+          <w:rFonts w:ascii="TH SarabunPSK" w:hAnsi="TH SarabunPSK" w:cs="TH SarabunPSK"/>
+          <w:cs/>
+        </w:rPr>
+        <w:t>ด้านธุรกิจและพาณิชย์ ด้านการบันเทิง</w:t>
+      </w:r>
+      <w:r>
+        <w:rPr>
+          <w:rFonts w:ascii="TH SarabunPSK" w:hAnsi="TH SarabunPSK" w:cs="TH SarabunPSK" w:hint="cs"/>
+          <w:cs/>
+        </w:rPr>
+        <w:t xml:space="preserve"> รวมถึงการ</w:t>
+      </w:r>
+      <w:r>
+        <w:rPr>
+          <w:rFonts w:ascii="TH SarabunPSK" w:hAnsi="TH SarabunPSK" w:cs="TH SarabunPSK"/>
+          <w:cs/>
+        </w:rPr>
+        <w:t>ประยุกต์ใช้งานอินเทอร์เน็ต</w:t>
+      </w:r>
+      <w:r>
+        <w:rPr>
+          <w:rFonts w:ascii="TH SarabunPSK" w:hAnsi="TH SarabunPSK" w:cs="TH SarabunPSK" w:hint="cs"/>
+          <w:cs/>
+        </w:rPr>
+        <w:t>ในภาคการ</w:t>
+      </w:r>
+      <w:r>
+        <w:rPr>
+          <w:rFonts w:ascii="TH SarabunPSK" w:hAnsi="TH SarabunPSK" w:cs="TH SarabunPSK" w:hint="cs"/>
+          <w:cs/>
+        </w:rPr>
+        <w:t>เกษตร</w:t>
+      </w:r>
+      <w:r>
+        <w:rPr>
+          <w:rFonts w:ascii="TH SarabunPSK" w:hAnsi="TH SarabunPSK" w:cs="TH SarabunPSK"/>
+        </w:rPr>
+        <w:t xml:space="preserve"> </w:t>
+      </w:r>
+      <w:r>
+        <w:rPr>
+          <w:rFonts w:ascii="TH SarabunPSK" w:hAnsi="TH SarabunPSK" w:cs="TH SarabunPSK" w:hint="cs"/>
+          <w:cs/>
+        </w:rPr>
+        <w:t>เช่น การควบคุมการให้น้ำ การควบคุมอุณหภูมิในโรงเรือน การติดตามสภาพดิน เป็นต้น</w:t>
+      </w:r>
+    </w:p>
+    <w:p>
+      <w:pPr>
+        <w:ind w:firstLine="1021"/>
+        <w:jc w:val="thaiDistribute"/>
+        <w:rPr>
+          <w:rFonts w:ascii="TH SarabunPSK" w:hAnsi="TH SarabunPSK" w:cs="TH SarabunPSK"/>
+        </w:rPr>
+      </w:pPr>
+      <w:r>
+        <w:rPr>
+          <w:rFonts w:ascii="TH SarabunPSK" w:hAnsi="TH SarabunPSK" w:cs="TH SarabunPSK" w:hint="cs"/>
+          <w:cs/>
+        </w:rPr>
+        <w:t>การเพาะเห็ดนางฟ้าในปัจุบันนิยมเพาะในโรงเรือน โรงเรือนที่เหมาะสำหรับการเพาะเห็ดนางฟ้า ควรเป็นโรงเรือนที่สามารถเก็บความชื้นได้ดี มีระบบถ่ายเทอากาศดี และสะดวกต่อการทำความสะอาด เห็ดนางฟ้าออกดอกได้ดีที่อุณห</w:t>
+      </w:r>
+      <w:r>
+        <w:rPr>
+          <w:rFonts w:ascii="TH SarabunPSK" w:hAnsi="TH SarabunPSK" w:cs="TH SarabunPSK" w:hint="cs"/>
+          <w:cs/>
+        </w:rPr>
+        <w:t>ภูมิประมาณ 25 องศาเซลเซียส มีความชื้นประมาณ 80-85</w:t>
+      </w:r>
+      <w:r>
+        <w:rPr>
+          <w:rFonts w:ascii="TH SarabunPSK" w:hAnsi="TH SarabunPSK" w:cs="TH SarabunPSK"/>
+        </w:rPr>
+        <w:t xml:space="preserve">% </w:t>
+      </w:r>
+      <w:r>
+        <w:rPr>
+          <w:rFonts w:ascii="TH SarabunPSK" w:hAnsi="TH SarabunPSK" w:cs="TH SarabunPSK" w:hint="cs"/>
+          <w:cs/>
+        </w:rPr>
+        <w:t>ดังนั้นการควบคุมอุณหภูมิและความชื้นภายในโรงเรือนให้</w:t>
+      </w:r>
+      <w:r>
+        <w:rPr>
+          <w:rFonts w:ascii="TH SarabunPSK" w:hAnsi="TH SarabunPSK" w:cs="TH SarabunPSK" w:hint="cs"/>
+          <w:cs/>
+        </w:rPr>
+        <w:t>เ</w:t>
+      </w:r>
+      <w:r>
+        <w:rPr>
+          <w:rFonts w:ascii="TH SarabunPSK" w:hAnsi="TH SarabunPSK" w:cs="TH SarabunPSK" w:hint="cs"/>
+          <w:cs/>
+        </w:rPr>
+        <w:t>หมาะ</w:t>
+      </w:r>
+      <w:r>
+        <w:rPr>
+          <w:rFonts w:ascii="TH SarabunPSK" w:hAnsi="TH SarabunPSK" w:cs="TH SarabunPSK" w:hint="cs"/>
+          <w:cs/>
+        </w:rPr>
+        <w:t>สม</w:t>
+      </w:r>
+      <w:r>
+        <w:rPr>
+          <w:rFonts w:ascii="TH SarabunPSK" w:hAnsi="TH SarabunPSK" w:cs="TH SarabunPSK" w:hint="cs"/>
+          <w:cs/>
+        </w:rPr>
+        <w:t xml:space="preserve">ต่อการออกดอกของเห็ดโดยมนุษย์อาจทำให้อุณหภูมิและความชื้นภายในโรงเรือนไม่เหมาะสำหรับการออกดอกของเห็ดเท่าที่ควร </w:t>
+      </w:r>
+      <w:r>
+        <w:rPr>
+          <w:rFonts w:ascii="TH SarabunPSK" w:hAnsi="TH SarabunPSK" w:cs="TH SarabunPSK" w:hint="cs"/>
+          <w:cs/>
+        </w:rPr>
+        <w:t>อาจ</w:t>
+      </w:r>
+      <w:r>
+        <w:rPr>
+          <w:rFonts w:ascii="TH SarabunPSK" w:hAnsi="TH SarabunPSK" w:cs="TH SarabunPSK" w:hint="cs"/>
+          <w:cs/>
+        </w:rPr>
+        <w:t xml:space="preserve">ส่งผลให้ขนาดของดอกเห็ดมีขนาดเล็กและมีผลผลิตต่ำ </w:t>
+      </w:r>
+      <w:r>
+        <w:rPr>
+          <w:rFonts w:ascii="TH SarabunPSK" w:hAnsi="TH SarabunPSK" w:cs="TH SarabunPSK" w:hint="cs"/>
+          <w:cs/>
+        </w:rPr>
+        <w:t>จึงได้มีการใช้</w:t>
+      </w:r>
+      <w:r>
+        <w:rPr>
+          <w:rFonts w:ascii="TH SarabunPSK" w:hAnsi="TH SarabunPSK" w:cs="TH SarabunPSK"/>
+          <w:cs/>
+        </w:rPr>
+        <w:t>ไมโครคอนโทรลเลอร์</w:t>
+      </w:r>
+      <w:r>
+        <w:rPr>
+          <w:rFonts w:ascii="TH SarabunPSK" w:hAnsi="TH SarabunPSK" w:cs="TH SarabunPSK" w:hint="cs"/>
+          <w:cs/>
+        </w:rPr>
+        <w:t>มา</w:t>
+      </w:r>
+      <w:r>
+        <w:rPr>
+          <w:rFonts w:ascii="TH SarabunPSK" w:hAnsi="TH SarabunPSK" w:cs="TH SarabunPSK" w:hint="cs"/>
+          <w:cs/>
+        </w:rPr>
+        <w:t>ควบคุมอุณหภูมิและความชื้นภายในโรงเรือน โดยนำค่าที่อ่านได้จากเซนเซอร์</w:t>
+      </w:r>
+      <w:r>
+        <w:rPr>
+          <w:rFonts w:ascii="TH SarabunPSK" w:hAnsi="TH SarabunPSK" w:cs="TH SarabunPSK" w:hint="cs"/>
+          <w:cs/>
+        </w:rPr>
+        <w:t>ววัดสภาพแวดล้อม</w:t>
+      </w:r>
+      <w:r>
+        <w:rPr>
+          <w:rFonts w:ascii="TH SarabunPSK" w:hAnsi="TH SarabunPSK" w:cs="TH SarabunPSK" w:hint="cs"/>
+          <w:cs/>
+        </w:rPr>
+        <w:t>มาประมวลผล</w:t>
+      </w:r>
+      <w:r>
+        <w:rPr>
+          <w:rFonts w:ascii="TH SarabunPSK" w:hAnsi="TH SarabunPSK" w:cs="TH SarabunPSK" w:hint="cs"/>
+          <w:cs/>
+        </w:rPr>
+        <w:t xml:space="preserve"> แล้วนำค่าที่ได้มาควบคุมการทำงานของอุปกรณ์ปรับสภาพแวดล้อมต่างๆ เช่น พัดลมระบายอากาศ ปั้มพ่นหมอก เพื่อปรับอุณหภูมิและความชื้นให้เหมาะสมต่อการออกดอกของเห็ดนางฟ้า</w:t>
+      </w:r>
+      <w:r>
+        <w:rPr>
+          <w:rFonts w:ascii="TH SarabunPSK" w:hAnsi="TH SarabunPSK" w:cs="TH SarabunPSK" w:hint="cs"/>
+          <w:cs/>
+        </w:rPr>
+        <w:t xml:space="preserve"> และเมื่อสามารถควบคุมอุณหภูมิและความชื้นภายในโรงเรือนได้แล้ว จึงนำเทค</w:t>
+      </w:r>
+      <w:r>
+        <w:rPr>
+          <w:rFonts w:ascii="TH SarabunPSK" w:hAnsi="TH SarabunPSK" w:cs="TH SarabunPSK" w:hint="cs"/>
+          <w:cs/>
+        </w:rPr>
+        <w:t>โนโลยี</w:t>
+      </w:r>
+      <w:r>
+        <w:rPr>
+          <w:rFonts w:ascii="TH SarabunPSK" w:hAnsi="TH SarabunPSK" w:cs="TH SarabunPSK"/>
+          <w:cs/>
+        </w:rPr>
+        <w:t>อินเทอร์เน็ตของสรรพสิ่ง</w:t>
+      </w:r>
+      <w:r>
+        <w:rPr>
+          <w:rFonts w:ascii="TH SarabunPSK" w:hAnsi="TH SarabunPSK" w:cs="TH SarabunPSK" w:hint="cs"/>
+          <w:cs/>
+        </w:rPr>
+        <w:t xml:space="preserve"> </w:t>
+      </w:r>
+      <w:r>
+        <w:rPr>
+          <w:rFonts w:ascii="TH SarabunPSK" w:hAnsi="TH SarabunPSK" w:cs="TH SarabunPSK" w:hint="cs"/>
+          <w:cs/>
+        </w:rPr>
+        <w:t>(</w:t>
+      </w:r>
+      <w:r>
+        <w:rPr>
+          <w:rFonts w:ascii="TH SarabunPSK" w:hAnsi="TH SarabunPSK" w:cs="TH SarabunPSK"/>
+        </w:rPr>
+        <w:t>Internet of Things</w:t>
+      </w:r>
+      <w:r>
+        <w:rPr>
+          <w:rFonts w:ascii="TH SarabunPSK" w:hAnsi="TH SarabunPSK" w:cs="TH SarabunPSK" w:hint="cs"/>
+          <w:cs/>
+        </w:rPr>
+        <w:t>) หรือ ไอโอที</w:t>
+      </w:r>
+      <w:r>
+        <w:rPr>
+          <w:rFonts w:ascii="TH SarabunPSK" w:hAnsi="TH SarabunPSK" w:cs="TH SarabunPSK" w:hint="cs"/>
+          <w:cs/>
+        </w:rPr>
+        <w:t xml:space="preserve"> </w:t>
+      </w:r>
+      <w:r>
+        <w:rPr>
+          <w:rFonts w:ascii="TH SarabunPSK" w:hAnsi="TH SarabunPSK" w:cs="TH SarabunPSK" w:hint="cs"/>
+          <w:cs/>
+        </w:rPr>
+        <w:t>(</w:t>
+      </w:r>
+      <w:r>
+        <w:rPr>
+          <w:rFonts w:ascii="TH SarabunPSK" w:hAnsi="TH SarabunPSK" w:cs="TH SarabunPSK"/>
+        </w:rPr>
+        <w:t>IoT</w:t>
+      </w:r>
+      <w:r>
+        <w:rPr>
+          <w:rFonts w:ascii="TH SarabunPSK" w:hAnsi="TH SarabunPSK" w:cs="TH SarabunPSK" w:hint="cs"/>
+          <w:cs/>
+        </w:rPr>
+        <w:t>) มาประยุกต์ใช้งานในการเพาะเห็ด ทำให้สามารถมอนิเตอร์</w:t>
+      </w:r>
+      <w:r>
+        <w:rPr>
+          <w:rFonts w:ascii="TH SarabunPSK" w:hAnsi="TH SarabunPSK" w:cs="TH SarabunPSK" w:hint="cs"/>
+          <w:cs/>
+        </w:rPr>
+        <w:t xml:space="preserve"> </w:t>
+      </w:r>
+      <w:r>
+        <w:rPr>
+          <w:rFonts w:ascii="TH SarabunPSK" w:hAnsi="TH SarabunPSK" w:cs="TH SarabunPSK" w:hint="cs"/>
+          <w:cs/>
+        </w:rPr>
+        <w:t>(</w:t>
+      </w:r>
+      <w:r>
+        <w:rPr>
+          <w:rFonts w:ascii="TH SarabunPSK" w:hAnsi="TH SarabunPSK" w:cs="TH SarabunPSK"/>
+        </w:rPr>
+        <w:t>Monitor</w:t>
+      </w:r>
+      <w:r>
+        <w:rPr>
+          <w:rFonts w:ascii="TH SarabunPSK" w:hAnsi="TH SarabunPSK" w:cs="TH SarabunPSK" w:hint="cs"/>
+          <w:cs/>
+        </w:rPr>
+        <w:t>)</w:t>
+      </w:r>
+      <w:r>
+        <w:rPr>
+          <w:rFonts w:ascii="TH SarabunPSK" w:hAnsi="TH SarabunPSK" w:cs="TH SarabunPSK"/>
+        </w:rPr>
+        <w:t xml:space="preserve"> </w:t>
+      </w:r>
+      <w:r>
+        <w:rPr>
+          <w:rFonts w:ascii="TH SarabunPSK" w:hAnsi="TH SarabunPSK" w:cs="TH SarabunPSK" w:hint="cs"/>
+          <w:cs/>
+        </w:rPr>
+        <w:lastRenderedPageBreak/>
+        <w:t>สภาพแวดล้อมภายในโรงเรือน และความคุม จากที่ไหนก็ได้ที่สามารถเข้าถึงอินเทอร์เน็ต</w:t>
+      </w:r>
+      <w:r>
+        <w:rPr>
+          <w:rFonts w:ascii="TH SarabunPSK" w:hAnsi="TH SarabunPSK" w:cs="TH SarabunPSK" w:hint="cs"/>
+          <w:cs/>
+        </w:rPr>
+        <w:t xml:space="preserve"> </w:t>
+      </w:r>
+      <w:r>
+        <w:rPr>
+          <w:rFonts w:ascii="TH SarabunPSK" w:hAnsi="TH SarabunPSK" w:cs="TH SarabunPSK"/>
+        </w:rPr>
+        <w:t>[</w:t>
+      </w:r>
+      <w:r>
+        <w:rPr>
+          <w:rFonts w:ascii="TH SarabunPSK" w:hAnsi="TH SarabunPSK" w:cs="TH SarabunPSK"/>
+        </w:rPr>
+        <w:t>1</w:t>
+      </w:r>
+      <w:r>
+        <w:rPr>
+          <w:rFonts w:ascii="TH SarabunPSK" w:hAnsi="TH SarabunPSK" w:cs="TH SarabunPSK"/>
+        </w:rPr>
+        <w:t>]</w:t>
+      </w:r>
+      <w:r>
+        <w:rPr>
+          <w:rFonts w:ascii="TH SarabunPSK" w:hAnsi="TH SarabunPSK" w:cs="TH SarabunPSK" w:hint="cs"/>
+          <w:cs/>
+        </w:rPr>
+        <w:t>-</w:t>
+      </w:r>
+      <w:r>
+        <w:rPr>
+          <w:rFonts w:ascii="TH SarabunPSK" w:hAnsi="TH SarabunPSK" w:cs="TH SarabunPSK"/>
+        </w:rPr>
+        <w:t xml:space="preserve">[4] </w:t>
+      </w:r>
+      <w:r>
+        <w:rPr>
+          <w:rFonts w:ascii="TH SarabunPSK" w:hAnsi="TH SarabunPSK" w:cs="TH SarabunPSK" w:hint="cs"/>
+          <w:cs/>
+        </w:rPr>
+        <w:t>จา</w:t>
+      </w:r>
+      <w:r>
+        <w:rPr>
+          <w:rFonts w:ascii="TH SarabunPSK" w:hAnsi="TH SarabunPSK" w:cs="TH SarabunPSK" w:hint="cs"/>
+          <w:cs/>
+        </w:rPr>
+        <w:t>ก</w:t>
+      </w:r>
+      <w:r>
+        <w:rPr>
+          <w:rFonts w:ascii="TH SarabunPSK" w:hAnsi="TH SarabunPSK" w:cs="TH SarabunPSK" w:hint="cs"/>
+          <w:cs/>
+        </w:rPr>
+        <w:t>การศึกษางานวิจัยที่เกี่ยวข้องพบว่ายังมีข้อจำกัดคือ ที่ตั้งของโรงเรือนต้องมีสัญญาณอินเทอร์เน็ต</w:t>
+      </w:r>
+      <w:r>
+        <w:rPr>
+          <w:rFonts w:ascii="TH SarabunPSK" w:hAnsi="TH SarabunPSK" w:cs="TH SarabunPSK" w:hint="cs"/>
+          <w:cs/>
+        </w:rPr>
+        <w:t>หากไม่สัญญาณอินเทอร์เน็ตก็จะไม่สามารถใช้</w:t>
+      </w:r>
+      <w:r>
+        <w:rPr>
+          <w:rFonts w:ascii="TH SarabunPSK" w:hAnsi="TH SarabunPSK" w:cs="TH SarabunPSK" w:hint="cs"/>
+          <w:cs/>
+        </w:rPr>
+        <w:t>งาน</w:t>
+      </w:r>
+      <w:r>
+        <w:rPr>
+          <w:rFonts w:ascii="TH SarabunPSK" w:hAnsi="TH SarabunPSK" w:cs="TH SarabunPSK" w:hint="cs"/>
+          <w:cs/>
+        </w:rPr>
+        <w:t>ได้</w:t>
+      </w:r>
+      <w:r>
+        <w:rPr>
+          <w:rFonts w:ascii="TH SarabunPSK" w:hAnsi="TH SarabunPSK" w:cs="TH SarabunPSK" w:hint="cs"/>
+          <w:cs/>
+        </w:rPr>
+        <w:t xml:space="preserve"> และในการแสดงค่าสถานะการทำงานของอุปกรณ์ต่างๆภายในโรงเรือนเป็นค่าที่ได้จากซอฟแวร์ ซึ่งหากอุปกรณ์</w:t>
+      </w:r>
+      <w:r>
+        <w:rPr>
+          <w:rFonts w:ascii="TH SarabunPSK" w:hAnsi="TH SarabunPSK" w:cs="TH SarabunPSK" w:hint="cs"/>
+          <w:cs/>
+        </w:rPr>
+        <w:t>เกิด</w:t>
+      </w:r>
+      <w:r>
+        <w:rPr>
+          <w:rFonts w:ascii="TH SarabunPSK" w:hAnsi="TH SarabunPSK" w:cs="TH SarabunPSK" w:hint="cs"/>
+          <w:cs/>
+        </w:rPr>
+        <w:t>ขัดข้องหรือมีปัญหาเกิด</w:t>
+      </w:r>
+      <w:r>
+        <w:rPr>
+          <w:rFonts w:ascii="TH SarabunPSK" w:hAnsi="TH SarabunPSK" w:cs="TH SarabunPSK" w:hint="cs"/>
+          <w:cs/>
+        </w:rPr>
+        <w:t>ขึ้นจะไม่สามารถทราบได้ว่าอุปกรณ์ทำงานหรือไม่</w:t>
+      </w:r>
+    </w:p>
+    <w:p>
+      <w:pPr>
+        <w:ind w:firstLine="1021"/>
+        <w:jc w:val="thaiDistribute"/>
+        <w:rPr>
+          <w:rFonts w:ascii="TH SarabunPSK" w:hAnsi="TH SarabunPSK" w:cs="TH SarabunPSK"/>
+        </w:rPr>
+      </w:pPr>
+      <w:r>
+        <w:rPr>
+          <w:rFonts w:ascii="TH SarabunPSK" w:hAnsi="TH SarabunPSK" w:cs="TH SarabunPSK" w:hint="cs"/>
+          <w:cs/>
+        </w:rPr>
+        <w:t xml:space="preserve">ดังนั้นจากปัญหาที่กล่าวมาผู้จัดทำจึงได้ออกแบบและสร้างโรงเพาะเห็ดนางฟ้า ที่สามารถควบคุมอุณหภูมิและความชื้นภายในโรงเรือนให้เหมาะสมต่อการออกดอกของเห็ด </w:t>
+      </w:r>
+      <w:r>
+        <w:rPr>
+          <w:rFonts w:ascii="TH SarabunPSK" w:hAnsi="TH SarabunPSK" w:cs="TH SarabunPSK" w:hint="cs"/>
+          <w:cs/>
+        </w:rPr>
+        <w:t>สามารถมอนิเตอร์ค่าอุณหภูมิความชื้นและควบคุมได้ผ่านทางเว็บแอปพลิเคชันและวินโดว์แอปพลิเคชัน</w:t>
+      </w:r>
+      <w:r>
+        <w:rPr>
+          <w:rFonts w:ascii="TH SarabunPSK" w:hAnsi="TH SarabunPSK" w:cs="TH SarabunPSK" w:hint="cs"/>
+          <w:cs/>
+        </w:rPr>
+        <w:t xml:space="preserve"> </w:t>
+      </w:r>
+      <w:r>
+        <w:rPr>
+          <w:rFonts w:ascii="TH SarabunPSK" w:hAnsi="TH SarabunPSK" w:cs="TH SarabunPSK" w:hint="cs"/>
+          <w:cs/>
+        </w:rPr>
+        <w:t xml:space="preserve">โดยได้ประยุกต์ใช้งาน </w:t>
+      </w:r>
+      <w:r>
+        <w:rPr>
+          <w:rFonts w:ascii="TH SarabunPSK" w:hAnsi="TH SarabunPSK" w:cs="TH SarabunPSK"/>
+        </w:rPr>
+        <w:t xml:space="preserve">Lora Communication </w:t>
+      </w:r>
+      <w:r>
+        <w:rPr>
+          <w:rFonts w:ascii="TH SarabunPSK" w:hAnsi="TH SarabunPSK" w:cs="TH SarabunPSK" w:hint="cs"/>
+          <w:cs/>
+        </w:rPr>
+        <w:t>เพื่อเป็นตัวกลางการสื่อสารระหว่างโรงเรือนเพาะเห็ด (</w:t>
+      </w:r>
+      <w:r>
+        <w:rPr>
+          <w:rFonts w:ascii="TH SarabunPSK" w:hAnsi="TH SarabunPSK" w:cs="TH SarabunPSK"/>
+        </w:rPr>
+        <w:t>Node</w:t>
+      </w:r>
+      <w:r>
+        <w:rPr>
+          <w:rFonts w:ascii="TH SarabunPSK" w:hAnsi="TH SarabunPSK" w:cs="TH SarabunPSK" w:hint="cs"/>
+          <w:cs/>
+        </w:rPr>
+        <w:t>)</w:t>
+      </w:r>
+      <w:r>
+        <w:rPr>
+          <w:rFonts w:ascii="TH SarabunPSK" w:hAnsi="TH SarabunPSK" w:cs="TH SarabunPSK"/>
+        </w:rPr>
+        <w:t xml:space="preserve"> </w:t>
+      </w:r>
+      <w:r>
+        <w:rPr>
+          <w:rFonts w:ascii="TH SarabunPSK" w:hAnsi="TH SarabunPSK" w:cs="TH SarabunPSK" w:hint="cs"/>
+          <w:cs/>
+        </w:rPr>
+        <w:t>และพื้นที่ที่มีสัญญาณอินเทอร์เน็ต (</w:t>
+      </w:r>
+      <w:r>
+        <w:rPr>
+          <w:rFonts w:ascii="TH SarabunPSK" w:hAnsi="TH SarabunPSK" w:cs="TH SarabunPSK"/>
+        </w:rPr>
+        <w:t>Station</w:t>
+      </w:r>
+      <w:r>
+        <w:rPr>
+          <w:rFonts w:ascii="TH SarabunPSK" w:hAnsi="TH SarabunPSK" w:cs="TH SarabunPSK" w:hint="cs"/>
+          <w:cs/>
+        </w:rPr>
+        <w:t>)</w:t>
+      </w:r>
+      <w:r>
+        <w:rPr>
+          <w:rFonts w:ascii="TH SarabunPSK" w:hAnsi="TH SarabunPSK" w:cs="TH SarabunPSK"/>
+        </w:rPr>
+        <w:t xml:space="preserve"> </w:t>
+      </w:r>
+      <w:r>
+        <w:rPr>
+          <w:rFonts w:ascii="TH SarabunPSK" w:hAnsi="TH SarabunPSK" w:cs="TH SarabunPSK" w:hint="cs"/>
+          <w:cs/>
+        </w:rPr>
+        <w:t>เพื่อแก้ปัญหาที่ตั้งของโรงเรือนไม่มีสัญญาณอินเทอร์เน็ต และผู้จัดทำได้ประยุกต์ใช้งาน</w:t>
+      </w:r>
+      <w:r>
+        <w:rPr>
+          <w:rFonts w:ascii="TH SarabunPSK" w:hAnsi="TH SarabunPSK" w:cs="TH SarabunPSK"/>
+          <w:cs/>
+        </w:rPr>
+        <w:t>ตัวต้านทานตรวจสอบกระแส</w:t>
+      </w:r>
+      <w:r>
+        <w:rPr>
+          <w:rFonts w:ascii="TH SarabunPSK" w:hAnsi="TH SarabunPSK" w:cs="TH SarabunPSK" w:hint="cs"/>
+          <w:cs/>
+        </w:rPr>
+        <w:t xml:space="preserve"> </w:t>
+      </w:r>
+      <w:r>
+        <w:rPr>
+          <w:rFonts w:ascii="TH SarabunPSK" w:hAnsi="TH SarabunPSK" w:cs="TH SarabunPSK"/>
+          <w:cs/>
+        </w:rPr>
+        <w:t>(</w:t>
+      </w:r>
+      <w:r>
+        <w:rPr>
+          <w:rFonts w:ascii="TH SarabunPSK" w:hAnsi="TH SarabunPSK" w:cs="TH SarabunPSK"/>
+        </w:rPr>
+        <w:t>Current Sense Resistors)</w:t>
+      </w:r>
+      <w:r>
+        <w:rPr>
+          <w:rFonts w:ascii="TH SarabunPSK" w:hAnsi="TH SarabunPSK" w:cs="TH SarabunPSK" w:hint="cs"/>
+          <w:cs/>
+        </w:rPr>
+        <w:t xml:space="preserve"> ตรวจว่าอุปกรณ์</w:t>
+      </w:r>
+      <w:r>
+        <w:rPr>
+          <w:rFonts w:ascii="TH SarabunPSK" w:hAnsi="TH SarabunPSK" w:cs="TH SarabunPSK" w:hint="cs"/>
+          <w:cs/>
+        </w:rPr>
+        <w:t xml:space="preserve">ทำงานจริงหรือไม่ </w:t>
+      </w:r>
+      <w:r>
+        <w:rPr>
+          <w:rFonts w:ascii="TH SarabunPSK" w:hAnsi="TH SarabunPSK" w:cs="TH SarabunPSK" w:hint="cs"/>
+          <w:cs/>
+        </w:rPr>
+        <w:t>เพื่อให้การแสดงค่าสถานการณ์ทำงานของอุปกรณ์ต่างๆที่ถูกต้อง</w:t>
+      </w:r>
+    </w:p>
+    <w:p>
+      <w:pPr>
+        <w:ind w:firstLine="1021"/>
+        <w:jc w:val="thaiDistribute"/>
+        <w:rPr>
+          <w:rFonts w:ascii="TH SarabunPSK" w:hAnsi="TH SarabunPSK" w:cs="TH SarabunPSK" w:hint="cs"/>
+          <w:cs/>
+        </w:rPr>
+      </w:pPr>
+    </w:p>
+    <w:p>
+      <w:pPr>
+        <w:rPr>
+          <w:rFonts w:ascii="TH SarabunPSK" w:hAnsi="TH SarabunPSK" w:cs="TH SarabunPSK"/>
           <w:b/>
           <w:bCs/>
-          <w:cs/>
-        </w:rPr>
-        <w:t>ความเป็นมาและความสำคัญของปัญหา</w:t>
-      </w:r>
-    </w:p>
-    <w:p>
-      <w:pPr>
+        </w:rPr>
+      </w:pPr>
+      <w:r>
         <w:rPr>
           <w:rFonts w:ascii="TH SarabunPSK" w:hAnsi="TH SarabunPSK" w:cs="TH SarabunPSK" w:hint="cs"/>
           <w:b/>
           <w:bCs/>
-        </w:rPr>
-      </w:pPr>
-    </w:p>
-    <w:p>
-      <w:pPr>
+          <w:cs/>
+        </w:rPr>
+        <w:t>1.2. วัตถุประสงค์</w:t>
+      </w:r>
+    </w:p>
+    <w:p>
+      <w:pPr>
+        <w:ind w:firstLine="1021"/>
+        <w:jc w:val="thaiDistribute"/>
+        <w:rPr>
+          <w:rFonts w:ascii="TH SarabunPSK" w:hAnsi="TH SarabunPSK" w:cs="TH SarabunPSK"/>
+        </w:rPr>
+      </w:pPr>
+      <w:r>
+        <w:rPr>
+          <w:rFonts w:ascii="TH SarabunPSK" w:hAnsi="TH SarabunPSK" w:cs="TH SarabunPSK" w:hint="cs"/>
+          <w:cs/>
+        </w:rPr>
+        <w:t xml:space="preserve">1.2.1 </w:t>
+      </w:r>
+      <w:r>
+        <w:rPr>
+          <w:rFonts w:ascii="TH SarabunPSK" w:hAnsi="TH SarabunPSK" w:cs="TH SarabunPSK" w:hint="cs"/>
+          <w:cs/>
+        </w:rPr>
+        <w:t>เพื่อออกแบบและสร้างเว็บ</w:t>
+      </w:r>
+      <w:r>
+        <w:rPr>
+          <w:rFonts w:ascii="TH SarabunPSK" w:hAnsi="TH SarabunPSK" w:cs="TH SarabunPSK"/>
+          <w:cs/>
+        </w:rPr>
+        <w:t>แอปพลิเคชัน</w:t>
+      </w:r>
+      <w:r>
+        <w:rPr>
+          <w:rFonts w:ascii="TH SarabunPSK" w:hAnsi="TH SarabunPSK" w:cs="TH SarabunPSK" w:hint="cs"/>
+          <w:cs/>
+        </w:rPr>
+        <w:t>สำหรับมอนิเตอร์และควบคุมระบบโรงเรือน</w:t>
+      </w:r>
+    </w:p>
+    <w:p>
+      <w:pPr>
+        <w:ind w:firstLine="1559"/>
+        <w:jc w:val="thaiDistribute"/>
+        <w:rPr>
+          <w:rFonts w:ascii="TH SarabunPSK" w:hAnsi="TH SarabunPSK" w:cs="TH SarabunPSK"/>
+        </w:rPr>
+      </w:pPr>
+      <w:r>
+        <w:rPr>
+          <w:rFonts w:ascii="TH SarabunPSK" w:hAnsi="TH SarabunPSK" w:cs="TH SarabunPSK" w:hint="cs"/>
+          <w:cs/>
+        </w:rPr>
+        <w:t>เพาะเห็ด</w:t>
+      </w:r>
+    </w:p>
+    <w:p>
+      <w:pPr>
+        <w:ind w:firstLine="1021"/>
+        <w:jc w:val="thaiDistribute"/>
+        <w:rPr>
+          <w:rFonts w:ascii="TH SarabunPSK" w:hAnsi="TH SarabunPSK" w:cs="TH SarabunPSK"/>
+        </w:rPr>
+      </w:pPr>
+      <w:r>
+        <w:rPr>
+          <w:rFonts w:ascii="TH SarabunPSK" w:hAnsi="TH SarabunPSK" w:cs="TH SarabunPSK" w:hint="cs"/>
+          <w:cs/>
+        </w:rPr>
+        <w:t>1.2.2 เพื่อออกแบบและสร้างวินโดว์</w:t>
+      </w:r>
+      <w:r>
+        <w:rPr>
+          <w:rFonts w:ascii="TH SarabunPSK" w:hAnsi="TH SarabunPSK" w:cs="TH SarabunPSK"/>
+          <w:cs/>
+        </w:rPr>
+        <w:t>แอปพลิเคชัน</w:t>
+      </w:r>
+      <w:r>
+        <w:rPr>
+          <w:rFonts w:ascii="TH SarabunPSK" w:hAnsi="TH SarabunPSK" w:cs="TH SarabunPSK" w:hint="cs"/>
+          <w:cs/>
+        </w:rPr>
+        <w:t>สำหรับมอนิเตอร์และควบคุมระบบโรงเรือน</w:t>
+      </w:r>
+    </w:p>
+    <w:p>
+      <w:pPr>
+        <w:ind w:firstLine="1559"/>
+        <w:jc w:val="thaiDistribute"/>
+        <w:rPr>
+          <w:rFonts w:ascii="TH SarabunPSK" w:hAnsi="TH SarabunPSK" w:cs="TH SarabunPSK"/>
+        </w:rPr>
+      </w:pPr>
+      <w:r>
+        <w:rPr>
+          <w:rFonts w:ascii="TH SarabunPSK" w:hAnsi="TH SarabunPSK" w:cs="TH SarabunPSK" w:hint="cs"/>
+          <w:cs/>
+        </w:rPr>
+        <w:t>เพาะเห็ด</w:t>
+      </w:r>
+    </w:p>
+    <w:p>
+      <w:pPr>
+        <w:ind w:firstLine="1021"/>
+        <w:jc w:val="thaiDistribute"/>
+        <w:rPr>
+          <w:rFonts w:ascii="TH SarabunPSK" w:hAnsi="TH SarabunPSK" w:cs="TH SarabunPSK"/>
+        </w:rPr>
+      </w:pPr>
+      <w:r>
+        <w:rPr>
+          <w:rFonts w:ascii="TH SarabunPSK" w:hAnsi="TH SarabunPSK" w:cs="TH SarabunPSK" w:hint="cs"/>
+          <w:cs/>
+        </w:rPr>
+        <w:t>1.2.3 เพื่อออกแบบและสร้างโรงเรือนที่ใช้สำหรับเพาะเห็ดนางฟ้า</w:t>
+      </w:r>
+    </w:p>
+    <w:p>
+      <w:pPr>
+        <w:ind w:firstLine="1021"/>
+        <w:jc w:val="thaiDistribute"/>
+        <w:rPr>
+          <w:rFonts w:ascii="TH SarabunPSK" w:hAnsi="TH SarabunPSK" w:cs="TH SarabunPSK"/>
+        </w:rPr>
+      </w:pPr>
+      <w:r>
+        <w:rPr>
+          <w:rFonts w:ascii="TH SarabunPSK" w:hAnsi="TH SarabunPSK" w:cs="TH SarabunPSK" w:hint="cs"/>
+          <w:cs/>
+        </w:rPr>
+        <w:t>1.2.4 เพื่อออกแบบ</w:t>
+      </w:r>
+      <w:bookmarkStart w:id="0" w:name="_Hlk48822097"/>
+      <w:r>
+        <w:rPr>
+          <w:rFonts w:ascii="TH SarabunPSK" w:hAnsi="TH SarabunPSK" w:cs="TH SarabunPSK" w:hint="cs"/>
+          <w:cs/>
+        </w:rPr>
+        <w:t>ระบบควบคุมอุณหภูมิและความชื้นภายในโรงเรือนเพาะเห็ดนางฟ้า</w:t>
+      </w:r>
+      <w:bookmarkEnd w:id="0"/>
+    </w:p>
+    <w:p>
+      <w:pPr>
+        <w:ind w:firstLine="1021"/>
+        <w:jc w:val="thaiDistribute"/>
+        <w:rPr>
+          <w:rFonts w:ascii="TH SarabunPSK" w:hAnsi="TH SarabunPSK" w:cs="TH SarabunPSK"/>
+        </w:rPr>
+      </w:pPr>
+      <w:r>
+        <w:rPr>
+          <w:rFonts w:ascii="TH SarabunPSK" w:hAnsi="TH SarabunPSK" w:cs="TH SarabunPSK" w:hint="cs"/>
+          <w:cs/>
+        </w:rPr>
+        <w:t>1.2.5 เพื่อศึกษาและประยุกต์ใช้งาน</w:t>
+      </w:r>
+      <w:r>
+        <w:rPr>
+          <w:rFonts w:ascii="TH SarabunPSK" w:hAnsi="TH SarabunPSK" w:cs="TH SarabunPSK" w:hint="cs"/>
+          <w:cs/>
+        </w:rPr>
+        <w:t xml:space="preserve"> </w:t>
+      </w:r>
+      <w:r>
+        <w:rPr>
+          <w:rFonts w:ascii="TH SarabunPSK" w:hAnsi="TH SarabunPSK" w:cs="TH SarabunPSK"/>
+        </w:rPr>
+        <w:t>Lo</w:t>
+      </w:r>
+      <w:r>
+        <w:rPr>
+          <w:rFonts w:ascii="TH SarabunPSK" w:hAnsi="TH SarabunPSK" w:cs="TH SarabunPSK"/>
+        </w:rPr>
+        <w:t>ra Communication</w:t>
+      </w:r>
+      <w:r>
+        <w:rPr>
+          <w:rFonts w:ascii="TH SarabunPSK" w:hAnsi="TH SarabunPSK" w:cs="TH SarabunPSK"/>
+        </w:rPr>
+        <w:t xml:space="preserve"> </w:t>
+      </w:r>
+      <w:r>
+        <w:rPr>
+          <w:rFonts w:ascii="TH SarabunPSK" w:hAnsi="TH SarabunPSK" w:cs="TH SarabunPSK" w:hint="cs"/>
+          <w:cs/>
+        </w:rPr>
+        <w:t>สำหรับการเพาะเห็ดนางฟ้า</w:t>
+      </w:r>
+    </w:p>
+    <w:p>
+      <w:pPr>
+        <w:jc w:val="thaiDistribute"/>
+        <w:rPr>
+          <w:rFonts w:ascii="TH SarabunPSK" w:hAnsi="TH SarabunPSK" w:cs="TH SarabunPSK"/>
+        </w:rPr>
+      </w:pPr>
+    </w:p>
+    <w:p>
+      <w:pPr>
+        <w:jc w:val="thaiDistribute"/>
         <w:rPr>
           <w:rFonts w:ascii="TH SarabunPSK" w:hAnsi="TH SarabunPSK" w:cs="TH SarabunPSK"/>
           <w:b/>
@@ -118,7 +1060,7 @@
           <w:bCs/>
           <w:cs/>
         </w:rPr>
-        <w:t>1.2. วัตถุประสงค์</w:t>
+        <w:t>1.3 ขอบเขต</w:t>
       </w:r>
     </w:p>
     <w:p>
@@ -134,14 +1076,557 @@
           <w:rFonts w:ascii="TH SarabunPSK" w:hAnsi="TH SarabunPSK" w:cs="TH SarabunPSK" w:hint="cs"/>
           <w:cs/>
         </w:rPr>
-        <w:t xml:space="preserve">1.2.1 </w:t>
-      </w:r>
-      <w:r>
-        <w:rPr>
-          <w:rFonts w:ascii="TH SarabunPSK" w:hAnsi="TH SarabunPSK" w:cs="TH SarabunPSK" w:hint="cs"/>
-          <w:cs/>
-        </w:rPr>
-        <w:t>เพื่อออกแบบและสร้างเว็บ</w:t>
+        <w:t>1.3.1</w:t>
+      </w:r>
+      <w:r>
+        <w:rPr>
+          <w:rFonts w:ascii="TH SarabunPSK" w:hAnsi="TH SarabunPSK" w:cs="TH SarabunPSK" w:hint="cs"/>
+          <w:cs/>
+        </w:rPr>
+        <w:t xml:space="preserve"> </w:t>
+      </w:r>
+      <w:bookmarkStart w:id="1" w:name="_Hlk48825131"/>
+      <w:r>
+        <w:rPr>
+          <w:rFonts w:ascii="TH SarabunPSK" w:hAnsi="TH SarabunPSK" w:cs="TH SarabunPSK"/>
+          <w:cs/>
+        </w:rPr>
+        <w:t>เว็บแอปพลิเคชัน</w:t>
+      </w:r>
+      <w:bookmarkEnd w:id="1"/>
+    </w:p>
+    <w:p>
+      <w:pPr>
+        <w:ind w:firstLine="1560"/>
+        <w:jc w:val="thaiDistribute"/>
+        <w:rPr>
+          <w:rFonts w:ascii="TH SarabunPSK" w:hAnsi="TH SarabunPSK" w:cs="TH SarabunPSK"/>
+        </w:rPr>
+      </w:pPr>
+      <w:r>
+        <w:rPr>
+          <w:rFonts w:ascii="TH SarabunPSK" w:hAnsi="TH SarabunPSK" w:cs="TH SarabunPSK" w:hint="cs"/>
+          <w:cs/>
+        </w:rPr>
+        <w:t>1) สามารถดูค่าสถานะ</w:t>
+      </w:r>
+      <w:r>
+        <w:rPr>
+          <w:rFonts w:ascii="TH SarabunPSK" w:hAnsi="TH SarabunPSK" w:cs="TH SarabunPSK" w:hint="cs"/>
+          <w:cs/>
+        </w:rPr>
+        <w:t>และควบคุมระบบภายในโรงเรือนได้จากทุกที่ที่สามารถเข้าถึง</w:t>
+      </w:r>
+    </w:p>
+    <w:p>
+      <w:pPr>
+        <w:ind w:firstLine="1814"/>
+        <w:jc w:val="thaiDistribute"/>
+        <w:rPr>
+          <w:rFonts w:ascii="TH SarabunPSK" w:hAnsi="TH SarabunPSK" w:cs="TH SarabunPSK"/>
+        </w:rPr>
+      </w:pPr>
+      <w:r>
+        <w:rPr>
+          <w:rFonts w:ascii="TH SarabunPSK" w:hAnsi="TH SarabunPSK" w:cs="TH SarabunPSK" w:hint="cs"/>
+          <w:cs/>
+        </w:rPr>
+        <w:t>อินเทอร์เน็ต</w:t>
+      </w:r>
+    </w:p>
+    <w:p>
+      <w:pPr>
+        <w:ind w:firstLine="1560"/>
+        <w:jc w:val="thaiDistribute"/>
+        <w:rPr>
+          <w:rFonts w:ascii="TH SarabunPSK" w:hAnsi="TH SarabunPSK" w:cs="TH SarabunPSK"/>
+        </w:rPr>
+      </w:pPr>
+      <w:r>
+        <w:rPr>
+          <w:rFonts w:ascii="TH SarabunPSK" w:hAnsi="TH SarabunPSK" w:cs="TH SarabunPSK" w:hint="cs"/>
+          <w:cs/>
+        </w:rPr>
+        <w:t xml:space="preserve">2) </w:t>
+      </w:r>
+      <w:r>
+        <w:rPr>
+          <w:rFonts w:ascii="TH SarabunPSK" w:hAnsi="TH SarabunPSK" w:cs="TH SarabunPSK" w:hint="cs"/>
+          <w:cs/>
+        </w:rPr>
+        <w:t xml:space="preserve">ใช้แอปพลิเคชัน </w:t>
+      </w:r>
+      <w:r>
+        <w:rPr>
+          <w:rFonts w:ascii="TH SarabunPSK" w:hAnsi="TH SarabunPSK" w:cs="TH SarabunPSK"/>
+        </w:rPr>
+        <w:t xml:space="preserve">ngrok </w:t>
+      </w:r>
+      <w:r>
+        <w:rPr>
+          <w:rFonts w:ascii="TH SarabunPSK" w:hAnsi="TH SarabunPSK" w:cs="TH SarabunPSK" w:hint="cs"/>
+          <w:cs/>
+        </w:rPr>
+        <w:t xml:space="preserve">ที่ติดไว้บน </w:t>
+      </w:r>
+      <w:r>
+        <w:rPr>
+          <w:rFonts w:ascii="TH SarabunPSK" w:hAnsi="TH SarabunPSK" w:cs="TH SarabunPSK"/>
+        </w:rPr>
+        <w:t>R</w:t>
+      </w:r>
+      <w:r>
+        <w:rPr>
+          <w:rFonts w:ascii="TH SarabunPSK" w:hAnsi="TH SarabunPSK" w:cs="TH SarabunPSK"/>
+        </w:rPr>
+        <w:t xml:space="preserve">aspberry </w:t>
+      </w:r>
+      <w:r>
+        <w:rPr>
+          <w:rFonts w:ascii="TH SarabunPSK" w:hAnsi="TH SarabunPSK" w:cs="TH SarabunPSK"/>
+        </w:rPr>
+        <w:t>P</w:t>
+      </w:r>
+      <w:r>
+        <w:rPr>
+          <w:rFonts w:ascii="TH SarabunPSK" w:hAnsi="TH SarabunPSK" w:cs="TH SarabunPSK"/>
+        </w:rPr>
+        <w:t xml:space="preserve">i </w:t>
+      </w:r>
+      <w:r>
+        <w:rPr>
+          <w:rFonts w:ascii="TH SarabunPSK" w:hAnsi="TH SarabunPSK" w:cs="TH SarabunPSK" w:hint="cs"/>
+          <w:cs/>
+        </w:rPr>
+        <w:t xml:space="preserve">ทำ </w:t>
+      </w:r>
+      <w:r>
+        <w:rPr>
+          <w:rFonts w:ascii="TH SarabunPSK" w:hAnsi="TH SarabunPSK" w:cs="TH SarabunPSK"/>
+        </w:rPr>
+        <w:t xml:space="preserve">Port </w:t>
+      </w:r>
+      <w:r>
+        <w:rPr>
+          <w:rFonts w:ascii="TH SarabunPSK" w:hAnsi="TH SarabunPSK" w:cs="TH SarabunPSK"/>
+        </w:rPr>
+        <w:t>forwarding</w:t>
+      </w:r>
+      <w:r>
+        <w:rPr>
+          <w:rFonts w:ascii="TH SarabunPSK" w:hAnsi="TH SarabunPSK" w:cs="TH SarabunPSK"/>
+        </w:rPr>
+        <w:t xml:space="preserve"> </w:t>
+      </w:r>
+      <w:r>
+        <w:rPr>
+          <w:rFonts w:ascii="TH SarabunPSK" w:hAnsi="TH SarabunPSK" w:cs="TH SarabunPSK" w:hint="cs"/>
+          <w:cs/>
+        </w:rPr>
+        <w:t xml:space="preserve">ของ </w:t>
+      </w:r>
+      <w:r>
+        <w:rPr>
+          <w:rFonts w:ascii="TH SarabunPSK" w:hAnsi="TH SarabunPSK" w:cs="TH SarabunPSK"/>
+        </w:rPr>
+        <w:t xml:space="preserve">Web </w:t>
+      </w:r>
+    </w:p>
+    <w:p>
+      <w:pPr>
+        <w:ind w:firstLine="1814"/>
+        <w:jc w:val="thaiDistribute"/>
+        <w:rPr>
+          <w:rFonts w:ascii="TH SarabunPSK" w:hAnsi="TH SarabunPSK" w:cs="TH SarabunPSK"/>
+        </w:rPr>
+      </w:pPr>
+      <w:r>
+        <w:rPr>
+          <w:rFonts w:ascii="TH SarabunPSK" w:hAnsi="TH SarabunPSK" w:cs="TH SarabunPSK"/>
+        </w:rPr>
+        <w:t>S</w:t>
+      </w:r>
+      <w:r>
+        <w:rPr>
+          <w:rFonts w:ascii="TH SarabunPSK" w:hAnsi="TH SarabunPSK" w:cs="TH SarabunPSK"/>
+        </w:rPr>
+        <w:t xml:space="preserve">erver </w:t>
+      </w:r>
+      <w:r>
+        <w:rPr>
+          <w:rFonts w:ascii="TH SarabunPSK" w:hAnsi="TH SarabunPSK" w:cs="TH SarabunPSK" w:hint="cs"/>
+          <w:cs/>
+        </w:rPr>
+        <w:t>เพื่อ</w:t>
+      </w:r>
+      <w:r>
+        <w:rPr>
+          <w:rFonts w:ascii="TH SarabunPSK" w:hAnsi="TH SarabunPSK" w:cs="TH SarabunPSK" w:hint="cs"/>
+          <w:cs/>
+        </w:rPr>
+        <w:t>ให้สามารถเข้าถึง</w:t>
+      </w:r>
+      <w:r>
+        <w:rPr>
+          <w:rFonts w:ascii="TH SarabunPSK" w:hAnsi="TH SarabunPSK" w:cs="TH SarabunPSK"/>
+          <w:cs/>
+        </w:rPr>
+        <w:t>เว็บแอปพลิเคชัน</w:t>
+      </w:r>
+      <w:r>
+        <w:rPr>
+          <w:rFonts w:ascii="TH SarabunPSK" w:hAnsi="TH SarabunPSK" w:cs="TH SarabunPSK" w:hint="cs"/>
+          <w:cs/>
+        </w:rPr>
+        <w:t>ได้จากทุกที่</w:t>
+      </w:r>
+      <w:r>
+        <w:rPr>
+          <w:rFonts w:ascii="TH SarabunPSK" w:hAnsi="TH SarabunPSK" w:cs="TH SarabunPSK"/>
+          <w:cs/>
+        </w:rPr>
+        <w:t>ที่สามารถเข้าถึง</w:t>
+      </w:r>
+    </w:p>
+    <w:p>
+      <w:pPr>
+        <w:ind w:firstLine="1814"/>
+        <w:jc w:val="thaiDistribute"/>
+        <w:rPr>
+          <w:rFonts w:ascii="TH SarabunPSK" w:hAnsi="TH SarabunPSK" w:cs="TH SarabunPSK"/>
+        </w:rPr>
+      </w:pPr>
+      <w:r>
+        <w:rPr>
+          <w:rFonts w:ascii="TH SarabunPSK" w:hAnsi="TH SarabunPSK" w:cs="TH SarabunPSK"/>
+          <w:cs/>
+        </w:rPr>
+        <w:t>อินเทอร์เน็ต</w:t>
+      </w:r>
+    </w:p>
+    <w:p>
+      <w:pPr>
+        <w:ind w:firstLine="1560"/>
+        <w:jc w:val="thaiDistribute"/>
+        <w:rPr>
+          <w:rFonts w:ascii="TH SarabunPSK" w:hAnsi="TH SarabunPSK" w:cs="TH SarabunPSK"/>
+          <w:cs/>
+        </w:rPr>
+      </w:pPr>
+      <w:r>
+        <w:rPr>
+          <w:rFonts w:ascii="TH SarabunPSK" w:hAnsi="TH SarabunPSK" w:cs="TH SarabunPSK"/>
+        </w:rPr>
+        <w:lastRenderedPageBreak/>
+        <w:t>3</w:t>
+      </w:r>
+      <w:r>
+        <w:rPr>
+          <w:rFonts w:ascii="TH SarabunPSK" w:hAnsi="TH SarabunPSK" w:cs="TH SarabunPSK" w:hint="cs"/>
+          <w:cs/>
+        </w:rPr>
+        <w:t xml:space="preserve">) ใช้ </w:t>
+      </w:r>
+      <w:r>
+        <w:rPr>
+          <w:rFonts w:ascii="TH SarabunPSK" w:hAnsi="TH SarabunPSK" w:cs="TH SarabunPSK"/>
+        </w:rPr>
+        <w:t xml:space="preserve">Raspberry Pi 3 Model B </w:t>
+      </w:r>
+      <w:r>
+        <w:rPr>
+          <w:rFonts w:ascii="TH SarabunPSK" w:hAnsi="TH SarabunPSK" w:cs="TH SarabunPSK" w:hint="cs"/>
+          <w:cs/>
+        </w:rPr>
+        <w:t xml:space="preserve">เป็น </w:t>
+      </w:r>
+      <w:r>
+        <w:rPr>
+          <w:rFonts w:ascii="TH SarabunPSK" w:hAnsi="TH SarabunPSK" w:cs="TH SarabunPSK"/>
+        </w:rPr>
+        <w:t xml:space="preserve">Database Server </w:t>
+      </w:r>
+      <w:r>
+        <w:rPr>
+          <w:rFonts w:ascii="TH SarabunPSK" w:hAnsi="TH SarabunPSK" w:cs="TH SarabunPSK" w:hint="cs"/>
+          <w:cs/>
+        </w:rPr>
+        <w:t xml:space="preserve">และทำ </w:t>
+      </w:r>
+      <w:r>
+        <w:rPr>
+          <w:rFonts w:ascii="TH SarabunPSK" w:hAnsi="TH SarabunPSK" w:cs="TH SarabunPSK"/>
+        </w:rPr>
+        <w:t xml:space="preserve">Port </w:t>
+      </w:r>
+      <w:r>
+        <w:rPr>
+          <w:rFonts w:ascii="TH SarabunPSK" w:hAnsi="TH SarabunPSK" w:cs="TH SarabunPSK"/>
+        </w:rPr>
+        <w:t>forwarding</w:t>
+      </w:r>
+    </w:p>
+    <w:p>
+      <w:pPr>
+        <w:ind w:firstLine="1021"/>
+        <w:jc w:val="thaiDistribute"/>
+        <w:rPr>
+          <w:rFonts w:ascii="TH SarabunPSK" w:hAnsi="TH SarabunPSK" w:cs="TH SarabunPSK"/>
+        </w:rPr>
+      </w:pPr>
+      <w:r>
+        <w:rPr>
+          <w:rFonts w:ascii="TH SarabunPSK" w:hAnsi="TH SarabunPSK" w:cs="TH SarabunPSK" w:hint="cs"/>
+          <w:cs/>
+        </w:rPr>
+        <w:t xml:space="preserve">1.3.2 </w:t>
+      </w:r>
+      <w:bookmarkStart w:id="2" w:name="_Hlk48850577"/>
+      <w:r>
+        <w:rPr>
+          <w:rFonts w:ascii="TH SarabunPSK" w:hAnsi="TH SarabunPSK" w:cs="TH SarabunPSK"/>
+          <w:cs/>
+        </w:rPr>
+        <w:t>วินโดว์แอปพลิเคชัน</w:t>
+      </w:r>
+      <w:bookmarkEnd w:id="2"/>
+    </w:p>
+    <w:p>
+      <w:pPr>
+        <w:ind w:firstLine="1559"/>
+        <w:jc w:val="thaiDistribute"/>
+        <w:rPr>
+          <w:rFonts w:ascii="TH SarabunPSK" w:hAnsi="TH SarabunPSK" w:cs="TH SarabunPSK"/>
+        </w:rPr>
+      </w:pPr>
+      <w:r>
+        <w:rPr>
+          <w:rFonts w:ascii="TH SarabunPSK" w:hAnsi="TH SarabunPSK" w:cs="TH SarabunPSK" w:hint="cs"/>
+          <w:cs/>
+        </w:rPr>
+        <w:t xml:space="preserve">1) </w:t>
+      </w:r>
+      <w:r>
+        <w:rPr>
+          <w:rFonts w:ascii="TH SarabunPSK" w:hAnsi="TH SarabunPSK" w:cs="TH SarabunPSK"/>
+          <w:cs/>
+        </w:rPr>
+        <w:t>สามารถดูค่าสถานะและควบคุมระบบภายในโรงเรือนได้</w:t>
+      </w:r>
+      <w:r>
+        <w:rPr>
+          <w:rFonts w:ascii="TH SarabunPSK" w:hAnsi="TH SarabunPSK" w:cs="TH SarabunPSK" w:hint="cs"/>
+          <w:cs/>
+        </w:rPr>
+        <w:t xml:space="preserve">ผ่านทาง </w:t>
+      </w:r>
+      <w:r>
+        <w:rPr>
+          <w:rFonts w:ascii="TH SarabunPSK" w:hAnsi="TH SarabunPSK" w:cs="TH SarabunPSK"/>
+        </w:rPr>
+        <w:t xml:space="preserve">Serial Port </w:t>
+      </w:r>
+    </w:p>
+    <w:p>
+      <w:pPr>
+        <w:ind w:firstLine="1814"/>
+        <w:jc w:val="thaiDistribute"/>
+        <w:rPr>
+          <w:rFonts w:ascii="TH SarabunPSK" w:hAnsi="TH SarabunPSK" w:cs="TH SarabunPSK"/>
+          <w:cs/>
+        </w:rPr>
+      </w:pPr>
+      <w:r>
+        <w:rPr>
+          <w:rFonts w:ascii="TH SarabunPSK" w:hAnsi="TH SarabunPSK" w:cs="TH SarabunPSK" w:hint="cs"/>
+          <w:cs/>
+        </w:rPr>
+        <w:t>ระหว่างคอมพิวเตอร์และ</w:t>
+      </w:r>
+      <w:r>
+        <w:rPr>
+          <w:rFonts w:ascii="TH SarabunPSK" w:hAnsi="TH SarabunPSK" w:cs="TH SarabunPSK"/>
+          <w:cs/>
+        </w:rPr>
+        <w:t>ไมโครคอนโทรลเลอร์</w:t>
+      </w:r>
+    </w:p>
+    <w:p>
+      <w:pPr>
+        <w:ind w:firstLine="1559"/>
+        <w:jc w:val="thaiDistribute"/>
+        <w:rPr>
+          <w:rFonts w:ascii="TH SarabunPSK" w:hAnsi="TH SarabunPSK" w:cs="TH SarabunPSK"/>
+        </w:rPr>
+      </w:pPr>
+      <w:r>
+        <w:rPr>
+          <w:rFonts w:ascii="TH SarabunPSK" w:hAnsi="TH SarabunPSK" w:cs="TH SarabunPSK" w:hint="cs"/>
+          <w:cs/>
+        </w:rPr>
+        <w:t xml:space="preserve">2) </w:t>
+      </w:r>
+      <w:r>
+        <w:rPr>
+          <w:rFonts w:ascii="TH SarabunPSK" w:hAnsi="TH SarabunPSK" w:cs="TH SarabunPSK"/>
+          <w:cs/>
+        </w:rPr>
+        <w:t>วินโดว์แอปพลิเคชัน</w:t>
+      </w:r>
+      <w:r>
+        <w:rPr>
+          <w:rFonts w:ascii="TH SarabunPSK" w:hAnsi="TH SarabunPSK" w:cs="TH SarabunPSK" w:hint="cs"/>
+          <w:cs/>
+        </w:rPr>
+        <w:t>สามารถใช้งานได้กับ</w:t>
+      </w:r>
+      <w:r>
+        <w:rPr>
+          <w:rFonts w:ascii="TH SarabunPSK" w:hAnsi="TH SarabunPSK" w:cs="TH SarabunPSK"/>
+          <w:cs/>
+        </w:rPr>
+        <w:t>ไมโครคอนโทรลเลอร์</w:t>
+      </w:r>
+      <w:r>
+        <w:rPr>
+          <w:rFonts w:ascii="TH SarabunPSK" w:hAnsi="TH SarabunPSK" w:cs="TH SarabunPSK" w:hint="cs"/>
+          <w:cs/>
+        </w:rPr>
+        <w:t>ที่อยู่โรงเรือนเพาะ</w:t>
+      </w:r>
+    </w:p>
+    <w:p>
+      <w:pPr>
+        <w:ind w:firstLine="1814"/>
+        <w:jc w:val="thaiDistribute"/>
+        <w:rPr>
+          <w:rFonts w:ascii="TH SarabunPSK" w:hAnsi="TH SarabunPSK" w:cs="TH SarabunPSK"/>
+        </w:rPr>
+      </w:pPr>
+      <w:r>
+        <w:rPr>
+          <w:rFonts w:ascii="TH SarabunPSK" w:hAnsi="TH SarabunPSK" w:cs="TH SarabunPSK" w:hint="cs"/>
+          <w:cs/>
+        </w:rPr>
+        <w:t>เห็ด</w:t>
+      </w:r>
+      <w:r>
+        <w:rPr>
+          <w:rFonts w:ascii="TH SarabunPSK" w:hAnsi="TH SarabunPSK" w:cs="TH SarabunPSK"/>
+        </w:rPr>
+        <w:t xml:space="preserve"> </w:t>
+      </w:r>
+      <w:r>
+        <w:rPr>
+          <w:rFonts w:ascii="TH SarabunPSK" w:hAnsi="TH SarabunPSK" w:cs="TH SarabunPSK" w:hint="cs"/>
+          <w:cs/>
+        </w:rPr>
+        <w:t>(</w:t>
+      </w:r>
+      <w:r>
+        <w:rPr>
+          <w:rFonts w:ascii="TH SarabunPSK" w:hAnsi="TH SarabunPSK" w:cs="TH SarabunPSK"/>
+        </w:rPr>
+        <w:t>Node</w:t>
+      </w:r>
+      <w:r>
+        <w:rPr>
+          <w:rFonts w:ascii="TH SarabunPSK" w:hAnsi="TH SarabunPSK" w:cs="TH SarabunPSK" w:hint="cs"/>
+          <w:cs/>
+        </w:rPr>
+        <w:t>)</w:t>
+      </w:r>
+      <w:r>
+        <w:rPr>
+          <w:rFonts w:ascii="TH SarabunPSK" w:hAnsi="TH SarabunPSK" w:cs="TH SarabunPSK"/>
+        </w:rPr>
+        <w:t xml:space="preserve"> </w:t>
+      </w:r>
+      <w:r>
+        <w:rPr>
+          <w:rFonts w:ascii="TH SarabunPSK" w:hAnsi="TH SarabunPSK" w:cs="TH SarabunPSK" w:hint="cs"/>
+          <w:cs/>
+        </w:rPr>
+        <w:t>และ</w:t>
+      </w:r>
+      <w:r>
+        <w:rPr>
+          <w:rFonts w:ascii="TH SarabunPSK" w:hAnsi="TH SarabunPSK" w:cs="TH SarabunPSK"/>
+          <w:cs/>
+        </w:rPr>
+        <w:t>ไมโครคอนโทรลเลอร์</w:t>
+      </w:r>
+      <w:r>
+        <w:rPr>
+          <w:rFonts w:ascii="TH SarabunPSK" w:hAnsi="TH SarabunPSK" w:cs="TH SarabunPSK" w:hint="cs"/>
+          <w:cs/>
+        </w:rPr>
+        <w:t xml:space="preserve">ที่ทำหน้าที่เป็น </w:t>
+      </w:r>
+      <w:r>
+        <w:rPr>
+          <w:rFonts w:ascii="TH SarabunPSK" w:hAnsi="TH SarabunPSK" w:cs="TH SarabunPSK"/>
+        </w:rPr>
+        <w:t>Web Server</w:t>
+      </w:r>
+      <w:r>
+        <w:rPr>
+          <w:rFonts w:ascii="TH SarabunPSK" w:hAnsi="TH SarabunPSK" w:cs="TH SarabunPSK"/>
+        </w:rPr>
+        <w:t xml:space="preserve"> (STA)</w:t>
+      </w:r>
+    </w:p>
+    <w:p>
+      <w:pPr>
+        <w:ind w:firstLine="1559"/>
+        <w:jc w:val="thaiDistribute"/>
+        <w:rPr>
+          <w:rFonts w:ascii="TH SarabunPSK" w:hAnsi="TH SarabunPSK" w:cs="TH SarabunPSK"/>
+        </w:rPr>
+      </w:pPr>
+      <w:r>
+        <w:rPr>
+          <w:rFonts w:ascii="TH SarabunPSK" w:hAnsi="TH SarabunPSK" w:cs="TH SarabunPSK"/>
+        </w:rPr>
+        <w:t xml:space="preserve">3) </w:t>
+      </w:r>
+      <w:r>
+        <w:rPr>
+          <w:rFonts w:ascii="TH SarabunPSK" w:hAnsi="TH SarabunPSK" w:cs="TH SarabunPSK" w:hint="cs"/>
+          <w:cs/>
+        </w:rPr>
+        <w:t>สามารถนำ</w:t>
+      </w:r>
+      <w:r>
+        <w:rPr>
+          <w:rFonts w:ascii="TH SarabunPSK" w:hAnsi="TH SarabunPSK" w:cs="TH SarabunPSK"/>
+          <w:cs/>
+        </w:rPr>
+        <w:t>วินโดว์แอปพลิเคชัน</w:t>
+      </w:r>
+      <w:r>
+        <w:rPr>
+          <w:rFonts w:ascii="TH SarabunPSK" w:hAnsi="TH SarabunPSK" w:cs="TH SarabunPSK" w:hint="cs"/>
+          <w:cs/>
+        </w:rPr>
+        <w:t>ไปติดตั้งที่คอมพิวเตอร์เครื่องอื่นที่เป็น</w:t>
+      </w:r>
+    </w:p>
+    <w:p>
+      <w:pPr>
+        <w:ind w:firstLine="1814"/>
+        <w:jc w:val="thaiDistribute"/>
+        <w:rPr>
+          <w:rFonts w:ascii="TH SarabunPSK" w:hAnsi="TH SarabunPSK" w:cs="TH SarabunPSK"/>
+          <w:cs/>
+        </w:rPr>
+      </w:pPr>
+      <w:r>
+        <w:rPr>
+          <w:rFonts w:ascii="TH SarabunPSK" w:hAnsi="TH SarabunPSK" w:cs="TH SarabunPSK" w:hint="cs"/>
+          <w:cs/>
+        </w:rPr>
+        <w:t>ระบบปฏิบัติการวินโดว์แล้วนำ</w:t>
       </w:r>
       <w:r>
         <w:rPr>
@@ -155,7 +1640,30 @@
           <w:rFonts w:ascii="TH SarabunPSK" w:hAnsi="TH SarabunPSK" w:cs="TH SarabunPSK" w:hint="cs"/>
           <w:cs/>
         </w:rPr>
-        <w:t>สำหรับมอนิเตอร์และควบคุมระบบโรงเรือน</w:t>
+        <w:t>มาใช้งานได้ทันที</w:t>
+      </w:r>
+    </w:p>
+    <w:p>
+      <w:pPr>
+        <w:ind w:firstLine="1021"/>
+        <w:jc w:val="thaiDistribute"/>
+        <w:rPr>
+          <w:rFonts w:ascii="TH SarabunPSK" w:hAnsi="TH SarabunPSK" w:cs="TH SarabunPSK"/>
+        </w:rPr>
+      </w:pPr>
+      <w:r>
+        <w:rPr>
+          <w:rFonts w:ascii="TH SarabunPSK" w:hAnsi="TH SarabunPSK" w:cs="TH SarabunPSK" w:hint="cs"/>
+          <w:cs/>
+        </w:rPr>
+        <w:t xml:space="preserve">1.3.3 </w:t>
+      </w:r>
+      <w:r>
+        <w:rPr>
+          <w:rFonts w:ascii="TH SarabunPSK" w:hAnsi="TH SarabunPSK" w:cs="TH SarabunPSK"/>
+          <w:cs/>
+        </w:rPr>
+        <w:t>โรงเรือนที่ใช้สำหรับเพาะเห็ดนางฟ้า</w:t>
       </w:r>
     </w:p>
     <w:p>
@@ -168,54 +1676,96 @@
       </w:pPr>
       <w:r>
         <w:rPr>
-          <w:rFonts w:ascii="TH SarabunPSK" w:hAnsi="TH SarabunPSK" w:cs="TH SarabunPSK" w:hint="cs"/>
-          <w:cs/>
-        </w:rPr>
-        <w:t>เพาะเห็ด</w:t>
-      </w:r>
-    </w:p>
-    <w:p>
-      <w:pPr>
-        <w:ind w:firstLine="1021"/>
-        <w:jc w:val="thaiDistribute"/>
-        <w:rPr>
-          <w:rFonts w:ascii="TH SarabunPSK" w:hAnsi="TH SarabunPSK" w:cs="TH SarabunPSK"/>
-        </w:rPr>
-      </w:pPr>
-      <w:r>
-        <w:rPr>
-          <w:rFonts w:ascii="TH SarabunPSK" w:hAnsi="TH SarabunPSK" w:cs="TH SarabunPSK" w:hint="cs"/>
-          <w:cs/>
-        </w:rPr>
-        <w:t>1.2.2 เพื่อออกแบบและสร้างวินโดว์</w:t>
-      </w:r>
-      <w:r>
-        <w:rPr>
-          <w:rFonts w:ascii="TH SarabunPSK" w:hAnsi="TH SarabunPSK" w:cs="TH SarabunPSK"/>
-          <w:cs/>
-        </w:rPr>
-        <w:t>แอปพลิเคชัน</w:t>
-      </w:r>
-      <w:r>
-        <w:rPr>
-          <w:rFonts w:ascii="TH SarabunPSK" w:hAnsi="TH SarabunPSK" w:cs="TH SarabunPSK" w:hint="cs"/>
-          <w:cs/>
-        </w:rPr>
-        <w:t>สำหรับมอนิเตอร์</w:t>
-      </w:r>
-      <w:r>
-        <w:rPr>
-          <w:rFonts w:ascii="TH SarabunPSK" w:hAnsi="TH SarabunPSK" w:cs="TH SarabunPSK" w:hint="cs"/>
-          <w:cs/>
-        </w:rPr>
-        <w:t>และ</w:t>
-      </w:r>
-      <w:r>
-        <w:rPr>
-          <w:rFonts w:ascii="TH SarabunPSK" w:hAnsi="TH SarabunPSK" w:cs="TH SarabunPSK" w:hint="cs"/>
-          <w:cs/>
-        </w:rPr>
-        <w:t>ควบคุมระบบโรงเรือน</w:t>
+          <w:rFonts w:ascii="TH SarabunPSK" w:hAnsi="TH SarabunPSK" w:cs="TH SarabunPSK"/>
+        </w:rPr>
+        <w:t xml:space="preserve">1) </w:t>
+      </w:r>
+      <w:r>
+        <w:rPr>
+          <w:rFonts w:ascii="TH SarabunPSK" w:hAnsi="TH SarabunPSK" w:cs="TH SarabunPSK" w:hint="cs"/>
+          <w:cs/>
+        </w:rPr>
+        <w:t>ออกแบบโรงเรือนสำหรับเพาะเห็ดนางฟ้าขนาด 2</w:t>
+      </w:r>
+      <w:r>
+        <w:rPr>
+          <w:rFonts w:ascii="TH SarabunPSK" w:hAnsi="TH SarabunPSK" w:cs="TH SarabunPSK"/>
+        </w:rPr>
+        <w:t>00</w:t>
+      </w:r>
+      <w:r>
+        <w:rPr>
+          <w:rFonts w:ascii="TH SarabunPSK" w:hAnsi="TH SarabunPSK" w:cs="TH SarabunPSK"/>
+        </w:rPr>
+        <w:t>x15</w:t>
+      </w:r>
+      <w:r>
+        <w:rPr>
+          <w:rFonts w:ascii="TH SarabunPSK" w:hAnsi="TH SarabunPSK" w:cs="TH SarabunPSK"/>
+        </w:rPr>
+        <w:t>0</w:t>
+      </w:r>
+      <w:r>
+        <w:rPr>
+          <w:rFonts w:ascii="TH SarabunPSK" w:hAnsi="TH SarabunPSK" w:cs="TH SarabunPSK"/>
+        </w:rPr>
+        <w:t>x2</w:t>
+      </w:r>
+      <w:r>
+        <w:rPr>
+          <w:rFonts w:ascii="TH SarabunPSK" w:hAnsi="TH SarabunPSK" w:cs="TH SarabunPSK"/>
+        </w:rPr>
+        <w:t>10</w:t>
+      </w:r>
+      <w:r>
+        <w:rPr>
+          <w:rFonts w:ascii="TH SarabunPSK" w:hAnsi="TH SarabunPSK" w:cs="TH SarabunPSK"/>
+        </w:rPr>
+        <w:t xml:space="preserve"> </w:t>
+      </w:r>
+      <w:r>
+        <w:rPr>
+          <w:rFonts w:ascii="TH SarabunPSK" w:hAnsi="TH SarabunPSK" w:cs="TH SarabunPSK" w:hint="cs"/>
+          <w:cs/>
+        </w:rPr>
+        <w:t>เซนติ</w:t>
+      </w:r>
+      <w:r>
+        <w:rPr>
+          <w:rFonts w:ascii="TH SarabunPSK" w:hAnsi="TH SarabunPSK" w:cs="TH SarabunPSK" w:hint="cs"/>
+          <w:cs/>
+        </w:rPr>
+        <w:t>เมตรตามรูป</w:t>
+      </w:r>
+    </w:p>
+    <w:p>
+      <w:pPr>
+        <w:ind w:firstLine="1814"/>
+        <w:jc w:val="thaiDistribute"/>
+        <w:rPr>
+          <w:rFonts w:ascii="TH SarabunPSK" w:hAnsi="TH SarabunPSK" w:cs="TH SarabunPSK"/>
+        </w:rPr>
+      </w:pPr>
+      <w:r>
+        <w:rPr>
+          <w:rFonts w:ascii="TH SarabunPSK" w:hAnsi="TH SarabunPSK" w:cs="TH SarabunPSK" w:hint="cs"/>
+          <w:cs/>
+        </w:rPr>
+        <w:t xml:space="preserve">ที่ 1.1 </w:t>
+      </w:r>
+      <w:r>
+        <w:rPr>
+          <w:rFonts w:ascii="TH SarabunPSK" w:hAnsi="TH SarabunPSK" w:cs="TH SarabunPSK" w:hint="cs"/>
+          <w:cs/>
+        </w:rPr>
+        <w:t>เป็นโรงเรือนแบบปิดสามารถควบคุม</w:t>
+      </w:r>
+      <w:r>
+        <w:rPr>
+          <w:rFonts w:ascii="TH SarabunPSK" w:hAnsi="TH SarabunPSK" w:cs="TH SarabunPSK" w:hint="cs"/>
+          <w:cs/>
+        </w:rPr>
+        <w:t>อุณหภูมิและความชื้นได้</w:t>
       </w:r>
     </w:p>
     <w:p>
@@ -231,174 +1781,35 @@
           <w:rFonts w:ascii="TH SarabunPSK" w:hAnsi="TH SarabunPSK" w:cs="TH SarabunPSK" w:hint="cs"/>
           <w:cs/>
         </w:rPr>
-        <w:t>เพาะเห็ด</w:t>
-      </w:r>
-    </w:p>
-    <w:p>
-      <w:pPr>
-        <w:ind w:firstLine="1021"/>
-        <w:jc w:val="thaiDistribute"/>
-        <w:rPr>
-          <w:rFonts w:ascii="TH SarabunPSK" w:hAnsi="TH SarabunPSK" w:cs="TH SarabunPSK"/>
-        </w:rPr>
-      </w:pPr>
-      <w:r>
-        <w:rPr>
-          <w:rFonts w:ascii="TH SarabunPSK" w:hAnsi="TH SarabunPSK" w:cs="TH SarabunPSK" w:hint="cs"/>
-          <w:cs/>
-        </w:rPr>
-        <w:t>1.2.3 เพื่อออกแบบและสร้างโรงเรือนที่ใช้สำหรับเพาะเห็ดนางฟ้า</w:t>
-      </w:r>
-    </w:p>
-    <w:p>
-      <w:pPr>
-        <w:ind w:firstLine="1021"/>
-        <w:jc w:val="thaiDistribute"/>
-        <w:rPr>
-          <w:rFonts w:ascii="TH SarabunPSK" w:hAnsi="TH SarabunPSK" w:cs="TH SarabunPSK"/>
-        </w:rPr>
-      </w:pPr>
-      <w:r>
-        <w:rPr>
-          <w:rFonts w:ascii="TH SarabunPSK" w:hAnsi="TH SarabunPSK" w:cs="TH SarabunPSK" w:hint="cs"/>
-          <w:cs/>
-        </w:rPr>
-        <w:t>1.2.4 เพื่อออกแบบ</w:t>
-      </w:r>
-      <w:bookmarkStart w:id="0" w:name="_Hlk48822097"/>
-      <w:r>
-        <w:rPr>
-          <w:rFonts w:ascii="TH SarabunPSK" w:hAnsi="TH SarabunPSK" w:cs="TH SarabunPSK" w:hint="cs"/>
-          <w:cs/>
-        </w:rPr>
-        <w:t>ระบบควบคุมอุณหภูมิและความชื้นภายในโรงเรือนเพาะเห็ดนางฟ้า</w:t>
-      </w:r>
-      <w:bookmarkEnd w:id="0"/>
-    </w:p>
-    <w:p>
-      <w:pPr>
-        <w:ind w:firstLine="1021"/>
-        <w:jc w:val="thaiDistribute"/>
-        <w:rPr>
-          <w:rFonts w:ascii="TH SarabunPSK" w:hAnsi="TH SarabunPSK" w:cs="TH SarabunPSK"/>
-        </w:rPr>
-      </w:pPr>
-      <w:r>
-        <w:rPr>
-          <w:rFonts w:ascii="TH SarabunPSK" w:hAnsi="TH SarabunPSK" w:cs="TH SarabunPSK" w:hint="cs"/>
-          <w:cs/>
-        </w:rPr>
-        <w:t>1.2.5 เพื่อศึกษาและประยุกต์ใช้งาน</w:t>
-      </w:r>
-      <w:r>
-        <w:rPr>
-          <w:rFonts w:ascii="TH SarabunPSK" w:hAnsi="TH SarabunPSK" w:cs="TH SarabunPSK" w:hint="cs"/>
-          <w:cs/>
-        </w:rPr>
-        <w:t xml:space="preserve"> </w:t>
-      </w:r>
-      <w:proofErr w:type="spellStart"/>
-      <w:r>
-        <w:rPr>
-          <w:rFonts w:ascii="TH SarabunPSK" w:hAnsi="TH SarabunPSK" w:cs="TH SarabunPSK"/>
-        </w:rPr>
-        <w:t>LoRa</w:t>
-      </w:r>
-      <w:proofErr w:type="spellEnd"/>
-      <w:r>
-        <w:rPr>
-          <w:rFonts w:ascii="TH SarabunPSK" w:hAnsi="TH SarabunPSK" w:cs="TH SarabunPSK"/>
-        </w:rPr>
-        <w:t xml:space="preserve"> </w:t>
-      </w:r>
-      <w:r>
-        <w:rPr>
-          <w:rFonts w:ascii="TH SarabunPSK" w:hAnsi="TH SarabunPSK" w:cs="TH SarabunPSK" w:hint="cs"/>
-          <w:cs/>
-        </w:rPr>
-        <w:t>สำหรับการเพาะเห็ดนางฟ้า</w:t>
-      </w:r>
-    </w:p>
-    <w:p>
-      <w:pPr>
-        <w:jc w:val="thaiDistribute"/>
-        <w:rPr>
-          <w:rFonts w:ascii="TH SarabunPSK" w:hAnsi="TH SarabunPSK" w:cs="TH SarabunPSK"/>
-        </w:rPr>
-      </w:pPr>
-    </w:p>
-    <w:p>
-      <w:pPr>
-        <w:jc w:val="thaiDistribute"/>
-        <w:rPr>
-          <w:rFonts w:ascii="TH SarabunPSK" w:hAnsi="TH SarabunPSK" w:cs="TH SarabunPSK"/>
-          <w:b/>
-          <w:bCs/>
-        </w:rPr>
-      </w:pPr>
-      <w:r>
-        <w:rPr>
-          <w:rFonts w:ascii="TH SarabunPSK" w:hAnsi="TH SarabunPSK" w:cs="TH SarabunPSK" w:hint="cs"/>
-          <w:b/>
-          <w:bCs/>
-          <w:cs/>
-        </w:rPr>
-        <w:t>1.3 ขอบเขต</w:t>
-      </w:r>
-    </w:p>
-    <w:p>
-      <w:pPr>
-        <w:ind w:firstLine="1021"/>
-        <w:jc w:val="thaiDistribute"/>
-        <w:rPr>
-          <w:rFonts w:ascii="TH SarabunPSK" w:hAnsi="TH SarabunPSK" w:cs="TH SarabunPSK"/>
-        </w:rPr>
-      </w:pPr>
-      <w:r>
-        <w:rPr>
-          <w:rFonts w:ascii="TH SarabunPSK" w:hAnsi="TH SarabunPSK" w:cs="TH SarabunPSK" w:hint="cs"/>
-          <w:cs/>
-        </w:rPr>
-        <w:t>1.3.1</w:t>
-      </w:r>
-      <w:r>
-        <w:rPr>
-          <w:rFonts w:ascii="TH SarabunPSK" w:hAnsi="TH SarabunPSK" w:cs="TH SarabunPSK" w:hint="cs"/>
-          <w:cs/>
-        </w:rPr>
-        <w:t xml:space="preserve"> </w:t>
-      </w:r>
-      <w:bookmarkStart w:id="1" w:name="_Hlk48825131"/>
-      <w:r>
-        <w:rPr>
-          <w:rFonts w:ascii="TH SarabunPSK" w:hAnsi="TH SarabunPSK" w:cs="TH SarabunPSK"/>
-          <w:cs/>
-        </w:rPr>
-        <w:t>เว็บแอปพลิเคชัน</w:t>
-      </w:r>
-      <w:bookmarkEnd w:id="1"/>
-    </w:p>
-    <w:p>
-      <w:pPr>
-        <w:ind w:firstLine="1560"/>
-        <w:jc w:val="thaiDistribute"/>
-        <w:rPr>
-          <w:rFonts w:ascii="TH SarabunPSK" w:hAnsi="TH SarabunPSK" w:cs="TH SarabunPSK"/>
-        </w:rPr>
-      </w:pPr>
-      <w:r>
-        <w:rPr>
-          <w:rFonts w:ascii="TH SarabunPSK" w:hAnsi="TH SarabunPSK" w:cs="TH SarabunPSK" w:hint="cs"/>
-          <w:cs/>
-        </w:rPr>
-        <w:t>1) สามารถดูค่าสถานะ</w:t>
-      </w:r>
-      <w:r>
-        <w:rPr>
-          <w:rFonts w:ascii="TH SarabunPSK" w:hAnsi="TH SarabunPSK" w:cs="TH SarabunPSK" w:hint="cs"/>
-          <w:cs/>
-        </w:rPr>
-        <w:t>และควบคุมระบบภายในโรงเรือนได้จากทุกที่ที่สามารถเข้าถึง</w:t>
+        <w:t xml:space="preserve">2) </w:t>
+      </w:r>
+      <w:r>
+        <w:rPr>
+          <w:rFonts w:ascii="TH SarabunPSK" w:hAnsi="TH SarabunPSK" w:cs="TH SarabunPSK" w:hint="cs"/>
+          <w:cs/>
+        </w:rPr>
+        <w:t>ใช้พัดลมระบายอากาศในการ</w:t>
+      </w:r>
+      <w:r>
+        <w:rPr>
+          <w:rFonts w:ascii="TH SarabunPSK" w:hAnsi="TH SarabunPSK" w:cs="TH SarabunPSK" w:hint="cs"/>
+          <w:cs/>
+        </w:rPr>
+        <w:t>ลด</w:t>
+      </w:r>
+      <w:r>
+        <w:rPr>
+          <w:rFonts w:ascii="TH SarabunPSK" w:hAnsi="TH SarabunPSK" w:cs="TH SarabunPSK" w:hint="cs"/>
+          <w:cs/>
+        </w:rPr>
+        <w:t>อุณหภูมิและใช้</w:t>
+      </w:r>
+      <w:r>
+        <w:rPr>
+          <w:rFonts w:ascii="TH SarabunPSK" w:hAnsi="TH SarabunPSK" w:cs="TH SarabunPSK" w:hint="cs"/>
+          <w:cs/>
+        </w:rPr>
+        <w:t>ชุดพ่นหมอกในการให้ความชื้น</w:t>
       </w:r>
     </w:p>
     <w:p>
@@ -414,113 +1825,7 @@
           <w:rFonts w:ascii="TH SarabunPSK" w:hAnsi="TH SarabunPSK" w:cs="TH SarabunPSK" w:hint="cs"/>
           <w:cs/>
         </w:rPr>
-        <w:t>อินเทอร์เน็ต</w:t>
-      </w:r>
-    </w:p>
-    <w:p>
-      <w:pPr>
-        <w:ind w:firstLine="1560"/>
-        <w:jc w:val="thaiDistribute"/>
-        <w:rPr>
-          <w:rFonts w:ascii="TH SarabunPSK" w:hAnsi="TH SarabunPSK" w:cs="TH SarabunPSK"/>
-        </w:rPr>
-      </w:pPr>
-      <w:r>
-        <w:rPr>
-          <w:rFonts w:ascii="TH SarabunPSK" w:hAnsi="TH SarabunPSK" w:cs="TH SarabunPSK" w:hint="cs"/>
-          <w:cs/>
-        </w:rPr>
-        <w:t xml:space="preserve">2) </w:t>
-      </w:r>
-      <w:r>
-        <w:rPr>
-          <w:rFonts w:ascii="TH SarabunPSK" w:hAnsi="TH SarabunPSK" w:cs="TH SarabunPSK" w:hint="cs"/>
-          <w:cs/>
-        </w:rPr>
-        <w:t xml:space="preserve">ใช้แอปพลิเคชัน </w:t>
-      </w:r>
-      <w:proofErr w:type="spellStart"/>
-      <w:r>
-        <w:rPr>
-          <w:rFonts w:ascii="TH SarabunPSK" w:hAnsi="TH SarabunPSK" w:cs="TH SarabunPSK"/>
-        </w:rPr>
-        <w:t>ngrok</w:t>
-      </w:r>
-      <w:proofErr w:type="spellEnd"/>
-      <w:r>
-        <w:rPr>
-          <w:rFonts w:ascii="TH SarabunPSK" w:hAnsi="TH SarabunPSK" w:cs="TH SarabunPSK"/>
-        </w:rPr>
-        <w:t xml:space="preserve"> </w:t>
-      </w:r>
-      <w:r>
-        <w:rPr>
-          <w:rFonts w:ascii="TH SarabunPSK" w:hAnsi="TH SarabunPSK" w:cs="TH SarabunPSK" w:hint="cs"/>
-          <w:cs/>
-        </w:rPr>
-        <w:t xml:space="preserve">ที่ติดไว้บน </w:t>
-      </w:r>
-      <w:r>
-        <w:rPr>
-          <w:rFonts w:ascii="TH SarabunPSK" w:hAnsi="TH SarabunPSK" w:cs="TH SarabunPSK"/>
-        </w:rPr>
-        <w:t>R</w:t>
-      </w:r>
-      <w:r>
-        <w:rPr>
-          <w:rFonts w:ascii="TH SarabunPSK" w:hAnsi="TH SarabunPSK" w:cs="TH SarabunPSK"/>
-        </w:rPr>
-        <w:t xml:space="preserve">aspberry </w:t>
-      </w:r>
-      <w:r>
-        <w:rPr>
-          <w:rFonts w:ascii="TH SarabunPSK" w:hAnsi="TH SarabunPSK" w:cs="TH SarabunPSK"/>
-        </w:rPr>
-        <w:t>P</w:t>
-      </w:r>
-      <w:r>
-        <w:rPr>
-          <w:rFonts w:ascii="TH SarabunPSK" w:hAnsi="TH SarabunPSK" w:cs="TH SarabunPSK"/>
-        </w:rPr>
-        <w:t xml:space="preserve">i </w:t>
-      </w:r>
-      <w:r>
-        <w:rPr>
-          <w:rFonts w:ascii="TH SarabunPSK" w:hAnsi="TH SarabunPSK" w:cs="TH SarabunPSK" w:hint="cs"/>
-          <w:cs/>
-        </w:rPr>
-        <w:t xml:space="preserve">ทำ </w:t>
-      </w:r>
-      <w:r>
-        <w:rPr>
-          <w:rFonts w:ascii="TH SarabunPSK" w:hAnsi="TH SarabunPSK" w:cs="TH SarabunPSK"/>
-        </w:rPr>
-        <w:t xml:space="preserve">Port </w:t>
-      </w:r>
-      <w:r>
-        <w:rPr>
-          <w:rFonts w:ascii="TH SarabunPSK" w:hAnsi="TH SarabunPSK" w:cs="TH SarabunPSK"/>
-        </w:rPr>
-        <w:t>forwarding</w:t>
-      </w:r>
-      <w:r>
-        <w:rPr>
-          <w:rFonts w:ascii="TH SarabunPSK" w:hAnsi="TH SarabunPSK" w:cs="TH SarabunPSK"/>
-        </w:rPr>
-        <w:t xml:space="preserve"> </w:t>
-      </w:r>
-      <w:r>
-        <w:rPr>
-          <w:rFonts w:ascii="TH SarabunPSK" w:hAnsi="TH SarabunPSK" w:cs="TH SarabunPSK" w:hint="cs"/>
-          <w:cs/>
-        </w:rPr>
-        <w:t xml:space="preserve">ของ </w:t>
-      </w:r>
-      <w:r>
-        <w:rPr>
-          <w:rFonts w:ascii="TH SarabunPSK" w:hAnsi="TH SarabunPSK" w:cs="TH SarabunPSK"/>
-        </w:rPr>
-        <w:t xml:space="preserve">Web </w:t>
+        <w:t>ภายในโรงเรือนเพาะเห็ดนางฟ้า</w:t>
       </w:r>
     </w:p>
     <w:p>
@@ -529,565 +1834,6 @@
         <w:jc w:val="thaiDistribute"/>
         <w:rPr>
           <w:rFonts w:ascii="TH SarabunPSK" w:hAnsi="TH SarabunPSK" w:cs="TH SarabunPSK"/>
-        </w:rPr>
-      </w:pPr>
-      <w:r>
-        <w:rPr>
-          <w:rFonts w:ascii="TH SarabunPSK" w:hAnsi="TH SarabunPSK" w:cs="TH SarabunPSK"/>
-        </w:rPr>
-        <w:t>S</w:t>
-      </w:r>
-      <w:r>
-        <w:rPr>
-          <w:rFonts w:ascii="TH SarabunPSK" w:hAnsi="TH SarabunPSK" w:cs="TH SarabunPSK"/>
-        </w:rPr>
-        <w:t xml:space="preserve">erver </w:t>
-      </w:r>
-      <w:r>
-        <w:rPr>
-          <w:rFonts w:ascii="TH SarabunPSK" w:hAnsi="TH SarabunPSK" w:cs="TH SarabunPSK" w:hint="cs"/>
-          <w:cs/>
-        </w:rPr>
-        <w:t>เพื่อ</w:t>
-      </w:r>
-      <w:r>
-        <w:rPr>
-          <w:rFonts w:ascii="TH SarabunPSK" w:hAnsi="TH SarabunPSK" w:cs="TH SarabunPSK" w:hint="cs"/>
-          <w:cs/>
-        </w:rPr>
-        <w:t>ให้สามารถเข้าถึง</w:t>
-      </w:r>
-      <w:r>
-        <w:rPr>
-          <w:rFonts w:ascii="TH SarabunPSK" w:hAnsi="TH SarabunPSK" w:cs="TH SarabunPSK"/>
-          <w:cs/>
-        </w:rPr>
-        <w:t>เว็บแอปพลิเคชัน</w:t>
-      </w:r>
-      <w:r>
-        <w:rPr>
-          <w:rFonts w:ascii="TH SarabunPSK" w:hAnsi="TH SarabunPSK" w:cs="TH SarabunPSK" w:hint="cs"/>
-          <w:cs/>
-        </w:rPr>
-        <w:t>ได้จากทุกที่</w:t>
-      </w:r>
-      <w:r>
-        <w:rPr>
-          <w:rFonts w:ascii="TH SarabunPSK" w:hAnsi="TH SarabunPSK" w:cs="TH SarabunPSK"/>
-          <w:cs/>
-        </w:rPr>
-        <w:t>ที่สามารถเข้าถึง</w:t>
-      </w:r>
-    </w:p>
-    <w:p>
-      <w:pPr>
-        <w:ind w:firstLine="1814"/>
-        <w:jc w:val="thaiDistribute"/>
-        <w:rPr>
-          <w:rFonts w:ascii="TH SarabunPSK" w:hAnsi="TH SarabunPSK" w:cs="TH SarabunPSK"/>
-        </w:rPr>
-      </w:pPr>
-      <w:r>
-        <w:rPr>
-          <w:rFonts w:ascii="TH SarabunPSK" w:hAnsi="TH SarabunPSK" w:cs="TH SarabunPSK"/>
-          <w:cs/>
-        </w:rPr>
-        <w:t>อินเทอร์เน็ต</w:t>
-      </w:r>
-    </w:p>
-    <w:p>
-      <w:pPr>
-        <w:ind w:firstLine="1560"/>
-        <w:jc w:val="thaiDistribute"/>
-        <w:rPr>
-          <w:rFonts w:ascii="TH SarabunPSK" w:hAnsi="TH SarabunPSK" w:cs="TH SarabunPSK" w:hint="cs"/>
-          <w:cs/>
-        </w:rPr>
-      </w:pPr>
-      <w:r>
-        <w:rPr>
-          <w:rFonts w:ascii="TH SarabunPSK" w:hAnsi="TH SarabunPSK" w:cs="TH SarabunPSK"/>
-        </w:rPr>
-        <w:t>3</w:t>
-      </w:r>
-      <w:r>
-        <w:rPr>
-          <w:rFonts w:ascii="TH SarabunPSK" w:hAnsi="TH SarabunPSK" w:cs="TH SarabunPSK" w:hint="cs"/>
-          <w:cs/>
-        </w:rPr>
-        <w:t xml:space="preserve">) ใช้ </w:t>
-      </w:r>
-      <w:r>
-        <w:rPr>
-          <w:rFonts w:ascii="TH SarabunPSK" w:hAnsi="TH SarabunPSK" w:cs="TH SarabunPSK"/>
-        </w:rPr>
-        <w:t xml:space="preserve">Raspberry Pi 3 Model B </w:t>
-      </w:r>
-      <w:r>
-        <w:rPr>
-          <w:rFonts w:ascii="TH SarabunPSK" w:hAnsi="TH SarabunPSK" w:cs="TH SarabunPSK" w:hint="cs"/>
-          <w:cs/>
-        </w:rPr>
-        <w:t xml:space="preserve">เป็น </w:t>
-      </w:r>
-      <w:r>
-        <w:rPr>
-          <w:rFonts w:ascii="TH SarabunPSK" w:hAnsi="TH SarabunPSK" w:cs="TH SarabunPSK"/>
-        </w:rPr>
-        <w:t xml:space="preserve">Database Server </w:t>
-      </w:r>
-      <w:r>
-        <w:rPr>
-          <w:rFonts w:ascii="TH SarabunPSK" w:hAnsi="TH SarabunPSK" w:cs="TH SarabunPSK" w:hint="cs"/>
-          <w:cs/>
-        </w:rPr>
-        <w:t xml:space="preserve">และทำ </w:t>
-      </w:r>
-      <w:r>
-        <w:rPr>
-          <w:rFonts w:ascii="TH SarabunPSK" w:hAnsi="TH SarabunPSK" w:cs="TH SarabunPSK"/>
-        </w:rPr>
-        <w:t xml:space="preserve">Port </w:t>
-      </w:r>
-      <w:r>
-        <w:rPr>
-          <w:rFonts w:ascii="TH SarabunPSK" w:hAnsi="TH SarabunPSK" w:cs="TH SarabunPSK"/>
-        </w:rPr>
-        <w:t>forwarding</w:t>
-      </w:r>
-    </w:p>
-    <w:p>
-      <w:pPr>
-        <w:ind w:firstLine="1021"/>
-        <w:jc w:val="thaiDistribute"/>
-        <w:rPr>
-          <w:rFonts w:ascii="TH SarabunPSK" w:hAnsi="TH SarabunPSK" w:cs="TH SarabunPSK"/>
-        </w:rPr>
-      </w:pPr>
-      <w:r>
-        <w:rPr>
-          <w:rFonts w:ascii="TH SarabunPSK" w:hAnsi="TH SarabunPSK" w:cs="TH SarabunPSK" w:hint="cs"/>
-          <w:cs/>
-        </w:rPr>
-        <w:t xml:space="preserve">1.3.2 </w:t>
-      </w:r>
-      <w:bookmarkStart w:id="2" w:name="_Hlk48850577"/>
-      <w:r>
-        <w:rPr>
-          <w:rFonts w:ascii="TH SarabunPSK" w:hAnsi="TH SarabunPSK" w:cs="TH SarabunPSK"/>
-          <w:cs/>
-        </w:rPr>
-        <w:t>วินโดว์แอปพลิเคชัน</w:t>
-      </w:r>
-      <w:bookmarkEnd w:id="2"/>
-    </w:p>
-    <w:p>
-      <w:pPr>
-        <w:ind w:firstLine="1559"/>
-        <w:jc w:val="thaiDistribute"/>
-        <w:rPr>
-          <w:rFonts w:ascii="TH SarabunPSK" w:hAnsi="TH SarabunPSK" w:cs="TH SarabunPSK"/>
-        </w:rPr>
-      </w:pPr>
-      <w:r>
-        <w:rPr>
-          <w:rFonts w:ascii="TH SarabunPSK" w:hAnsi="TH SarabunPSK" w:cs="TH SarabunPSK" w:hint="cs"/>
-          <w:cs/>
-        </w:rPr>
-        <w:t xml:space="preserve">1) </w:t>
-      </w:r>
-      <w:r>
-        <w:rPr>
-          <w:rFonts w:ascii="TH SarabunPSK" w:hAnsi="TH SarabunPSK" w:cs="TH SarabunPSK"/>
-          <w:cs/>
-        </w:rPr>
-        <w:t>สามารถดูค่าสถานะและควบคุมระบบภายในโรงเรือนได้</w:t>
-      </w:r>
-      <w:r>
-        <w:rPr>
-          <w:rFonts w:ascii="TH SarabunPSK" w:hAnsi="TH SarabunPSK" w:cs="TH SarabunPSK" w:hint="cs"/>
-          <w:cs/>
-        </w:rPr>
-        <w:t xml:space="preserve">ผ่านทาง </w:t>
-      </w:r>
-      <w:r>
-        <w:rPr>
-          <w:rFonts w:ascii="TH SarabunPSK" w:hAnsi="TH SarabunPSK" w:cs="TH SarabunPSK"/>
-        </w:rPr>
-        <w:t xml:space="preserve">Serial Port </w:t>
-      </w:r>
-    </w:p>
-    <w:p>
-      <w:pPr>
-        <w:ind w:firstLine="1814"/>
-        <w:jc w:val="thaiDistribute"/>
-        <w:rPr>
-          <w:rFonts w:ascii="TH SarabunPSK" w:hAnsi="TH SarabunPSK" w:cs="TH SarabunPSK" w:hint="cs"/>
-          <w:cs/>
-        </w:rPr>
-      </w:pPr>
-      <w:r>
-        <w:rPr>
-          <w:rFonts w:ascii="TH SarabunPSK" w:hAnsi="TH SarabunPSK" w:cs="TH SarabunPSK" w:hint="cs"/>
-          <w:cs/>
-        </w:rPr>
-        <w:t>ระหว่างคอมพิวเตอร์และ</w:t>
-      </w:r>
-      <w:r>
-        <w:rPr>
-          <w:rFonts w:ascii="TH SarabunPSK" w:hAnsi="TH SarabunPSK" w:cs="TH SarabunPSK"/>
-          <w:cs/>
-        </w:rPr>
-        <w:t>ไมโครคอนโทรลเลอร์</w:t>
-      </w:r>
-    </w:p>
-    <w:p>
-      <w:pPr>
-        <w:ind w:firstLine="1559"/>
-        <w:jc w:val="thaiDistribute"/>
-        <w:rPr>
-          <w:rFonts w:ascii="TH SarabunPSK" w:hAnsi="TH SarabunPSK" w:cs="TH SarabunPSK"/>
-        </w:rPr>
-      </w:pPr>
-      <w:r>
-        <w:rPr>
-          <w:rFonts w:ascii="TH SarabunPSK" w:hAnsi="TH SarabunPSK" w:cs="TH SarabunPSK" w:hint="cs"/>
-          <w:cs/>
-        </w:rPr>
-        <w:t xml:space="preserve">2) </w:t>
-      </w:r>
-      <w:r>
-        <w:rPr>
-          <w:rFonts w:ascii="TH SarabunPSK" w:hAnsi="TH SarabunPSK" w:cs="TH SarabunPSK"/>
-          <w:cs/>
-        </w:rPr>
-        <w:t>วินโดว์แอปพลิเคชัน</w:t>
-      </w:r>
-      <w:r>
-        <w:rPr>
-          <w:rFonts w:ascii="TH SarabunPSK" w:hAnsi="TH SarabunPSK" w:cs="TH SarabunPSK" w:hint="cs"/>
-          <w:cs/>
-        </w:rPr>
-        <w:t>สามารถใช้งานได้กับ</w:t>
-      </w:r>
-      <w:r>
-        <w:rPr>
-          <w:rFonts w:ascii="TH SarabunPSK" w:hAnsi="TH SarabunPSK" w:cs="TH SarabunPSK"/>
-          <w:cs/>
-        </w:rPr>
-        <w:t>ไมโครคอนโทรลเลอร์</w:t>
-      </w:r>
-      <w:r>
-        <w:rPr>
-          <w:rFonts w:ascii="TH SarabunPSK" w:hAnsi="TH SarabunPSK" w:cs="TH SarabunPSK" w:hint="cs"/>
-          <w:cs/>
-        </w:rPr>
-        <w:t>ที่อยู่โรงเรือนเพาะ</w:t>
-      </w:r>
-    </w:p>
-    <w:p>
-      <w:pPr>
-        <w:ind w:firstLine="1814"/>
-        <w:jc w:val="thaiDistribute"/>
-        <w:rPr>
-          <w:rFonts w:ascii="TH SarabunPSK" w:hAnsi="TH SarabunPSK" w:cs="TH SarabunPSK"/>
-        </w:rPr>
-      </w:pPr>
-      <w:r>
-        <w:rPr>
-          <w:rFonts w:ascii="TH SarabunPSK" w:hAnsi="TH SarabunPSK" w:cs="TH SarabunPSK" w:hint="cs"/>
-          <w:cs/>
-        </w:rPr>
-        <w:t>เห็ด</w:t>
-      </w:r>
-      <w:r>
-        <w:rPr>
-          <w:rFonts w:ascii="TH SarabunPSK" w:hAnsi="TH SarabunPSK" w:cs="TH SarabunPSK"/>
-        </w:rPr>
-        <w:t xml:space="preserve"> </w:t>
-      </w:r>
-      <w:r>
-        <w:rPr>
-          <w:rFonts w:ascii="TH SarabunPSK" w:hAnsi="TH SarabunPSK" w:cs="TH SarabunPSK" w:hint="cs"/>
-          <w:cs/>
-        </w:rPr>
-        <w:t>(</w:t>
-      </w:r>
-      <w:r>
-        <w:rPr>
-          <w:rFonts w:ascii="TH SarabunPSK" w:hAnsi="TH SarabunPSK" w:cs="TH SarabunPSK"/>
-        </w:rPr>
-        <w:t>Node</w:t>
-      </w:r>
-      <w:r>
-        <w:rPr>
-          <w:rFonts w:ascii="TH SarabunPSK" w:hAnsi="TH SarabunPSK" w:cs="TH SarabunPSK" w:hint="cs"/>
-          <w:cs/>
-        </w:rPr>
-        <w:t>)</w:t>
-      </w:r>
-      <w:r>
-        <w:rPr>
-          <w:rFonts w:ascii="TH SarabunPSK" w:hAnsi="TH SarabunPSK" w:cs="TH SarabunPSK"/>
-        </w:rPr>
-        <w:t xml:space="preserve"> </w:t>
-      </w:r>
-      <w:r>
-        <w:rPr>
-          <w:rFonts w:ascii="TH SarabunPSK" w:hAnsi="TH SarabunPSK" w:cs="TH SarabunPSK" w:hint="cs"/>
-          <w:cs/>
-        </w:rPr>
-        <w:t>และ</w:t>
-      </w:r>
-      <w:r>
-        <w:rPr>
-          <w:rFonts w:ascii="TH SarabunPSK" w:hAnsi="TH SarabunPSK" w:cs="TH SarabunPSK"/>
-          <w:cs/>
-        </w:rPr>
-        <w:t>ไมโครคอนโทรลเลอร์</w:t>
-      </w:r>
-      <w:r>
-        <w:rPr>
-          <w:rFonts w:ascii="TH SarabunPSK" w:hAnsi="TH SarabunPSK" w:cs="TH SarabunPSK" w:hint="cs"/>
-          <w:cs/>
-        </w:rPr>
-        <w:t xml:space="preserve">ที่ทำหน้าที่เป็น </w:t>
-      </w:r>
-      <w:r>
-        <w:rPr>
-          <w:rFonts w:ascii="TH SarabunPSK" w:hAnsi="TH SarabunPSK" w:cs="TH SarabunPSK"/>
-        </w:rPr>
-        <w:t>Web Server</w:t>
-      </w:r>
-      <w:r>
-        <w:rPr>
-          <w:rFonts w:ascii="TH SarabunPSK" w:hAnsi="TH SarabunPSK" w:cs="TH SarabunPSK"/>
-        </w:rPr>
-        <w:t xml:space="preserve"> (STA)</w:t>
-      </w:r>
-    </w:p>
-    <w:p>
-      <w:pPr>
-        <w:ind w:firstLine="1559"/>
-        <w:jc w:val="thaiDistribute"/>
-        <w:rPr>
-          <w:rFonts w:ascii="TH SarabunPSK" w:hAnsi="TH SarabunPSK" w:cs="TH SarabunPSK"/>
-        </w:rPr>
-      </w:pPr>
-      <w:r>
-        <w:rPr>
-          <w:rFonts w:ascii="TH SarabunPSK" w:hAnsi="TH SarabunPSK" w:cs="TH SarabunPSK"/>
-        </w:rPr>
-        <w:lastRenderedPageBreak/>
-        <w:t xml:space="preserve">3) </w:t>
-      </w:r>
-      <w:r>
-        <w:rPr>
-          <w:rFonts w:ascii="TH SarabunPSK" w:hAnsi="TH SarabunPSK" w:cs="TH SarabunPSK" w:hint="cs"/>
-          <w:cs/>
-        </w:rPr>
-        <w:t>สามารถนำ</w:t>
-      </w:r>
-      <w:r>
-        <w:rPr>
-          <w:rFonts w:ascii="TH SarabunPSK" w:hAnsi="TH SarabunPSK" w:cs="TH SarabunPSK"/>
-          <w:cs/>
-        </w:rPr>
-        <w:t>วินโดว์แอปพลิเคชัน</w:t>
-      </w:r>
-      <w:r>
-        <w:rPr>
-          <w:rFonts w:ascii="TH SarabunPSK" w:hAnsi="TH SarabunPSK" w:cs="TH SarabunPSK" w:hint="cs"/>
-          <w:cs/>
-        </w:rPr>
-        <w:t>ไปติดตั้งที่คอมพิวเตอร์เครื่องอื่นที่เป็น</w:t>
-      </w:r>
-    </w:p>
-    <w:p>
-      <w:pPr>
-        <w:ind w:firstLine="1814"/>
-        <w:jc w:val="thaiDistribute"/>
-        <w:rPr>
-          <w:rFonts w:ascii="TH SarabunPSK" w:hAnsi="TH SarabunPSK" w:cs="TH SarabunPSK" w:hint="cs"/>
-          <w:cs/>
-        </w:rPr>
-      </w:pPr>
-      <w:r>
-        <w:rPr>
-          <w:rFonts w:ascii="TH SarabunPSK" w:hAnsi="TH SarabunPSK" w:cs="TH SarabunPSK" w:hint="cs"/>
-          <w:cs/>
-        </w:rPr>
-        <w:t>ระบบปฏิบัติการวินโดว์แล้วนำ</w:t>
-      </w:r>
-      <w:r>
-        <w:rPr>
-          <w:rFonts w:ascii="TH SarabunPSK" w:hAnsi="TH SarabunPSK" w:cs="TH SarabunPSK"/>
-          <w:cs/>
-        </w:rPr>
-        <w:t>แอปพลิเคชัน</w:t>
-      </w:r>
-      <w:r>
-        <w:rPr>
-          <w:rFonts w:ascii="TH SarabunPSK" w:hAnsi="TH SarabunPSK" w:cs="TH SarabunPSK" w:hint="cs"/>
-          <w:cs/>
-        </w:rPr>
-        <w:t>มาใช้งานได้ทันที</w:t>
-      </w:r>
-    </w:p>
-    <w:p>
-      <w:pPr>
-        <w:ind w:firstLine="1021"/>
-        <w:jc w:val="thaiDistribute"/>
-        <w:rPr>
-          <w:rFonts w:ascii="TH SarabunPSK" w:hAnsi="TH SarabunPSK" w:cs="TH SarabunPSK"/>
-        </w:rPr>
-      </w:pPr>
-      <w:r>
-        <w:rPr>
-          <w:rFonts w:ascii="TH SarabunPSK" w:hAnsi="TH SarabunPSK" w:cs="TH SarabunPSK" w:hint="cs"/>
-          <w:cs/>
-        </w:rPr>
-        <w:t xml:space="preserve">1.3.3 </w:t>
-      </w:r>
-      <w:r>
-        <w:rPr>
-          <w:rFonts w:ascii="TH SarabunPSK" w:hAnsi="TH SarabunPSK" w:cs="TH SarabunPSK"/>
-          <w:cs/>
-        </w:rPr>
-        <w:t>โรงเรือนที่ใช้สำหรับเพาะเห็ดนางฟ้า</w:t>
-      </w:r>
-    </w:p>
-    <w:p>
-      <w:pPr>
-        <w:ind w:firstLine="1559"/>
-        <w:jc w:val="thaiDistribute"/>
-        <w:rPr>
-          <w:rFonts w:ascii="TH SarabunPSK" w:hAnsi="TH SarabunPSK" w:cs="TH SarabunPSK"/>
-        </w:rPr>
-      </w:pPr>
-      <w:r>
-        <w:rPr>
-          <w:rFonts w:ascii="TH SarabunPSK" w:hAnsi="TH SarabunPSK" w:cs="TH SarabunPSK"/>
-        </w:rPr>
-        <w:t xml:space="preserve">1) </w:t>
-      </w:r>
-      <w:r>
-        <w:rPr>
-          <w:rFonts w:ascii="TH SarabunPSK" w:hAnsi="TH SarabunPSK" w:cs="TH SarabunPSK" w:hint="cs"/>
-          <w:cs/>
-        </w:rPr>
-        <w:t>ออกแบบโรงเรือนสำหรับเพาะเห็ดนางฟ้าขนาด 2</w:t>
-      </w:r>
-      <w:r>
-        <w:rPr>
-          <w:rFonts w:ascii="TH SarabunPSK" w:hAnsi="TH SarabunPSK" w:cs="TH SarabunPSK"/>
-        </w:rPr>
-        <w:t xml:space="preserve">x1.5x2 </w:t>
-      </w:r>
-      <w:r>
-        <w:rPr>
-          <w:rFonts w:ascii="TH SarabunPSK" w:hAnsi="TH SarabunPSK" w:cs="TH SarabunPSK" w:hint="cs"/>
-          <w:cs/>
-        </w:rPr>
-        <w:t xml:space="preserve">เมตรตามรูปที่ 1.1 </w:t>
-      </w:r>
-      <w:r>
-        <w:rPr>
-          <w:rFonts w:ascii="TH SarabunPSK" w:hAnsi="TH SarabunPSK" w:cs="TH SarabunPSK" w:hint="cs"/>
-          <w:cs/>
-        </w:rPr>
-        <w:t>เป็น</w:t>
-      </w:r>
-    </w:p>
-    <w:p>
-      <w:pPr>
-        <w:ind w:firstLine="1814"/>
-        <w:jc w:val="thaiDistribute"/>
-        <w:rPr>
-          <w:rFonts w:ascii="TH SarabunPSK" w:hAnsi="TH SarabunPSK" w:cs="TH SarabunPSK"/>
-        </w:rPr>
-      </w:pPr>
-      <w:r>
-        <w:rPr>
-          <w:rFonts w:ascii="TH SarabunPSK" w:hAnsi="TH SarabunPSK" w:cs="TH SarabunPSK" w:hint="cs"/>
-          <w:cs/>
-        </w:rPr>
-        <w:t>โรงเรือนแบบปิดสามารถควบคุม</w:t>
-      </w:r>
-      <w:r>
-        <w:rPr>
-          <w:rFonts w:ascii="TH SarabunPSK" w:hAnsi="TH SarabunPSK" w:cs="TH SarabunPSK" w:hint="cs"/>
-          <w:cs/>
-        </w:rPr>
-        <w:t>อุณหภูมิและความชื้นได้</w:t>
-      </w:r>
-    </w:p>
-    <w:p>
-      <w:pPr>
-        <w:ind w:firstLine="1559"/>
-        <w:jc w:val="thaiDistribute"/>
-        <w:rPr>
-          <w:rFonts w:ascii="TH SarabunPSK" w:hAnsi="TH SarabunPSK" w:cs="TH SarabunPSK"/>
-        </w:rPr>
-      </w:pPr>
-      <w:r>
-        <w:rPr>
-          <w:rFonts w:ascii="TH SarabunPSK" w:hAnsi="TH SarabunPSK" w:cs="TH SarabunPSK" w:hint="cs"/>
-          <w:cs/>
-        </w:rPr>
-        <w:t xml:space="preserve">2) </w:t>
-      </w:r>
-      <w:r>
-        <w:rPr>
-          <w:rFonts w:ascii="TH SarabunPSK" w:hAnsi="TH SarabunPSK" w:cs="TH SarabunPSK" w:hint="cs"/>
-          <w:cs/>
-        </w:rPr>
-        <w:t>ใช้พัดลมระบายอากาศในการ</w:t>
-      </w:r>
-      <w:r>
-        <w:rPr>
-          <w:rFonts w:ascii="TH SarabunPSK" w:hAnsi="TH SarabunPSK" w:cs="TH SarabunPSK" w:hint="cs"/>
-          <w:cs/>
-        </w:rPr>
-        <w:t>ลด</w:t>
-      </w:r>
-      <w:r>
-        <w:rPr>
-          <w:rFonts w:ascii="TH SarabunPSK" w:hAnsi="TH SarabunPSK" w:cs="TH SarabunPSK" w:hint="cs"/>
-          <w:cs/>
-        </w:rPr>
-        <w:t>อุณหภูมิและใช้</w:t>
-      </w:r>
-      <w:r>
-        <w:rPr>
-          <w:rFonts w:ascii="TH SarabunPSK" w:hAnsi="TH SarabunPSK" w:cs="TH SarabunPSK" w:hint="cs"/>
-          <w:cs/>
-        </w:rPr>
-        <w:t>ชุดพ่นหมอกในการให้ความชื้น</w:t>
-      </w:r>
-    </w:p>
-    <w:p>
-      <w:pPr>
-        <w:ind w:firstLine="1814"/>
-        <w:jc w:val="thaiDistribute"/>
-        <w:rPr>
-          <w:rFonts w:ascii="TH SarabunPSK" w:hAnsi="TH SarabunPSK" w:cs="TH SarabunPSK"/>
-        </w:rPr>
-      </w:pPr>
-      <w:r>
-        <w:rPr>
-          <w:rFonts w:ascii="TH SarabunPSK" w:hAnsi="TH SarabunPSK" w:cs="TH SarabunPSK" w:hint="cs"/>
-          <w:cs/>
-        </w:rPr>
-        <w:t>ภายในโรงเรือนเพาะเห็ดนางฟ้า</w:t>
-      </w:r>
-    </w:p>
-    <w:p>
-      <w:pPr>
-        <w:ind w:firstLine="1814"/>
-        <w:jc w:val="thaiDistribute"/>
-        <w:rPr>
-          <w:rFonts w:ascii="TH SarabunPSK" w:hAnsi="TH SarabunPSK" w:cs="TH SarabunPSK" w:hint="cs"/>
           <w:cs/>
         </w:rPr>
       </w:pPr>
@@ -1127,9 +1873,9 @@
                 <w:noProof/>
               </w:rPr>
               <w:drawing>
-                <wp:inline distT="0" distB="0" distL="0" distR="0" wp14:anchorId="2B85FFE6" wp14:editId="219C2643">
-                  <wp:extent cx="3861567" cy="3314065"/>
-                  <wp:effectExtent l="0" t="0" r="5715" b="635"/>
+                <wp:inline distT="0" distB="0" distL="0" distR="0" wp14:anchorId="2B85FFE6" wp14:editId="0CC1A8DB">
+                  <wp:extent cx="3577023" cy="3327016"/>
+                  <wp:effectExtent l="0" t="0" r="4445" b="6985"/>
                   <wp:docPr id="1" name="Picture 1"/>
                   <wp:cNvGraphicFramePr>
                     <a:graphicFrameLocks xmlns:a="http://schemas.openxmlformats.org/drawingml/2006/main" noChangeAspect="1"/>
@@ -1156,7 +1902,7 @@
                         <pic:spPr>
                           <a:xfrm>
                             <a:off x="0" y="0"/>
-                            <a:ext cx="3876658" cy="3327016"/>
+                            <a:ext cx="3577023" cy="3327016"/>
                           </a:xfrm>
                           <a:prstGeom prst="rect">
                             <a:avLst/>
@@ -1173,7 +1919,7 @@
             <w:pPr>
               <w:jc w:val="center"/>
               <w:rPr>
-                <w:rFonts w:ascii="TH SarabunPSK" w:hAnsi="TH SarabunPSK" w:cs="TH SarabunPSK" w:hint="cs"/>
+                <w:rFonts w:ascii="TH SarabunPSK" w:hAnsi="TH SarabunPSK" w:cs="TH SarabunPSK"/>
               </w:rPr>
             </w:pPr>
             <w:r>
@@ -1198,7 +1944,7 @@
       <w:pPr>
         <w:jc w:val="thaiDistribute"/>
         <w:rPr>
-          <w:rFonts w:ascii="TH SarabunPSK" w:hAnsi="TH SarabunPSK" w:cs="TH SarabunPSK" w:hint="cs"/>
+          <w:rFonts w:ascii="TH SarabunPSK" w:hAnsi="TH SarabunPSK" w:cs="TH SarabunPSK"/>
         </w:rPr>
       </w:pPr>
     </w:p>
@@ -1218,6 +1964,7 @@
           <w:bCs/>
           <w:cs/>
         </w:rPr>
+        <w:lastRenderedPageBreak/>
         <w:t>1.</w:t>
       </w:r>
       <w:r>
@@ -1289,7 +2036,7 @@
         <w:ind w:firstLine="1021"/>
         <w:jc w:val="thaiDistribute"/>
         <w:rPr>
-          <w:rFonts w:ascii="TH SarabunPSK" w:hAnsi="TH SarabunPSK" w:cs="TH SarabunPSK" w:hint="cs"/>
+          <w:rFonts w:ascii="TH SarabunPSK" w:hAnsi="TH SarabunPSK" w:cs="TH SarabunPSK"/>
           <w:cs/>
         </w:rPr>
       </w:pPr>
@@ -1381,7 +2128,7 @@
         </w:tabs>
         <w:ind w:firstLine="1021"/>
         <w:rPr>
-          <w:rFonts w:ascii="TH SarabunPSK" w:hAnsi="TH SarabunPSK" w:cs="TH SarabunPSK" w:hint="cs"/>
+          <w:rFonts w:ascii="TH SarabunPSK" w:hAnsi="TH SarabunPSK" w:cs="TH SarabunPSK"/>
         </w:rPr>
       </w:pPr>
       <w:r>
@@ -1412,14 +2159,18 @@
         </w:rPr>
         <w:t xml:space="preserve"> </w:t>
       </w:r>
-      <w:proofErr w:type="spellStart"/>
-      <w:r>
-        <w:rPr>
-          <w:rFonts w:ascii="TH SarabunPSK" w:hAnsi="TH SarabunPSK" w:cs="TH SarabunPSK"/>
-        </w:rPr>
-        <w:t>LoRa</w:t>
-      </w:r>
-      <w:proofErr w:type="spellEnd"/>
+      <w:r>
+        <w:rPr>
+          <w:rFonts w:ascii="TH SarabunPSK" w:hAnsi="TH SarabunPSK" w:cs="TH SarabunPSK"/>
+        </w:rPr>
+        <w:t>Lo</w:t>
+      </w:r>
+      <w:r>
+        <w:rPr>
+          <w:rFonts w:ascii="TH SarabunPSK" w:hAnsi="TH SarabunPSK" w:cs="TH SarabunPSK"/>
+        </w:rPr>
+        <w:t>ra Communication</w:t>
+      </w:r>
     </w:p>
     <w:sectPr>
       <w:pgSz w:w="12240" w:h="15840" w:code="1"/>

--- a/Documents/เล่ม/บทที่ 1.docx
+++ b/Documents/เล่ม/บทที่ 1.docx
@@ -690,12 +690,32 @@
           <w:rFonts w:ascii="TH SarabunPSK" w:hAnsi="TH SarabunPSK" w:cs="TH SarabunPSK" w:hint="cs"/>
           <w:cs/>
         </w:rPr>
-        <w:t>สามารถมอนิเตอร์ค่าอุณหภูมิความชื้นและควบคุมได้ผ่านทางเว็บแอปพลิเคชันและวินโดว์แอปพลิเคชัน</w:t>
-      </w:r>
-      <w:r>
-        <w:rPr>
-          <w:rFonts w:ascii="TH SarabunPSK" w:hAnsi="TH SarabunPSK" w:cs="TH SarabunPSK" w:hint="cs"/>
-          <w:cs/>
+        <w:t>ออกแบบและสร้าง</w:t>
+      </w:r>
+      <w:r>
+        <w:rPr>
+          <w:rFonts w:ascii="TH SarabunPSK" w:hAnsi="TH SarabunPSK" w:cs="TH SarabunPSK" w:hint="cs"/>
+          <w:cs/>
+        </w:rPr>
+        <w:t xml:space="preserve">เว็บแอปพลิเคชันและวินโดว์แอปพลิเคชัน </w:t>
+      </w:r>
+      <w:r>
+        <w:rPr>
+          <w:rFonts w:ascii="TH SarabunPSK" w:hAnsi="TH SarabunPSK" w:cs="TH SarabunPSK" w:hint="cs"/>
+          <w:cs/>
+        </w:rPr>
+        <w:t>ที่</w:t>
+      </w:r>
+      <w:r>
+        <w:rPr>
+          <w:rFonts w:ascii="TH SarabunPSK" w:hAnsi="TH SarabunPSK" w:cs="TH SarabunPSK" w:hint="cs"/>
+          <w:cs/>
+        </w:rPr>
+        <w:t>สามารถมอนิเตอร์ค่าอุณหภูมิความชื้นและควบคุมได้</w:t>
+      </w:r>
+      <w:r>
+        <w:rPr>
+          <w:rFonts w:ascii="TH SarabunPSK" w:hAnsi="TH SarabunPSK" w:cs="TH SarabunPSK"/>
         </w:rPr>
         <w:t xml:space="preserve"> </w:t>
       </w:r>
@@ -704,7 +724,14 @@
           <w:rFonts w:ascii="TH SarabunPSK" w:hAnsi="TH SarabunPSK" w:cs="TH SarabunPSK" w:hint="cs"/>
           <w:cs/>
         </w:rPr>
-        <w:t xml:space="preserve">โดยได้ประยุกต์ใช้งาน </w:t>
+        <w:t>และ</w:t>
+      </w:r>
+      <w:r>
+        <w:rPr>
+          <w:rFonts w:ascii="TH SarabunPSK" w:hAnsi="TH SarabunPSK" w:cs="TH SarabunPSK" w:hint="cs"/>
+          <w:cs/>
+        </w:rPr>
+        <w:t xml:space="preserve">ได้ประยุกต์ใช้งาน </w:t>
       </w:r>
       <w:r>
         <w:rPr>
@@ -825,7 +852,7 @@
         <w:ind w:firstLine="1021"/>
         <w:jc w:val="thaiDistribute"/>
         <w:rPr>
-          <w:rFonts w:ascii="TH SarabunPSK" w:hAnsi="TH SarabunPSK" w:cs="TH SarabunPSK" w:hint="cs"/>
+          <w:rFonts w:ascii="TH SarabunPSK" w:hAnsi="TH SarabunPSK" w:cs="TH SarabunPSK"/>
           <w:cs/>
         </w:rPr>
       </w:pPr>
@@ -1038,6 +1065,34 @@
     </w:p>
     <w:p>
       <w:pPr>
+        <w:ind w:firstLine="1021"/>
+        <w:jc w:val="thaiDistribute"/>
+        <w:rPr>
+          <w:rFonts w:ascii="TH SarabunPSK" w:hAnsi="TH SarabunPSK" w:cs="TH SarabunPSK" w:hint="cs"/>
+        </w:rPr>
+      </w:pPr>
+      <w:r>
+        <w:rPr>
+          <w:rFonts w:ascii="TH SarabunPSK" w:hAnsi="TH SarabunPSK" w:cs="TH SarabunPSK"/>
+        </w:rPr>
+        <w:t xml:space="preserve">1.2.6 </w:t>
+      </w:r>
+      <w:r>
+        <w:rPr>
+          <w:rFonts w:ascii="TH SarabunPSK" w:hAnsi="TH SarabunPSK" w:cs="TH SarabunPSK" w:hint="cs"/>
+          <w:cs/>
+        </w:rPr>
+        <w:t xml:space="preserve">เพื่อศึกษาการพัฒนาเว็บแอปพลิเคชันบน </w:t>
+      </w:r>
+      <w:r>
+        <w:rPr>
+          <w:rFonts w:ascii="TH SarabunPSK" w:hAnsi="TH SarabunPSK" w:cs="TH SarabunPSK"/>
+        </w:rPr>
+        <w:t>ESP32LoRa</w:t>
+      </w:r>
+    </w:p>
+    <w:p>
+      <w:pPr>
         <w:jc w:val="thaiDistribute"/>
         <w:rPr>
           <w:rFonts w:ascii="TH SarabunPSK" w:hAnsi="TH SarabunPSK" w:cs="TH SarabunPSK"/>
@@ -1156,11 +1211,19 @@
         </w:rPr>
         <w:t xml:space="preserve">ใช้แอปพลิเคชัน </w:t>
       </w:r>
-      <w:r>
-        <w:rPr>
-          <w:rFonts w:ascii="TH SarabunPSK" w:hAnsi="TH SarabunPSK" w:cs="TH SarabunPSK"/>
-        </w:rPr>
-        <w:t xml:space="preserve">ngrok </w:t>
+      <w:proofErr w:type="spellStart"/>
+      <w:r>
+        <w:rPr>
+          <w:rFonts w:ascii="TH SarabunPSK" w:hAnsi="TH SarabunPSK" w:cs="TH SarabunPSK"/>
+        </w:rPr>
+        <w:t>ngrok</w:t>
+      </w:r>
+      <w:proofErr w:type="spellEnd"/>
+      <w:r>
+        <w:rPr>
+          <w:rFonts w:ascii="TH SarabunPSK" w:hAnsi="TH SarabunPSK" w:cs="TH SarabunPSK"/>
+        </w:rPr>
+        <w:t xml:space="preserve"> </w:t>
       </w:r>
       <w:r>
         <w:rPr>
@@ -1301,6 +1364,7 @@
           <w:rFonts w:ascii="TH SarabunPSK" w:hAnsi="TH SarabunPSK" w:cs="TH SarabunPSK"/>
           <w:cs/>
         </w:rPr>
+        <w:lastRenderedPageBreak/>
         <w:t>อินเทอร์เน็ต</w:t>
       </w:r>
     </w:p>
@@ -1310,14 +1374,12 @@
         <w:jc w:val="thaiDistribute"/>
         <w:rPr>
           <w:rFonts w:ascii="TH SarabunPSK" w:hAnsi="TH SarabunPSK" w:cs="TH SarabunPSK"/>
-          <w:cs/>
-        </w:rPr>
-      </w:pPr>
-      <w:r>
-        <w:rPr>
-          <w:rFonts w:ascii="TH SarabunPSK" w:hAnsi="TH SarabunPSK" w:cs="TH SarabunPSK"/>
-        </w:rPr>
-        <w:lastRenderedPageBreak/>
+        </w:rPr>
+      </w:pPr>
+      <w:r>
+        <w:rPr>
+          <w:rFonts w:ascii="TH SarabunPSK" w:hAnsi="TH SarabunPSK" w:cs="TH SarabunPSK"/>
+        </w:rPr>
         <w:t>3</w:t>
       </w:r>
       <w:r>
@@ -1368,6 +1430,47 @@
     </w:p>
     <w:p>
       <w:pPr>
+        <w:ind w:firstLine="1560"/>
+        <w:jc w:val="thaiDistribute"/>
+        <w:rPr>
+          <w:rFonts w:ascii="TH SarabunPSK" w:hAnsi="TH SarabunPSK" w:cs="TH SarabunPSK" w:hint="cs"/>
+        </w:rPr>
+      </w:pPr>
+      <w:r>
+        <w:rPr>
+          <w:rFonts w:ascii="TH SarabunPSK" w:hAnsi="TH SarabunPSK" w:cs="TH SarabunPSK"/>
+        </w:rPr>
+        <w:t>4</w:t>
+      </w:r>
+      <w:r>
+        <w:rPr>
+          <w:rFonts w:ascii="TH SarabunPSK" w:hAnsi="TH SarabunPSK" w:cs="TH SarabunPSK" w:hint="cs"/>
+          <w:cs/>
+        </w:rPr>
+        <w:t xml:space="preserve">) ใช้ </w:t>
+      </w:r>
+      <w:r>
+        <w:rPr>
+          <w:rFonts w:ascii="TH SarabunPSK" w:hAnsi="TH SarabunPSK" w:cs="TH SarabunPSK"/>
+        </w:rPr>
+        <w:t xml:space="preserve">ESP32LoRa </w:t>
+      </w:r>
+      <w:r>
+        <w:rPr>
+          <w:rFonts w:ascii="TH SarabunPSK" w:hAnsi="TH SarabunPSK" w:cs="TH SarabunPSK" w:hint="cs"/>
+          <w:cs/>
+        </w:rPr>
+        <w:t xml:space="preserve">เป็น </w:t>
+      </w:r>
+      <w:r>
+        <w:rPr>
+          <w:rFonts w:ascii="TH SarabunPSK" w:hAnsi="TH SarabunPSK" w:cs="TH SarabunPSK"/>
+        </w:rPr>
+        <w:t>Web Server</w:t>
+      </w:r>
+    </w:p>
+    <w:p>
+      <w:pPr>
         <w:ind w:firstLine="1021"/>
         <w:jc w:val="thaiDistribute"/>
         <w:rPr>
@@ -1573,7 +1676,19 @@
         <w:rPr>
           <w:rFonts w:ascii="TH SarabunPSK" w:hAnsi="TH SarabunPSK" w:cs="TH SarabunPSK"/>
         </w:rPr>
-        <w:t xml:space="preserve"> (STA)</w:t>
+        <w:t xml:space="preserve"> (</w:t>
+      </w:r>
+      <w:r>
+        <w:rPr>
+          <w:rFonts w:ascii="TH SarabunPSK" w:hAnsi="TH SarabunPSK" w:cs="TH SarabunPSK"/>
+        </w:rPr>
+        <w:t>Station</w:t>
+      </w:r>
+      <w:r>
+        <w:rPr>
+          <w:rFonts w:ascii="TH SarabunPSK" w:hAnsi="TH SarabunPSK" w:cs="TH SarabunPSK"/>
+        </w:rPr>
+        <w:t>)</w:t>
       </w:r>
     </w:p>
     <w:p>
@@ -1927,6 +2042,7 @@
                 <w:rFonts w:ascii="TH SarabunPSK" w:hAnsi="TH SarabunPSK" w:cs="TH SarabunPSK" w:hint="cs"/>
                 <w:cs/>
               </w:rPr>
+              <w:lastRenderedPageBreak/>
               <w:t xml:space="preserve">รูปที่ 1.1 </w:t>
             </w:r>
             <w:r>
@@ -1964,7 +2080,6 @@
           <w:bCs/>
           <w:cs/>
         </w:rPr>
-        <w:lastRenderedPageBreak/>
         <w:t>1.</w:t>
       </w:r>
       <w:r>
@@ -2170,6 +2285,36 @@
           <w:rFonts w:ascii="TH SarabunPSK" w:hAnsi="TH SarabunPSK" w:cs="TH SarabunPSK"/>
         </w:rPr>
         <w:t>ra Communication</w:t>
+      </w:r>
+    </w:p>
+    <w:p>
+      <w:pPr>
+        <w:tabs>
+          <w:tab w:val="left" w:pos="5028"/>
+        </w:tabs>
+        <w:ind w:firstLine="1021"/>
+        <w:rPr>
+          <w:rFonts w:ascii="TH SarabunPSK" w:hAnsi="TH SarabunPSK" w:cs="TH SarabunPSK" w:hint="cs"/>
+        </w:rPr>
+      </w:pPr>
+      <w:r>
+        <w:rPr>
+          <w:rFonts w:ascii="TH SarabunPSK" w:hAnsi="TH SarabunPSK" w:cs="TH SarabunPSK"/>
+        </w:rPr>
+        <w:t xml:space="preserve">1.4.6 </w:t>
+      </w:r>
+      <w:r>
+        <w:rPr>
+          <w:rFonts w:ascii="TH SarabunPSK" w:hAnsi="TH SarabunPSK" w:cs="TH SarabunPSK" w:hint="cs"/>
+          <w:cs/>
+        </w:rPr>
+        <w:t xml:space="preserve">ความรู้การพัฒนาเว็บแอปพลิเคชันบน </w:t>
+      </w:r>
+      <w:r>
+        <w:rPr>
+          <w:rFonts w:ascii="TH SarabunPSK" w:hAnsi="TH SarabunPSK" w:cs="TH SarabunPSK"/>
+        </w:rPr>
+        <w:t>ESP32LoRa</w:t>
       </w:r>
     </w:p>
     <w:sectPr>

--- a/Documents/เล่ม/บทที่ 1.docx
+++ b/Documents/เล่ม/บทที่ 1.docx
@@ -332,20 +332,34 @@
           <w:rFonts w:ascii="TH SarabunPSK" w:hAnsi="TH SarabunPSK" w:cs="TH SarabunPSK" w:hint="cs"/>
           <w:cs/>
         </w:rPr>
-        <w:t>การเพาะเห็ดนางฟ้าในปัจุบันนิยมเพาะในโรงเรือน โรงเรือนที่เหมาะสำหรับการเพาะเห็ดนางฟ้า ควรเป็นโรงเรือนที่สามารถเก็บความชื้นได้ดี มีระบบถ่ายเทอากาศดี และสะดวกต่อการทำความสะอาด เห็ดนางฟ้าออกดอกได้ดีที่อุณห</w:t>
-      </w:r>
-      <w:r>
-        <w:rPr>
-          <w:rFonts w:ascii="TH SarabunPSK" w:hAnsi="TH SarabunPSK" w:cs="TH SarabunPSK" w:hint="cs"/>
-          <w:cs/>
-        </w:rPr>
-        <w:t>ภูมิประมาณ 25 องศาเซลเซียส มีความชื้นประมาณ 80-85</w:t>
-      </w:r>
-      <w:r>
-        <w:rPr>
-          <w:rFonts w:ascii="TH SarabunPSK" w:hAnsi="TH SarabunPSK" w:cs="TH SarabunPSK"/>
-        </w:rPr>
-        <w:t xml:space="preserve">% </w:t>
+        <w:t>การเพาะเห็ดในปัจุบันนิยมเพาะในโรงเรือน โรงเรือนที่เหมาะสำหรับการเพาะเห็ดน ควรเป็นโรงเรือนที่สามารถเก็บความชื้นได้ดี มีระบบถ่ายเทอากาศดี และสะดวกต่อการทำความสะอาด เห็ด</w:t>
+      </w:r>
+      <w:r>
+        <w:rPr>
+          <w:rFonts w:ascii="TH SarabunPSK" w:hAnsi="TH SarabunPSK" w:cs="TH SarabunPSK" w:hint="cs"/>
+          <w:cs/>
+        </w:rPr>
+        <w:t>จะ</w:t>
+      </w:r>
+      <w:r>
+        <w:rPr>
+          <w:rFonts w:ascii="TH SarabunPSK" w:hAnsi="TH SarabunPSK" w:cs="TH SarabunPSK" w:hint="cs"/>
+          <w:cs/>
+        </w:rPr>
+        <w:t>ออกดอกได้ดี</w:t>
+      </w:r>
+      <w:r>
+        <w:rPr>
+          <w:rFonts w:ascii="TH SarabunPSK" w:hAnsi="TH SarabunPSK" w:cs="TH SarabunPSK" w:hint="cs"/>
+          <w:cs/>
+        </w:rPr>
+        <w:t>เมื่อมีสภาพแวดล้อมเหมาะสม</w:t>
+      </w:r>
+      <w:r>
+        <w:rPr>
+          <w:rFonts w:ascii="TH SarabunPSK" w:hAnsi="TH SarabunPSK" w:cs="TH SarabunPSK"/>
+        </w:rPr>
+        <w:t xml:space="preserve"> </w:t>
       </w:r>
       <w:r>
         <w:rPr>
@@ -443,7 +457,7 @@
           <w:rFonts w:ascii="TH SarabunPSK" w:hAnsi="TH SarabunPSK" w:cs="TH SarabunPSK" w:hint="cs"/>
           <w:cs/>
         </w:rPr>
-        <w:t xml:space="preserve"> แล้วนำค่าที่ได้มาควบคุมการทำงานของอุปกรณ์ปรับสภาพแวดล้อมต่างๆ เช่น พัดลมระบายอากาศ ปั้มพ่นหมอก เพื่อปรับอุณหภูมิและความชื้นให้เหมาะสมต่อการออกดอกของเห็ดนางฟ้า</w:t>
+        <w:t xml:space="preserve"> แล้วนำค่าที่ได้มาควบคุมการทำงานของอุปกรณ์ปรับสภาพแวดล้อมต่างๆ เช่น พัดลมระบายอากาศ ปั้มพ่นหมอก เพื่อปรับอุณหภูมิและความชื้นให้เหมาะสมต่อการออกดอกของเห็ด</w:t>
       </w:r>
       <w:r>
         <w:rPr>
@@ -558,8 +572,36 @@
           <w:rFonts w:ascii="TH SarabunPSK" w:hAnsi="TH SarabunPSK" w:cs="TH SarabunPSK" w:hint="cs"/>
           <w:cs/>
         </w:rPr>
+        <w:t>สภาพแวดล้อมภายในโรงเรือน และความคุม</w:t>
+      </w:r>
+      <w:r>
+        <w:rPr>
+          <w:rFonts w:ascii="TH SarabunPSK" w:hAnsi="TH SarabunPSK" w:cs="TH SarabunPSK" w:hint="cs"/>
+          <w:cs/>
+        </w:rPr>
+        <w:t>ระบบภายใน</w:t>
+      </w:r>
+      <w:r>
+        <w:rPr>
+          <w:rFonts w:ascii="TH SarabunPSK" w:hAnsi="TH SarabunPSK" w:cs="TH SarabunPSK" w:hint="cs"/>
+          <w:cs/>
+        </w:rPr>
         <w:lastRenderedPageBreak/>
-        <w:t>สภาพแวดล้อมภายในโรงเรือน และความคุม จากที่ไหนก็ได้ที่สามารถเข้าถึงอินเทอร์เน็ต</w:t>
+        <w:t>โรงเรือน</w:t>
+      </w:r>
+      <w:r>
+        <w:rPr>
+          <w:rFonts w:ascii="TH SarabunPSK" w:hAnsi="TH SarabunPSK" w:cs="TH SarabunPSK" w:hint="cs"/>
+          <w:cs/>
+        </w:rPr>
+        <w:t xml:space="preserve"> จากที่ไหนก็ได้ที่สามารถ</w:t>
+      </w:r>
+      <w:r>
+        <w:rPr>
+          <w:rFonts w:ascii="TH SarabunPSK" w:hAnsi="TH SarabunPSK" w:cs="TH SarabunPSK" w:hint="cs"/>
+          <w:cs/>
+        </w:rPr>
+        <w:t>ใช้อินเทอร์เน็ตได้</w:t>
       </w:r>
       <w:r>
         <w:rPr>
@@ -683,35 +725,35 @@
           <w:rFonts w:ascii="TH SarabunPSK" w:hAnsi="TH SarabunPSK" w:cs="TH SarabunPSK" w:hint="cs"/>
           <w:cs/>
         </w:rPr>
-        <w:t xml:space="preserve">ดังนั้นจากปัญหาที่กล่าวมาผู้จัดทำจึงได้ออกแบบและสร้างโรงเพาะเห็ดนางฟ้า ที่สามารถควบคุมอุณหภูมิและความชื้นภายในโรงเรือนให้เหมาะสมต่อการออกดอกของเห็ด </w:t>
-      </w:r>
-      <w:r>
-        <w:rPr>
-          <w:rFonts w:ascii="TH SarabunPSK" w:hAnsi="TH SarabunPSK" w:cs="TH SarabunPSK" w:hint="cs"/>
-          <w:cs/>
-        </w:rPr>
-        <w:t>ออกแบบและสร้าง</w:t>
-      </w:r>
-      <w:r>
-        <w:rPr>
-          <w:rFonts w:ascii="TH SarabunPSK" w:hAnsi="TH SarabunPSK" w:cs="TH SarabunPSK" w:hint="cs"/>
-          <w:cs/>
-        </w:rPr>
-        <w:t xml:space="preserve">เว็บแอปพลิเคชันและวินโดว์แอปพลิเคชัน </w:t>
-      </w:r>
-      <w:r>
-        <w:rPr>
-          <w:rFonts w:ascii="TH SarabunPSK" w:hAnsi="TH SarabunPSK" w:cs="TH SarabunPSK" w:hint="cs"/>
-          <w:cs/>
-        </w:rPr>
-        <w:t>ที่</w:t>
-      </w:r>
-      <w:r>
-        <w:rPr>
-          <w:rFonts w:ascii="TH SarabunPSK" w:hAnsi="TH SarabunPSK" w:cs="TH SarabunPSK" w:hint="cs"/>
-          <w:cs/>
-        </w:rPr>
-        <w:t>สามารถมอนิเตอร์ค่าอุณหภูมิความชื้นและควบคุมได้</w:t>
+        <w:t xml:space="preserve">ดังนั้นจากปัญหาที่กล่าวมาผู้จัดทำจึงได้ออกแบบและสร้างโรงเพาะเห็ด ที่สามารถควบคุมอุณหภูมิและความชื้นภายในโรงเรือนให้เหมาะสมต่อการออกดอกของเห็ด </w:t>
+      </w:r>
+      <w:r>
+        <w:rPr>
+          <w:rFonts w:ascii="TH SarabunPSK" w:hAnsi="TH SarabunPSK" w:cs="TH SarabunPSK" w:hint="cs"/>
+          <w:cs/>
+        </w:rPr>
+        <w:t>ออกแบบและสร้างเว็บแอปพลิเคชันและวินโดว์แอปพลิเคชัน ที่</w:t>
+      </w:r>
+      <w:r>
+        <w:rPr>
+          <w:rFonts w:ascii="TH SarabunPSK" w:hAnsi="TH SarabunPSK" w:cs="TH SarabunPSK" w:hint="cs"/>
+          <w:cs/>
+        </w:rPr>
+        <w:t>สามารถมอนิเตอร์ค่าอุณหภูมิความชื้นและควบคุม</w:t>
+      </w:r>
+      <w:r>
+        <w:rPr>
+          <w:rFonts w:ascii="TH SarabunPSK" w:hAnsi="TH SarabunPSK" w:cs="TH SarabunPSK" w:hint="cs"/>
+          <w:cs/>
+        </w:rPr>
+        <w:t>ระบบภายในโรงเรือน</w:t>
+      </w:r>
+      <w:r>
+        <w:rPr>
+          <w:rFonts w:ascii="TH SarabunPSK" w:hAnsi="TH SarabunPSK" w:cs="TH SarabunPSK" w:hint="cs"/>
+          <w:cs/>
+        </w:rPr>
+        <w:t>ได้</w:t>
       </w:r>
       <w:r>
         <w:rPr>
@@ -750,6 +792,12 @@
         <w:rPr>
           <w:rFonts w:ascii="TH SarabunPSK" w:hAnsi="TH SarabunPSK" w:cs="TH SarabunPSK"/>
         </w:rPr>
+        <w:t xml:space="preserve">Mushroom </w:t>
+      </w:r>
+      <w:r>
+        <w:rPr>
+          <w:rFonts w:ascii="TH SarabunPSK" w:hAnsi="TH SarabunPSK" w:cs="TH SarabunPSK"/>
+        </w:rPr>
         <w:t>Node</w:t>
       </w:r>
       <w:r>
@@ -777,6 +825,12 @@
           <w:rFonts w:ascii="TH SarabunPSK" w:hAnsi="TH SarabunPSK" w:cs="TH SarabunPSK"/>
         </w:rPr>
         <w:t>Station</w:t>
+      </w:r>
+      <w:r>
+        <w:rPr>
+          <w:rFonts w:ascii="TH SarabunPSK" w:hAnsi="TH SarabunPSK" w:cs="TH SarabunPSK"/>
+        </w:rPr>
+        <w:t xml:space="preserve"> Node</w:t>
       </w:r>
       <w:r>
         <w:rPr>
@@ -987,7 +1041,7 @@
           <w:rFonts w:ascii="TH SarabunPSK" w:hAnsi="TH SarabunPSK" w:cs="TH SarabunPSK" w:hint="cs"/>
           <w:cs/>
         </w:rPr>
-        <w:t>1.2.3 เพื่อออกแบบและสร้างโรงเรือนที่ใช้สำหรับเพาะเห็ดนางฟ้า</w:t>
+        <w:t>1.2.3 เพื่อออกแบบและสร้างโรงเรือนที่ใช้สำหรับเพาะเห็ด</w:t>
       </w:r>
     </w:p>
     <w:p>
@@ -1011,7 +1065,7 @@
           <w:rFonts w:ascii="TH SarabunPSK" w:hAnsi="TH SarabunPSK" w:cs="TH SarabunPSK" w:hint="cs"/>
           <w:cs/>
         </w:rPr>
-        <w:t>ระบบควบคุมอุณหภูมิและความชื้นภายในโรงเรือนเพาะเห็ดนางฟ้า</w:t>
+        <w:t>ระบบควบคุมอุณหภูมิและความชื้นภายในโรงเรือนเพาะเห็ด</w:t>
       </w:r>
       <w:bookmarkEnd w:id="0"/>
     </w:p>
@@ -1060,7 +1114,7 @@
           <w:rFonts w:ascii="TH SarabunPSK" w:hAnsi="TH SarabunPSK" w:cs="TH SarabunPSK" w:hint="cs"/>
           <w:cs/>
         </w:rPr>
-        <w:t>สำหรับการเพาะเห็ดนางฟ้า</w:t>
+        <w:t>สำหรับการเพาะเห็ด</w:t>
       </w:r>
     </w:p>
     <w:p>
@@ -1068,7 +1122,7 @@
         <w:ind w:firstLine="1021"/>
         <w:jc w:val="thaiDistribute"/>
         <w:rPr>
-          <w:rFonts w:ascii="TH SarabunPSK" w:hAnsi="TH SarabunPSK" w:cs="TH SarabunPSK" w:hint="cs"/>
+          <w:rFonts w:ascii="TH SarabunPSK" w:hAnsi="TH SarabunPSK" w:cs="TH SarabunPSK"/>
         </w:rPr>
       </w:pPr>
       <w:r>
@@ -1155,7 +1209,8 @@
         <w:ind w:firstLine="1560"/>
         <w:jc w:val="thaiDistribute"/>
         <w:rPr>
-          <w:rFonts w:ascii="TH SarabunPSK" w:hAnsi="TH SarabunPSK" w:cs="TH SarabunPSK"/>
+          <w:rFonts w:ascii="TH SarabunPSK" w:hAnsi="TH SarabunPSK" w:cs="TH SarabunPSK" w:hint="cs"/>
+          <w:cs/>
         </w:rPr>
       </w:pPr>
       <w:r>
@@ -1170,7 +1225,14 @@
           <w:rFonts w:ascii="TH SarabunPSK" w:hAnsi="TH SarabunPSK" w:cs="TH SarabunPSK" w:hint="cs"/>
           <w:cs/>
         </w:rPr>
-        <w:t>และควบคุมระบบภายในโรงเรือนได้จากทุกที่ที่สามารถเข้าถึง</w:t>
+        <w:t>และควบคุมระบบภายในโรงเรือนได้จากทุกที่ที่สามารถ</w:t>
+      </w:r>
+      <w:r>
+        <w:rPr>
+          <w:rFonts w:ascii="TH SarabunPSK" w:hAnsi="TH SarabunPSK" w:cs="TH SarabunPSK" w:hint="cs"/>
+          <w:cs/>
+        </w:rPr>
+        <w:t>ใช้งาน</w:t>
       </w:r>
     </w:p>
     <w:p>
@@ -1188,6 +1250,13 @@
         </w:rPr>
         <w:t>อินเทอร์เน็ต</w:t>
       </w:r>
+      <w:r>
+        <w:rPr>
+          <w:rFonts w:ascii="TH SarabunPSK" w:hAnsi="TH SarabunPSK" w:cs="TH SarabunPSK" w:hint="cs"/>
+          <w:cs/>
+        </w:rPr>
+        <w:t>ได้</w:t>
+      </w:r>
     </w:p>
     <w:p>
       <w:pPr>
@@ -1211,14 +1280,62 @@
         </w:rPr>
         <w:t xml:space="preserve">ใช้แอปพลิเคชัน </w:t>
       </w:r>
-      <w:proofErr w:type="spellStart"/>
-      <w:r>
-        <w:rPr>
-          <w:rFonts w:ascii="TH SarabunPSK" w:hAnsi="TH SarabunPSK" w:cs="TH SarabunPSK"/>
-        </w:rPr>
-        <w:t>ngrok</w:t>
-      </w:r>
-      <w:proofErr w:type="spellEnd"/>
+      <w:r>
+        <w:rPr>
+          <w:rFonts w:ascii="TH SarabunPSK" w:hAnsi="TH SarabunPSK" w:cs="TH SarabunPSK"/>
+        </w:rPr>
+        <w:t xml:space="preserve">ngrok </w:t>
+      </w:r>
+      <w:r>
+        <w:rPr>
+          <w:rFonts w:ascii="TH SarabunPSK" w:hAnsi="TH SarabunPSK" w:cs="TH SarabunPSK" w:hint="cs"/>
+          <w:cs/>
+        </w:rPr>
+        <w:t xml:space="preserve">ที่ติดไว้บน </w:t>
+      </w:r>
+      <w:r>
+        <w:rPr>
+          <w:rFonts w:ascii="TH SarabunPSK" w:hAnsi="TH SarabunPSK" w:cs="TH SarabunPSK"/>
+        </w:rPr>
+        <w:t>R</w:t>
+      </w:r>
+      <w:r>
+        <w:rPr>
+          <w:rFonts w:ascii="TH SarabunPSK" w:hAnsi="TH SarabunPSK" w:cs="TH SarabunPSK"/>
+        </w:rPr>
+        <w:t xml:space="preserve">aspberry </w:t>
+      </w:r>
+      <w:r>
+        <w:rPr>
+          <w:rFonts w:ascii="TH SarabunPSK" w:hAnsi="TH SarabunPSK" w:cs="TH SarabunPSK"/>
+        </w:rPr>
+        <w:t>P</w:t>
+      </w:r>
+      <w:r>
+        <w:rPr>
+          <w:rFonts w:ascii="TH SarabunPSK" w:hAnsi="TH SarabunPSK" w:cs="TH SarabunPSK"/>
+        </w:rPr>
+        <w:t xml:space="preserve">i </w:t>
+      </w:r>
+      <w:r>
+        <w:rPr>
+          <w:rFonts w:ascii="TH SarabunPSK" w:hAnsi="TH SarabunPSK" w:cs="TH SarabunPSK" w:hint="cs"/>
+          <w:cs/>
+        </w:rPr>
+        <w:t xml:space="preserve">ทำ </w:t>
+      </w:r>
+      <w:r>
+        <w:rPr>
+          <w:rFonts w:ascii="TH SarabunPSK" w:hAnsi="TH SarabunPSK" w:cs="TH SarabunPSK"/>
+        </w:rPr>
+        <w:t xml:space="preserve">Port </w:t>
+      </w:r>
+      <w:r>
+        <w:rPr>
+          <w:rFonts w:ascii="TH SarabunPSK" w:hAnsi="TH SarabunPSK" w:cs="TH SarabunPSK"/>
+        </w:rPr>
+        <w:t>forwarding</w:t>
+      </w:r>
       <w:r>
         <w:rPr>
           <w:rFonts w:ascii="TH SarabunPSK" w:hAnsi="TH SarabunPSK" w:cs="TH SarabunPSK"/>
@@ -1230,62 +1347,6 @@
           <w:rFonts w:ascii="TH SarabunPSK" w:hAnsi="TH SarabunPSK" w:cs="TH SarabunPSK" w:hint="cs"/>
           <w:cs/>
         </w:rPr>
-        <w:t xml:space="preserve">ที่ติดไว้บน </w:t>
-      </w:r>
-      <w:r>
-        <w:rPr>
-          <w:rFonts w:ascii="TH SarabunPSK" w:hAnsi="TH SarabunPSK" w:cs="TH SarabunPSK"/>
-        </w:rPr>
-        <w:t>R</w:t>
-      </w:r>
-      <w:r>
-        <w:rPr>
-          <w:rFonts w:ascii="TH SarabunPSK" w:hAnsi="TH SarabunPSK" w:cs="TH SarabunPSK"/>
-        </w:rPr>
-        <w:t xml:space="preserve">aspberry </w:t>
-      </w:r>
-      <w:r>
-        <w:rPr>
-          <w:rFonts w:ascii="TH SarabunPSK" w:hAnsi="TH SarabunPSK" w:cs="TH SarabunPSK"/>
-        </w:rPr>
-        <w:t>P</w:t>
-      </w:r>
-      <w:r>
-        <w:rPr>
-          <w:rFonts w:ascii="TH SarabunPSK" w:hAnsi="TH SarabunPSK" w:cs="TH SarabunPSK"/>
-        </w:rPr>
-        <w:t xml:space="preserve">i </w:t>
-      </w:r>
-      <w:r>
-        <w:rPr>
-          <w:rFonts w:ascii="TH SarabunPSK" w:hAnsi="TH SarabunPSK" w:cs="TH SarabunPSK" w:hint="cs"/>
-          <w:cs/>
-        </w:rPr>
-        <w:t xml:space="preserve">ทำ </w:t>
-      </w:r>
-      <w:r>
-        <w:rPr>
-          <w:rFonts w:ascii="TH SarabunPSK" w:hAnsi="TH SarabunPSK" w:cs="TH SarabunPSK"/>
-        </w:rPr>
-        <w:t xml:space="preserve">Port </w:t>
-      </w:r>
-      <w:r>
-        <w:rPr>
-          <w:rFonts w:ascii="TH SarabunPSK" w:hAnsi="TH SarabunPSK" w:cs="TH SarabunPSK"/>
-        </w:rPr>
-        <w:t>forwarding</w:t>
-      </w:r>
-      <w:r>
-        <w:rPr>
-          <w:rFonts w:ascii="TH SarabunPSK" w:hAnsi="TH SarabunPSK" w:cs="TH SarabunPSK"/>
-        </w:rPr>
-        <w:t xml:space="preserve"> </w:t>
-      </w:r>
-      <w:r>
-        <w:rPr>
-          <w:rFonts w:ascii="TH SarabunPSK" w:hAnsi="TH SarabunPSK" w:cs="TH SarabunPSK" w:hint="cs"/>
-          <w:cs/>
-        </w:rPr>
         <w:t xml:space="preserve">ของ </w:t>
       </w:r>
       <w:r>
@@ -1348,7 +1409,14 @@
           <w:rFonts w:ascii="TH SarabunPSK" w:hAnsi="TH SarabunPSK" w:cs="TH SarabunPSK"/>
           <w:cs/>
         </w:rPr>
-        <w:t>ที่สามารถเข้าถึง</w:t>
+        <w:t>ที่สามารถ</w:t>
+      </w:r>
+      <w:r>
+        <w:rPr>
+          <w:rFonts w:ascii="TH SarabunPSK" w:hAnsi="TH SarabunPSK" w:cs="TH SarabunPSK" w:hint="cs"/>
+          <w:cs/>
+        </w:rPr>
+        <w:t>ใช้งาน</w:t>
       </w:r>
     </w:p>
     <w:p>
@@ -1367,6 +1435,13 @@
         <w:lastRenderedPageBreak/>
         <w:t>อินเทอร์เน็ต</w:t>
       </w:r>
+      <w:r>
+        <w:rPr>
+          <w:rFonts w:ascii="TH SarabunPSK" w:hAnsi="TH SarabunPSK" w:cs="TH SarabunPSK" w:hint="cs"/>
+          <w:cs/>
+        </w:rPr>
+        <w:t>ได้</w:t>
+      </w:r>
     </w:p>
     <w:p>
       <w:pPr>
@@ -1433,7 +1508,7 @@
         <w:ind w:firstLine="1560"/>
         <w:jc w:val="thaiDistribute"/>
         <w:rPr>
-          <w:rFonts w:ascii="TH SarabunPSK" w:hAnsi="TH SarabunPSK" w:cs="TH SarabunPSK" w:hint="cs"/>
+          <w:rFonts w:ascii="TH SarabunPSK" w:hAnsi="TH SarabunPSK" w:cs="TH SarabunPSK"/>
         </w:rPr>
       </w:pPr>
       <w:r>
@@ -1630,6 +1705,12 @@
         <w:rPr>
           <w:rFonts w:ascii="TH SarabunPSK" w:hAnsi="TH SarabunPSK" w:cs="TH SarabunPSK"/>
         </w:rPr>
+        <w:t xml:space="preserve">Mushroom </w:t>
+      </w:r>
+      <w:r>
+        <w:rPr>
+          <w:rFonts w:ascii="TH SarabunPSK" w:hAnsi="TH SarabunPSK" w:cs="TH SarabunPSK"/>
+        </w:rPr>
         <w:t>Node</w:t>
       </w:r>
       <w:r>
@@ -1676,7 +1757,22 @@
         <w:rPr>
           <w:rFonts w:ascii="TH SarabunPSK" w:hAnsi="TH SarabunPSK" w:cs="TH SarabunPSK"/>
         </w:rPr>
-        <w:t xml:space="preserve"> (</w:t>
+        <w:t xml:space="preserve"> </w:t>
+      </w:r>
+    </w:p>
+    <w:p>
+      <w:pPr>
+        <w:ind w:firstLine="1814"/>
+        <w:jc w:val="thaiDistribute"/>
+        <w:rPr>
+          <w:rFonts w:ascii="TH SarabunPSK" w:hAnsi="TH SarabunPSK" w:cs="TH SarabunPSK"/>
+        </w:rPr>
+      </w:pPr>
+      <w:r>
+        <w:rPr>
+          <w:rFonts w:ascii="TH SarabunPSK" w:hAnsi="TH SarabunPSK" w:cs="TH SarabunPSK"/>
+        </w:rPr>
+        <w:t>(</w:t>
       </w:r>
       <w:r>
         <w:rPr>
@@ -1688,6 +1784,12 @@
         <w:rPr>
           <w:rFonts w:ascii="TH SarabunPSK" w:hAnsi="TH SarabunPSK" w:cs="TH SarabunPSK"/>
         </w:rPr>
+        <w:t xml:space="preserve"> Node</w:t>
+      </w:r>
+      <w:r>
+        <w:rPr>
+          <w:rFonts w:ascii="TH SarabunPSK" w:hAnsi="TH SarabunPSK" w:cs="TH SarabunPSK"/>
+        </w:rPr>
         <w:t>)</w:t>
       </w:r>
     </w:p>
@@ -1945,13 +2047,62 @@
     </w:p>
     <w:p>
       <w:pPr>
-        <w:ind w:firstLine="1814"/>
-        <w:jc w:val="thaiDistribute"/>
-        <w:rPr>
-          <w:rFonts w:ascii="TH SarabunPSK" w:hAnsi="TH SarabunPSK" w:cs="TH SarabunPSK"/>
-          <w:cs/>
-        </w:rPr>
-      </w:pPr>
+        <w:ind w:firstLine="1559"/>
+        <w:jc w:val="thaiDistribute"/>
+        <w:rPr>
+          <w:rFonts w:ascii="TH SarabunPSK" w:hAnsi="TH SarabunPSK" w:cs="TH SarabunPSK"/>
+        </w:rPr>
+      </w:pPr>
+      <w:r>
+        <w:rPr>
+          <w:rFonts w:ascii="TH SarabunPSK" w:hAnsi="TH SarabunPSK" w:cs="TH SarabunPSK"/>
+        </w:rPr>
+        <w:t xml:space="preserve">3) </w:t>
+      </w:r>
+      <w:r>
+        <w:rPr>
+          <w:rFonts w:ascii="TH SarabunPSK" w:hAnsi="TH SarabunPSK" w:cs="TH SarabunPSK" w:hint="cs"/>
+          <w:cs/>
+        </w:rPr>
+        <w:t>ใช้ก้อนเห็ดที่เชื้อเดินเต็มก้อนมาทำการทดลอง</w:t>
+      </w:r>
+    </w:p>
+    <w:p>
+      <w:pPr>
+        <w:ind w:firstLine="1559"/>
+        <w:jc w:val="thaiDistribute"/>
+        <w:rPr>
+          <w:rFonts w:ascii="TH SarabunPSK" w:hAnsi="TH SarabunPSK" w:cs="TH SarabunPSK" w:hint="cs"/>
+          <w:cs/>
+        </w:rPr>
+      </w:pPr>
+      <w:r>
+        <w:rPr>
+          <w:rFonts w:ascii="TH SarabunPSK" w:hAnsi="TH SarabunPSK" w:cs="TH SarabunPSK" w:hint="cs"/>
+          <w:cs/>
+        </w:rPr>
+        <w:t xml:space="preserve">4) ใช้ </w:t>
+      </w:r>
+      <w:r>
+        <w:rPr>
+          <w:rFonts w:ascii="TH SarabunPSK" w:hAnsi="TH SarabunPSK" w:cs="TH SarabunPSK"/>
+        </w:rPr>
+        <w:t xml:space="preserve">ESP32LoRa </w:t>
+      </w:r>
+      <w:r>
+        <w:rPr>
+          <w:rFonts w:ascii="TH SarabunPSK" w:hAnsi="TH SarabunPSK" w:cs="TH SarabunPSK" w:hint="cs"/>
+          <w:cs/>
+        </w:rPr>
+        <w:t>เป็น</w:t>
+      </w:r>
+      <w:r>
+        <w:rPr>
+          <w:rFonts w:ascii="TH SarabunPSK" w:hAnsi="TH SarabunPSK" w:cs="TH SarabunPSK"/>
+          <w:cs/>
+        </w:rPr>
+        <w:t>ไมโครคอนโทรลเลอร์</w:t>
+      </w:r>
     </w:p>
     <w:tbl>
       <w:tblPr>
@@ -1987,6 +2138,7 @@
                 <w:rFonts w:ascii="TH SarabunPSK" w:hAnsi="TH SarabunPSK" w:cs="TH SarabunPSK" w:hint="cs"/>
                 <w:noProof/>
               </w:rPr>
+              <w:lastRenderedPageBreak/>
               <w:drawing>
                 <wp:inline distT="0" distB="0" distL="0" distR="0" wp14:anchorId="2B85FFE6" wp14:editId="0CC1A8DB">
                   <wp:extent cx="3577023" cy="3327016"/>
@@ -2042,7 +2194,6 @@
                 <w:rFonts w:ascii="TH SarabunPSK" w:hAnsi="TH SarabunPSK" w:cs="TH SarabunPSK" w:hint="cs"/>
                 <w:cs/>
               </w:rPr>
-              <w:lastRenderedPageBreak/>
               <w:t xml:space="preserve">รูปที่ 1.1 </w:t>
             </w:r>
             <w:r>
@@ -2294,7 +2445,7 @@
         </w:tabs>
         <w:ind w:firstLine="1021"/>
         <w:rPr>
-          <w:rFonts w:ascii="TH SarabunPSK" w:hAnsi="TH SarabunPSK" w:cs="TH SarabunPSK" w:hint="cs"/>
+          <w:rFonts w:ascii="TH SarabunPSK" w:hAnsi="TH SarabunPSK" w:cs="TH SarabunPSK"/>
         </w:rPr>
       </w:pPr>
       <w:r>

--- a/Documents/เล่ม/บทที่ 1.docx
+++ b/Documents/เล่ม/บทที่ 1.docx
@@ -786,7 +786,15 @@
           <w:rFonts w:ascii="TH SarabunPSK" w:hAnsi="TH SarabunPSK" w:cs="TH SarabunPSK" w:hint="cs"/>
           <w:cs/>
         </w:rPr>
-        <w:t>เพื่อเป็นตัวกลางการสื่อสารระหว่างโรงเรือนเพาะเห็ด (</w:t>
+        <w:t>เพื่อ</w:t>
+      </w:r>
+      <w:bookmarkStart w:id="0" w:name="_Hlk50799733"/>
+      <w:r>
+        <w:rPr>
+          <w:rFonts w:ascii="TH SarabunPSK" w:hAnsi="TH SarabunPSK" w:cs="TH SarabunPSK" w:hint="cs"/>
+          <w:cs/>
+        </w:rPr>
+        <w:t>เป็นตัวกลางการสื่อสารระหว่างโรงเรือนเพาะเห็ด (</w:t>
       </w:r>
       <w:r>
         <w:rPr>
@@ -824,7 +832,7 @@
         <w:rPr>
           <w:rFonts w:ascii="TH SarabunPSK" w:hAnsi="TH SarabunPSK" w:cs="TH SarabunPSK"/>
         </w:rPr>
-        <w:t>Station</w:t>
+        <w:t>STA</w:t>
       </w:r>
       <w:r>
         <w:rPr>
@@ -850,7 +858,15 @@
           <w:rFonts w:ascii="TH SarabunPSK" w:hAnsi="TH SarabunPSK" w:cs="TH SarabunPSK" w:hint="cs"/>
           <w:cs/>
         </w:rPr>
-        <w:t>เพื่อแก้ปัญหาที่ตั้งของโรงเรือนไม่มีสัญญาณอินเทอร์เน็ต และผู้จัดทำได้ประยุกต์ใช้งาน</w:t>
+        <w:t>เพื่อแก้ปัญหาที่ตั้งของโรงเรือนไม่มีสัญญาณอินเทอร์เน็ต</w:t>
+      </w:r>
+      <w:bookmarkEnd w:id="0"/>
+      <w:r>
+        <w:rPr>
+          <w:rFonts w:ascii="TH SarabunPSK" w:hAnsi="TH SarabunPSK" w:cs="TH SarabunPSK" w:hint="cs"/>
+          <w:cs/>
+        </w:rPr>
+        <w:t xml:space="preserve"> และผู้จัดทำได้ประยุกต์ใช้งาน</w:t>
       </w:r>
       <w:r>
         <w:rPr>
@@ -1059,7 +1075,7 @@
         </w:rPr>
         <w:t>1.2.4 เพื่อออกแบบ</w:t>
       </w:r>
-      <w:bookmarkStart w:id="0" w:name="_Hlk48822097"/>
+      <w:bookmarkStart w:id="1" w:name="_Hlk48822097"/>
       <w:r>
         <w:rPr>
           <w:rFonts w:ascii="TH SarabunPSK" w:hAnsi="TH SarabunPSK" w:cs="TH SarabunPSK" w:hint="cs"/>
@@ -1067,7 +1083,7 @@
         </w:rPr>
         <w:t>ระบบควบคุมอุณหภูมิและความชื้นภายในโรงเรือนเพาะเห็ด</w:t>
       </w:r>
-      <w:bookmarkEnd w:id="0"/>
+      <w:bookmarkEnd w:id="1"/>
     </w:p>
     <w:p>
       <w:pPr>
@@ -1194,7 +1210,7 @@
         </w:rPr>
         <w:t xml:space="preserve"> </w:t>
       </w:r>
-      <w:bookmarkStart w:id="1" w:name="_Hlk48825131"/>
+      <w:bookmarkStart w:id="2" w:name="_Hlk48825131"/>
       <w:r>
         <w:rPr>
           <w:rFonts w:ascii="TH SarabunPSK" w:hAnsi="TH SarabunPSK" w:cs="TH SarabunPSK"/>
@@ -1202,14 +1218,14 @@
         </w:rPr>
         <w:t>เว็บแอปพลิเคชัน</w:t>
       </w:r>
-      <w:bookmarkEnd w:id="1"/>
+      <w:bookmarkEnd w:id="2"/>
     </w:p>
     <w:p>
       <w:pPr>
         <w:ind w:firstLine="1560"/>
         <w:jc w:val="thaiDistribute"/>
         <w:rPr>
-          <w:rFonts w:ascii="TH SarabunPSK" w:hAnsi="TH SarabunPSK" w:cs="TH SarabunPSK" w:hint="cs"/>
+          <w:rFonts w:ascii="TH SarabunPSK" w:hAnsi="TH SarabunPSK" w:cs="TH SarabunPSK"/>
           <w:cs/>
         </w:rPr>
       </w:pPr>
@@ -1280,11 +1296,19 @@
         </w:rPr>
         <w:t xml:space="preserve">ใช้แอปพลิเคชัน </w:t>
       </w:r>
-      <w:r>
-        <w:rPr>
-          <w:rFonts w:ascii="TH SarabunPSK" w:hAnsi="TH SarabunPSK" w:cs="TH SarabunPSK"/>
-        </w:rPr>
-        <w:t xml:space="preserve">ngrok </w:t>
+      <w:proofErr w:type="spellStart"/>
+      <w:r>
+        <w:rPr>
+          <w:rFonts w:ascii="TH SarabunPSK" w:hAnsi="TH SarabunPSK" w:cs="TH SarabunPSK"/>
+        </w:rPr>
+        <w:t>ngrok</w:t>
+      </w:r>
+      <w:proofErr w:type="spellEnd"/>
+      <w:r>
+        <w:rPr>
+          <w:rFonts w:ascii="TH SarabunPSK" w:hAnsi="TH SarabunPSK" w:cs="TH SarabunPSK"/>
+        </w:rPr>
+        <w:t xml:space="preserve"> </w:t>
       </w:r>
       <w:r>
         <w:rPr>
@@ -1559,7 +1583,7 @@
         </w:rPr>
         <w:t xml:space="preserve">1.3.2 </w:t>
       </w:r>
-      <w:bookmarkStart w:id="2" w:name="_Hlk48850577"/>
+      <w:bookmarkStart w:id="3" w:name="_Hlk48850577"/>
       <w:r>
         <w:rPr>
           <w:rFonts w:ascii="TH SarabunPSK" w:hAnsi="TH SarabunPSK" w:cs="TH SarabunPSK"/>
@@ -1567,7 +1591,7 @@
         </w:rPr>
         <w:t>วินโดว์แอปพลิเคชัน</w:t>
       </w:r>
-      <w:bookmarkEnd w:id="2"/>
+      <w:bookmarkEnd w:id="3"/>
     </w:p>
     <w:p>
       <w:pPr>
@@ -1584,6 +1608,7 @@
         </w:rPr>
         <w:t xml:space="preserve">1) </w:t>
       </w:r>
+      <w:bookmarkStart w:id="4" w:name="_Hlk50953139"/>
       <w:r>
         <w:rPr>
           <w:rFonts w:ascii="TH SarabunPSK" w:hAnsi="TH SarabunPSK" w:cs="TH SarabunPSK"/>
@@ -1629,6 +1654,7 @@
         <w:t>ไมโครคอนโทรลเลอร์</w:t>
       </w:r>
     </w:p>
+    <w:bookmarkEnd w:id="4"/>
     <w:p>
       <w:pPr>
         <w:ind w:firstLine="1559"/>
@@ -1651,6 +1677,7 @@
         </w:rPr>
         <w:t>วินโดว์แอปพลิเคชัน</w:t>
       </w:r>
+      <w:bookmarkStart w:id="5" w:name="_Hlk50953261"/>
       <w:r>
         <w:rPr>
           <w:rFonts w:ascii="TH SarabunPSK" w:hAnsi="TH SarabunPSK" w:cs="TH SarabunPSK" w:hint="cs"/>
@@ -1778,7 +1805,7 @@
         <w:rPr>
           <w:rFonts w:ascii="TH SarabunPSK" w:hAnsi="TH SarabunPSK" w:cs="TH SarabunPSK"/>
         </w:rPr>
-        <w:t>Station</w:t>
+        <w:t>STA</w:t>
       </w:r>
       <w:r>
         <w:rPr>
@@ -1793,6 +1820,7 @@
         <w:t>)</w:t>
       </w:r>
     </w:p>
+    <w:bookmarkEnd w:id="5"/>
     <w:p>
       <w:pPr>
         <w:ind w:firstLine="1559"/>
@@ -1807,6 +1835,7 @@
         </w:rPr>
         <w:t xml:space="preserve">3) </w:t>
       </w:r>
+      <w:bookmarkStart w:id="6" w:name="_Hlk50953322"/>
       <w:r>
         <w:rPr>
           <w:rFonts w:ascii="TH SarabunPSK" w:hAnsi="TH SarabunPSK" w:cs="TH SarabunPSK" w:hint="cs"/>
@@ -1860,6 +1889,7 @@
         <w:t>มาใช้งานได้ทันที</w:t>
       </w:r>
     </w:p>
+    <w:bookmarkEnd w:id="6"/>
     <w:p>
       <w:pPr>
         <w:ind w:firstLine="1021"/>
@@ -1880,7 +1910,7 @@
           <w:rFonts w:ascii="TH SarabunPSK" w:hAnsi="TH SarabunPSK" w:cs="TH SarabunPSK"/>
           <w:cs/>
         </w:rPr>
-        <w:t>โรงเรือนที่ใช้สำหรับเพาะเห็ดนางฟ้า</w:t>
+        <w:t>โรงเรือนที่ใช้สำหรับเพาะเห็ด</w:t>
       </w:r>
     </w:p>
     <w:p>
@@ -1902,7 +1932,7 @@
           <w:rFonts w:ascii="TH SarabunPSK" w:hAnsi="TH SarabunPSK" w:cs="TH SarabunPSK" w:hint="cs"/>
           <w:cs/>
         </w:rPr>
-        <w:t>ออกแบบโรงเรือนสำหรับเพาะเห็ดนางฟ้าขนาด 2</w:t>
+        <w:t>ออกแบบโรงเรือนสำหรับเพาะเห็ดขนาด 2</w:t>
       </w:r>
       <w:r>
         <w:rPr>
@@ -2026,7 +2056,35 @@
           <w:rFonts w:ascii="TH SarabunPSK" w:hAnsi="TH SarabunPSK" w:cs="TH SarabunPSK" w:hint="cs"/>
           <w:cs/>
         </w:rPr>
-        <w:t>ชุดพ่นหมอกในการให้ความชื้น</w:t>
+        <w:t>ชุด</w:t>
+      </w:r>
+      <w:r>
+        <w:rPr>
+          <w:rFonts w:ascii="TH SarabunPSK" w:hAnsi="TH SarabunPSK" w:cs="TH SarabunPSK" w:hint="cs"/>
+          <w:cs/>
+        </w:rPr>
+        <w:t>ปั๊ม</w:t>
+      </w:r>
+      <w:r>
+        <w:rPr>
+          <w:rFonts w:ascii="TH SarabunPSK" w:hAnsi="TH SarabunPSK" w:cs="TH SarabunPSK" w:hint="cs"/>
+          <w:cs/>
+        </w:rPr>
+        <w:t>ในการ</w:t>
+      </w:r>
+      <w:r>
+        <w:rPr>
+          <w:rFonts w:ascii="TH SarabunPSK" w:hAnsi="TH SarabunPSK" w:cs="TH SarabunPSK" w:hint="cs"/>
+          <w:cs/>
+        </w:rPr>
+        <w:t>พ่นหมอก</w:t>
+      </w:r>
+      <w:r>
+        <w:rPr>
+          <w:rFonts w:ascii="TH SarabunPSK" w:hAnsi="TH SarabunPSK" w:cs="TH SarabunPSK" w:hint="cs"/>
+          <w:cs/>
+        </w:rPr>
+        <w:t>ให้ความชื้น</w:t>
       </w:r>
     </w:p>
     <w:p>
@@ -2042,7 +2100,7 @@
           <w:rFonts w:ascii="TH SarabunPSK" w:hAnsi="TH SarabunPSK" w:cs="TH SarabunPSK" w:hint="cs"/>
           <w:cs/>
         </w:rPr>
-        <w:t>ภายในโรงเรือนเพาะเห็ดนางฟ้า</w:t>
+        <w:t>ภายในโรงเรือนเพาะเห็ด</w:t>
       </w:r>
     </w:p>
     <w:p>
@@ -2072,7 +2130,7 @@
         <w:ind w:firstLine="1559"/>
         <w:jc w:val="thaiDistribute"/>
         <w:rPr>
-          <w:rFonts w:ascii="TH SarabunPSK" w:hAnsi="TH SarabunPSK" w:cs="TH SarabunPSK" w:hint="cs"/>
+          <w:rFonts w:ascii="TH SarabunPSK" w:hAnsi="TH SarabunPSK" w:cs="TH SarabunPSK"/>
           <w:cs/>
         </w:rPr>
       </w:pPr>
@@ -2192,16 +2250,32 @@
             <w:r>
               <w:rPr>
                 <w:rFonts w:ascii="TH SarabunPSK" w:hAnsi="TH SarabunPSK" w:cs="TH SarabunPSK" w:hint="cs"/>
+                <w:b/>
+                <w:bCs/>
                 <w:cs/>
               </w:rPr>
-              <w:t xml:space="preserve">รูปที่ 1.1 </w:t>
+              <w:t>รูปที่ 1.1</w:t>
             </w:r>
             <w:r>
               <w:rPr>
                 <w:rFonts w:ascii="TH SarabunPSK" w:hAnsi="TH SarabunPSK" w:cs="TH SarabunPSK" w:hint="cs"/>
                 <w:cs/>
               </w:rPr>
-              <w:t>แบบจำลองโรงเรือนสำหรับเพาะเห็ดนางฟ้า</w:t>
+              <w:t xml:space="preserve"> </w:t>
+            </w:r>
+            <w:r>
+              <w:rPr>
+                <w:rFonts w:ascii="TH SarabunPSK" w:hAnsi="TH SarabunPSK" w:cs="TH SarabunPSK" w:hint="cs"/>
+                <w:cs/>
+              </w:rPr>
+              <w:t>แสดงภาพ</w:t>
+            </w:r>
+            <w:r>
+              <w:rPr>
+                <w:rFonts w:ascii="TH SarabunPSK" w:hAnsi="TH SarabunPSK" w:cs="TH SarabunPSK" w:hint="cs"/>
+                <w:cs/>
+              </w:rPr>
+              <w:t>แบบจำลองโรงเรือนสำหรับเพาะเห็ด</w:t>
             </w:r>
           </w:p>
         </w:tc>
@@ -2347,7 +2421,7 @@
       <w:pPr>
         <w:ind w:firstLine="1021"/>
         <w:rPr>
-          <w:rFonts w:ascii="TH SarabunPSK" w:hAnsi="TH SarabunPSK" w:cs="TH SarabunPSK"/>
+          <w:rFonts w:ascii="TH SarabunPSK" w:hAnsi="TH SarabunPSK" w:cs="TH SarabunPSK" w:hint="cs"/>
         </w:rPr>
       </w:pPr>
       <w:r>
@@ -2362,14 +2436,14 @@
           <w:rFonts w:ascii="TH SarabunPSK" w:hAnsi="TH SarabunPSK" w:cs="TH SarabunPSK"/>
           <w:cs/>
         </w:rPr>
-        <w:t>โรงเรือนที่ใช้สำหรับเพาะเห็ดนางฟ้า</w:t>
+        <w:t>โรงเรือนที่ใช้สำหรับเพาะเห็ด</w:t>
       </w:r>
     </w:p>
     <w:p>
       <w:pPr>
         <w:ind w:firstLine="1021"/>
         <w:rPr>
-          <w:rFonts w:ascii="TH SarabunPSK" w:hAnsi="TH SarabunPSK" w:cs="TH SarabunPSK"/>
+          <w:rFonts w:ascii="TH SarabunPSK" w:hAnsi="TH SarabunPSK" w:cs="TH SarabunPSK" w:hint="cs"/>
         </w:rPr>
       </w:pPr>
       <w:r>
@@ -2384,7 +2458,7 @@
           <w:rFonts w:ascii="TH SarabunPSK" w:hAnsi="TH SarabunPSK" w:cs="TH SarabunPSK"/>
           <w:cs/>
         </w:rPr>
-        <w:t>ระบบควบคุมอุณหภูมิและความชื้นภายในโรงเรือนเพาะเห็ดนางฟ้า</w:t>
+        <w:t>ระบบควบคุมอุณหภูมิและความชื้นภายในโรงเรือนเพาะเห็ด</w:t>
       </w:r>
     </w:p>
     <w:p>

--- a/Documents/เล่ม/บทที่ 1.docx
+++ b/Documents/เล่ม/บทที่ 1.docx
@@ -2245,6 +2245,16 @@
               <w:jc w:val="center"/>
               <w:rPr>
                 <w:rFonts w:ascii="TH SarabunPSK" w:hAnsi="TH SarabunPSK" w:cs="TH SarabunPSK"/>
+                <w:b/>
+                <w:bCs/>
+              </w:rPr>
+            </w:pPr>
+          </w:p>
+          <w:p>
+            <w:pPr>
+              <w:jc w:val="center"/>
+              <w:rPr>
+                <w:rFonts w:ascii="TH SarabunPSK" w:hAnsi="TH SarabunPSK" w:cs="TH SarabunPSK"/>
               </w:rPr>
             </w:pPr>
             <w:r>
@@ -2421,7 +2431,7 @@
       <w:pPr>
         <w:ind w:firstLine="1021"/>
         <w:rPr>
-          <w:rFonts w:ascii="TH SarabunPSK" w:hAnsi="TH SarabunPSK" w:cs="TH SarabunPSK" w:hint="cs"/>
+          <w:rFonts w:ascii="TH SarabunPSK" w:hAnsi="TH SarabunPSK" w:cs="TH SarabunPSK"/>
         </w:rPr>
       </w:pPr>
       <w:r>
@@ -2443,7 +2453,7 @@
       <w:pPr>
         <w:ind w:firstLine="1021"/>
         <w:rPr>
-          <w:rFonts w:ascii="TH SarabunPSK" w:hAnsi="TH SarabunPSK" w:cs="TH SarabunPSK" w:hint="cs"/>
+          <w:rFonts w:ascii="TH SarabunPSK" w:hAnsi="TH SarabunPSK" w:cs="TH SarabunPSK"/>
         </w:rPr>
       </w:pPr>
       <w:r>

--- a/Documents/เล่ม/บทที่ 1.docx
+++ b/Documents/เล่ม/บทที่ 1.docx
@@ -332,7 +332,7 @@
           <w:rFonts w:ascii="TH SarabunPSK" w:hAnsi="TH SarabunPSK" w:cs="TH SarabunPSK" w:hint="cs"/>
           <w:cs/>
         </w:rPr>
-        <w:t>การเพาะเห็ดในปัจุบันนิยมเพาะในโรงเรือน โรงเรือนที่เหมาะสำหรับการเพาะเห็ดน ควรเป็นโรงเรือนที่สามารถเก็บความชื้นได้ดี มีระบบถ่ายเทอากาศดี และสะดวกต่อการทำความสะอาด เห็ด</w:t>
+        <w:t>การเพาะเห็ดในปัจุบันนิยมเพาะในโรงเรือน โรงเรือนที่เหมาะสำหรับการเพาะเห็ด ควรเป็นโรงเรือนที่สามารถเก็บความชื้นได้ดี มีระบบถ่ายเทอากาศดี และสะดวกต่อการทำความสะอาด เห็ด</w:t>
       </w:r>
       <w:r>
         <w:rPr>
@@ -907,14 +907,42 @@
           <w:rFonts w:ascii="TH SarabunPSK" w:hAnsi="TH SarabunPSK" w:cs="TH SarabunPSK" w:hint="cs"/>
           <w:cs/>
         </w:rPr>
-        <w:t xml:space="preserve">ทำงานจริงหรือไม่ </w:t>
-      </w:r>
-      <w:r>
-        <w:rPr>
-          <w:rFonts w:ascii="TH SarabunPSK" w:hAnsi="TH SarabunPSK" w:cs="TH SarabunPSK" w:hint="cs"/>
-          <w:cs/>
-        </w:rPr>
-        <w:t>เพื่อให้การแสดงค่าสถานการณ์ทำงานของอุปกรณ์ต่างๆที่ถูกต้อง</w:t>
+        <w:t>ทำงานจริง</w:t>
+      </w:r>
+      <w:r>
+        <w:rPr>
+          <w:rFonts w:ascii="TH SarabunPSK" w:hAnsi="TH SarabunPSK" w:cs="TH SarabunPSK" w:hint="cs"/>
+          <w:cs/>
+        </w:rPr>
+        <w:t>ตามที่ควบคุม</w:t>
+      </w:r>
+      <w:r>
+        <w:rPr>
+          <w:rFonts w:ascii="TH SarabunPSK" w:hAnsi="TH SarabunPSK" w:cs="TH SarabunPSK" w:hint="cs"/>
+          <w:cs/>
+        </w:rPr>
+        <w:t xml:space="preserve">หรือไม่ </w:t>
+      </w:r>
+      <w:r>
+        <w:rPr>
+          <w:rFonts w:ascii="TH SarabunPSK" w:hAnsi="TH SarabunPSK" w:cs="TH SarabunPSK" w:hint="cs"/>
+          <w:cs/>
+        </w:rPr>
+        <w:t>เพื่อให้การแสดงค่าสถาน</w:t>
+      </w:r>
+      <w:r>
+        <w:rPr>
+          <w:rFonts w:ascii="TH SarabunPSK" w:hAnsi="TH SarabunPSK" w:cs="TH SarabunPSK" w:hint="cs"/>
+          <w:cs/>
+        </w:rPr>
+        <w:t>ะ</w:t>
+      </w:r>
+      <w:r>
+        <w:rPr>
+          <w:rFonts w:ascii="TH SarabunPSK" w:hAnsi="TH SarabunPSK" w:cs="TH SarabunPSK" w:hint="cs"/>
+          <w:cs/>
+        </w:rPr>
+        <w:t>การทำงานของอุปกรณ์ต่างๆที่ถูกต้อง</w:t>
       </w:r>
     </w:p>
     <w:p>
@@ -1398,7 +1426,32 @@
         <w:rPr>
           <w:rFonts w:ascii="TH SarabunPSK" w:hAnsi="TH SarabunPSK" w:cs="TH SarabunPSK"/>
         </w:rPr>
-        <w:t xml:space="preserve">erver </w:t>
+        <w:t>erver</w:t>
+      </w:r>
+      <w:r>
+        <w:rPr>
+          <w:rFonts w:ascii="TH SarabunPSK" w:hAnsi="TH SarabunPSK" w:cs="TH SarabunPSK"/>
+        </w:rPr>
+        <w:t xml:space="preserve"> </w:t>
+      </w:r>
+      <w:r>
+        <w:rPr>
+          <w:rFonts w:ascii="TH SarabunPSK" w:hAnsi="TH SarabunPSK" w:cs="TH SarabunPSK" w:hint="cs"/>
+          <w:cs/>
+        </w:rPr>
+        <w:t xml:space="preserve">และ </w:t>
+      </w:r>
+      <w:r>
+        <w:rPr>
+          <w:rFonts w:ascii="TH SarabunPSK" w:hAnsi="TH SarabunPSK" w:cs="TH SarabunPSK"/>
+        </w:rPr>
+        <w:t>Database Server</w:t>
+      </w:r>
+      <w:r>
+        <w:rPr>
+          <w:rFonts w:ascii="TH SarabunPSK" w:hAnsi="TH SarabunPSK" w:cs="TH SarabunPSK"/>
+        </w:rPr>
+        <w:t xml:space="preserve"> </w:t>
       </w:r>
       <w:r>
         <w:rPr>
@@ -1428,11 +1481,21 @@
         </w:rPr>
         <w:t>ได้จากทุกที่</w:t>
       </w:r>
-      <w:r>
-        <w:rPr>
-          <w:rFonts w:ascii="TH SarabunPSK" w:hAnsi="TH SarabunPSK" w:cs="TH SarabunPSK"/>
-          <w:cs/>
-        </w:rPr>
+    </w:p>
+    <w:p>
+      <w:pPr>
+        <w:ind w:firstLine="1814"/>
+        <w:jc w:val="thaiDistribute"/>
+        <w:rPr>
+          <w:rFonts w:ascii="TH SarabunPSK" w:hAnsi="TH SarabunPSK" w:cs="TH SarabunPSK"/>
+        </w:rPr>
+      </w:pPr>
+      <w:r>
+        <w:rPr>
+          <w:rFonts w:ascii="TH SarabunPSK" w:hAnsi="TH SarabunPSK" w:cs="TH SarabunPSK"/>
+          <w:cs/>
+        </w:rPr>
+        <w:lastRenderedPageBreak/>
         <w:t>ที่สามารถ</w:t>
       </w:r>
       <w:r>
@@ -1442,6 +1505,191 @@
         </w:rPr>
         <w:t>ใช้งาน</w:t>
       </w:r>
+      <w:r>
+        <w:rPr>
+          <w:rFonts w:ascii="TH SarabunPSK" w:hAnsi="TH SarabunPSK" w:cs="TH SarabunPSK"/>
+          <w:cs/>
+        </w:rPr>
+        <w:t>อินเทอร์เน็ต</w:t>
+      </w:r>
+      <w:r>
+        <w:rPr>
+          <w:rFonts w:ascii="TH SarabunPSK" w:hAnsi="TH SarabunPSK" w:cs="TH SarabunPSK" w:hint="cs"/>
+          <w:cs/>
+        </w:rPr>
+        <w:t>ได้</w:t>
+      </w:r>
+    </w:p>
+    <w:p>
+      <w:pPr>
+        <w:ind w:firstLine="1560"/>
+        <w:jc w:val="thaiDistribute"/>
+        <w:rPr>
+          <w:rFonts w:ascii="TH SarabunPSK" w:hAnsi="TH SarabunPSK" w:cs="TH SarabunPSK"/>
+        </w:rPr>
+      </w:pPr>
+      <w:r>
+        <w:rPr>
+          <w:rFonts w:ascii="TH SarabunPSK" w:hAnsi="TH SarabunPSK" w:cs="TH SarabunPSK"/>
+        </w:rPr>
+        <w:t>3</w:t>
+      </w:r>
+      <w:r>
+        <w:rPr>
+          <w:rFonts w:ascii="TH SarabunPSK" w:hAnsi="TH SarabunPSK" w:cs="TH SarabunPSK" w:hint="cs"/>
+          <w:cs/>
+        </w:rPr>
+        <w:t xml:space="preserve">) ใช้ </w:t>
+      </w:r>
+      <w:r>
+        <w:rPr>
+          <w:rFonts w:ascii="TH SarabunPSK" w:hAnsi="TH SarabunPSK" w:cs="TH SarabunPSK"/>
+        </w:rPr>
+        <w:t xml:space="preserve">Raspberry Pi 3 Model B </w:t>
+      </w:r>
+      <w:r>
+        <w:rPr>
+          <w:rFonts w:ascii="TH SarabunPSK" w:hAnsi="TH SarabunPSK" w:cs="TH SarabunPSK" w:hint="cs"/>
+          <w:cs/>
+        </w:rPr>
+        <w:t xml:space="preserve">เป็น </w:t>
+      </w:r>
+      <w:bookmarkStart w:id="3" w:name="_Hlk51429640"/>
+      <w:r>
+        <w:rPr>
+          <w:rFonts w:ascii="TH SarabunPSK" w:hAnsi="TH SarabunPSK" w:cs="TH SarabunPSK"/>
+        </w:rPr>
+        <w:t>Database Server</w:t>
+      </w:r>
+      <w:bookmarkEnd w:id="3"/>
+      <w:r>
+        <w:rPr>
+          <w:rFonts w:ascii="TH SarabunPSK" w:hAnsi="TH SarabunPSK" w:cs="TH SarabunPSK"/>
+        </w:rPr>
+        <w:t xml:space="preserve"> </w:t>
+      </w:r>
+      <w:r>
+        <w:rPr>
+          <w:rFonts w:ascii="TH SarabunPSK" w:hAnsi="TH SarabunPSK" w:cs="TH SarabunPSK" w:hint="cs"/>
+          <w:cs/>
+        </w:rPr>
+        <w:t xml:space="preserve">และทำ </w:t>
+      </w:r>
+      <w:r>
+        <w:rPr>
+          <w:rFonts w:ascii="TH SarabunPSK" w:hAnsi="TH SarabunPSK" w:cs="TH SarabunPSK"/>
+        </w:rPr>
+        <w:t xml:space="preserve">Port </w:t>
+      </w:r>
+      <w:r>
+        <w:rPr>
+          <w:rFonts w:ascii="TH SarabunPSK" w:hAnsi="TH SarabunPSK" w:cs="TH SarabunPSK"/>
+        </w:rPr>
+        <w:t>forwarding</w:t>
+      </w:r>
+    </w:p>
+    <w:p>
+      <w:pPr>
+        <w:ind w:firstLine="1560"/>
+        <w:jc w:val="thaiDistribute"/>
+        <w:rPr>
+          <w:rFonts w:ascii="TH SarabunPSK" w:hAnsi="TH SarabunPSK" w:cs="TH SarabunPSK"/>
+        </w:rPr>
+      </w:pPr>
+      <w:r>
+        <w:rPr>
+          <w:rFonts w:ascii="TH SarabunPSK" w:hAnsi="TH SarabunPSK" w:cs="TH SarabunPSK"/>
+        </w:rPr>
+        <w:t>4</w:t>
+      </w:r>
+      <w:r>
+        <w:rPr>
+          <w:rFonts w:ascii="TH SarabunPSK" w:hAnsi="TH SarabunPSK" w:cs="TH SarabunPSK" w:hint="cs"/>
+          <w:cs/>
+        </w:rPr>
+        <w:t xml:space="preserve">) ใช้ </w:t>
+      </w:r>
+      <w:r>
+        <w:rPr>
+          <w:rFonts w:ascii="TH SarabunPSK" w:hAnsi="TH SarabunPSK" w:cs="TH SarabunPSK"/>
+        </w:rPr>
+        <w:t xml:space="preserve">ESP32LoRa </w:t>
+      </w:r>
+      <w:r>
+        <w:rPr>
+          <w:rFonts w:ascii="TH SarabunPSK" w:hAnsi="TH SarabunPSK" w:cs="TH SarabunPSK" w:hint="cs"/>
+          <w:cs/>
+        </w:rPr>
+        <w:t xml:space="preserve">เป็น </w:t>
+      </w:r>
+      <w:r>
+        <w:rPr>
+          <w:rFonts w:ascii="TH SarabunPSK" w:hAnsi="TH SarabunPSK" w:cs="TH SarabunPSK"/>
+        </w:rPr>
+        <w:t>Web Server</w:t>
+      </w:r>
+    </w:p>
+    <w:p>
+      <w:pPr>
+        <w:ind w:firstLine="1021"/>
+        <w:jc w:val="thaiDistribute"/>
+        <w:rPr>
+          <w:rFonts w:ascii="TH SarabunPSK" w:hAnsi="TH SarabunPSK" w:cs="TH SarabunPSK"/>
+        </w:rPr>
+      </w:pPr>
+      <w:r>
+        <w:rPr>
+          <w:rFonts w:ascii="TH SarabunPSK" w:hAnsi="TH SarabunPSK" w:cs="TH SarabunPSK" w:hint="cs"/>
+          <w:cs/>
+        </w:rPr>
+        <w:t xml:space="preserve">1.3.2 </w:t>
+      </w:r>
+      <w:bookmarkStart w:id="4" w:name="_Hlk48850577"/>
+      <w:r>
+        <w:rPr>
+          <w:rFonts w:ascii="TH SarabunPSK" w:hAnsi="TH SarabunPSK" w:cs="TH SarabunPSK"/>
+          <w:cs/>
+        </w:rPr>
+        <w:t>วินโดว์แอปพลิเคชัน</w:t>
+      </w:r>
+      <w:bookmarkEnd w:id="4"/>
+    </w:p>
+    <w:p>
+      <w:pPr>
+        <w:ind w:firstLine="1559"/>
+        <w:jc w:val="thaiDistribute"/>
+        <w:rPr>
+          <w:rFonts w:ascii="TH SarabunPSK" w:hAnsi="TH SarabunPSK" w:cs="TH SarabunPSK"/>
+        </w:rPr>
+      </w:pPr>
+      <w:r>
+        <w:rPr>
+          <w:rFonts w:ascii="TH SarabunPSK" w:hAnsi="TH SarabunPSK" w:cs="TH SarabunPSK" w:hint="cs"/>
+          <w:cs/>
+        </w:rPr>
+        <w:t xml:space="preserve">1) </w:t>
+      </w:r>
+      <w:bookmarkStart w:id="5" w:name="_Hlk50953139"/>
+      <w:r>
+        <w:rPr>
+          <w:rFonts w:ascii="TH SarabunPSK" w:hAnsi="TH SarabunPSK" w:cs="TH SarabunPSK"/>
+          <w:cs/>
+        </w:rPr>
+        <w:t>สามารถดูค่าสถานะและควบคุมระบบภายในโรงเรือนได้</w:t>
+      </w:r>
+      <w:r>
+        <w:rPr>
+          <w:rFonts w:ascii="TH SarabunPSK" w:hAnsi="TH SarabunPSK" w:cs="TH SarabunPSK" w:hint="cs"/>
+          <w:cs/>
+        </w:rPr>
+        <w:t xml:space="preserve">ผ่านทาง </w:t>
+      </w:r>
+      <w:r>
+        <w:rPr>
+          <w:rFonts w:ascii="TH SarabunPSK" w:hAnsi="TH SarabunPSK" w:cs="TH SarabunPSK"/>
+        </w:rPr>
+        <w:t xml:space="preserve">Serial Port </w:t>
+      </w:r>
     </w:p>
     <w:p>
       <w:pPr>
@@ -1449,117 +1697,143 @@
         <w:jc w:val="thaiDistribute"/>
         <w:rPr>
           <w:rFonts w:ascii="TH SarabunPSK" w:hAnsi="TH SarabunPSK" w:cs="TH SarabunPSK"/>
-        </w:rPr>
-      </w:pPr>
-      <w:r>
-        <w:rPr>
-          <w:rFonts w:ascii="TH SarabunPSK" w:hAnsi="TH SarabunPSK" w:cs="TH SarabunPSK"/>
-          <w:cs/>
-        </w:rPr>
-        <w:lastRenderedPageBreak/>
-        <w:t>อินเทอร์เน็ต</w:t>
-      </w:r>
-      <w:r>
-        <w:rPr>
-          <w:rFonts w:ascii="TH SarabunPSK" w:hAnsi="TH SarabunPSK" w:cs="TH SarabunPSK" w:hint="cs"/>
-          <w:cs/>
-        </w:rPr>
-        <w:t>ได้</w:t>
-      </w:r>
-    </w:p>
-    <w:p>
-      <w:pPr>
-        <w:ind w:firstLine="1560"/>
-        <w:jc w:val="thaiDistribute"/>
-        <w:rPr>
-          <w:rFonts w:ascii="TH SarabunPSK" w:hAnsi="TH SarabunPSK" w:cs="TH SarabunPSK"/>
-        </w:rPr>
-      </w:pPr>
-      <w:r>
-        <w:rPr>
-          <w:rFonts w:ascii="TH SarabunPSK" w:hAnsi="TH SarabunPSK" w:cs="TH SarabunPSK"/>
-        </w:rPr>
-        <w:t>3</w:t>
-      </w:r>
-      <w:r>
-        <w:rPr>
-          <w:rFonts w:ascii="TH SarabunPSK" w:hAnsi="TH SarabunPSK" w:cs="TH SarabunPSK" w:hint="cs"/>
-          <w:cs/>
-        </w:rPr>
-        <w:t xml:space="preserve">) ใช้ </w:t>
-      </w:r>
-      <w:r>
-        <w:rPr>
-          <w:rFonts w:ascii="TH SarabunPSK" w:hAnsi="TH SarabunPSK" w:cs="TH SarabunPSK"/>
-        </w:rPr>
-        <w:t xml:space="preserve">Raspberry Pi 3 Model B </w:t>
-      </w:r>
-      <w:r>
-        <w:rPr>
-          <w:rFonts w:ascii="TH SarabunPSK" w:hAnsi="TH SarabunPSK" w:cs="TH SarabunPSK" w:hint="cs"/>
-          <w:cs/>
-        </w:rPr>
-        <w:t xml:space="preserve">เป็น </w:t>
-      </w:r>
-      <w:r>
-        <w:rPr>
-          <w:rFonts w:ascii="TH SarabunPSK" w:hAnsi="TH SarabunPSK" w:cs="TH SarabunPSK"/>
-        </w:rPr>
-        <w:t xml:space="preserve">Database Server </w:t>
-      </w:r>
-      <w:r>
-        <w:rPr>
-          <w:rFonts w:ascii="TH SarabunPSK" w:hAnsi="TH SarabunPSK" w:cs="TH SarabunPSK" w:hint="cs"/>
-          <w:cs/>
-        </w:rPr>
-        <w:t xml:space="preserve">และทำ </w:t>
-      </w:r>
-      <w:r>
-        <w:rPr>
-          <w:rFonts w:ascii="TH SarabunPSK" w:hAnsi="TH SarabunPSK" w:cs="TH SarabunPSK"/>
-        </w:rPr>
-        <w:t xml:space="preserve">Port </w:t>
-      </w:r>
-      <w:r>
-        <w:rPr>
-          <w:rFonts w:ascii="TH SarabunPSK" w:hAnsi="TH SarabunPSK" w:cs="TH SarabunPSK"/>
-        </w:rPr>
-        <w:t>forwarding</w:t>
-      </w:r>
-    </w:p>
-    <w:p>
-      <w:pPr>
-        <w:ind w:firstLine="1560"/>
-        <w:jc w:val="thaiDistribute"/>
-        <w:rPr>
-          <w:rFonts w:ascii="TH SarabunPSK" w:hAnsi="TH SarabunPSK" w:cs="TH SarabunPSK"/>
-        </w:rPr>
-      </w:pPr>
-      <w:r>
-        <w:rPr>
-          <w:rFonts w:ascii="TH SarabunPSK" w:hAnsi="TH SarabunPSK" w:cs="TH SarabunPSK"/>
-        </w:rPr>
-        <w:t>4</w:t>
-      </w:r>
-      <w:r>
-        <w:rPr>
-          <w:rFonts w:ascii="TH SarabunPSK" w:hAnsi="TH SarabunPSK" w:cs="TH SarabunPSK" w:hint="cs"/>
-          <w:cs/>
-        </w:rPr>
-        <w:t xml:space="preserve">) ใช้ </w:t>
-      </w:r>
-      <w:r>
-        <w:rPr>
-          <w:rFonts w:ascii="TH SarabunPSK" w:hAnsi="TH SarabunPSK" w:cs="TH SarabunPSK"/>
-        </w:rPr>
-        <w:t xml:space="preserve">ESP32LoRa </w:t>
-      </w:r>
-      <w:r>
-        <w:rPr>
-          <w:rFonts w:ascii="TH SarabunPSK" w:hAnsi="TH SarabunPSK" w:cs="TH SarabunPSK" w:hint="cs"/>
-          <w:cs/>
-        </w:rPr>
-        <w:t xml:space="preserve">เป็น </w:t>
+          <w:cs/>
+        </w:rPr>
+      </w:pPr>
+      <w:r>
+        <w:rPr>
+          <w:rFonts w:ascii="TH SarabunPSK" w:hAnsi="TH SarabunPSK" w:cs="TH SarabunPSK" w:hint="cs"/>
+          <w:cs/>
+        </w:rPr>
+        <w:t>ระหว่างคอมพิวเตอร์และ</w:t>
+      </w:r>
+      <w:r>
+        <w:rPr>
+          <w:rFonts w:ascii="TH SarabunPSK" w:hAnsi="TH SarabunPSK" w:cs="TH SarabunPSK"/>
+          <w:cs/>
+        </w:rPr>
+        <w:t>ไมโครคอนโทรลเลอร์</w:t>
+      </w:r>
+    </w:p>
+    <w:bookmarkEnd w:id="5"/>
+    <w:p>
+      <w:pPr>
+        <w:ind w:firstLine="1559"/>
+        <w:jc w:val="thaiDistribute"/>
+        <w:rPr>
+          <w:rFonts w:ascii="TH SarabunPSK" w:hAnsi="TH SarabunPSK" w:cs="TH SarabunPSK"/>
+        </w:rPr>
+      </w:pPr>
+      <w:r>
+        <w:rPr>
+          <w:rFonts w:ascii="TH SarabunPSK" w:hAnsi="TH SarabunPSK" w:cs="TH SarabunPSK" w:hint="cs"/>
+          <w:cs/>
+        </w:rPr>
+        <w:t xml:space="preserve">2) </w:t>
+      </w:r>
+      <w:r>
+        <w:rPr>
+          <w:rFonts w:ascii="TH SarabunPSK" w:hAnsi="TH SarabunPSK" w:cs="TH SarabunPSK"/>
+          <w:cs/>
+        </w:rPr>
+        <w:t>วินโดว์แอปพลิเคชัน</w:t>
+      </w:r>
+      <w:bookmarkStart w:id="6" w:name="_Hlk50953261"/>
+      <w:r>
+        <w:rPr>
+          <w:rFonts w:ascii="TH SarabunPSK" w:hAnsi="TH SarabunPSK" w:cs="TH SarabunPSK" w:hint="cs"/>
+          <w:cs/>
+        </w:rPr>
+        <w:t>สามารถใช้งานได้กับ</w:t>
+      </w:r>
+      <w:r>
+        <w:rPr>
+          <w:rFonts w:ascii="TH SarabunPSK" w:hAnsi="TH SarabunPSK" w:cs="TH SarabunPSK"/>
+          <w:cs/>
+        </w:rPr>
+        <w:t>ไมโครคอนโทรลเลอร์</w:t>
+      </w:r>
+      <w:r>
+        <w:rPr>
+          <w:rFonts w:ascii="TH SarabunPSK" w:hAnsi="TH SarabunPSK" w:cs="TH SarabunPSK" w:hint="cs"/>
+          <w:cs/>
+        </w:rPr>
+        <w:t>ที่อยู่โรงเรือนเพาะ</w:t>
+      </w:r>
+    </w:p>
+    <w:p>
+      <w:pPr>
+        <w:ind w:firstLine="1814"/>
+        <w:jc w:val="thaiDistribute"/>
+        <w:rPr>
+          <w:rFonts w:ascii="TH SarabunPSK" w:hAnsi="TH SarabunPSK" w:cs="TH SarabunPSK"/>
+        </w:rPr>
+      </w:pPr>
+      <w:r>
+        <w:rPr>
+          <w:rFonts w:ascii="TH SarabunPSK" w:hAnsi="TH SarabunPSK" w:cs="TH SarabunPSK" w:hint="cs"/>
+          <w:cs/>
+        </w:rPr>
+        <w:t>เห็ด</w:t>
+      </w:r>
+      <w:r>
+        <w:rPr>
+          <w:rFonts w:ascii="TH SarabunPSK" w:hAnsi="TH SarabunPSK" w:cs="TH SarabunPSK"/>
+        </w:rPr>
+        <w:t xml:space="preserve"> </w:t>
+      </w:r>
+      <w:r>
+        <w:rPr>
+          <w:rFonts w:ascii="TH SarabunPSK" w:hAnsi="TH SarabunPSK" w:cs="TH SarabunPSK" w:hint="cs"/>
+          <w:cs/>
+        </w:rPr>
+        <w:t>(</w:t>
+      </w:r>
+      <w:r>
+        <w:rPr>
+          <w:rFonts w:ascii="TH SarabunPSK" w:hAnsi="TH SarabunPSK" w:cs="TH SarabunPSK"/>
+        </w:rPr>
+        <w:t xml:space="preserve">Mushroom </w:t>
+      </w:r>
+      <w:r>
+        <w:rPr>
+          <w:rFonts w:ascii="TH SarabunPSK" w:hAnsi="TH SarabunPSK" w:cs="TH SarabunPSK"/>
+        </w:rPr>
+        <w:t>Node</w:t>
+      </w:r>
+      <w:r>
+        <w:rPr>
+          <w:rFonts w:ascii="TH SarabunPSK" w:hAnsi="TH SarabunPSK" w:cs="TH SarabunPSK" w:hint="cs"/>
+          <w:cs/>
+        </w:rPr>
+        <w:t>)</w:t>
+      </w:r>
+      <w:r>
+        <w:rPr>
+          <w:rFonts w:ascii="TH SarabunPSK" w:hAnsi="TH SarabunPSK" w:cs="TH SarabunPSK"/>
+        </w:rPr>
+        <w:t xml:space="preserve"> </w:t>
+      </w:r>
+      <w:r>
+        <w:rPr>
+          <w:rFonts w:ascii="TH SarabunPSK" w:hAnsi="TH SarabunPSK" w:cs="TH SarabunPSK" w:hint="cs"/>
+          <w:cs/>
+        </w:rPr>
+        <w:t>และ</w:t>
+      </w:r>
+      <w:r>
+        <w:rPr>
+          <w:rFonts w:ascii="TH SarabunPSK" w:hAnsi="TH SarabunPSK" w:cs="TH SarabunPSK"/>
+          <w:cs/>
+        </w:rPr>
+        <w:t>ไมโครคอนโทรลเลอร์</w:t>
+      </w:r>
+      <w:r>
+        <w:rPr>
+          <w:rFonts w:ascii="TH SarabunPSK" w:hAnsi="TH SarabunPSK" w:cs="TH SarabunPSK" w:hint="cs"/>
+          <w:cs/>
+        </w:rPr>
+        <w:t xml:space="preserve">ที่ทำหน้าที่เป็น </w:t>
       </w:r>
       <w:r>
         <w:rPr>
@@ -1567,7 +1841,116 @@
         </w:rPr>
         <w:t>Web Server</w:t>
       </w:r>
-    </w:p>
+      <w:r>
+        <w:rPr>
+          <w:rFonts w:ascii="TH SarabunPSK" w:hAnsi="TH SarabunPSK" w:cs="TH SarabunPSK"/>
+        </w:rPr>
+        <w:t xml:space="preserve"> </w:t>
+      </w:r>
+    </w:p>
+    <w:p>
+      <w:pPr>
+        <w:ind w:firstLine="1814"/>
+        <w:jc w:val="thaiDistribute"/>
+        <w:rPr>
+          <w:rFonts w:ascii="TH SarabunPSK" w:hAnsi="TH SarabunPSK" w:cs="TH SarabunPSK"/>
+        </w:rPr>
+      </w:pPr>
+      <w:r>
+        <w:rPr>
+          <w:rFonts w:ascii="TH SarabunPSK" w:hAnsi="TH SarabunPSK" w:cs="TH SarabunPSK"/>
+        </w:rPr>
+        <w:t>(</w:t>
+      </w:r>
+      <w:r>
+        <w:rPr>
+          <w:rFonts w:ascii="TH SarabunPSK" w:hAnsi="TH SarabunPSK" w:cs="TH SarabunPSK"/>
+        </w:rPr>
+        <w:t>STA</w:t>
+      </w:r>
+      <w:r>
+        <w:rPr>
+          <w:rFonts w:ascii="TH SarabunPSK" w:hAnsi="TH SarabunPSK" w:cs="TH SarabunPSK"/>
+        </w:rPr>
+        <w:t xml:space="preserve"> Node</w:t>
+      </w:r>
+      <w:r>
+        <w:rPr>
+          <w:rFonts w:ascii="TH SarabunPSK" w:hAnsi="TH SarabunPSK" w:cs="TH SarabunPSK"/>
+        </w:rPr>
+        <w:t>)</w:t>
+      </w:r>
+    </w:p>
+    <w:bookmarkEnd w:id="6"/>
+    <w:p>
+      <w:pPr>
+        <w:ind w:firstLine="1559"/>
+        <w:jc w:val="thaiDistribute"/>
+        <w:rPr>
+          <w:rFonts w:ascii="TH SarabunPSK" w:hAnsi="TH SarabunPSK" w:cs="TH SarabunPSK"/>
+        </w:rPr>
+      </w:pPr>
+      <w:r>
+        <w:rPr>
+          <w:rFonts w:ascii="TH SarabunPSK" w:hAnsi="TH SarabunPSK" w:cs="TH SarabunPSK"/>
+        </w:rPr>
+        <w:t xml:space="preserve">3) </w:t>
+      </w:r>
+      <w:bookmarkStart w:id="7" w:name="_Hlk50953322"/>
+      <w:r>
+        <w:rPr>
+          <w:rFonts w:ascii="TH SarabunPSK" w:hAnsi="TH SarabunPSK" w:cs="TH SarabunPSK" w:hint="cs"/>
+          <w:cs/>
+        </w:rPr>
+        <w:t>สามารถนำ</w:t>
+      </w:r>
+      <w:r>
+        <w:rPr>
+          <w:rFonts w:ascii="TH SarabunPSK" w:hAnsi="TH SarabunPSK" w:cs="TH SarabunPSK"/>
+          <w:cs/>
+        </w:rPr>
+        <w:t>วินโดว์แอปพลิเคชัน</w:t>
+      </w:r>
+      <w:r>
+        <w:rPr>
+          <w:rFonts w:ascii="TH SarabunPSK" w:hAnsi="TH SarabunPSK" w:cs="TH SarabunPSK" w:hint="cs"/>
+          <w:cs/>
+        </w:rPr>
+        <w:t>ไปติดตั้งที่คอมพิวเตอร์เครื่องอื่นที่เป็น</w:t>
+      </w:r>
+    </w:p>
+    <w:p>
+      <w:pPr>
+        <w:ind w:firstLine="1814"/>
+        <w:jc w:val="thaiDistribute"/>
+        <w:rPr>
+          <w:rFonts w:ascii="TH SarabunPSK" w:hAnsi="TH SarabunPSK" w:cs="TH SarabunPSK"/>
+          <w:cs/>
+        </w:rPr>
+      </w:pPr>
+      <w:r>
+        <w:rPr>
+          <w:rFonts w:ascii="TH SarabunPSK" w:hAnsi="TH SarabunPSK" w:cs="TH SarabunPSK" w:hint="cs"/>
+          <w:cs/>
+        </w:rPr>
+        <w:t>ระบบปฏิบัติการวินโดว์แล้วนำ</w:t>
+      </w:r>
+      <w:r>
+        <w:rPr>
+          <w:rFonts w:ascii="TH SarabunPSK" w:hAnsi="TH SarabunPSK" w:cs="TH SarabunPSK"/>
+          <w:cs/>
+        </w:rPr>
+        <w:t>แอปพลิเคชัน</w:t>
+      </w:r>
+      <w:r>
+        <w:rPr>
+          <w:rFonts w:ascii="TH SarabunPSK" w:hAnsi="TH SarabunPSK" w:cs="TH SarabunPSK" w:hint="cs"/>
+          <w:cs/>
+        </w:rPr>
+        <w:t>มาใช้งานได้ทันที</w:t>
+      </w:r>
+    </w:p>
+    <w:bookmarkEnd w:id="7"/>
     <w:p>
       <w:pPr>
         <w:ind w:firstLine="1021"/>
@@ -1581,17 +1964,15 @@
           <w:rFonts w:ascii="TH SarabunPSK" w:hAnsi="TH SarabunPSK" w:cs="TH SarabunPSK" w:hint="cs"/>
           <w:cs/>
         </w:rPr>
-        <w:t xml:space="preserve">1.3.2 </w:t>
-      </w:r>
-      <w:bookmarkStart w:id="3" w:name="_Hlk48850577"/>
-      <w:r>
-        <w:rPr>
-          <w:rFonts w:ascii="TH SarabunPSK" w:hAnsi="TH SarabunPSK" w:cs="TH SarabunPSK"/>
-          <w:cs/>
-        </w:rPr>
-        <w:t>วินโดว์แอปพลิเคชัน</w:t>
-      </w:r>
-      <w:bookmarkEnd w:id="3"/>
+        <w:t xml:space="preserve">1.3.3 </w:t>
+      </w:r>
+      <w:r>
+        <w:rPr>
+          <w:rFonts w:ascii="TH SarabunPSK" w:hAnsi="TH SarabunPSK" w:cs="TH SarabunPSK"/>
+          <w:cs/>
+        </w:rPr>
+        <w:t>โรงเรือนที่ใช้สำหรับเพาะเห็ด</w:t>
+      </w:r>
     </w:p>
     <w:p>
       <w:pPr>
@@ -1603,31 +1984,66 @@
       </w:pPr>
       <w:r>
         <w:rPr>
-          <w:rFonts w:ascii="TH SarabunPSK" w:hAnsi="TH SarabunPSK" w:cs="TH SarabunPSK" w:hint="cs"/>
-          <w:cs/>
+          <w:rFonts w:ascii="TH SarabunPSK" w:hAnsi="TH SarabunPSK" w:cs="TH SarabunPSK"/>
         </w:rPr>
         <w:t xml:space="preserve">1) </w:t>
       </w:r>
-      <w:bookmarkStart w:id="4" w:name="_Hlk50953139"/>
-      <w:r>
-        <w:rPr>
-          <w:rFonts w:ascii="TH SarabunPSK" w:hAnsi="TH SarabunPSK" w:cs="TH SarabunPSK"/>
-          <w:cs/>
-        </w:rPr>
-        <w:t>สามารถดูค่าสถานะและควบคุมระบบภายในโรงเรือนได้</w:t>
-      </w:r>
-      <w:r>
-        <w:rPr>
-          <w:rFonts w:ascii="TH SarabunPSK" w:hAnsi="TH SarabunPSK" w:cs="TH SarabunPSK" w:hint="cs"/>
-          <w:cs/>
-        </w:rPr>
-        <w:t xml:space="preserve">ผ่านทาง </w:t>
-      </w:r>
-      <w:r>
-        <w:rPr>
-          <w:rFonts w:ascii="TH SarabunPSK" w:hAnsi="TH SarabunPSK" w:cs="TH SarabunPSK"/>
-        </w:rPr>
-        <w:t xml:space="preserve">Serial Port </w:t>
+      <w:r>
+        <w:rPr>
+          <w:rFonts w:ascii="TH SarabunPSK" w:hAnsi="TH SarabunPSK" w:cs="TH SarabunPSK" w:hint="cs"/>
+          <w:cs/>
+        </w:rPr>
+        <w:t>ออกแบบโรงเรือนสำหรับเพาะเห็ดขนาด 2</w:t>
+      </w:r>
+      <w:r>
+        <w:rPr>
+          <w:rFonts w:ascii="TH SarabunPSK" w:hAnsi="TH SarabunPSK" w:cs="TH SarabunPSK"/>
+        </w:rPr>
+        <w:t>00</w:t>
+      </w:r>
+      <w:r>
+        <w:rPr>
+          <w:rFonts w:ascii="TH SarabunPSK" w:hAnsi="TH SarabunPSK" w:cs="TH SarabunPSK"/>
+        </w:rPr>
+        <w:t>x15</w:t>
+      </w:r>
+      <w:r>
+        <w:rPr>
+          <w:rFonts w:ascii="TH SarabunPSK" w:hAnsi="TH SarabunPSK" w:cs="TH SarabunPSK"/>
+        </w:rPr>
+        <w:t>0</w:t>
+      </w:r>
+      <w:r>
+        <w:rPr>
+          <w:rFonts w:ascii="TH SarabunPSK" w:hAnsi="TH SarabunPSK" w:cs="TH SarabunPSK"/>
+        </w:rPr>
+        <w:t>x2</w:t>
+      </w:r>
+      <w:r>
+        <w:rPr>
+          <w:rFonts w:ascii="TH SarabunPSK" w:hAnsi="TH SarabunPSK" w:cs="TH SarabunPSK"/>
+        </w:rPr>
+        <w:t>10</w:t>
+      </w:r>
+      <w:r>
+        <w:rPr>
+          <w:rFonts w:ascii="TH SarabunPSK" w:hAnsi="TH SarabunPSK" w:cs="TH SarabunPSK"/>
+        </w:rPr>
+        <w:t xml:space="preserve"> </w:t>
+      </w:r>
+      <w:r>
+        <w:rPr>
+          <w:rFonts w:ascii="TH SarabunPSK" w:hAnsi="TH SarabunPSK" w:cs="TH SarabunPSK" w:hint="cs"/>
+          <w:cs/>
+        </w:rPr>
+        <w:t>เซนติ</w:t>
+      </w:r>
+      <w:r>
+        <w:rPr>
+          <w:rFonts w:ascii="TH SarabunPSK" w:hAnsi="TH SarabunPSK" w:cs="TH SarabunPSK" w:hint="cs"/>
+          <w:cs/>
+        </w:rPr>
+        <w:t>เมตรตามรูป</w:t>
       </w:r>
     </w:p>
     <w:p>
@@ -1636,31 +2052,37 @@
         <w:jc w:val="thaiDistribute"/>
         <w:rPr>
           <w:rFonts w:ascii="TH SarabunPSK" w:hAnsi="TH SarabunPSK" w:cs="TH SarabunPSK"/>
-          <w:cs/>
-        </w:rPr>
-      </w:pPr>
-      <w:r>
-        <w:rPr>
-          <w:rFonts w:ascii="TH SarabunPSK" w:hAnsi="TH SarabunPSK" w:cs="TH SarabunPSK" w:hint="cs"/>
-          <w:cs/>
-        </w:rPr>
-        <w:t>ระหว่างคอมพิวเตอร์และ</w:t>
-      </w:r>
-      <w:r>
-        <w:rPr>
-          <w:rFonts w:ascii="TH SarabunPSK" w:hAnsi="TH SarabunPSK" w:cs="TH SarabunPSK"/>
-          <w:cs/>
-        </w:rPr>
-        <w:t>ไมโครคอนโทรลเลอร์</w:t>
-      </w:r>
-    </w:p>
-    <w:bookmarkEnd w:id="4"/>
+        </w:rPr>
+      </w:pPr>
+      <w:r>
+        <w:rPr>
+          <w:rFonts w:ascii="TH SarabunPSK" w:hAnsi="TH SarabunPSK" w:cs="TH SarabunPSK" w:hint="cs"/>
+          <w:cs/>
+        </w:rPr>
+        <w:t xml:space="preserve">ที่ 1.1 </w:t>
+      </w:r>
+      <w:r>
+        <w:rPr>
+          <w:rFonts w:ascii="TH SarabunPSK" w:hAnsi="TH SarabunPSK" w:cs="TH SarabunPSK" w:hint="cs"/>
+          <w:cs/>
+        </w:rPr>
+        <w:t>เป็นโรงเรือนแบบปิดสามารถควบคุม</w:t>
+      </w:r>
+      <w:r>
+        <w:rPr>
+          <w:rFonts w:ascii="TH SarabunPSK" w:hAnsi="TH SarabunPSK" w:cs="TH SarabunPSK" w:hint="cs"/>
+          <w:cs/>
+        </w:rPr>
+        <w:t>อุณหภูมิและความชื้นได้</w:t>
+      </w:r>
+    </w:p>
     <w:p>
       <w:pPr>
         <w:ind w:firstLine="1559"/>
         <w:jc w:val="thaiDistribute"/>
         <w:rPr>
-          <w:rFonts w:ascii="TH SarabunPSK" w:hAnsi="TH SarabunPSK" w:cs="TH SarabunPSK"/>
+          <w:rFonts w:ascii="TH SarabunPSK" w:hAnsi="TH SarabunPSK" w:cs="TH SarabunPSK" w:hint="cs"/>
+          <w:cs/>
         </w:rPr>
       </w:pPr>
       <w:r>
@@ -1672,155 +2094,12 @@
       </w:r>
       <w:r>
         <w:rPr>
-          <w:rFonts w:ascii="TH SarabunPSK" w:hAnsi="TH SarabunPSK" w:cs="TH SarabunPSK"/>
-          <w:cs/>
-        </w:rPr>
-        <w:t>วินโดว์แอปพลิเคชัน</w:t>
-      </w:r>
-      <w:bookmarkStart w:id="5" w:name="_Hlk50953261"/>
-      <w:r>
-        <w:rPr>
-          <w:rFonts w:ascii="TH SarabunPSK" w:hAnsi="TH SarabunPSK" w:cs="TH SarabunPSK" w:hint="cs"/>
-          <w:cs/>
-        </w:rPr>
-        <w:t>สามารถใช้งานได้กับ</w:t>
-      </w:r>
-      <w:r>
-        <w:rPr>
-          <w:rFonts w:ascii="TH SarabunPSK" w:hAnsi="TH SarabunPSK" w:cs="TH SarabunPSK"/>
-          <w:cs/>
-        </w:rPr>
-        <w:t>ไมโครคอนโทรลเลอร์</w:t>
-      </w:r>
-      <w:r>
-        <w:rPr>
-          <w:rFonts w:ascii="TH SarabunPSK" w:hAnsi="TH SarabunPSK" w:cs="TH SarabunPSK" w:hint="cs"/>
-          <w:cs/>
-        </w:rPr>
-        <w:t>ที่อยู่โรงเรือนเพาะ</w:t>
-      </w:r>
-    </w:p>
-    <w:p>
-      <w:pPr>
-        <w:ind w:firstLine="1814"/>
-        <w:jc w:val="thaiDistribute"/>
-        <w:rPr>
-          <w:rFonts w:ascii="TH SarabunPSK" w:hAnsi="TH SarabunPSK" w:cs="TH SarabunPSK"/>
-        </w:rPr>
-      </w:pPr>
-      <w:r>
-        <w:rPr>
-          <w:rFonts w:ascii="TH SarabunPSK" w:hAnsi="TH SarabunPSK" w:cs="TH SarabunPSK" w:hint="cs"/>
-          <w:cs/>
-        </w:rPr>
-        <w:t>เห็ด</w:t>
-      </w:r>
-      <w:r>
-        <w:rPr>
-          <w:rFonts w:ascii="TH SarabunPSK" w:hAnsi="TH SarabunPSK" w:cs="TH SarabunPSK"/>
-        </w:rPr>
-        <w:t xml:space="preserve"> </w:t>
-      </w:r>
-      <w:r>
-        <w:rPr>
-          <w:rFonts w:ascii="TH SarabunPSK" w:hAnsi="TH SarabunPSK" w:cs="TH SarabunPSK" w:hint="cs"/>
-          <w:cs/>
-        </w:rPr>
-        <w:t>(</w:t>
-      </w:r>
-      <w:r>
-        <w:rPr>
-          <w:rFonts w:ascii="TH SarabunPSK" w:hAnsi="TH SarabunPSK" w:cs="TH SarabunPSK"/>
-        </w:rPr>
-        <w:t xml:space="preserve">Mushroom </w:t>
-      </w:r>
-      <w:r>
-        <w:rPr>
-          <w:rFonts w:ascii="TH SarabunPSK" w:hAnsi="TH SarabunPSK" w:cs="TH SarabunPSK"/>
-        </w:rPr>
-        <w:t>Node</w:t>
-      </w:r>
-      <w:r>
-        <w:rPr>
-          <w:rFonts w:ascii="TH SarabunPSK" w:hAnsi="TH SarabunPSK" w:cs="TH SarabunPSK" w:hint="cs"/>
-          <w:cs/>
-        </w:rPr>
-        <w:t>)</w:t>
-      </w:r>
-      <w:r>
-        <w:rPr>
-          <w:rFonts w:ascii="TH SarabunPSK" w:hAnsi="TH SarabunPSK" w:cs="TH SarabunPSK"/>
-        </w:rPr>
-        <w:t xml:space="preserve"> </w:t>
-      </w:r>
-      <w:r>
-        <w:rPr>
-          <w:rFonts w:ascii="TH SarabunPSK" w:hAnsi="TH SarabunPSK" w:cs="TH SarabunPSK" w:hint="cs"/>
-          <w:cs/>
-        </w:rPr>
-        <w:t>และ</w:t>
-      </w:r>
-      <w:r>
-        <w:rPr>
-          <w:rFonts w:ascii="TH SarabunPSK" w:hAnsi="TH SarabunPSK" w:cs="TH SarabunPSK"/>
-          <w:cs/>
-        </w:rPr>
-        <w:t>ไมโครคอนโทรลเลอร์</w:t>
-      </w:r>
-      <w:r>
-        <w:rPr>
-          <w:rFonts w:ascii="TH SarabunPSK" w:hAnsi="TH SarabunPSK" w:cs="TH SarabunPSK" w:hint="cs"/>
-          <w:cs/>
-        </w:rPr>
-        <w:t xml:space="preserve">ที่ทำหน้าที่เป็น </w:t>
-      </w:r>
-      <w:r>
-        <w:rPr>
-          <w:rFonts w:ascii="TH SarabunPSK" w:hAnsi="TH SarabunPSK" w:cs="TH SarabunPSK"/>
-        </w:rPr>
-        <w:t>Web Server</w:t>
-      </w:r>
-      <w:r>
-        <w:rPr>
-          <w:rFonts w:ascii="TH SarabunPSK" w:hAnsi="TH SarabunPSK" w:cs="TH SarabunPSK"/>
-        </w:rPr>
-        <w:t xml:space="preserve"> </w:t>
-      </w:r>
-    </w:p>
-    <w:p>
-      <w:pPr>
-        <w:ind w:firstLine="1814"/>
-        <w:jc w:val="thaiDistribute"/>
-        <w:rPr>
-          <w:rFonts w:ascii="TH SarabunPSK" w:hAnsi="TH SarabunPSK" w:cs="TH SarabunPSK"/>
-        </w:rPr>
-      </w:pPr>
-      <w:r>
-        <w:rPr>
-          <w:rFonts w:ascii="TH SarabunPSK" w:hAnsi="TH SarabunPSK" w:cs="TH SarabunPSK"/>
-        </w:rPr>
-        <w:t>(</w:t>
-      </w:r>
-      <w:r>
-        <w:rPr>
-          <w:rFonts w:ascii="TH SarabunPSK" w:hAnsi="TH SarabunPSK" w:cs="TH SarabunPSK"/>
-        </w:rPr>
-        <w:t>STA</w:t>
-      </w:r>
-      <w:r>
-        <w:rPr>
-          <w:rFonts w:ascii="TH SarabunPSK" w:hAnsi="TH SarabunPSK" w:cs="TH SarabunPSK"/>
-        </w:rPr>
-        <w:t xml:space="preserve"> Node</w:t>
-      </w:r>
-      <w:r>
-        <w:rPr>
-          <w:rFonts w:ascii="TH SarabunPSK" w:hAnsi="TH SarabunPSK" w:cs="TH SarabunPSK"/>
-        </w:rPr>
-        <w:t>)</w:t>
-      </w:r>
-    </w:p>
-    <w:bookmarkEnd w:id="5"/>
+          <w:rFonts w:ascii="TH SarabunPSK" w:hAnsi="TH SarabunPSK" w:cs="TH SarabunPSK" w:hint="cs"/>
+          <w:cs/>
+        </w:rPr>
+        <w:t>สภาพแวดล้อมที่ควบคุบภายในโรงเรือน คือ อุณหภูมิและความชื้น</w:t>
+      </w:r>
+    </w:p>
     <w:p>
       <w:pPr>
         <w:ind w:firstLine="1559"/>
@@ -1835,294 +2114,26 @@
         </w:rPr>
         <w:t xml:space="preserve">3) </w:t>
       </w:r>
-      <w:bookmarkStart w:id="6" w:name="_Hlk50953322"/>
-      <w:r>
-        <w:rPr>
-          <w:rFonts w:ascii="TH SarabunPSK" w:hAnsi="TH SarabunPSK" w:cs="TH SarabunPSK" w:hint="cs"/>
-          <w:cs/>
-        </w:rPr>
-        <w:t>สามารถนำ</w:t>
-      </w:r>
-      <w:r>
-        <w:rPr>
-          <w:rFonts w:ascii="TH SarabunPSK" w:hAnsi="TH SarabunPSK" w:cs="TH SarabunPSK"/>
-          <w:cs/>
-        </w:rPr>
-        <w:t>วินโดว์แอปพลิเคชัน</w:t>
-      </w:r>
-      <w:r>
-        <w:rPr>
-          <w:rFonts w:ascii="TH SarabunPSK" w:hAnsi="TH SarabunPSK" w:cs="TH SarabunPSK" w:hint="cs"/>
-          <w:cs/>
-        </w:rPr>
-        <w:t>ไปติดตั้งที่คอมพิวเตอร์เครื่องอื่นที่เป็น</w:t>
-      </w:r>
-    </w:p>
-    <w:p>
-      <w:pPr>
-        <w:ind w:firstLine="1814"/>
-        <w:jc w:val="thaiDistribute"/>
-        <w:rPr>
-          <w:rFonts w:ascii="TH SarabunPSK" w:hAnsi="TH SarabunPSK" w:cs="TH SarabunPSK"/>
-          <w:cs/>
-        </w:rPr>
-      </w:pPr>
-      <w:r>
-        <w:rPr>
-          <w:rFonts w:ascii="TH SarabunPSK" w:hAnsi="TH SarabunPSK" w:cs="TH SarabunPSK" w:hint="cs"/>
-          <w:cs/>
-        </w:rPr>
-        <w:t>ระบบปฏิบัติการวินโดว์แล้วนำ</w:t>
-      </w:r>
-      <w:r>
-        <w:rPr>
-          <w:rFonts w:ascii="TH SarabunPSK" w:hAnsi="TH SarabunPSK" w:cs="TH SarabunPSK"/>
-          <w:cs/>
-        </w:rPr>
-        <w:t>แอปพลิเคชัน</w:t>
-      </w:r>
-      <w:r>
-        <w:rPr>
-          <w:rFonts w:ascii="TH SarabunPSK" w:hAnsi="TH SarabunPSK" w:cs="TH SarabunPSK" w:hint="cs"/>
-          <w:cs/>
-        </w:rPr>
-        <w:t>มาใช้งานได้ทันที</w:t>
-      </w:r>
-    </w:p>
-    <w:bookmarkEnd w:id="6"/>
-    <w:p>
-      <w:pPr>
-        <w:ind w:firstLine="1021"/>
-        <w:jc w:val="thaiDistribute"/>
-        <w:rPr>
-          <w:rFonts w:ascii="TH SarabunPSK" w:hAnsi="TH SarabunPSK" w:cs="TH SarabunPSK"/>
-        </w:rPr>
-      </w:pPr>
-      <w:r>
-        <w:rPr>
-          <w:rFonts w:ascii="TH SarabunPSK" w:hAnsi="TH SarabunPSK" w:cs="TH SarabunPSK" w:hint="cs"/>
-          <w:cs/>
-        </w:rPr>
-        <w:t xml:space="preserve">1.3.3 </w:t>
-      </w:r>
-      <w:r>
-        <w:rPr>
-          <w:rFonts w:ascii="TH SarabunPSK" w:hAnsi="TH SarabunPSK" w:cs="TH SarabunPSK"/>
-          <w:cs/>
-        </w:rPr>
-        <w:t>โรงเรือนที่ใช้สำหรับเพาะเห็ด</w:t>
-      </w:r>
-    </w:p>
-    <w:p>
-      <w:pPr>
-        <w:ind w:firstLine="1559"/>
-        <w:jc w:val="thaiDistribute"/>
-        <w:rPr>
-          <w:rFonts w:ascii="TH SarabunPSK" w:hAnsi="TH SarabunPSK" w:cs="TH SarabunPSK"/>
-        </w:rPr>
-      </w:pPr>
-      <w:r>
-        <w:rPr>
-          <w:rFonts w:ascii="TH SarabunPSK" w:hAnsi="TH SarabunPSK" w:cs="TH SarabunPSK"/>
-        </w:rPr>
-        <w:t xml:space="preserve">1) </w:t>
-      </w:r>
-      <w:r>
-        <w:rPr>
-          <w:rFonts w:ascii="TH SarabunPSK" w:hAnsi="TH SarabunPSK" w:cs="TH SarabunPSK" w:hint="cs"/>
-          <w:cs/>
-        </w:rPr>
-        <w:t>ออกแบบโรงเรือนสำหรับเพาะเห็ดขนาด 2</w:t>
-      </w:r>
-      <w:r>
-        <w:rPr>
-          <w:rFonts w:ascii="TH SarabunPSK" w:hAnsi="TH SarabunPSK" w:cs="TH SarabunPSK"/>
-        </w:rPr>
-        <w:t>00</w:t>
-      </w:r>
-      <w:r>
-        <w:rPr>
-          <w:rFonts w:ascii="TH SarabunPSK" w:hAnsi="TH SarabunPSK" w:cs="TH SarabunPSK"/>
-        </w:rPr>
-        <w:t>x15</w:t>
-      </w:r>
-      <w:r>
-        <w:rPr>
-          <w:rFonts w:ascii="TH SarabunPSK" w:hAnsi="TH SarabunPSK" w:cs="TH SarabunPSK"/>
-        </w:rPr>
-        <w:t>0</w:t>
-      </w:r>
-      <w:r>
-        <w:rPr>
-          <w:rFonts w:ascii="TH SarabunPSK" w:hAnsi="TH SarabunPSK" w:cs="TH SarabunPSK"/>
-        </w:rPr>
-        <w:t>x2</w:t>
-      </w:r>
-      <w:r>
-        <w:rPr>
-          <w:rFonts w:ascii="TH SarabunPSK" w:hAnsi="TH SarabunPSK" w:cs="TH SarabunPSK"/>
-        </w:rPr>
-        <w:t>10</w:t>
-      </w:r>
-      <w:r>
-        <w:rPr>
-          <w:rFonts w:ascii="TH SarabunPSK" w:hAnsi="TH SarabunPSK" w:cs="TH SarabunPSK"/>
-        </w:rPr>
-        <w:t xml:space="preserve"> </w:t>
-      </w:r>
-      <w:r>
-        <w:rPr>
-          <w:rFonts w:ascii="TH SarabunPSK" w:hAnsi="TH SarabunPSK" w:cs="TH SarabunPSK" w:hint="cs"/>
-          <w:cs/>
-        </w:rPr>
-        <w:t>เซนติ</w:t>
-      </w:r>
-      <w:r>
-        <w:rPr>
-          <w:rFonts w:ascii="TH SarabunPSK" w:hAnsi="TH SarabunPSK" w:cs="TH SarabunPSK" w:hint="cs"/>
-          <w:cs/>
-        </w:rPr>
-        <w:t>เมตรตามรูป</w:t>
-      </w:r>
-    </w:p>
-    <w:p>
-      <w:pPr>
-        <w:ind w:firstLine="1814"/>
-        <w:jc w:val="thaiDistribute"/>
-        <w:rPr>
-          <w:rFonts w:ascii="TH SarabunPSK" w:hAnsi="TH SarabunPSK" w:cs="TH SarabunPSK"/>
-        </w:rPr>
-      </w:pPr>
-      <w:r>
-        <w:rPr>
-          <w:rFonts w:ascii="TH SarabunPSK" w:hAnsi="TH SarabunPSK" w:cs="TH SarabunPSK" w:hint="cs"/>
-          <w:cs/>
-        </w:rPr>
-        <w:t xml:space="preserve">ที่ 1.1 </w:t>
-      </w:r>
-      <w:r>
-        <w:rPr>
-          <w:rFonts w:ascii="TH SarabunPSK" w:hAnsi="TH SarabunPSK" w:cs="TH SarabunPSK" w:hint="cs"/>
-          <w:cs/>
-        </w:rPr>
-        <w:t>เป็นโรงเรือนแบบปิดสามารถควบคุม</w:t>
-      </w:r>
-      <w:r>
-        <w:rPr>
-          <w:rFonts w:ascii="TH SarabunPSK" w:hAnsi="TH SarabunPSK" w:cs="TH SarabunPSK" w:hint="cs"/>
-          <w:cs/>
-        </w:rPr>
-        <w:t>อุณหภูมิและความชื้นได้</w:t>
-      </w:r>
-    </w:p>
-    <w:p>
-      <w:pPr>
-        <w:ind w:firstLine="1559"/>
-        <w:jc w:val="thaiDistribute"/>
-        <w:rPr>
-          <w:rFonts w:ascii="TH SarabunPSK" w:hAnsi="TH SarabunPSK" w:cs="TH SarabunPSK"/>
-        </w:rPr>
-      </w:pPr>
-      <w:r>
-        <w:rPr>
-          <w:rFonts w:ascii="TH SarabunPSK" w:hAnsi="TH SarabunPSK" w:cs="TH SarabunPSK" w:hint="cs"/>
-          <w:cs/>
-        </w:rPr>
-        <w:t xml:space="preserve">2) </w:t>
-      </w:r>
-      <w:r>
-        <w:rPr>
-          <w:rFonts w:ascii="TH SarabunPSK" w:hAnsi="TH SarabunPSK" w:cs="TH SarabunPSK" w:hint="cs"/>
-          <w:cs/>
-        </w:rPr>
-        <w:t>ใช้พัดลมระบายอากาศในการ</w:t>
-      </w:r>
-      <w:r>
-        <w:rPr>
-          <w:rFonts w:ascii="TH SarabunPSK" w:hAnsi="TH SarabunPSK" w:cs="TH SarabunPSK" w:hint="cs"/>
-          <w:cs/>
-        </w:rPr>
-        <w:t>ลด</w:t>
-      </w:r>
-      <w:r>
-        <w:rPr>
-          <w:rFonts w:ascii="TH SarabunPSK" w:hAnsi="TH SarabunPSK" w:cs="TH SarabunPSK" w:hint="cs"/>
-          <w:cs/>
-        </w:rPr>
-        <w:t>อุณหภูมิและใช้</w:t>
-      </w:r>
-      <w:r>
-        <w:rPr>
-          <w:rFonts w:ascii="TH SarabunPSK" w:hAnsi="TH SarabunPSK" w:cs="TH SarabunPSK" w:hint="cs"/>
-          <w:cs/>
-        </w:rPr>
-        <w:t>ชุด</w:t>
-      </w:r>
-      <w:r>
-        <w:rPr>
-          <w:rFonts w:ascii="TH SarabunPSK" w:hAnsi="TH SarabunPSK" w:cs="TH SarabunPSK" w:hint="cs"/>
-          <w:cs/>
-        </w:rPr>
-        <w:t>ปั๊ม</w:t>
-      </w:r>
-      <w:r>
-        <w:rPr>
-          <w:rFonts w:ascii="TH SarabunPSK" w:hAnsi="TH SarabunPSK" w:cs="TH SarabunPSK" w:hint="cs"/>
-          <w:cs/>
-        </w:rPr>
-        <w:t>ในการ</w:t>
-      </w:r>
-      <w:r>
-        <w:rPr>
-          <w:rFonts w:ascii="TH SarabunPSK" w:hAnsi="TH SarabunPSK" w:cs="TH SarabunPSK" w:hint="cs"/>
-          <w:cs/>
-        </w:rPr>
-        <w:t>พ่นหมอก</w:t>
-      </w:r>
-      <w:r>
-        <w:rPr>
-          <w:rFonts w:ascii="TH SarabunPSK" w:hAnsi="TH SarabunPSK" w:cs="TH SarabunPSK" w:hint="cs"/>
-          <w:cs/>
-        </w:rPr>
-        <w:t>ให้ความชื้น</w:t>
-      </w:r>
-    </w:p>
-    <w:p>
-      <w:pPr>
-        <w:ind w:firstLine="1814"/>
-        <w:jc w:val="thaiDistribute"/>
-        <w:rPr>
-          <w:rFonts w:ascii="TH SarabunPSK" w:hAnsi="TH SarabunPSK" w:cs="TH SarabunPSK"/>
-        </w:rPr>
-      </w:pPr>
-      <w:r>
-        <w:rPr>
-          <w:rFonts w:ascii="TH SarabunPSK" w:hAnsi="TH SarabunPSK" w:cs="TH SarabunPSK" w:hint="cs"/>
-          <w:cs/>
-        </w:rPr>
-        <w:t>ภายในโรงเรือนเพาะเห็ด</w:t>
-      </w:r>
-    </w:p>
-    <w:p>
-      <w:pPr>
-        <w:ind w:firstLine="1559"/>
-        <w:jc w:val="thaiDistribute"/>
-        <w:rPr>
-          <w:rFonts w:ascii="TH SarabunPSK" w:hAnsi="TH SarabunPSK" w:cs="TH SarabunPSK"/>
-        </w:rPr>
-      </w:pPr>
-      <w:r>
-        <w:rPr>
-          <w:rFonts w:ascii="TH SarabunPSK" w:hAnsi="TH SarabunPSK" w:cs="TH SarabunPSK"/>
-        </w:rPr>
-        <w:t xml:space="preserve">3) </w:t>
-      </w:r>
-      <w:r>
-        <w:rPr>
-          <w:rFonts w:ascii="TH SarabunPSK" w:hAnsi="TH SarabunPSK" w:cs="TH SarabunPSK" w:hint="cs"/>
-          <w:cs/>
-        </w:rPr>
-        <w:t>ใช้ก้อนเห็ดที่เชื้อเดินเต็มก้อนมาทำการทดลอง</w:t>
+      <w:r>
+        <w:rPr>
+          <w:rFonts w:ascii="TH SarabunPSK" w:hAnsi="TH SarabunPSK" w:cs="TH SarabunPSK" w:hint="cs"/>
+          <w:cs/>
+        </w:rPr>
+        <w:t>ใช้ก้อนเห็ด</w:t>
+      </w:r>
+      <w:r>
+        <w:rPr>
+          <w:rFonts w:ascii="TH SarabunPSK" w:hAnsi="TH SarabunPSK" w:cs="TH SarabunPSK" w:hint="cs"/>
+          <w:cs/>
+        </w:rPr>
+        <w:t>นางฟ้า</w:t>
+      </w:r>
+      <w:r>
+        <w:rPr>
+          <w:rFonts w:ascii="TH SarabunPSK" w:hAnsi="TH SarabunPSK" w:cs="TH SarabunPSK" w:hint="cs"/>
+          <w:cs/>
+        </w:rPr>
+        <w:t>ที่เชื้อเดินเต็มก้อนมาทำการทดลอง</w:t>
       </w:r>
     </w:p>
     <w:p>

--- a/Documents/เล่ม/บทที่ 1.docx
+++ b/Documents/เล่ม/บทที่ 1.docx
@@ -366,7 +366,21 @@
           <w:rFonts w:ascii="TH SarabunPSK" w:hAnsi="TH SarabunPSK" w:cs="TH SarabunPSK" w:hint="cs"/>
           <w:cs/>
         </w:rPr>
-        <w:t>ดังนั้นการควบคุมอุณหภูมิและความชื้นภายในโรงเรือนให้</w:t>
+        <w:t>ดังนั้นการควบคุม</w:t>
+      </w:r>
+      <w:r>
+        <w:rPr>
+          <w:rFonts w:ascii="TH SarabunPSK" w:hAnsi="TH SarabunPSK" w:cs="TH SarabunPSK"/>
+          <w:cs/>
+        </w:rPr>
+        <w:t>สภาพแวดล้อม</w:t>
+      </w:r>
+      <w:r>
+        <w:rPr>
+          <w:rFonts w:ascii="TH SarabunPSK" w:hAnsi="TH SarabunPSK" w:cs="TH SarabunPSK" w:hint="cs"/>
+          <w:cs/>
+        </w:rPr>
+        <w:t>ภายในโรงเรือนให้</w:t>
       </w:r>
       <w:r>
         <w:rPr>
@@ -394,7 +408,21 @@
           <w:rFonts w:ascii="TH SarabunPSK" w:hAnsi="TH SarabunPSK" w:cs="TH SarabunPSK" w:hint="cs"/>
           <w:cs/>
         </w:rPr>
-        <w:t xml:space="preserve">ต่อการออกดอกของเห็ดโดยมนุษย์อาจทำให้อุณหภูมิและความชื้นภายในโรงเรือนไม่เหมาะสำหรับการออกดอกของเห็ดเท่าที่ควร </w:t>
+        <w:t>ต่อการออกดอกของเห็ดโดยมนุษย์อาจทำให้</w:t>
+      </w:r>
+      <w:r>
+        <w:rPr>
+          <w:rFonts w:ascii="TH SarabunPSK" w:hAnsi="TH SarabunPSK" w:cs="TH SarabunPSK"/>
+          <w:cs/>
+        </w:rPr>
+        <w:t>สภาพแวดล้อม</w:t>
+      </w:r>
+      <w:r>
+        <w:rPr>
+          <w:rFonts w:ascii="TH SarabunPSK" w:hAnsi="TH SarabunPSK" w:cs="TH SarabunPSK" w:hint="cs"/>
+          <w:cs/>
+        </w:rPr>
+        <w:t xml:space="preserve">ภายในโรงเรือนไม่เหมาะสำหรับการออกดอกของเห็ดเท่าที่ควร </w:t>
       </w:r>
       <w:r>
         <w:rPr>
@@ -415,7 +443,14 @@
           <w:rFonts w:ascii="TH SarabunPSK" w:hAnsi="TH SarabunPSK" w:cs="TH SarabunPSK" w:hint="cs"/>
           <w:cs/>
         </w:rPr>
-        <w:t>จึงได้มีการใช้</w:t>
+        <w:t>จึงได้มีการ</w:t>
+      </w:r>
+      <w:r>
+        <w:rPr>
+          <w:rFonts w:ascii="TH SarabunPSK" w:hAnsi="TH SarabunPSK" w:cs="TH SarabunPSK" w:hint="cs"/>
+          <w:cs/>
+        </w:rPr>
+        <w:t>นำ</w:t>
       </w:r>
       <w:r>
         <w:rPr>
@@ -436,14 +471,35 @@
           <w:rFonts w:ascii="TH SarabunPSK" w:hAnsi="TH SarabunPSK" w:cs="TH SarabunPSK" w:hint="cs"/>
           <w:cs/>
         </w:rPr>
-        <w:t>ควบคุมอุณหภูมิและความชื้นภายในโรงเรือน โดยนำค่าที่อ่านได้จากเซนเซอร์</w:t>
-      </w:r>
-      <w:r>
-        <w:rPr>
-          <w:rFonts w:ascii="TH SarabunPSK" w:hAnsi="TH SarabunPSK" w:cs="TH SarabunPSK" w:hint="cs"/>
-          <w:cs/>
-        </w:rPr>
-        <w:t>ววัดสภาพแวดล้อม</w:t>
+        <w:t>ควบคุม</w:t>
+      </w:r>
+      <w:r>
+        <w:rPr>
+          <w:rFonts w:ascii="TH SarabunPSK" w:hAnsi="TH SarabunPSK" w:cs="TH SarabunPSK"/>
+          <w:cs/>
+        </w:rPr>
+        <w:t>สภาพแวดล้อม</w:t>
+      </w:r>
+      <w:r>
+        <w:rPr>
+          <w:rFonts w:ascii="TH SarabunPSK" w:hAnsi="TH SarabunPSK" w:cs="TH SarabunPSK" w:hint="cs"/>
+          <w:cs/>
+        </w:rPr>
+        <w:t>ภายในโรงเรือน โดยนำค่าที่อ่านได้จาก</w:t>
+      </w:r>
+      <w:r>
+        <w:rPr>
+          <w:rFonts w:ascii="TH SarabunPSK" w:hAnsi="TH SarabunPSK" w:cs="TH SarabunPSK"/>
+          <w:cs/>
+        </w:rPr>
+        <w:t>เซ็นเซอร์</w:t>
+      </w:r>
+      <w:r>
+        <w:rPr>
+          <w:rFonts w:ascii="TH SarabunPSK" w:hAnsi="TH SarabunPSK" w:cs="TH SarabunPSK" w:hint="cs"/>
+          <w:cs/>
+        </w:rPr>
+        <w:t>วัดสภาพแวดล้อม</w:t>
       </w:r>
       <w:r>
         <w:rPr>
@@ -457,14 +513,56 @@
           <w:rFonts w:ascii="TH SarabunPSK" w:hAnsi="TH SarabunPSK" w:cs="TH SarabunPSK" w:hint="cs"/>
           <w:cs/>
         </w:rPr>
-        <w:t xml:space="preserve"> แล้วนำค่าที่ได้มาควบคุมการทำงานของอุปกรณ์ปรับสภาพแวดล้อมต่างๆ เช่น พัดลมระบายอากาศ ปั้มพ่นหมอก เพื่อปรับอุณหภูมิและความชื้นให้เหมาะสมต่อการออกดอกของเห็ด</w:t>
-      </w:r>
-      <w:r>
-        <w:rPr>
-          <w:rFonts w:ascii="TH SarabunPSK" w:hAnsi="TH SarabunPSK" w:cs="TH SarabunPSK" w:hint="cs"/>
-          <w:cs/>
-        </w:rPr>
-        <w:t xml:space="preserve"> และเมื่อสามารถควบคุมอุณหภูมิและความชื้นภายในโรงเรือนได้แล้ว จึงนำเทค</w:t>
+        <w:t xml:space="preserve"> แล้วนำค่าที่ได้มาควบคุมการทำงานของอุปกรณ์ปรับสภาพแวดล้อมต่างๆ เช่น พัดลมระบายอากาศ ปั้มพ่นหมอก </w:t>
+      </w:r>
+      <w:r>
+        <w:rPr>
+          <w:rFonts w:ascii="TH SarabunPSK" w:hAnsi="TH SarabunPSK" w:cs="TH SarabunPSK" w:hint="cs"/>
+          <w:cs/>
+        </w:rPr>
+        <w:t xml:space="preserve">หลอดไฟ </w:t>
+      </w:r>
+      <w:r>
+        <w:rPr>
+          <w:rFonts w:ascii="TH SarabunPSK" w:hAnsi="TH SarabunPSK" w:cs="TH SarabunPSK" w:hint="cs"/>
+          <w:cs/>
+        </w:rPr>
+        <w:t>เพื่อปรับ</w:t>
+      </w:r>
+      <w:r>
+        <w:rPr>
+          <w:rFonts w:ascii="TH SarabunPSK" w:hAnsi="TH SarabunPSK" w:cs="TH SarabunPSK"/>
+          <w:cs/>
+        </w:rPr>
+        <w:t>สภาพแวดล้อม</w:t>
+      </w:r>
+      <w:r>
+        <w:rPr>
+          <w:rFonts w:ascii="TH SarabunPSK" w:hAnsi="TH SarabunPSK" w:cs="TH SarabunPSK" w:hint="cs"/>
+          <w:cs/>
+        </w:rPr>
+        <w:t>ให้เหมาะสมต่อการออกดอกของเห็ด</w:t>
+      </w:r>
+      <w:r>
+        <w:rPr>
+          <w:rFonts w:ascii="TH SarabunPSK" w:hAnsi="TH SarabunPSK" w:cs="TH SarabunPSK" w:hint="cs"/>
+          <w:cs/>
+        </w:rPr>
+        <w:t xml:space="preserve"> และเมื่อสามารถควบคุม</w:t>
+      </w:r>
+      <w:r>
+        <w:rPr>
+          <w:rFonts w:ascii="TH SarabunPSK" w:hAnsi="TH SarabunPSK" w:cs="TH SarabunPSK"/>
+          <w:cs/>
+        </w:rPr>
+        <w:t>สภาพแวดล้อม</w:t>
+      </w:r>
+      <w:r>
+        <w:rPr>
+          <w:rFonts w:ascii="TH SarabunPSK" w:hAnsi="TH SarabunPSK" w:cs="TH SarabunPSK" w:hint="cs"/>
+          <w:cs/>
+        </w:rPr>
+        <w:t>ภายในโรงเรือนได้แล้ว จึงนำเทค</w:t>
       </w:r>
       <w:r>
         <w:rPr>
@@ -579,7 +677,14 @@
           <w:rFonts w:ascii="TH SarabunPSK" w:hAnsi="TH SarabunPSK" w:cs="TH SarabunPSK" w:hint="cs"/>
           <w:cs/>
         </w:rPr>
-        <w:t>ระบบภายใน</w:t>
+        <w:t>ระบบภายในโรงเรือน</w:t>
+      </w:r>
+      <w:r>
+        <w:rPr>
+          <w:rFonts w:ascii="TH SarabunPSK" w:hAnsi="TH SarabunPSK" w:cs="TH SarabunPSK" w:hint="cs"/>
+          <w:cs/>
+        </w:rPr>
+        <w:t xml:space="preserve"> จากที่ไหนก็ได้ที่</w:t>
       </w:r>
       <w:r>
         <w:rPr>
@@ -587,14 +692,7 @@
           <w:cs/>
         </w:rPr>
         <w:lastRenderedPageBreak/>
-        <w:t>โรงเรือน</w:t>
-      </w:r>
-      <w:r>
-        <w:rPr>
-          <w:rFonts w:ascii="TH SarabunPSK" w:hAnsi="TH SarabunPSK" w:cs="TH SarabunPSK" w:hint="cs"/>
-          <w:cs/>
-        </w:rPr>
-        <w:t xml:space="preserve"> จากที่ไหนก็ได้ที่สามารถ</w:t>
+        <w:t>สามารถ</w:t>
       </w:r>
       <w:r>
         <w:rPr>
@@ -725,7 +823,28 @@
           <w:rFonts w:ascii="TH SarabunPSK" w:hAnsi="TH SarabunPSK" w:cs="TH SarabunPSK" w:hint="cs"/>
           <w:cs/>
         </w:rPr>
-        <w:t xml:space="preserve">ดังนั้นจากปัญหาที่กล่าวมาผู้จัดทำจึงได้ออกแบบและสร้างโรงเพาะเห็ด ที่สามารถควบคุมอุณหภูมิและความชื้นภายในโรงเรือนให้เหมาะสมต่อการออกดอกของเห็ด </w:t>
+        <w:t>ดังนั้นจากปัญหาที่กล่าวมาผู้จัดทำจึงได้ออกแบบและสร้างโรงเพาะเห็ด ที่สามารถควบคุมอุณหภูมิความชื้น</w:t>
+      </w:r>
+      <w:r>
+        <w:rPr>
+          <w:rFonts w:ascii="TH SarabunPSK" w:hAnsi="TH SarabunPSK" w:cs="TH SarabunPSK" w:hint="cs"/>
+          <w:cs/>
+        </w:rPr>
+        <w:t>และแสง</w:t>
+      </w:r>
+      <w:r>
+        <w:rPr>
+          <w:rFonts w:ascii="TH SarabunPSK" w:hAnsi="TH SarabunPSK" w:cs="TH SarabunPSK" w:hint="cs"/>
+          <w:cs/>
+        </w:rPr>
+        <w:t>สว่าง</w:t>
+      </w:r>
+      <w:r>
+        <w:rPr>
+          <w:rFonts w:ascii="TH SarabunPSK" w:hAnsi="TH SarabunPSK" w:cs="TH SarabunPSK" w:hint="cs"/>
+          <w:cs/>
+        </w:rPr>
+        <w:t xml:space="preserve">ภายในโรงเรือนให้เหมาะสมต่อการออกดอกของเห็ด </w:t>
       </w:r>
       <w:r>
         <w:rPr>
@@ -739,7 +858,21 @@
           <w:rFonts w:ascii="TH SarabunPSK" w:hAnsi="TH SarabunPSK" w:cs="TH SarabunPSK" w:hint="cs"/>
           <w:cs/>
         </w:rPr>
-        <w:t>สามารถมอนิเตอร์ค่าอุณหภูมิความชื้นและควบคุม</w:t>
+        <w:t>สามารถมอนิเตอร์ค่า</w:t>
+      </w:r>
+      <w:r>
+        <w:rPr>
+          <w:rFonts w:ascii="TH SarabunPSK" w:hAnsi="TH SarabunPSK" w:cs="TH SarabunPSK" w:hint="cs"/>
+          <w:cs/>
+        </w:rPr>
+        <w:t>สภาพแวดล้อม</w:t>
+      </w:r>
+      <w:r>
+        <w:rPr>
+          <w:rFonts w:ascii="TH SarabunPSK" w:hAnsi="TH SarabunPSK" w:cs="TH SarabunPSK" w:hint="cs"/>
+          <w:cs/>
+        </w:rPr>
+        <w:t>และควบคุม</w:t>
       </w:r>
       <w:r>
         <w:rPr>
@@ -1109,7 +1242,21 @@
           <w:rFonts w:ascii="TH SarabunPSK" w:hAnsi="TH SarabunPSK" w:cs="TH SarabunPSK" w:hint="cs"/>
           <w:cs/>
         </w:rPr>
-        <w:t>ระบบควบคุมอุณหภูมิและความชื้นภายในโรงเรือนเพาะเห็ด</w:t>
+        <w:t>ระบบควบคุมอุณหภูมิความชื้น</w:t>
+      </w:r>
+      <w:r>
+        <w:rPr>
+          <w:rFonts w:ascii="TH SarabunPSK" w:hAnsi="TH SarabunPSK" w:cs="TH SarabunPSK" w:hint="cs"/>
+          <w:cs/>
+        </w:rPr>
+        <w:t>และแสงสว่าง</w:t>
+      </w:r>
+      <w:r>
+        <w:rPr>
+          <w:rFonts w:ascii="TH SarabunPSK" w:hAnsi="TH SarabunPSK" w:cs="TH SarabunPSK" w:hint="cs"/>
+          <w:cs/>
+        </w:rPr>
+        <w:t>ภายในโรงเรือนเพาะเห็ด</w:t>
       </w:r>
       <w:bookmarkEnd w:id="1"/>
     </w:p>
@@ -1324,19 +1471,11 @@
         </w:rPr>
         <w:t xml:space="preserve">ใช้แอปพลิเคชัน </w:t>
       </w:r>
-      <w:proofErr w:type="spellStart"/>
-      <w:r>
-        <w:rPr>
-          <w:rFonts w:ascii="TH SarabunPSK" w:hAnsi="TH SarabunPSK" w:cs="TH SarabunPSK"/>
-        </w:rPr>
-        <w:t>ngrok</w:t>
-      </w:r>
-      <w:proofErr w:type="spellEnd"/>
-      <w:r>
-        <w:rPr>
-          <w:rFonts w:ascii="TH SarabunPSK" w:hAnsi="TH SarabunPSK" w:cs="TH SarabunPSK"/>
-        </w:rPr>
-        <w:t xml:space="preserve"> </w:t>
+      <w:r>
+        <w:rPr>
+          <w:rFonts w:ascii="TH SarabunPSK" w:hAnsi="TH SarabunPSK" w:cs="TH SarabunPSK"/>
+        </w:rPr>
+        <w:t xml:space="preserve">ngrok </w:t>
       </w:r>
       <w:r>
         <w:rPr>
@@ -2043,7 +2182,7 @@
           <w:rFonts w:ascii="TH SarabunPSK" w:hAnsi="TH SarabunPSK" w:cs="TH SarabunPSK" w:hint="cs"/>
           <w:cs/>
         </w:rPr>
-        <w:t>เมตรตามรูป</w:t>
+        <w:t>เมตร</w:t>
       </w:r>
     </w:p>
     <w:p>
@@ -2059,7 +2198,7 @@
           <w:rFonts w:ascii="TH SarabunPSK" w:hAnsi="TH SarabunPSK" w:cs="TH SarabunPSK" w:hint="cs"/>
           <w:cs/>
         </w:rPr>
-        <w:t xml:space="preserve">ที่ 1.1 </w:t>
+        <w:t xml:space="preserve"> </w:t>
       </w:r>
       <w:r>
         <w:rPr>
@@ -2073,7 +2212,14 @@
           <w:rFonts w:ascii="TH SarabunPSK" w:hAnsi="TH SarabunPSK" w:cs="TH SarabunPSK" w:hint="cs"/>
           <w:cs/>
         </w:rPr>
-        <w:t>อุณหภูมิและความชื้นได้</w:t>
+        <w:t>อุณหภูมิความชื้น</w:t>
+      </w:r>
+      <w:r>
+        <w:rPr>
+          <w:rFonts w:ascii="TH SarabunPSK" w:hAnsi="TH SarabunPSK" w:cs="TH SarabunPSK" w:hint="cs"/>
+          <w:cs/>
+        </w:rPr>
+        <w:t>และแสงสว่างได้</w:t>
       </w:r>
     </w:p>
     <w:p>
@@ -2081,23 +2227,42 @@
         <w:ind w:firstLine="1559"/>
         <w:jc w:val="thaiDistribute"/>
         <w:rPr>
-          <w:rFonts w:ascii="TH SarabunPSK" w:hAnsi="TH SarabunPSK" w:cs="TH SarabunPSK" w:hint="cs"/>
-          <w:cs/>
-        </w:rPr>
-      </w:pPr>
-      <w:r>
-        <w:rPr>
-          <w:rFonts w:ascii="TH SarabunPSK" w:hAnsi="TH SarabunPSK" w:cs="TH SarabunPSK" w:hint="cs"/>
-          <w:cs/>
-        </w:rPr>
-        <w:t xml:space="preserve">2) </w:t>
-      </w:r>
-      <w:r>
-        <w:rPr>
-          <w:rFonts w:ascii="TH SarabunPSK" w:hAnsi="TH SarabunPSK" w:cs="TH SarabunPSK" w:hint="cs"/>
-          <w:cs/>
-        </w:rPr>
-        <w:t>สภาพแวดล้อมที่ควบคุบภายในโรงเรือน คือ อุณหภูมิและความชื้น</w:t>
+          <w:rFonts w:ascii="TH SarabunPSK" w:hAnsi="TH SarabunPSK" w:cs="TH SarabunPSK"/>
+        </w:rPr>
+      </w:pPr>
+      <w:r>
+        <w:rPr>
+          <w:rFonts w:ascii="TH SarabunPSK" w:hAnsi="TH SarabunPSK" w:cs="TH SarabunPSK" w:hint="cs"/>
+          <w:cs/>
+        </w:rPr>
+        <w:t>2</w:t>
+      </w:r>
+      <w:r>
+        <w:rPr>
+          <w:rFonts w:ascii="TH SarabunPSK" w:hAnsi="TH SarabunPSK" w:cs="TH SarabunPSK"/>
+        </w:rPr>
+        <w:t xml:space="preserve">) </w:t>
+      </w:r>
+      <w:r>
+        <w:rPr>
+          <w:rFonts w:ascii="TH SarabunPSK" w:hAnsi="TH SarabunPSK" w:cs="TH SarabunPSK" w:hint="cs"/>
+          <w:cs/>
+        </w:rPr>
+        <w:t>ใช้ก้อนเห็ด</w:t>
+      </w:r>
+      <w:r>
+        <w:rPr>
+          <w:rFonts w:ascii="TH SarabunPSK" w:hAnsi="TH SarabunPSK" w:cs="TH SarabunPSK" w:hint="cs"/>
+          <w:cs/>
+        </w:rPr>
+        <w:t>นางฟ้า</w:t>
+      </w:r>
+      <w:r>
+        <w:rPr>
+          <w:rFonts w:ascii="TH SarabunPSK" w:hAnsi="TH SarabunPSK" w:cs="TH SarabunPSK" w:hint="cs"/>
+          <w:cs/>
+        </w:rPr>
+        <w:t>ที่เชื้อเดินเต็มก้อนมาทำการทดลอง</w:t>
       </w:r>
     </w:p>
     <w:p>
@@ -2110,30 +2275,44 @@
       </w:pPr>
       <w:r>
         <w:rPr>
-          <w:rFonts w:ascii="TH SarabunPSK" w:hAnsi="TH SarabunPSK" w:cs="TH SarabunPSK"/>
-        </w:rPr>
-        <w:t xml:space="preserve">3) </w:t>
-      </w:r>
-      <w:r>
-        <w:rPr>
-          <w:rFonts w:ascii="TH SarabunPSK" w:hAnsi="TH SarabunPSK" w:cs="TH SarabunPSK" w:hint="cs"/>
-          <w:cs/>
-        </w:rPr>
-        <w:t>ใช้ก้อนเห็ด</w:t>
-      </w:r>
-      <w:r>
-        <w:rPr>
-          <w:rFonts w:ascii="TH SarabunPSK" w:hAnsi="TH SarabunPSK" w:cs="TH SarabunPSK" w:hint="cs"/>
-          <w:cs/>
-        </w:rPr>
-        <w:t>นางฟ้า</w:t>
-      </w:r>
-      <w:r>
-        <w:rPr>
-          <w:rFonts w:ascii="TH SarabunPSK" w:hAnsi="TH SarabunPSK" w:cs="TH SarabunPSK" w:hint="cs"/>
-          <w:cs/>
-        </w:rPr>
-        <w:t>ที่เชื้อเดินเต็มก้อนมาทำการทดลอง</w:t>
+          <w:rFonts w:ascii="TH SarabunPSK" w:hAnsi="TH SarabunPSK" w:cs="TH SarabunPSK" w:hint="cs"/>
+          <w:cs/>
+        </w:rPr>
+        <w:t>3</w:t>
+      </w:r>
+      <w:r>
+        <w:rPr>
+          <w:rFonts w:ascii="TH SarabunPSK" w:hAnsi="TH SarabunPSK" w:cs="TH SarabunPSK" w:hint="cs"/>
+          <w:cs/>
+        </w:rPr>
+        <w:t xml:space="preserve">) ใช้ </w:t>
+      </w:r>
+      <w:r>
+        <w:rPr>
+          <w:rFonts w:ascii="TH SarabunPSK" w:hAnsi="TH SarabunPSK" w:cs="TH SarabunPSK"/>
+        </w:rPr>
+        <w:t xml:space="preserve">ESP32LoRa </w:t>
+      </w:r>
+      <w:r>
+        <w:rPr>
+          <w:rFonts w:ascii="TH SarabunPSK" w:hAnsi="TH SarabunPSK" w:cs="TH SarabunPSK" w:hint="cs"/>
+          <w:cs/>
+        </w:rPr>
+        <w:t>เป็น</w:t>
+      </w:r>
+      <w:r>
+        <w:rPr>
+          <w:rFonts w:ascii="TH SarabunPSK" w:hAnsi="TH SarabunPSK" w:cs="TH SarabunPSK"/>
+          <w:cs/>
+        </w:rPr>
+        <w:t>ไมโครคอนโทรลเลอร์</w:t>
+      </w:r>
+      <w:r>
+        <w:rPr>
+          <w:rFonts w:ascii="TH SarabunPSK" w:hAnsi="TH SarabunPSK" w:cs="TH SarabunPSK" w:hint="cs"/>
+          <w:cs/>
+        </w:rPr>
+        <w:t>ในการควบคุมระบบภายในโรงเรือนเพาะ</w:t>
       </w:r>
     </w:p>
     <w:p>
@@ -2150,158 +2329,9 @@
           <w:rFonts w:ascii="TH SarabunPSK" w:hAnsi="TH SarabunPSK" w:cs="TH SarabunPSK" w:hint="cs"/>
           <w:cs/>
         </w:rPr>
-        <w:t xml:space="preserve">4) ใช้ </w:t>
-      </w:r>
-      <w:r>
-        <w:rPr>
-          <w:rFonts w:ascii="TH SarabunPSK" w:hAnsi="TH SarabunPSK" w:cs="TH SarabunPSK"/>
-        </w:rPr>
-        <w:t xml:space="preserve">ESP32LoRa </w:t>
-      </w:r>
-      <w:r>
-        <w:rPr>
-          <w:rFonts w:ascii="TH SarabunPSK" w:hAnsi="TH SarabunPSK" w:cs="TH SarabunPSK" w:hint="cs"/>
-          <w:cs/>
-        </w:rPr>
-        <w:t>เป็น</w:t>
-      </w:r>
-      <w:r>
-        <w:rPr>
-          <w:rFonts w:ascii="TH SarabunPSK" w:hAnsi="TH SarabunPSK" w:cs="TH SarabunPSK"/>
-          <w:cs/>
-        </w:rPr>
-        <w:t>ไมโครคอนโทรลเลอร์</w:t>
-      </w:r>
-    </w:p>
-    <w:tbl>
-      <w:tblPr>
-        <w:tblStyle w:val="TableGrid"/>
-        <w:tblW w:w="0" w:type="auto"/>
-        <w:tblBorders>
-          <w:top w:val="none" w:sz="0" w:space="0" w:color="auto"/>
-          <w:left w:val="none" w:sz="0" w:space="0" w:color="auto"/>
-          <w:bottom w:val="none" w:sz="0" w:space="0" w:color="auto"/>
-          <w:right w:val="none" w:sz="0" w:space="0" w:color="auto"/>
-          <w:insideH w:val="none" w:sz="0" w:space="0" w:color="auto"/>
-          <w:insideV w:val="none" w:sz="0" w:space="0" w:color="auto"/>
-        </w:tblBorders>
-        <w:tblLook w:val="04A0" w:firstRow="1" w:lastRow="0" w:firstColumn="1" w:lastColumn="0" w:noHBand="0" w:noVBand="1"/>
-      </w:tblPr>
-      <w:tblGrid>
-        <w:gridCol w:w="8630"/>
-      </w:tblGrid>
-      <w:tr>
-        <w:tc>
-          <w:tcPr>
-            <w:tcW w:w="8630" w:type="dxa"/>
-          </w:tcPr>
-          <w:p>
-            <w:pPr>
-              <w:jc w:val="center"/>
-              <w:rPr>
-                <w:rFonts w:ascii="TH SarabunPSK" w:hAnsi="TH SarabunPSK" w:cs="TH SarabunPSK"/>
-              </w:rPr>
-            </w:pPr>
-            <w:r>
-              <w:rPr>
-                <w:rFonts w:ascii="TH SarabunPSK" w:hAnsi="TH SarabunPSK" w:cs="TH SarabunPSK" w:hint="cs"/>
-                <w:noProof/>
-              </w:rPr>
-              <w:lastRenderedPageBreak/>
-              <w:drawing>
-                <wp:inline distT="0" distB="0" distL="0" distR="0" wp14:anchorId="2B85FFE6" wp14:editId="0CC1A8DB">
-                  <wp:extent cx="3577023" cy="3327016"/>
-                  <wp:effectExtent l="0" t="0" r="4445" b="6985"/>
-                  <wp:docPr id="1" name="Picture 1"/>
-                  <wp:cNvGraphicFramePr>
-                    <a:graphicFrameLocks xmlns:a="http://schemas.openxmlformats.org/drawingml/2006/main" noChangeAspect="1"/>
-                  </wp:cNvGraphicFramePr>
-                  <a:graphic xmlns:a="http://schemas.openxmlformats.org/drawingml/2006/main">
-                    <a:graphicData uri="http://schemas.openxmlformats.org/drawingml/2006/picture">
-                      <pic:pic xmlns:pic="http://schemas.openxmlformats.org/drawingml/2006/picture">
-                        <pic:nvPicPr>
-                          <pic:cNvPr id="1" name="Picture 1"/>
-                          <pic:cNvPicPr/>
-                        </pic:nvPicPr>
-                        <pic:blipFill>
-                          <a:blip r:embed="rId5" cstate="print">
-                            <a:extLst>
-                              <a:ext uri="{28A0092B-C50C-407E-A947-70E740481C1C}">
-                                <a14:useLocalDpi xmlns:a14="http://schemas.microsoft.com/office/drawing/2010/main" val="0"/>
-                              </a:ext>
-                            </a:extLst>
-                          </a:blip>
-                          <a:stretch>
-                            <a:fillRect/>
-                          </a:stretch>
-                        </pic:blipFill>
-                        <pic:spPr>
-                          <a:xfrm>
-                            <a:off x="0" y="0"/>
-                            <a:ext cx="3577023" cy="3327016"/>
-                          </a:xfrm>
-                          <a:prstGeom prst="rect">
-                            <a:avLst/>
-                          </a:prstGeom>
-                        </pic:spPr>
-                      </pic:pic>
-                    </a:graphicData>
-                  </a:graphic>
-                </wp:inline>
-              </w:drawing>
-            </w:r>
-          </w:p>
-          <w:p>
-            <w:pPr>
-              <w:jc w:val="center"/>
-              <w:rPr>
-                <w:rFonts w:ascii="TH SarabunPSK" w:hAnsi="TH SarabunPSK" w:cs="TH SarabunPSK"/>
-                <w:b/>
-                <w:bCs/>
-              </w:rPr>
-            </w:pPr>
-          </w:p>
-          <w:p>
-            <w:pPr>
-              <w:jc w:val="center"/>
-              <w:rPr>
-                <w:rFonts w:ascii="TH SarabunPSK" w:hAnsi="TH SarabunPSK" w:cs="TH SarabunPSK"/>
-              </w:rPr>
-            </w:pPr>
-            <w:r>
-              <w:rPr>
-                <w:rFonts w:ascii="TH SarabunPSK" w:hAnsi="TH SarabunPSK" w:cs="TH SarabunPSK" w:hint="cs"/>
-                <w:b/>
-                <w:bCs/>
-                <w:cs/>
-              </w:rPr>
-              <w:t>รูปที่ 1.1</w:t>
-            </w:r>
-            <w:r>
-              <w:rPr>
-                <w:rFonts w:ascii="TH SarabunPSK" w:hAnsi="TH SarabunPSK" w:cs="TH SarabunPSK" w:hint="cs"/>
-                <w:cs/>
-              </w:rPr>
-              <w:t xml:space="preserve"> </w:t>
-            </w:r>
-            <w:r>
-              <w:rPr>
-                <w:rFonts w:ascii="TH SarabunPSK" w:hAnsi="TH SarabunPSK" w:cs="TH SarabunPSK" w:hint="cs"/>
-                <w:cs/>
-              </w:rPr>
-              <w:t>แสดงภาพ</w:t>
-            </w:r>
-            <w:r>
-              <w:rPr>
-                <w:rFonts w:ascii="TH SarabunPSK" w:hAnsi="TH SarabunPSK" w:cs="TH SarabunPSK" w:hint="cs"/>
-                <w:cs/>
-              </w:rPr>
-              <w:t>แบบจำลองโรงเรือนสำหรับเพาะเห็ด</w:t>
-            </w:r>
-          </w:p>
-        </w:tc>
-      </w:tr>
-    </w:tbl>
+        <w:t xml:space="preserve">    เห็ด</w:t>
+      </w:r>
+    </w:p>
     <w:p>
       <w:pPr>
         <w:jc w:val="thaiDistribute"/>
@@ -2479,7 +2509,21 @@
           <w:rFonts w:ascii="TH SarabunPSK" w:hAnsi="TH SarabunPSK" w:cs="TH SarabunPSK"/>
           <w:cs/>
         </w:rPr>
-        <w:t>ระบบควบคุมอุณหภูมิและความชื้นภายในโรงเรือนเพาะเห็ด</w:t>
+        <w:t>ระบบควบคุมอุณหภูมิความชื้น</w:t>
+      </w:r>
+      <w:r>
+        <w:rPr>
+          <w:rFonts w:ascii="TH SarabunPSK" w:hAnsi="TH SarabunPSK" w:cs="TH SarabunPSK" w:hint="cs"/>
+          <w:cs/>
+        </w:rPr>
+        <w:t>และแสงสว่าง</w:t>
+      </w:r>
+      <w:r>
+        <w:rPr>
+          <w:rFonts w:ascii="TH SarabunPSK" w:hAnsi="TH SarabunPSK" w:cs="TH SarabunPSK"/>
+          <w:cs/>
+        </w:rPr>
+        <w:t>ภายในโรงเรือนเพาะเห็ด</w:t>
       </w:r>
     </w:p>
     <w:p>

--- a/Documents/เล่ม/บทที่ 1.docx
+++ b/Documents/เล่ม/บทที่ 1.docx
@@ -684,7 +684,73 @@
           <w:rFonts w:ascii="TH SarabunPSK" w:hAnsi="TH SarabunPSK" w:cs="TH SarabunPSK" w:hint="cs"/>
           <w:cs/>
         </w:rPr>
-        <w:t xml:space="preserve"> จากที่ไหนก็ได้ที่</w:t>
+        <w:t xml:space="preserve"> จากที่ไหนก็ได้ที่สามารถ</w:t>
+      </w:r>
+      <w:r>
+        <w:rPr>
+          <w:rFonts w:ascii="TH SarabunPSK" w:hAnsi="TH SarabunPSK" w:cs="TH SarabunPSK" w:hint="cs"/>
+          <w:cs/>
+        </w:rPr>
+        <w:t>ใช้อินเทอร์เน็ตได้</w:t>
+      </w:r>
+      <w:r>
+        <w:rPr>
+          <w:rFonts w:ascii="TH SarabunPSK" w:hAnsi="TH SarabunPSK" w:cs="TH SarabunPSK" w:hint="cs"/>
+          <w:cs/>
+        </w:rPr>
+        <w:t xml:space="preserve"> </w:t>
+      </w:r>
+      <w:r>
+        <w:rPr>
+          <w:rFonts w:ascii="TH SarabunPSK" w:hAnsi="TH SarabunPSK" w:cs="TH SarabunPSK"/>
+        </w:rPr>
+        <w:t>[</w:t>
+      </w:r>
+      <w:r>
+        <w:rPr>
+          <w:rFonts w:ascii="TH SarabunPSK" w:hAnsi="TH SarabunPSK" w:cs="TH SarabunPSK"/>
+        </w:rPr>
+        <w:t>1</w:t>
+      </w:r>
+      <w:r>
+        <w:rPr>
+          <w:rFonts w:ascii="TH SarabunPSK" w:hAnsi="TH SarabunPSK" w:cs="TH SarabunPSK"/>
+        </w:rPr>
+        <w:t>]</w:t>
+      </w:r>
+      <w:r>
+        <w:rPr>
+          <w:rFonts w:ascii="TH SarabunPSK" w:hAnsi="TH SarabunPSK" w:cs="TH SarabunPSK" w:hint="cs"/>
+          <w:cs/>
+        </w:rPr>
+        <w:t>-</w:t>
+      </w:r>
+      <w:r>
+        <w:rPr>
+          <w:rFonts w:ascii="TH SarabunPSK" w:hAnsi="TH SarabunPSK" w:cs="TH SarabunPSK"/>
+        </w:rPr>
+        <w:t xml:space="preserve">[4] </w:t>
+      </w:r>
+      <w:r>
+        <w:rPr>
+          <w:rFonts w:ascii="TH SarabunPSK" w:hAnsi="TH SarabunPSK" w:cs="TH SarabunPSK" w:hint="cs"/>
+          <w:cs/>
+        </w:rPr>
+        <w:t>จา</w:t>
+      </w:r>
+      <w:r>
+        <w:rPr>
+          <w:rFonts w:ascii="TH SarabunPSK" w:hAnsi="TH SarabunPSK" w:cs="TH SarabunPSK" w:hint="cs"/>
+          <w:cs/>
+        </w:rPr>
+        <w:t>ก</w:t>
+      </w:r>
+      <w:r>
+        <w:rPr>
+          <w:rFonts w:ascii="TH SarabunPSK" w:hAnsi="TH SarabunPSK" w:cs="TH SarabunPSK" w:hint="cs"/>
+          <w:cs/>
+        </w:rPr>
+        <w:t>การศึกษางานวิจัยที่เกี่ยวข้อง</w:t>
       </w:r>
       <w:r>
         <w:rPr>
@@ -692,73 +758,7 @@
           <w:cs/>
         </w:rPr>
         <w:lastRenderedPageBreak/>
-        <w:t>สามารถ</w:t>
-      </w:r>
-      <w:r>
-        <w:rPr>
-          <w:rFonts w:ascii="TH SarabunPSK" w:hAnsi="TH SarabunPSK" w:cs="TH SarabunPSK" w:hint="cs"/>
-          <w:cs/>
-        </w:rPr>
-        <w:t>ใช้อินเทอร์เน็ตได้</w:t>
-      </w:r>
-      <w:r>
-        <w:rPr>
-          <w:rFonts w:ascii="TH SarabunPSK" w:hAnsi="TH SarabunPSK" w:cs="TH SarabunPSK" w:hint="cs"/>
-          <w:cs/>
-        </w:rPr>
-        <w:t xml:space="preserve"> </w:t>
-      </w:r>
-      <w:r>
-        <w:rPr>
-          <w:rFonts w:ascii="TH SarabunPSK" w:hAnsi="TH SarabunPSK" w:cs="TH SarabunPSK"/>
-        </w:rPr>
-        <w:t>[</w:t>
-      </w:r>
-      <w:r>
-        <w:rPr>
-          <w:rFonts w:ascii="TH SarabunPSK" w:hAnsi="TH SarabunPSK" w:cs="TH SarabunPSK"/>
-        </w:rPr>
-        <w:t>1</w:t>
-      </w:r>
-      <w:r>
-        <w:rPr>
-          <w:rFonts w:ascii="TH SarabunPSK" w:hAnsi="TH SarabunPSK" w:cs="TH SarabunPSK"/>
-        </w:rPr>
-        <w:t>]</w:t>
-      </w:r>
-      <w:r>
-        <w:rPr>
-          <w:rFonts w:ascii="TH SarabunPSK" w:hAnsi="TH SarabunPSK" w:cs="TH SarabunPSK" w:hint="cs"/>
-          <w:cs/>
-        </w:rPr>
-        <w:t>-</w:t>
-      </w:r>
-      <w:r>
-        <w:rPr>
-          <w:rFonts w:ascii="TH SarabunPSK" w:hAnsi="TH SarabunPSK" w:cs="TH SarabunPSK"/>
-        </w:rPr>
-        <w:t xml:space="preserve">[4] </w:t>
-      </w:r>
-      <w:r>
-        <w:rPr>
-          <w:rFonts w:ascii="TH SarabunPSK" w:hAnsi="TH SarabunPSK" w:cs="TH SarabunPSK" w:hint="cs"/>
-          <w:cs/>
-        </w:rPr>
-        <w:t>จา</w:t>
-      </w:r>
-      <w:r>
-        <w:rPr>
-          <w:rFonts w:ascii="TH SarabunPSK" w:hAnsi="TH SarabunPSK" w:cs="TH SarabunPSK" w:hint="cs"/>
-          <w:cs/>
-        </w:rPr>
-        <w:t>ก</w:t>
-      </w:r>
-      <w:r>
-        <w:rPr>
-          <w:rFonts w:ascii="TH SarabunPSK" w:hAnsi="TH SarabunPSK" w:cs="TH SarabunPSK" w:hint="cs"/>
-          <w:cs/>
-        </w:rPr>
-        <w:t>การศึกษางานวิจัยที่เกี่ยวข้องพบว่ายังมีข้อจำกัดคือ ที่ตั้งของโรงเรือนต้องมีสัญญาณอินเทอร์เน็ต</w:t>
+        <w:t>พบว่ายังมีข้อจำกัดคือ ที่ตั้งของโรงเรือนต้องมีสัญญาณอินเทอร์เน็ต</w:t>
       </w:r>
       <w:r>
         <w:rPr>
@@ -1140,8 +1140,656 @@
           <w:rFonts w:ascii="TH SarabunPSK" w:hAnsi="TH SarabunPSK" w:cs="TH SarabunPSK" w:hint="cs"/>
           <w:cs/>
         </w:rPr>
-        <w:t>สำหรับมอนิเตอร์และควบคุมระบบโรงเรือน</w:t>
-      </w:r>
+        <w:t>สำหรับมอนิเตอร์และควบคุมระบบโรงเรือนเพาะเห็ด</w:t>
+      </w:r>
+    </w:p>
+    <w:p>
+      <w:pPr>
+        <w:ind w:firstLine="1021"/>
+        <w:jc w:val="thaiDistribute"/>
+        <w:rPr>
+          <w:rFonts w:ascii="TH SarabunPSK" w:hAnsi="TH SarabunPSK" w:cs="TH SarabunPSK"/>
+        </w:rPr>
+      </w:pPr>
+      <w:r>
+        <w:rPr>
+          <w:rFonts w:ascii="TH SarabunPSK" w:hAnsi="TH SarabunPSK" w:cs="TH SarabunPSK" w:hint="cs"/>
+          <w:cs/>
+        </w:rPr>
+        <w:t>1.2.2 เพื่อออกแบบและสร้างวินโดว์</w:t>
+      </w:r>
+      <w:r>
+        <w:rPr>
+          <w:rFonts w:ascii="TH SarabunPSK" w:hAnsi="TH SarabunPSK" w:cs="TH SarabunPSK"/>
+          <w:cs/>
+        </w:rPr>
+        <w:t>แอปพลิเคชัน</w:t>
+      </w:r>
+      <w:r>
+        <w:rPr>
+          <w:rFonts w:ascii="TH SarabunPSK" w:hAnsi="TH SarabunPSK" w:cs="TH SarabunPSK" w:hint="cs"/>
+          <w:cs/>
+        </w:rPr>
+        <w:t>สำหรับมอนิเตอร์และควบคุมระบบโรงเรือนเพาะเห็ด</w:t>
+      </w:r>
+    </w:p>
+    <w:p>
+      <w:pPr>
+        <w:ind w:firstLine="1021"/>
+        <w:jc w:val="thaiDistribute"/>
+        <w:rPr>
+          <w:rFonts w:ascii="TH SarabunPSK" w:hAnsi="TH SarabunPSK" w:cs="TH SarabunPSK"/>
+        </w:rPr>
+      </w:pPr>
+      <w:r>
+        <w:rPr>
+          <w:rFonts w:ascii="TH SarabunPSK" w:hAnsi="TH SarabunPSK" w:cs="TH SarabunPSK" w:hint="cs"/>
+          <w:cs/>
+        </w:rPr>
+        <w:t>1.2.3 เพื่อออกแบบและสร้างโรงเรือนที่ใช้สำหรับเพาะเห็ด</w:t>
+      </w:r>
+    </w:p>
+    <w:p>
+      <w:pPr>
+        <w:ind w:firstLine="1021"/>
+        <w:jc w:val="thaiDistribute"/>
+        <w:rPr>
+          <w:rFonts w:ascii="TH SarabunPSK" w:hAnsi="TH SarabunPSK" w:cs="TH SarabunPSK"/>
+        </w:rPr>
+      </w:pPr>
+      <w:r>
+        <w:rPr>
+          <w:rFonts w:ascii="TH SarabunPSK" w:hAnsi="TH SarabunPSK" w:cs="TH SarabunPSK" w:hint="cs"/>
+          <w:cs/>
+        </w:rPr>
+        <w:t>1.2.4 เพื่อออกแบบ</w:t>
+      </w:r>
+      <w:bookmarkStart w:id="1" w:name="_Hlk48822097"/>
+      <w:r>
+        <w:rPr>
+          <w:rFonts w:ascii="TH SarabunPSK" w:hAnsi="TH SarabunPSK" w:cs="TH SarabunPSK" w:hint="cs"/>
+          <w:cs/>
+        </w:rPr>
+        <w:t>ระบบควบคุมอุณหภูมิความชื้น</w:t>
+      </w:r>
+      <w:r>
+        <w:rPr>
+          <w:rFonts w:ascii="TH SarabunPSK" w:hAnsi="TH SarabunPSK" w:cs="TH SarabunPSK" w:hint="cs"/>
+          <w:cs/>
+        </w:rPr>
+        <w:t>และแสงสว่าง</w:t>
+      </w:r>
+      <w:r>
+        <w:rPr>
+          <w:rFonts w:ascii="TH SarabunPSK" w:hAnsi="TH SarabunPSK" w:cs="TH SarabunPSK" w:hint="cs"/>
+          <w:cs/>
+        </w:rPr>
+        <w:t>ภายในโรงเรือนเพาะเห็ด</w:t>
+      </w:r>
+      <w:bookmarkEnd w:id="1"/>
+    </w:p>
+    <w:p>
+      <w:pPr>
+        <w:ind w:firstLine="1021"/>
+        <w:jc w:val="thaiDistribute"/>
+        <w:rPr>
+          <w:rFonts w:ascii="TH SarabunPSK" w:hAnsi="TH SarabunPSK" w:cs="TH SarabunPSK"/>
+        </w:rPr>
+      </w:pPr>
+      <w:r>
+        <w:rPr>
+          <w:rFonts w:ascii="TH SarabunPSK" w:hAnsi="TH SarabunPSK" w:cs="TH SarabunPSK" w:hint="cs"/>
+          <w:cs/>
+        </w:rPr>
+        <w:t>1.2.5 เพื่อศึกษาและประยุกต์ใช้งาน</w:t>
+      </w:r>
+      <w:r>
+        <w:rPr>
+          <w:rFonts w:ascii="TH SarabunPSK" w:hAnsi="TH SarabunPSK" w:cs="TH SarabunPSK" w:hint="cs"/>
+          <w:cs/>
+        </w:rPr>
+        <w:t xml:space="preserve"> </w:t>
+      </w:r>
+      <w:r>
+        <w:rPr>
+          <w:rFonts w:ascii="TH SarabunPSK" w:hAnsi="TH SarabunPSK" w:cs="TH SarabunPSK"/>
+        </w:rPr>
+        <w:t>Lo</w:t>
+      </w:r>
+      <w:r>
+        <w:rPr>
+          <w:rFonts w:ascii="TH SarabunPSK" w:hAnsi="TH SarabunPSK" w:cs="TH SarabunPSK"/>
+        </w:rPr>
+        <w:t>ra Communication</w:t>
+      </w:r>
+      <w:r>
+        <w:rPr>
+          <w:rFonts w:ascii="TH SarabunPSK" w:hAnsi="TH SarabunPSK" w:cs="TH SarabunPSK"/>
+        </w:rPr>
+        <w:t xml:space="preserve"> </w:t>
+      </w:r>
+      <w:r>
+        <w:rPr>
+          <w:rFonts w:ascii="TH SarabunPSK" w:hAnsi="TH SarabunPSK" w:cs="TH SarabunPSK" w:hint="cs"/>
+          <w:cs/>
+        </w:rPr>
+        <w:t>สำหรับ</w:t>
+      </w:r>
+      <w:r>
+        <w:rPr>
+          <w:rFonts w:ascii="TH SarabunPSK" w:hAnsi="TH SarabunPSK" w:cs="TH SarabunPSK" w:hint="cs"/>
+          <w:cs/>
+        </w:rPr>
+        <w:t>การ</w:t>
+      </w:r>
+      <w:r>
+        <w:rPr>
+          <w:rFonts w:ascii="TH SarabunPSK" w:hAnsi="TH SarabunPSK" w:cs="TH SarabunPSK" w:hint="cs"/>
+          <w:cs/>
+        </w:rPr>
+        <w:t>ควบคุมโรงเรือน</w:t>
+      </w:r>
+      <w:r>
+        <w:rPr>
+          <w:rFonts w:ascii="TH SarabunPSK" w:hAnsi="TH SarabunPSK" w:cs="TH SarabunPSK"/>
+          <w:cs/>
+        </w:rPr>
+        <w:t>เพาะเห็ด</w:t>
+      </w:r>
+    </w:p>
+    <w:p>
+      <w:pPr>
+        <w:ind w:firstLine="1021"/>
+        <w:jc w:val="thaiDistribute"/>
+        <w:rPr>
+          <w:rFonts w:ascii="TH SarabunPSK" w:hAnsi="TH SarabunPSK" w:cs="TH SarabunPSK"/>
+        </w:rPr>
+      </w:pPr>
+      <w:r>
+        <w:rPr>
+          <w:rFonts w:ascii="TH SarabunPSK" w:hAnsi="TH SarabunPSK" w:cs="TH SarabunPSK"/>
+        </w:rPr>
+        <w:t xml:space="preserve">1.2.6 </w:t>
+      </w:r>
+      <w:r>
+        <w:rPr>
+          <w:rFonts w:ascii="TH SarabunPSK" w:hAnsi="TH SarabunPSK" w:cs="TH SarabunPSK" w:hint="cs"/>
+          <w:cs/>
+        </w:rPr>
+        <w:t>เพื่อศึกษาการพัฒนาเว็บแอปพลิเคชัน</w:t>
+      </w:r>
+      <w:r>
+        <w:rPr>
+          <w:rFonts w:ascii="TH SarabunPSK" w:hAnsi="TH SarabunPSK" w:cs="TH SarabunPSK" w:hint="cs"/>
+          <w:cs/>
+        </w:rPr>
+        <w:t>บน</w:t>
+      </w:r>
+      <w:r>
+        <w:rPr>
+          <w:rFonts w:ascii="TH SarabunPSK" w:hAnsi="TH SarabunPSK" w:cs="TH SarabunPSK"/>
+          <w:cs/>
+        </w:rPr>
+        <w:t>ไมโครคอนโทรลเลอร์</w:t>
+      </w:r>
+      <w:r>
+        <w:rPr>
+          <w:rFonts w:ascii="TH SarabunPSK" w:hAnsi="TH SarabunPSK" w:cs="TH SarabunPSK"/>
+          <w:cs/>
+        </w:rPr>
+        <w:t xml:space="preserve"> </w:t>
+      </w:r>
+      <w:r>
+        <w:rPr>
+          <w:rFonts w:ascii="TH SarabunPSK" w:hAnsi="TH SarabunPSK" w:cs="TH SarabunPSK" w:hint="cs"/>
+          <w:cs/>
+        </w:rPr>
+        <w:t>(</w:t>
+      </w:r>
+      <w:r>
+        <w:rPr>
+          <w:rFonts w:ascii="TH SarabunPSK" w:hAnsi="TH SarabunPSK" w:cs="TH SarabunPSK"/>
+        </w:rPr>
+        <w:t>ESP</w:t>
+      </w:r>
+      <w:r>
+        <w:rPr>
+          <w:rFonts w:ascii="TH SarabunPSK" w:hAnsi="TH SarabunPSK" w:cs="TH SarabunPSK"/>
+          <w:cs/>
+        </w:rPr>
+        <w:t>32</w:t>
+      </w:r>
+      <w:r>
+        <w:rPr>
+          <w:rFonts w:ascii="TH SarabunPSK" w:hAnsi="TH SarabunPSK" w:cs="TH SarabunPSK"/>
+        </w:rPr>
+        <w:t>LoRa</w:t>
+      </w:r>
+      <w:r>
+        <w:rPr>
+          <w:rFonts w:ascii="TH SarabunPSK" w:hAnsi="TH SarabunPSK" w:cs="TH SarabunPSK" w:hint="cs"/>
+          <w:cs/>
+        </w:rPr>
+        <w:t>)</w:t>
+      </w:r>
+    </w:p>
+    <w:p>
+      <w:pPr>
+        <w:ind w:firstLine="1021"/>
+        <w:jc w:val="thaiDistribute"/>
+        <w:rPr>
+          <w:rFonts w:ascii="TH SarabunPSK" w:hAnsi="TH SarabunPSK" w:cs="TH SarabunPSK" w:hint="cs"/>
+        </w:rPr>
+      </w:pPr>
+    </w:p>
+    <w:p>
+      <w:pPr>
+        <w:jc w:val="thaiDistribute"/>
+        <w:rPr>
+          <w:rFonts w:ascii="TH SarabunPSK" w:hAnsi="TH SarabunPSK" w:cs="TH SarabunPSK"/>
+          <w:b/>
+          <w:bCs/>
+        </w:rPr>
+      </w:pPr>
+      <w:r>
+        <w:rPr>
+          <w:rFonts w:ascii="TH SarabunPSK" w:hAnsi="TH SarabunPSK" w:cs="TH SarabunPSK" w:hint="cs"/>
+          <w:b/>
+          <w:bCs/>
+          <w:cs/>
+        </w:rPr>
+        <w:t>1.3 ขอบเขต</w:t>
+      </w:r>
+    </w:p>
+    <w:p>
+      <w:pPr>
+        <w:ind w:firstLine="1021"/>
+        <w:jc w:val="thaiDistribute"/>
+        <w:rPr>
+          <w:rFonts w:ascii="TH SarabunPSK" w:hAnsi="TH SarabunPSK" w:cs="TH SarabunPSK"/>
+        </w:rPr>
+      </w:pPr>
+      <w:r>
+        <w:rPr>
+          <w:rFonts w:ascii="TH SarabunPSK" w:hAnsi="TH SarabunPSK" w:cs="TH SarabunPSK" w:hint="cs"/>
+          <w:cs/>
+        </w:rPr>
+        <w:t>1.3.1</w:t>
+      </w:r>
+      <w:r>
+        <w:rPr>
+          <w:rFonts w:ascii="TH SarabunPSK" w:hAnsi="TH SarabunPSK" w:cs="TH SarabunPSK" w:hint="cs"/>
+          <w:cs/>
+        </w:rPr>
+        <w:t xml:space="preserve"> </w:t>
+      </w:r>
+      <w:bookmarkStart w:id="2" w:name="_Hlk48825131"/>
+      <w:r>
+        <w:rPr>
+          <w:rFonts w:ascii="TH SarabunPSK" w:hAnsi="TH SarabunPSK" w:cs="TH SarabunPSK"/>
+          <w:cs/>
+        </w:rPr>
+        <w:t>เว็บแอปพลิเคชัน</w:t>
+      </w:r>
+      <w:bookmarkEnd w:id="2"/>
+    </w:p>
+    <w:p>
+      <w:pPr>
+        <w:ind w:firstLine="1560"/>
+        <w:jc w:val="thaiDistribute"/>
+        <w:rPr>
+          <w:rFonts w:ascii="TH SarabunPSK" w:hAnsi="TH SarabunPSK" w:cs="TH SarabunPSK"/>
+        </w:rPr>
+      </w:pPr>
+      <w:r>
+        <w:rPr>
+          <w:rFonts w:ascii="TH SarabunPSK" w:hAnsi="TH SarabunPSK" w:cs="TH SarabunPSK" w:hint="cs"/>
+          <w:cs/>
+        </w:rPr>
+        <w:t>1) สามารถดูค่าสถานะ</w:t>
+      </w:r>
+      <w:r>
+        <w:rPr>
+          <w:rFonts w:ascii="TH SarabunPSK" w:hAnsi="TH SarabunPSK" w:cs="TH SarabunPSK" w:hint="cs"/>
+          <w:cs/>
+        </w:rPr>
+        <w:t>และควบคุมระบบภายในโรงเรือนได้จากทุกที่ที่สามารถ</w:t>
+      </w:r>
+      <w:r>
+        <w:rPr>
+          <w:rFonts w:ascii="TH SarabunPSK" w:hAnsi="TH SarabunPSK" w:cs="TH SarabunPSK" w:hint="cs"/>
+          <w:cs/>
+        </w:rPr>
+        <w:t>ใช้งาน</w:t>
+      </w:r>
+      <w:r>
+        <w:rPr>
+          <w:rFonts w:ascii="TH SarabunPSK" w:hAnsi="TH SarabunPSK" w:cs="TH SarabunPSK" w:hint="cs"/>
+          <w:cs/>
+        </w:rPr>
+        <w:t>อินเทอร์เน็ต</w:t>
+      </w:r>
+      <w:r>
+        <w:rPr>
+          <w:rFonts w:ascii="TH SarabunPSK" w:hAnsi="TH SarabunPSK" w:cs="TH SarabunPSK" w:hint="cs"/>
+          <w:cs/>
+        </w:rPr>
+        <w:t>ได้</w:t>
+      </w:r>
+    </w:p>
+    <w:p>
+      <w:pPr>
+        <w:ind w:firstLine="1560"/>
+        <w:jc w:val="thaiDistribute"/>
+        <w:rPr>
+          <w:rFonts w:ascii="TH SarabunPSK" w:hAnsi="TH SarabunPSK" w:cs="TH SarabunPSK"/>
+        </w:rPr>
+      </w:pPr>
+      <w:r>
+        <w:rPr>
+          <w:rFonts w:ascii="TH SarabunPSK" w:hAnsi="TH SarabunPSK" w:cs="TH SarabunPSK" w:hint="cs"/>
+          <w:cs/>
+        </w:rPr>
+        <w:t xml:space="preserve">2) </w:t>
+      </w:r>
+      <w:r>
+        <w:rPr>
+          <w:rFonts w:ascii="TH SarabunPSK" w:hAnsi="TH SarabunPSK" w:cs="TH SarabunPSK" w:hint="cs"/>
+          <w:cs/>
+        </w:rPr>
+        <w:t xml:space="preserve">ใช้แอปพลิเคชัน </w:t>
+      </w:r>
+      <w:r>
+        <w:rPr>
+          <w:rFonts w:ascii="TH SarabunPSK" w:hAnsi="TH SarabunPSK" w:cs="TH SarabunPSK"/>
+        </w:rPr>
+        <w:t xml:space="preserve">ngrok </w:t>
+      </w:r>
+      <w:r>
+        <w:rPr>
+          <w:rFonts w:ascii="TH SarabunPSK" w:hAnsi="TH SarabunPSK" w:cs="TH SarabunPSK" w:hint="cs"/>
+          <w:cs/>
+        </w:rPr>
+        <w:t xml:space="preserve">ที่ติดไว้บน </w:t>
+      </w:r>
+      <w:r>
+        <w:rPr>
+          <w:rFonts w:ascii="TH SarabunPSK" w:hAnsi="TH SarabunPSK" w:cs="TH SarabunPSK"/>
+        </w:rPr>
+        <w:t>R</w:t>
+      </w:r>
+      <w:r>
+        <w:rPr>
+          <w:rFonts w:ascii="TH SarabunPSK" w:hAnsi="TH SarabunPSK" w:cs="TH SarabunPSK"/>
+        </w:rPr>
+        <w:t xml:space="preserve">aspberry </w:t>
+      </w:r>
+      <w:r>
+        <w:rPr>
+          <w:rFonts w:ascii="TH SarabunPSK" w:hAnsi="TH SarabunPSK" w:cs="TH SarabunPSK"/>
+        </w:rPr>
+        <w:t>P</w:t>
+      </w:r>
+      <w:r>
+        <w:rPr>
+          <w:rFonts w:ascii="TH SarabunPSK" w:hAnsi="TH SarabunPSK" w:cs="TH SarabunPSK"/>
+        </w:rPr>
+        <w:t xml:space="preserve">i </w:t>
+      </w:r>
+      <w:r>
+        <w:rPr>
+          <w:rFonts w:ascii="TH SarabunPSK" w:hAnsi="TH SarabunPSK" w:cs="TH SarabunPSK" w:hint="cs"/>
+          <w:cs/>
+        </w:rPr>
+        <w:t xml:space="preserve">ทำ </w:t>
+      </w:r>
+      <w:r>
+        <w:rPr>
+          <w:rFonts w:ascii="TH SarabunPSK" w:hAnsi="TH SarabunPSK" w:cs="TH SarabunPSK"/>
+        </w:rPr>
+        <w:t xml:space="preserve">Port </w:t>
+      </w:r>
+      <w:r>
+        <w:rPr>
+          <w:rFonts w:ascii="TH SarabunPSK" w:hAnsi="TH SarabunPSK" w:cs="TH SarabunPSK"/>
+        </w:rPr>
+        <w:t>forwarding</w:t>
+      </w:r>
+      <w:r>
+        <w:rPr>
+          <w:rFonts w:ascii="TH SarabunPSK" w:hAnsi="TH SarabunPSK" w:cs="TH SarabunPSK"/>
+        </w:rPr>
+        <w:t xml:space="preserve"> </w:t>
+      </w:r>
+      <w:r>
+        <w:rPr>
+          <w:rFonts w:ascii="TH SarabunPSK" w:hAnsi="TH SarabunPSK" w:cs="TH SarabunPSK" w:hint="cs"/>
+          <w:cs/>
+        </w:rPr>
+        <w:t xml:space="preserve">ของ </w:t>
+      </w:r>
+      <w:r>
+        <w:rPr>
+          <w:rFonts w:ascii="TH SarabunPSK" w:hAnsi="TH SarabunPSK" w:cs="TH SarabunPSK"/>
+        </w:rPr>
+        <w:t xml:space="preserve">Web </w:t>
+      </w:r>
+      <w:r>
+        <w:rPr>
+          <w:rFonts w:ascii="TH SarabunPSK" w:hAnsi="TH SarabunPSK" w:cs="TH SarabunPSK"/>
+        </w:rPr>
+        <w:t>Application</w:t>
+      </w:r>
+      <w:r>
+        <w:rPr>
+          <w:rFonts w:ascii="TH SarabunPSK" w:hAnsi="TH SarabunPSK" w:cs="TH SarabunPSK"/>
+        </w:rPr>
+        <w:t xml:space="preserve"> </w:t>
+      </w:r>
+      <w:r>
+        <w:rPr>
+          <w:rFonts w:ascii="TH SarabunPSK" w:hAnsi="TH SarabunPSK" w:cs="TH SarabunPSK" w:hint="cs"/>
+          <w:cs/>
+        </w:rPr>
+        <w:t>เพื่อ</w:t>
+      </w:r>
+      <w:r>
+        <w:rPr>
+          <w:rFonts w:ascii="TH SarabunPSK" w:hAnsi="TH SarabunPSK" w:cs="TH SarabunPSK" w:hint="cs"/>
+          <w:cs/>
+        </w:rPr>
+        <w:t>ให้สามารถเข้าถึง</w:t>
+      </w:r>
+      <w:r>
+        <w:rPr>
+          <w:rFonts w:ascii="TH SarabunPSK" w:hAnsi="TH SarabunPSK" w:cs="TH SarabunPSK"/>
+          <w:cs/>
+        </w:rPr>
+        <w:t>เว็บแอปพลิเคชัน</w:t>
+      </w:r>
+      <w:r>
+        <w:rPr>
+          <w:rFonts w:ascii="TH SarabunPSK" w:hAnsi="TH SarabunPSK" w:cs="TH SarabunPSK" w:hint="cs"/>
+          <w:cs/>
+        </w:rPr>
+        <w:t>ได้จากทุกที่</w:t>
+      </w:r>
+      <w:r>
+        <w:rPr>
+          <w:rFonts w:ascii="TH SarabunPSK" w:hAnsi="TH SarabunPSK" w:cs="TH SarabunPSK"/>
+          <w:cs/>
+        </w:rPr>
+        <w:t>ที่สามารถ</w:t>
+      </w:r>
+      <w:r>
+        <w:rPr>
+          <w:rFonts w:ascii="TH SarabunPSK" w:hAnsi="TH SarabunPSK" w:cs="TH SarabunPSK" w:hint="cs"/>
+          <w:cs/>
+        </w:rPr>
+        <w:t>ใช้งาน</w:t>
+      </w:r>
+      <w:r>
+        <w:rPr>
+          <w:rFonts w:ascii="TH SarabunPSK" w:hAnsi="TH SarabunPSK" w:cs="TH SarabunPSK"/>
+          <w:cs/>
+        </w:rPr>
+        <w:t>อินเทอร์เน็ต</w:t>
+      </w:r>
+      <w:r>
+        <w:rPr>
+          <w:rFonts w:ascii="TH SarabunPSK" w:hAnsi="TH SarabunPSK" w:cs="TH SarabunPSK" w:hint="cs"/>
+          <w:cs/>
+        </w:rPr>
+        <w:t>ได้</w:t>
+      </w:r>
+    </w:p>
+    <w:p>
+      <w:pPr>
+        <w:ind w:firstLine="1560"/>
+        <w:jc w:val="thaiDistribute"/>
+        <w:rPr>
+          <w:rFonts w:ascii="TH SarabunPSK" w:hAnsi="TH SarabunPSK" w:cs="TH SarabunPSK"/>
+        </w:rPr>
+      </w:pPr>
+      <w:r>
+        <w:rPr>
+          <w:rFonts w:ascii="TH SarabunPSK" w:hAnsi="TH SarabunPSK" w:cs="TH SarabunPSK"/>
+        </w:rPr>
+        <w:lastRenderedPageBreak/>
+        <w:t>3</w:t>
+      </w:r>
+      <w:r>
+        <w:rPr>
+          <w:rFonts w:ascii="TH SarabunPSK" w:hAnsi="TH SarabunPSK" w:cs="TH SarabunPSK" w:hint="cs"/>
+          <w:cs/>
+        </w:rPr>
+        <w:t xml:space="preserve">) ใช้ </w:t>
+      </w:r>
+      <w:r>
+        <w:rPr>
+          <w:rFonts w:ascii="TH SarabunPSK" w:hAnsi="TH SarabunPSK" w:cs="TH SarabunPSK"/>
+        </w:rPr>
+        <w:t xml:space="preserve">Raspberry Pi 3 Model B </w:t>
+      </w:r>
+      <w:r>
+        <w:rPr>
+          <w:rFonts w:ascii="TH SarabunPSK" w:hAnsi="TH SarabunPSK" w:cs="TH SarabunPSK" w:hint="cs"/>
+          <w:cs/>
+        </w:rPr>
+        <w:t xml:space="preserve">เป็น </w:t>
+      </w:r>
+      <w:bookmarkStart w:id="3" w:name="_Hlk51429640"/>
+      <w:r>
+        <w:rPr>
+          <w:rFonts w:ascii="TH SarabunPSK" w:hAnsi="TH SarabunPSK" w:cs="TH SarabunPSK"/>
+        </w:rPr>
+        <w:t>Database Server</w:t>
+      </w:r>
+      <w:bookmarkEnd w:id="3"/>
+      <w:r>
+        <w:rPr>
+          <w:rFonts w:ascii="TH SarabunPSK" w:hAnsi="TH SarabunPSK" w:cs="TH SarabunPSK"/>
+        </w:rPr>
+        <w:t xml:space="preserve"> </w:t>
+      </w:r>
+      <w:r>
+        <w:rPr>
+          <w:rFonts w:ascii="TH SarabunPSK" w:hAnsi="TH SarabunPSK" w:cs="TH SarabunPSK" w:hint="cs"/>
+          <w:cs/>
+        </w:rPr>
+        <w:t xml:space="preserve">และทำ </w:t>
+      </w:r>
+      <w:r>
+        <w:rPr>
+          <w:rFonts w:ascii="TH SarabunPSK" w:hAnsi="TH SarabunPSK" w:cs="TH SarabunPSK"/>
+        </w:rPr>
+        <w:t xml:space="preserve">Port </w:t>
+      </w:r>
+      <w:r>
+        <w:rPr>
+          <w:rFonts w:ascii="TH SarabunPSK" w:hAnsi="TH SarabunPSK" w:cs="TH SarabunPSK"/>
+        </w:rPr>
+        <w:t>forwarding</w:t>
+      </w:r>
+    </w:p>
+    <w:p>
+      <w:pPr>
+        <w:ind w:firstLine="1560"/>
+        <w:jc w:val="thaiDistribute"/>
+        <w:rPr>
+          <w:rFonts w:ascii="TH SarabunPSK" w:hAnsi="TH SarabunPSK" w:cs="TH SarabunPSK"/>
+        </w:rPr>
+      </w:pPr>
+      <w:r>
+        <w:rPr>
+          <w:rFonts w:ascii="TH SarabunPSK" w:hAnsi="TH SarabunPSK" w:cs="TH SarabunPSK"/>
+        </w:rPr>
+        <w:t>4</w:t>
+      </w:r>
+      <w:r>
+        <w:rPr>
+          <w:rFonts w:ascii="TH SarabunPSK" w:hAnsi="TH SarabunPSK" w:cs="TH SarabunPSK" w:hint="cs"/>
+          <w:cs/>
+        </w:rPr>
+        <w:t>) ใช้</w:t>
+      </w:r>
+      <w:r>
+        <w:rPr>
+          <w:rFonts w:ascii="TH SarabunPSK" w:hAnsi="TH SarabunPSK" w:cs="TH SarabunPSK"/>
+          <w:cs/>
+        </w:rPr>
+        <w:t>ไมโครคอนโทรลเลอร์ (</w:t>
+      </w:r>
+      <w:r>
+        <w:rPr>
+          <w:rFonts w:ascii="TH SarabunPSK" w:hAnsi="TH SarabunPSK" w:cs="TH SarabunPSK"/>
+        </w:rPr>
+        <w:t>ESP32LoRa)</w:t>
+      </w:r>
+      <w:r>
+        <w:rPr>
+          <w:rFonts w:ascii="TH SarabunPSK" w:hAnsi="TH SarabunPSK" w:cs="TH SarabunPSK"/>
+        </w:rPr>
+        <w:t xml:space="preserve"> </w:t>
+      </w:r>
+      <w:r>
+        <w:rPr>
+          <w:rFonts w:ascii="TH SarabunPSK" w:hAnsi="TH SarabunPSK" w:cs="TH SarabunPSK" w:hint="cs"/>
+          <w:cs/>
+        </w:rPr>
+        <w:t xml:space="preserve">เป็น </w:t>
+      </w:r>
+      <w:r>
+        <w:rPr>
+          <w:rFonts w:ascii="TH SarabunPSK" w:hAnsi="TH SarabunPSK" w:cs="TH SarabunPSK"/>
+        </w:rPr>
+        <w:t>Web Server</w:t>
+      </w:r>
+    </w:p>
+    <w:p>
+      <w:pPr>
+        <w:ind w:firstLine="1021"/>
+        <w:jc w:val="thaiDistribute"/>
+        <w:rPr>
+          <w:rFonts w:ascii="TH SarabunPSK" w:hAnsi="TH SarabunPSK" w:cs="TH SarabunPSK"/>
+        </w:rPr>
+      </w:pPr>
+      <w:r>
+        <w:rPr>
+          <w:rFonts w:ascii="TH SarabunPSK" w:hAnsi="TH SarabunPSK" w:cs="TH SarabunPSK" w:hint="cs"/>
+          <w:cs/>
+        </w:rPr>
+        <w:t xml:space="preserve">1.3.2 </w:t>
+      </w:r>
+      <w:bookmarkStart w:id="4" w:name="_Hlk48850577"/>
+      <w:r>
+        <w:rPr>
+          <w:rFonts w:ascii="TH SarabunPSK" w:hAnsi="TH SarabunPSK" w:cs="TH SarabunPSK"/>
+          <w:cs/>
+        </w:rPr>
+        <w:t>วินโดว์แอปพลิเคชัน</w:t>
+      </w:r>
+      <w:bookmarkEnd w:id="4"/>
     </w:p>
     <w:p>
       <w:pPr>
@@ -1149,16 +1797,241 @@
         <w:jc w:val="thaiDistribute"/>
         <w:rPr>
           <w:rFonts w:ascii="TH SarabunPSK" w:hAnsi="TH SarabunPSK" w:cs="TH SarabunPSK"/>
-        </w:rPr>
-      </w:pPr>
-      <w:r>
-        <w:rPr>
-          <w:rFonts w:ascii="TH SarabunPSK" w:hAnsi="TH SarabunPSK" w:cs="TH SarabunPSK" w:hint="cs"/>
-          <w:cs/>
-        </w:rPr>
-        <w:t>เพาะเห็ด</w:t>
-      </w:r>
-    </w:p>
+          <w:cs/>
+        </w:rPr>
+      </w:pPr>
+      <w:r>
+        <w:rPr>
+          <w:rFonts w:ascii="TH SarabunPSK" w:hAnsi="TH SarabunPSK" w:cs="TH SarabunPSK" w:hint="cs"/>
+          <w:cs/>
+        </w:rPr>
+        <w:t xml:space="preserve">1) </w:t>
+      </w:r>
+      <w:bookmarkStart w:id="5" w:name="_Hlk50953139"/>
+      <w:r>
+        <w:rPr>
+          <w:rFonts w:ascii="TH SarabunPSK" w:hAnsi="TH SarabunPSK" w:cs="TH SarabunPSK"/>
+          <w:cs/>
+        </w:rPr>
+        <w:t>สามารถดูค่าสถานะและควบคุมระบบภายในโรงเรือนได้</w:t>
+      </w:r>
+      <w:r>
+        <w:rPr>
+          <w:rFonts w:ascii="TH SarabunPSK" w:hAnsi="TH SarabunPSK" w:cs="TH SarabunPSK" w:hint="cs"/>
+          <w:cs/>
+        </w:rPr>
+        <w:t xml:space="preserve">ผ่านทาง </w:t>
+      </w:r>
+      <w:r>
+        <w:rPr>
+          <w:rFonts w:ascii="TH SarabunPSK" w:hAnsi="TH SarabunPSK" w:cs="TH SarabunPSK"/>
+        </w:rPr>
+        <w:t xml:space="preserve">Serial Port </w:t>
+      </w:r>
+      <w:r>
+        <w:rPr>
+          <w:rFonts w:ascii="TH SarabunPSK" w:hAnsi="TH SarabunPSK" w:cs="TH SarabunPSK" w:hint="cs"/>
+          <w:cs/>
+        </w:rPr>
+        <w:t>ระหว่างคอมพิวเตอร์และ</w:t>
+      </w:r>
+      <w:r>
+        <w:rPr>
+          <w:rFonts w:ascii="TH SarabunPSK" w:hAnsi="TH SarabunPSK" w:cs="TH SarabunPSK"/>
+          <w:cs/>
+        </w:rPr>
+        <w:t>ไมโครคอนโทรลเลอร์</w:t>
+      </w:r>
+    </w:p>
+    <w:bookmarkEnd w:id="5"/>
+    <w:p>
+      <w:pPr>
+        <w:ind w:firstLine="1559"/>
+        <w:jc w:val="thaiDistribute"/>
+        <w:rPr>
+          <w:rFonts w:ascii="TH SarabunPSK" w:hAnsi="TH SarabunPSK" w:cs="TH SarabunPSK"/>
+        </w:rPr>
+      </w:pPr>
+      <w:r>
+        <w:rPr>
+          <w:rFonts w:ascii="TH SarabunPSK" w:hAnsi="TH SarabunPSK" w:cs="TH SarabunPSK" w:hint="cs"/>
+          <w:cs/>
+        </w:rPr>
+        <w:t xml:space="preserve">2) </w:t>
+      </w:r>
+      <w:r>
+        <w:rPr>
+          <w:rFonts w:ascii="TH SarabunPSK" w:hAnsi="TH SarabunPSK" w:cs="TH SarabunPSK"/>
+          <w:cs/>
+        </w:rPr>
+        <w:t>วินโดว์แอปพลิเคชัน</w:t>
+      </w:r>
+      <w:bookmarkStart w:id="6" w:name="_Hlk50953261"/>
+      <w:r>
+        <w:rPr>
+          <w:rFonts w:ascii="TH SarabunPSK" w:hAnsi="TH SarabunPSK" w:cs="TH SarabunPSK" w:hint="cs"/>
+          <w:cs/>
+        </w:rPr>
+        <w:t>สามารถใช้งานได้กับ</w:t>
+      </w:r>
+      <w:r>
+        <w:rPr>
+          <w:rFonts w:ascii="TH SarabunPSK" w:hAnsi="TH SarabunPSK" w:cs="TH SarabunPSK"/>
+          <w:cs/>
+        </w:rPr>
+        <w:t>ไมโครคอนโทรลเลอร์</w:t>
+      </w:r>
+      <w:r>
+        <w:rPr>
+          <w:rFonts w:ascii="TH SarabunPSK" w:hAnsi="TH SarabunPSK" w:cs="TH SarabunPSK" w:hint="cs"/>
+          <w:cs/>
+        </w:rPr>
+        <w:t>ที่อยู่โรงเรือนเพาะเห็ด</w:t>
+      </w:r>
+      <w:r>
+        <w:rPr>
+          <w:rFonts w:ascii="TH SarabunPSK" w:hAnsi="TH SarabunPSK" w:cs="TH SarabunPSK"/>
+        </w:rPr>
+        <w:t xml:space="preserve"> </w:t>
+      </w:r>
+      <w:r>
+        <w:rPr>
+          <w:rFonts w:ascii="TH SarabunPSK" w:hAnsi="TH SarabunPSK" w:cs="TH SarabunPSK" w:hint="cs"/>
+          <w:cs/>
+        </w:rPr>
+        <w:t>(</w:t>
+      </w:r>
+      <w:r>
+        <w:rPr>
+          <w:rFonts w:ascii="TH SarabunPSK" w:hAnsi="TH SarabunPSK" w:cs="TH SarabunPSK"/>
+        </w:rPr>
+        <w:t xml:space="preserve">Mushroom </w:t>
+      </w:r>
+      <w:r>
+        <w:rPr>
+          <w:rFonts w:ascii="TH SarabunPSK" w:hAnsi="TH SarabunPSK" w:cs="TH SarabunPSK"/>
+        </w:rPr>
+        <w:t>Node</w:t>
+      </w:r>
+      <w:r>
+        <w:rPr>
+          <w:rFonts w:ascii="TH SarabunPSK" w:hAnsi="TH SarabunPSK" w:cs="TH SarabunPSK" w:hint="cs"/>
+          <w:cs/>
+        </w:rPr>
+        <w:t>)</w:t>
+      </w:r>
+      <w:r>
+        <w:rPr>
+          <w:rFonts w:ascii="TH SarabunPSK" w:hAnsi="TH SarabunPSK" w:cs="TH SarabunPSK"/>
+        </w:rPr>
+        <w:t xml:space="preserve"> </w:t>
+      </w:r>
+      <w:r>
+        <w:rPr>
+          <w:rFonts w:ascii="TH SarabunPSK" w:hAnsi="TH SarabunPSK" w:cs="TH SarabunPSK" w:hint="cs"/>
+          <w:cs/>
+        </w:rPr>
+        <w:t>และ</w:t>
+      </w:r>
+      <w:r>
+        <w:rPr>
+          <w:rFonts w:ascii="TH SarabunPSK" w:hAnsi="TH SarabunPSK" w:cs="TH SarabunPSK"/>
+          <w:cs/>
+        </w:rPr>
+        <w:t>ไมโครคอนโทรลเลอร์</w:t>
+      </w:r>
+      <w:r>
+        <w:rPr>
+          <w:rFonts w:ascii="TH SarabunPSK" w:hAnsi="TH SarabunPSK" w:cs="TH SarabunPSK" w:hint="cs"/>
+          <w:cs/>
+        </w:rPr>
+        <w:t xml:space="preserve">ที่ทำหน้าที่เป็น </w:t>
+      </w:r>
+      <w:r>
+        <w:rPr>
+          <w:rFonts w:ascii="TH SarabunPSK" w:hAnsi="TH SarabunPSK" w:cs="TH SarabunPSK"/>
+        </w:rPr>
+        <w:t>Web Server</w:t>
+      </w:r>
+      <w:r>
+        <w:rPr>
+          <w:rFonts w:ascii="TH SarabunPSK" w:hAnsi="TH SarabunPSK" w:cs="TH SarabunPSK"/>
+        </w:rPr>
+        <w:t xml:space="preserve"> (</w:t>
+      </w:r>
+      <w:r>
+        <w:rPr>
+          <w:rFonts w:ascii="TH SarabunPSK" w:hAnsi="TH SarabunPSK" w:cs="TH SarabunPSK"/>
+        </w:rPr>
+        <w:t>STA</w:t>
+      </w:r>
+      <w:r>
+        <w:rPr>
+          <w:rFonts w:ascii="TH SarabunPSK" w:hAnsi="TH SarabunPSK" w:cs="TH SarabunPSK"/>
+        </w:rPr>
+        <w:t xml:space="preserve"> Node</w:t>
+      </w:r>
+      <w:r>
+        <w:rPr>
+          <w:rFonts w:ascii="TH SarabunPSK" w:hAnsi="TH SarabunPSK" w:cs="TH SarabunPSK"/>
+        </w:rPr>
+        <w:t>)</w:t>
+      </w:r>
+    </w:p>
+    <w:bookmarkEnd w:id="6"/>
+    <w:p>
+      <w:pPr>
+        <w:ind w:firstLine="1559"/>
+        <w:jc w:val="thaiDistribute"/>
+        <w:rPr>
+          <w:rFonts w:ascii="TH SarabunPSK" w:hAnsi="TH SarabunPSK" w:cs="TH SarabunPSK"/>
+          <w:cs/>
+        </w:rPr>
+      </w:pPr>
+      <w:r>
+        <w:rPr>
+          <w:rFonts w:ascii="TH SarabunPSK" w:hAnsi="TH SarabunPSK" w:cs="TH SarabunPSK"/>
+        </w:rPr>
+        <w:t xml:space="preserve">3) </w:t>
+      </w:r>
+      <w:bookmarkStart w:id="7" w:name="_Hlk50953322"/>
+      <w:r>
+        <w:rPr>
+          <w:rFonts w:ascii="TH SarabunPSK" w:hAnsi="TH SarabunPSK" w:cs="TH SarabunPSK" w:hint="cs"/>
+          <w:cs/>
+        </w:rPr>
+        <w:t>สามารถนำ</w:t>
+      </w:r>
+      <w:r>
+        <w:rPr>
+          <w:rFonts w:ascii="TH SarabunPSK" w:hAnsi="TH SarabunPSK" w:cs="TH SarabunPSK"/>
+          <w:cs/>
+        </w:rPr>
+        <w:t>วินโดว์แอปพลิเคชัน</w:t>
+      </w:r>
+      <w:r>
+        <w:rPr>
+          <w:rFonts w:ascii="TH SarabunPSK" w:hAnsi="TH SarabunPSK" w:cs="TH SarabunPSK" w:hint="cs"/>
+          <w:cs/>
+        </w:rPr>
+        <w:t>ไปติดตั้งที่คอมพิวเตอร์เครื่องอื่นที่เป็นระบบปฏิบัติการวินโดว์แล้วนำ</w:t>
+      </w:r>
+      <w:r>
+        <w:rPr>
+          <w:rFonts w:ascii="TH SarabunPSK" w:hAnsi="TH SarabunPSK" w:cs="TH SarabunPSK"/>
+          <w:cs/>
+        </w:rPr>
+        <w:t>แอปพลิเคชัน</w:t>
+      </w:r>
+      <w:r>
+        <w:rPr>
+          <w:rFonts w:ascii="TH SarabunPSK" w:hAnsi="TH SarabunPSK" w:cs="TH SarabunPSK" w:hint="cs"/>
+          <w:cs/>
+        </w:rPr>
+        <w:t>มาใช้งานได้ทันที</w:t>
+      </w:r>
+    </w:p>
+    <w:bookmarkEnd w:id="7"/>
     <w:p>
       <w:pPr>
         <w:ind w:firstLine="1021"/>
@@ -1172,21 +2045,14 @@
           <w:rFonts w:ascii="TH SarabunPSK" w:hAnsi="TH SarabunPSK" w:cs="TH SarabunPSK" w:hint="cs"/>
           <w:cs/>
         </w:rPr>
-        <w:t>1.2.2 เพื่อออกแบบและสร้างวินโดว์</w:t>
-      </w:r>
-      <w:r>
-        <w:rPr>
-          <w:rFonts w:ascii="TH SarabunPSK" w:hAnsi="TH SarabunPSK" w:cs="TH SarabunPSK"/>
-          <w:cs/>
-        </w:rPr>
-        <w:t>แอปพลิเคชัน</w:t>
-      </w:r>
-      <w:r>
-        <w:rPr>
-          <w:rFonts w:ascii="TH SarabunPSK" w:hAnsi="TH SarabunPSK" w:cs="TH SarabunPSK" w:hint="cs"/>
-          <w:cs/>
-        </w:rPr>
-        <w:t>สำหรับมอนิเตอร์และควบคุมระบบโรงเรือน</w:t>
+        <w:t xml:space="preserve">1.3.3 </w:t>
+      </w:r>
+      <w:r>
+        <w:rPr>
+          <w:rFonts w:ascii="TH SarabunPSK" w:hAnsi="TH SarabunPSK" w:cs="TH SarabunPSK"/>
+          <w:cs/>
+        </w:rPr>
+        <w:t>โรงเรือนที่ใช้สำหรับเพาะเห็ด</w:t>
       </w:r>
     </w:p>
     <w:p>
@@ -1199,599 +2065,88 @@
       </w:pPr>
       <w:r>
         <w:rPr>
-          <w:rFonts w:ascii="TH SarabunPSK" w:hAnsi="TH SarabunPSK" w:cs="TH SarabunPSK" w:hint="cs"/>
-          <w:cs/>
-        </w:rPr>
-        <w:t>เพาะเห็ด</w:t>
-      </w:r>
-    </w:p>
-    <w:p>
-      <w:pPr>
-        <w:ind w:firstLine="1021"/>
-        <w:jc w:val="thaiDistribute"/>
-        <w:rPr>
-          <w:rFonts w:ascii="TH SarabunPSK" w:hAnsi="TH SarabunPSK" w:cs="TH SarabunPSK"/>
-        </w:rPr>
-      </w:pPr>
-      <w:r>
-        <w:rPr>
-          <w:rFonts w:ascii="TH SarabunPSK" w:hAnsi="TH SarabunPSK" w:cs="TH SarabunPSK" w:hint="cs"/>
-          <w:cs/>
-        </w:rPr>
-        <w:t>1.2.3 เพื่อออกแบบและสร้างโรงเรือนที่ใช้สำหรับเพาะเห็ด</w:t>
-      </w:r>
-    </w:p>
-    <w:p>
-      <w:pPr>
-        <w:ind w:firstLine="1021"/>
-        <w:jc w:val="thaiDistribute"/>
-        <w:rPr>
-          <w:rFonts w:ascii="TH SarabunPSK" w:hAnsi="TH SarabunPSK" w:cs="TH SarabunPSK"/>
-        </w:rPr>
-      </w:pPr>
-      <w:r>
-        <w:rPr>
-          <w:rFonts w:ascii="TH SarabunPSK" w:hAnsi="TH SarabunPSK" w:cs="TH SarabunPSK" w:hint="cs"/>
-          <w:cs/>
-        </w:rPr>
-        <w:t>1.2.4 เพื่อออกแบบ</w:t>
-      </w:r>
-      <w:bookmarkStart w:id="1" w:name="_Hlk48822097"/>
-      <w:r>
-        <w:rPr>
-          <w:rFonts w:ascii="TH SarabunPSK" w:hAnsi="TH SarabunPSK" w:cs="TH SarabunPSK" w:hint="cs"/>
-          <w:cs/>
-        </w:rPr>
-        <w:t>ระบบควบคุมอุณหภูมิความชื้น</w:t>
-      </w:r>
-      <w:r>
-        <w:rPr>
-          <w:rFonts w:ascii="TH SarabunPSK" w:hAnsi="TH SarabunPSK" w:cs="TH SarabunPSK" w:hint="cs"/>
-          <w:cs/>
-        </w:rPr>
-        <w:t>และแสงสว่าง</w:t>
-      </w:r>
-      <w:r>
-        <w:rPr>
-          <w:rFonts w:ascii="TH SarabunPSK" w:hAnsi="TH SarabunPSK" w:cs="TH SarabunPSK" w:hint="cs"/>
-          <w:cs/>
-        </w:rPr>
-        <w:t>ภายในโรงเรือนเพาะเห็ด</w:t>
-      </w:r>
-      <w:bookmarkEnd w:id="1"/>
-    </w:p>
-    <w:p>
-      <w:pPr>
-        <w:ind w:firstLine="1021"/>
-        <w:jc w:val="thaiDistribute"/>
-        <w:rPr>
-          <w:rFonts w:ascii="TH SarabunPSK" w:hAnsi="TH SarabunPSK" w:cs="TH SarabunPSK"/>
-        </w:rPr>
-      </w:pPr>
-      <w:r>
-        <w:rPr>
-          <w:rFonts w:ascii="TH SarabunPSK" w:hAnsi="TH SarabunPSK" w:cs="TH SarabunPSK" w:hint="cs"/>
-          <w:cs/>
-        </w:rPr>
-        <w:t>1.2.5 เพื่อศึกษาและประยุกต์ใช้งาน</w:t>
-      </w:r>
-      <w:r>
-        <w:rPr>
-          <w:rFonts w:ascii="TH SarabunPSK" w:hAnsi="TH SarabunPSK" w:cs="TH SarabunPSK" w:hint="cs"/>
-          <w:cs/>
+          <w:rFonts w:ascii="TH SarabunPSK" w:hAnsi="TH SarabunPSK" w:cs="TH SarabunPSK"/>
+        </w:rPr>
+        <w:t xml:space="preserve">1) </w:t>
+      </w:r>
+      <w:r>
+        <w:rPr>
+          <w:rFonts w:ascii="TH SarabunPSK" w:hAnsi="TH SarabunPSK" w:cs="TH SarabunPSK" w:hint="cs"/>
+          <w:cs/>
+        </w:rPr>
+        <w:t>ออกแบบโรงเรือนสำหรับเพาะเห็ดขนาด 2</w:t>
+      </w:r>
+      <w:r>
+        <w:rPr>
+          <w:rFonts w:ascii="TH SarabunPSK" w:hAnsi="TH SarabunPSK" w:cs="TH SarabunPSK"/>
+        </w:rPr>
+        <w:t>00</w:t>
+      </w:r>
+      <w:r>
+        <w:rPr>
+          <w:rFonts w:ascii="TH SarabunPSK" w:hAnsi="TH SarabunPSK" w:cs="TH SarabunPSK"/>
+        </w:rPr>
+        <w:t>x15</w:t>
+      </w:r>
+      <w:r>
+        <w:rPr>
+          <w:rFonts w:ascii="TH SarabunPSK" w:hAnsi="TH SarabunPSK" w:cs="TH SarabunPSK"/>
+        </w:rPr>
+        <w:t>0</w:t>
+      </w:r>
+      <w:r>
+        <w:rPr>
+          <w:rFonts w:ascii="TH SarabunPSK" w:hAnsi="TH SarabunPSK" w:cs="TH SarabunPSK"/>
+        </w:rPr>
+        <w:t>x2</w:t>
+      </w:r>
+      <w:r>
+        <w:rPr>
+          <w:rFonts w:ascii="TH SarabunPSK" w:hAnsi="TH SarabunPSK" w:cs="TH SarabunPSK"/>
+        </w:rPr>
+        <w:t>10</w:t>
+      </w:r>
+      <w:r>
+        <w:rPr>
+          <w:rFonts w:ascii="TH SarabunPSK" w:hAnsi="TH SarabunPSK" w:cs="TH SarabunPSK"/>
         </w:rPr>
         <w:t xml:space="preserve"> </w:t>
       </w:r>
       <w:r>
         <w:rPr>
-          <w:rFonts w:ascii="TH SarabunPSK" w:hAnsi="TH SarabunPSK" w:cs="TH SarabunPSK"/>
-        </w:rPr>
-        <w:t>Lo</w:t>
-      </w:r>
-      <w:r>
-        <w:rPr>
-          <w:rFonts w:ascii="TH SarabunPSK" w:hAnsi="TH SarabunPSK" w:cs="TH SarabunPSK"/>
-        </w:rPr>
-        <w:t>ra Communication</w:t>
-      </w:r>
-      <w:r>
-        <w:rPr>
-          <w:rFonts w:ascii="TH SarabunPSK" w:hAnsi="TH SarabunPSK" w:cs="TH SarabunPSK"/>
-        </w:rPr>
-        <w:t xml:space="preserve"> </w:t>
-      </w:r>
-      <w:r>
-        <w:rPr>
-          <w:rFonts w:ascii="TH SarabunPSK" w:hAnsi="TH SarabunPSK" w:cs="TH SarabunPSK" w:hint="cs"/>
-          <w:cs/>
-        </w:rPr>
-        <w:t>สำหรับการเพาะเห็ด</w:t>
-      </w:r>
-    </w:p>
-    <w:p>
-      <w:pPr>
-        <w:ind w:firstLine="1021"/>
-        <w:jc w:val="thaiDistribute"/>
-        <w:rPr>
-          <w:rFonts w:ascii="TH SarabunPSK" w:hAnsi="TH SarabunPSK" w:cs="TH SarabunPSK"/>
-        </w:rPr>
-      </w:pPr>
-      <w:r>
-        <w:rPr>
-          <w:rFonts w:ascii="TH SarabunPSK" w:hAnsi="TH SarabunPSK" w:cs="TH SarabunPSK"/>
-        </w:rPr>
-        <w:t xml:space="preserve">1.2.6 </w:t>
-      </w:r>
-      <w:r>
-        <w:rPr>
-          <w:rFonts w:ascii="TH SarabunPSK" w:hAnsi="TH SarabunPSK" w:cs="TH SarabunPSK" w:hint="cs"/>
-          <w:cs/>
-        </w:rPr>
-        <w:t xml:space="preserve">เพื่อศึกษาการพัฒนาเว็บแอปพลิเคชันบน </w:t>
-      </w:r>
-      <w:r>
-        <w:rPr>
-          <w:rFonts w:ascii="TH SarabunPSK" w:hAnsi="TH SarabunPSK" w:cs="TH SarabunPSK"/>
-        </w:rPr>
-        <w:t>ESP32LoRa</w:t>
-      </w:r>
-    </w:p>
-    <w:p>
-      <w:pPr>
-        <w:jc w:val="thaiDistribute"/>
-        <w:rPr>
-          <w:rFonts w:ascii="TH SarabunPSK" w:hAnsi="TH SarabunPSK" w:cs="TH SarabunPSK"/>
-        </w:rPr>
-      </w:pPr>
-    </w:p>
-    <w:p>
-      <w:pPr>
-        <w:jc w:val="thaiDistribute"/>
-        <w:rPr>
-          <w:rFonts w:ascii="TH SarabunPSK" w:hAnsi="TH SarabunPSK" w:cs="TH SarabunPSK"/>
-          <w:b/>
-          <w:bCs/>
-        </w:rPr>
-      </w:pPr>
-      <w:r>
-        <w:rPr>
-          <w:rFonts w:ascii="TH SarabunPSK" w:hAnsi="TH SarabunPSK" w:cs="TH SarabunPSK" w:hint="cs"/>
-          <w:b/>
-          <w:bCs/>
-          <w:cs/>
-        </w:rPr>
-        <w:t>1.3 ขอบเขต</w:t>
-      </w:r>
-    </w:p>
-    <w:p>
-      <w:pPr>
-        <w:ind w:firstLine="1021"/>
-        <w:jc w:val="thaiDistribute"/>
-        <w:rPr>
-          <w:rFonts w:ascii="TH SarabunPSK" w:hAnsi="TH SarabunPSK" w:cs="TH SarabunPSK"/>
-        </w:rPr>
-      </w:pPr>
-      <w:r>
-        <w:rPr>
-          <w:rFonts w:ascii="TH SarabunPSK" w:hAnsi="TH SarabunPSK" w:cs="TH SarabunPSK" w:hint="cs"/>
-          <w:cs/>
-        </w:rPr>
-        <w:t>1.3.1</w:t>
-      </w:r>
-      <w:r>
-        <w:rPr>
-          <w:rFonts w:ascii="TH SarabunPSK" w:hAnsi="TH SarabunPSK" w:cs="TH SarabunPSK" w:hint="cs"/>
-          <w:cs/>
-        </w:rPr>
-        <w:t xml:space="preserve"> </w:t>
-      </w:r>
-      <w:bookmarkStart w:id="2" w:name="_Hlk48825131"/>
-      <w:r>
-        <w:rPr>
-          <w:rFonts w:ascii="TH SarabunPSK" w:hAnsi="TH SarabunPSK" w:cs="TH SarabunPSK"/>
-          <w:cs/>
-        </w:rPr>
-        <w:t>เว็บแอปพลิเคชัน</w:t>
-      </w:r>
-      <w:bookmarkEnd w:id="2"/>
-    </w:p>
-    <w:p>
-      <w:pPr>
-        <w:ind w:firstLine="1560"/>
-        <w:jc w:val="thaiDistribute"/>
-        <w:rPr>
-          <w:rFonts w:ascii="TH SarabunPSK" w:hAnsi="TH SarabunPSK" w:cs="TH SarabunPSK"/>
-          <w:cs/>
-        </w:rPr>
-      </w:pPr>
-      <w:r>
-        <w:rPr>
-          <w:rFonts w:ascii="TH SarabunPSK" w:hAnsi="TH SarabunPSK" w:cs="TH SarabunPSK" w:hint="cs"/>
-          <w:cs/>
-        </w:rPr>
-        <w:t>1) สามารถดูค่าสถานะ</w:t>
-      </w:r>
-      <w:r>
-        <w:rPr>
-          <w:rFonts w:ascii="TH SarabunPSK" w:hAnsi="TH SarabunPSK" w:cs="TH SarabunPSK" w:hint="cs"/>
-          <w:cs/>
-        </w:rPr>
-        <w:t>และควบคุมระบบภายในโรงเรือนได้จากทุกที่ที่สามารถ</w:t>
-      </w:r>
-      <w:r>
-        <w:rPr>
-          <w:rFonts w:ascii="TH SarabunPSK" w:hAnsi="TH SarabunPSK" w:cs="TH SarabunPSK" w:hint="cs"/>
-          <w:cs/>
-        </w:rPr>
-        <w:t>ใช้งาน</w:t>
-      </w:r>
-    </w:p>
-    <w:p>
-      <w:pPr>
-        <w:ind w:firstLine="1814"/>
-        <w:jc w:val="thaiDistribute"/>
-        <w:rPr>
-          <w:rFonts w:ascii="TH SarabunPSK" w:hAnsi="TH SarabunPSK" w:cs="TH SarabunPSK"/>
-        </w:rPr>
-      </w:pPr>
-      <w:r>
-        <w:rPr>
-          <w:rFonts w:ascii="TH SarabunPSK" w:hAnsi="TH SarabunPSK" w:cs="TH SarabunPSK" w:hint="cs"/>
-          <w:cs/>
-        </w:rPr>
-        <w:t>อินเทอร์เน็ต</w:t>
-      </w:r>
-      <w:r>
-        <w:rPr>
-          <w:rFonts w:ascii="TH SarabunPSK" w:hAnsi="TH SarabunPSK" w:cs="TH SarabunPSK" w:hint="cs"/>
-          <w:cs/>
-        </w:rPr>
-        <w:t>ได้</w:t>
-      </w:r>
-    </w:p>
-    <w:p>
-      <w:pPr>
-        <w:ind w:firstLine="1560"/>
-        <w:jc w:val="thaiDistribute"/>
-        <w:rPr>
-          <w:rFonts w:ascii="TH SarabunPSK" w:hAnsi="TH SarabunPSK" w:cs="TH SarabunPSK"/>
-        </w:rPr>
-      </w:pPr>
-      <w:r>
-        <w:rPr>
-          <w:rFonts w:ascii="TH SarabunPSK" w:hAnsi="TH SarabunPSK" w:cs="TH SarabunPSK" w:hint="cs"/>
-          <w:cs/>
-        </w:rPr>
-        <w:t xml:space="preserve">2) </w:t>
-      </w:r>
-      <w:r>
-        <w:rPr>
-          <w:rFonts w:ascii="TH SarabunPSK" w:hAnsi="TH SarabunPSK" w:cs="TH SarabunPSK" w:hint="cs"/>
-          <w:cs/>
-        </w:rPr>
-        <w:t xml:space="preserve">ใช้แอปพลิเคชัน </w:t>
-      </w:r>
-      <w:r>
-        <w:rPr>
-          <w:rFonts w:ascii="TH SarabunPSK" w:hAnsi="TH SarabunPSK" w:cs="TH SarabunPSK"/>
-        </w:rPr>
-        <w:t xml:space="preserve">ngrok </w:t>
-      </w:r>
-      <w:r>
-        <w:rPr>
-          <w:rFonts w:ascii="TH SarabunPSK" w:hAnsi="TH SarabunPSK" w:cs="TH SarabunPSK" w:hint="cs"/>
-          <w:cs/>
-        </w:rPr>
-        <w:t xml:space="preserve">ที่ติดไว้บน </w:t>
-      </w:r>
-      <w:r>
-        <w:rPr>
-          <w:rFonts w:ascii="TH SarabunPSK" w:hAnsi="TH SarabunPSK" w:cs="TH SarabunPSK"/>
-        </w:rPr>
-        <w:t>R</w:t>
-      </w:r>
-      <w:r>
-        <w:rPr>
-          <w:rFonts w:ascii="TH SarabunPSK" w:hAnsi="TH SarabunPSK" w:cs="TH SarabunPSK"/>
-        </w:rPr>
-        <w:t xml:space="preserve">aspberry </w:t>
-      </w:r>
-      <w:r>
-        <w:rPr>
-          <w:rFonts w:ascii="TH SarabunPSK" w:hAnsi="TH SarabunPSK" w:cs="TH SarabunPSK"/>
-        </w:rPr>
-        <w:t>P</w:t>
-      </w:r>
-      <w:r>
-        <w:rPr>
-          <w:rFonts w:ascii="TH SarabunPSK" w:hAnsi="TH SarabunPSK" w:cs="TH SarabunPSK"/>
-        </w:rPr>
-        <w:t xml:space="preserve">i </w:t>
-      </w:r>
-      <w:r>
-        <w:rPr>
-          <w:rFonts w:ascii="TH SarabunPSK" w:hAnsi="TH SarabunPSK" w:cs="TH SarabunPSK" w:hint="cs"/>
-          <w:cs/>
-        </w:rPr>
-        <w:t xml:space="preserve">ทำ </w:t>
-      </w:r>
-      <w:r>
-        <w:rPr>
-          <w:rFonts w:ascii="TH SarabunPSK" w:hAnsi="TH SarabunPSK" w:cs="TH SarabunPSK"/>
-        </w:rPr>
-        <w:t xml:space="preserve">Port </w:t>
-      </w:r>
-      <w:r>
-        <w:rPr>
-          <w:rFonts w:ascii="TH SarabunPSK" w:hAnsi="TH SarabunPSK" w:cs="TH SarabunPSK"/>
-        </w:rPr>
-        <w:t>forwarding</w:t>
-      </w:r>
-      <w:r>
-        <w:rPr>
-          <w:rFonts w:ascii="TH SarabunPSK" w:hAnsi="TH SarabunPSK" w:cs="TH SarabunPSK"/>
-        </w:rPr>
-        <w:t xml:space="preserve"> </w:t>
-      </w:r>
-      <w:r>
-        <w:rPr>
-          <w:rFonts w:ascii="TH SarabunPSK" w:hAnsi="TH SarabunPSK" w:cs="TH SarabunPSK" w:hint="cs"/>
-          <w:cs/>
-        </w:rPr>
-        <w:t xml:space="preserve">ของ </w:t>
-      </w:r>
-      <w:r>
-        <w:rPr>
-          <w:rFonts w:ascii="TH SarabunPSK" w:hAnsi="TH SarabunPSK" w:cs="TH SarabunPSK"/>
-        </w:rPr>
-        <w:t xml:space="preserve">Web </w:t>
-      </w:r>
-    </w:p>
-    <w:p>
-      <w:pPr>
-        <w:ind w:firstLine="1814"/>
-        <w:jc w:val="thaiDistribute"/>
-        <w:rPr>
-          <w:rFonts w:ascii="TH SarabunPSK" w:hAnsi="TH SarabunPSK" w:cs="TH SarabunPSK"/>
-        </w:rPr>
-      </w:pPr>
-      <w:r>
-        <w:rPr>
-          <w:rFonts w:ascii="TH SarabunPSK" w:hAnsi="TH SarabunPSK" w:cs="TH SarabunPSK"/>
-        </w:rPr>
-        <w:t>S</w:t>
-      </w:r>
-      <w:r>
-        <w:rPr>
-          <w:rFonts w:ascii="TH SarabunPSK" w:hAnsi="TH SarabunPSK" w:cs="TH SarabunPSK"/>
-        </w:rPr>
-        <w:t>erver</w:t>
-      </w:r>
-      <w:r>
-        <w:rPr>
-          <w:rFonts w:ascii="TH SarabunPSK" w:hAnsi="TH SarabunPSK" w:cs="TH SarabunPSK"/>
-        </w:rPr>
-        <w:t xml:space="preserve"> </w:t>
-      </w:r>
-      <w:r>
-        <w:rPr>
-          <w:rFonts w:ascii="TH SarabunPSK" w:hAnsi="TH SarabunPSK" w:cs="TH SarabunPSK" w:hint="cs"/>
-          <w:cs/>
-        </w:rPr>
-        <w:t xml:space="preserve">และ </w:t>
-      </w:r>
-      <w:r>
-        <w:rPr>
-          <w:rFonts w:ascii="TH SarabunPSK" w:hAnsi="TH SarabunPSK" w:cs="TH SarabunPSK"/>
-        </w:rPr>
-        <w:t>Database Server</w:t>
-      </w:r>
-      <w:r>
-        <w:rPr>
-          <w:rFonts w:ascii="TH SarabunPSK" w:hAnsi="TH SarabunPSK" w:cs="TH SarabunPSK"/>
-        </w:rPr>
-        <w:t xml:space="preserve"> </w:t>
-      </w:r>
-      <w:r>
-        <w:rPr>
-          <w:rFonts w:ascii="TH SarabunPSK" w:hAnsi="TH SarabunPSK" w:cs="TH SarabunPSK" w:hint="cs"/>
-          <w:cs/>
-        </w:rPr>
-        <w:t>เพื่อ</w:t>
-      </w:r>
-      <w:r>
-        <w:rPr>
-          <w:rFonts w:ascii="TH SarabunPSK" w:hAnsi="TH SarabunPSK" w:cs="TH SarabunPSK" w:hint="cs"/>
-          <w:cs/>
-        </w:rPr>
-        <w:t>ให้สามารถเข้าถึง</w:t>
-      </w:r>
-      <w:r>
-        <w:rPr>
-          <w:rFonts w:ascii="TH SarabunPSK" w:hAnsi="TH SarabunPSK" w:cs="TH SarabunPSK"/>
-          <w:cs/>
-        </w:rPr>
-        <w:t>เว็บแอปพลิเคชัน</w:t>
-      </w:r>
-      <w:r>
-        <w:rPr>
-          <w:rFonts w:ascii="TH SarabunPSK" w:hAnsi="TH SarabunPSK" w:cs="TH SarabunPSK" w:hint="cs"/>
-          <w:cs/>
-        </w:rPr>
-        <w:t>ได้จากทุกที่</w:t>
-      </w:r>
-    </w:p>
-    <w:p>
-      <w:pPr>
-        <w:ind w:firstLine="1814"/>
-        <w:jc w:val="thaiDistribute"/>
-        <w:rPr>
-          <w:rFonts w:ascii="TH SarabunPSK" w:hAnsi="TH SarabunPSK" w:cs="TH SarabunPSK"/>
-        </w:rPr>
-      </w:pPr>
-      <w:r>
-        <w:rPr>
-          <w:rFonts w:ascii="TH SarabunPSK" w:hAnsi="TH SarabunPSK" w:cs="TH SarabunPSK"/>
-          <w:cs/>
-        </w:rPr>
-        <w:lastRenderedPageBreak/>
-        <w:t>ที่สามารถ</w:t>
-      </w:r>
-      <w:r>
-        <w:rPr>
-          <w:rFonts w:ascii="TH SarabunPSK" w:hAnsi="TH SarabunPSK" w:cs="TH SarabunPSK" w:hint="cs"/>
-          <w:cs/>
-        </w:rPr>
-        <w:t>ใช้งาน</w:t>
-      </w:r>
-      <w:r>
-        <w:rPr>
-          <w:rFonts w:ascii="TH SarabunPSK" w:hAnsi="TH SarabunPSK" w:cs="TH SarabunPSK"/>
-          <w:cs/>
-        </w:rPr>
-        <w:t>อินเทอร์เน็ต</w:t>
-      </w:r>
-      <w:r>
-        <w:rPr>
-          <w:rFonts w:ascii="TH SarabunPSK" w:hAnsi="TH SarabunPSK" w:cs="TH SarabunPSK" w:hint="cs"/>
-          <w:cs/>
-        </w:rPr>
-        <w:t>ได้</w:t>
-      </w:r>
-    </w:p>
-    <w:p>
-      <w:pPr>
-        <w:ind w:firstLine="1560"/>
-        <w:jc w:val="thaiDistribute"/>
-        <w:rPr>
-          <w:rFonts w:ascii="TH SarabunPSK" w:hAnsi="TH SarabunPSK" w:cs="TH SarabunPSK"/>
-        </w:rPr>
-      </w:pPr>
-      <w:r>
-        <w:rPr>
-          <w:rFonts w:ascii="TH SarabunPSK" w:hAnsi="TH SarabunPSK" w:cs="TH SarabunPSK"/>
-        </w:rPr>
-        <w:t>3</w:t>
-      </w:r>
-      <w:r>
-        <w:rPr>
-          <w:rFonts w:ascii="TH SarabunPSK" w:hAnsi="TH SarabunPSK" w:cs="TH SarabunPSK" w:hint="cs"/>
-          <w:cs/>
-        </w:rPr>
-        <w:t xml:space="preserve">) ใช้ </w:t>
-      </w:r>
-      <w:r>
-        <w:rPr>
-          <w:rFonts w:ascii="TH SarabunPSK" w:hAnsi="TH SarabunPSK" w:cs="TH SarabunPSK"/>
-        </w:rPr>
-        <w:t xml:space="preserve">Raspberry Pi 3 Model B </w:t>
-      </w:r>
-      <w:r>
-        <w:rPr>
-          <w:rFonts w:ascii="TH SarabunPSK" w:hAnsi="TH SarabunPSK" w:cs="TH SarabunPSK" w:hint="cs"/>
-          <w:cs/>
-        </w:rPr>
-        <w:t xml:space="preserve">เป็น </w:t>
-      </w:r>
-      <w:bookmarkStart w:id="3" w:name="_Hlk51429640"/>
-      <w:r>
-        <w:rPr>
-          <w:rFonts w:ascii="TH SarabunPSK" w:hAnsi="TH SarabunPSK" w:cs="TH SarabunPSK"/>
-        </w:rPr>
-        <w:t>Database Server</w:t>
-      </w:r>
-      <w:bookmarkEnd w:id="3"/>
-      <w:r>
-        <w:rPr>
-          <w:rFonts w:ascii="TH SarabunPSK" w:hAnsi="TH SarabunPSK" w:cs="TH SarabunPSK"/>
-        </w:rPr>
-        <w:t xml:space="preserve"> </w:t>
-      </w:r>
-      <w:r>
-        <w:rPr>
-          <w:rFonts w:ascii="TH SarabunPSK" w:hAnsi="TH SarabunPSK" w:cs="TH SarabunPSK" w:hint="cs"/>
-          <w:cs/>
-        </w:rPr>
-        <w:t xml:space="preserve">และทำ </w:t>
-      </w:r>
-      <w:r>
-        <w:rPr>
-          <w:rFonts w:ascii="TH SarabunPSK" w:hAnsi="TH SarabunPSK" w:cs="TH SarabunPSK"/>
-        </w:rPr>
-        <w:t xml:space="preserve">Port </w:t>
-      </w:r>
-      <w:r>
-        <w:rPr>
-          <w:rFonts w:ascii="TH SarabunPSK" w:hAnsi="TH SarabunPSK" w:cs="TH SarabunPSK"/>
-        </w:rPr>
-        <w:t>forwarding</w:t>
-      </w:r>
-    </w:p>
-    <w:p>
-      <w:pPr>
-        <w:ind w:firstLine="1560"/>
-        <w:jc w:val="thaiDistribute"/>
-        <w:rPr>
-          <w:rFonts w:ascii="TH SarabunPSK" w:hAnsi="TH SarabunPSK" w:cs="TH SarabunPSK"/>
-        </w:rPr>
-      </w:pPr>
-      <w:r>
-        <w:rPr>
-          <w:rFonts w:ascii="TH SarabunPSK" w:hAnsi="TH SarabunPSK" w:cs="TH SarabunPSK"/>
-        </w:rPr>
-        <w:t>4</w:t>
-      </w:r>
-      <w:r>
-        <w:rPr>
-          <w:rFonts w:ascii="TH SarabunPSK" w:hAnsi="TH SarabunPSK" w:cs="TH SarabunPSK" w:hint="cs"/>
-          <w:cs/>
-        </w:rPr>
-        <w:t xml:space="preserve">) ใช้ </w:t>
-      </w:r>
-      <w:r>
-        <w:rPr>
-          <w:rFonts w:ascii="TH SarabunPSK" w:hAnsi="TH SarabunPSK" w:cs="TH SarabunPSK"/>
-        </w:rPr>
-        <w:t xml:space="preserve">ESP32LoRa </w:t>
-      </w:r>
-      <w:r>
-        <w:rPr>
-          <w:rFonts w:ascii="TH SarabunPSK" w:hAnsi="TH SarabunPSK" w:cs="TH SarabunPSK" w:hint="cs"/>
-          <w:cs/>
-        </w:rPr>
-        <w:t xml:space="preserve">เป็น </w:t>
-      </w:r>
-      <w:r>
-        <w:rPr>
-          <w:rFonts w:ascii="TH SarabunPSK" w:hAnsi="TH SarabunPSK" w:cs="TH SarabunPSK"/>
-        </w:rPr>
-        <w:t>Web Server</w:t>
-      </w:r>
-    </w:p>
-    <w:p>
-      <w:pPr>
-        <w:ind w:firstLine="1021"/>
-        <w:jc w:val="thaiDistribute"/>
-        <w:rPr>
-          <w:rFonts w:ascii="TH SarabunPSK" w:hAnsi="TH SarabunPSK" w:cs="TH SarabunPSK"/>
-        </w:rPr>
-      </w:pPr>
-      <w:r>
-        <w:rPr>
-          <w:rFonts w:ascii="TH SarabunPSK" w:hAnsi="TH SarabunPSK" w:cs="TH SarabunPSK" w:hint="cs"/>
-          <w:cs/>
-        </w:rPr>
-        <w:t xml:space="preserve">1.3.2 </w:t>
-      </w:r>
-      <w:bookmarkStart w:id="4" w:name="_Hlk48850577"/>
-      <w:r>
-        <w:rPr>
-          <w:rFonts w:ascii="TH SarabunPSK" w:hAnsi="TH SarabunPSK" w:cs="TH SarabunPSK"/>
-          <w:cs/>
-        </w:rPr>
-        <w:t>วินโดว์แอปพลิเคชัน</w:t>
-      </w:r>
-      <w:bookmarkEnd w:id="4"/>
+          <w:rFonts w:ascii="TH SarabunPSK" w:hAnsi="TH SarabunPSK" w:cs="TH SarabunPSK" w:hint="cs"/>
+          <w:cs/>
+        </w:rPr>
+        <w:t>เซนติ</w:t>
+      </w:r>
+      <w:r>
+        <w:rPr>
+          <w:rFonts w:ascii="TH SarabunPSK" w:hAnsi="TH SarabunPSK" w:cs="TH SarabunPSK" w:hint="cs"/>
+          <w:cs/>
+        </w:rPr>
+        <w:t>เมตร</w:t>
+      </w:r>
+      <w:r>
+        <w:rPr>
+          <w:rFonts w:ascii="TH SarabunPSK" w:hAnsi="TH SarabunPSK" w:cs="TH SarabunPSK" w:hint="cs"/>
+          <w:cs/>
+        </w:rPr>
+        <w:t>เป็นโรงเรือนแบบปิดสามารถควบคุม</w:t>
+      </w:r>
+      <w:r>
+        <w:rPr>
+          <w:rFonts w:ascii="TH SarabunPSK" w:hAnsi="TH SarabunPSK" w:cs="TH SarabunPSK" w:hint="cs"/>
+          <w:cs/>
+        </w:rPr>
+        <w:t>อุณหภูมิความชื้น</w:t>
+      </w:r>
+      <w:r>
+        <w:rPr>
+          <w:rFonts w:ascii="TH SarabunPSK" w:hAnsi="TH SarabunPSK" w:cs="TH SarabunPSK" w:hint="cs"/>
+          <w:cs/>
+        </w:rPr>
+        <w:t>และแสงสว่างได้</w:t>
+      </w:r>
     </w:p>
     <w:p>
       <w:pPr>
@@ -1806,84 +2161,71 @@
           <w:rFonts w:ascii="TH SarabunPSK" w:hAnsi="TH SarabunPSK" w:cs="TH SarabunPSK" w:hint="cs"/>
           <w:cs/>
         </w:rPr>
-        <w:t xml:space="preserve">1) </w:t>
-      </w:r>
-      <w:bookmarkStart w:id="5" w:name="_Hlk50953139"/>
-      <w:r>
-        <w:rPr>
-          <w:rFonts w:ascii="TH SarabunPSK" w:hAnsi="TH SarabunPSK" w:cs="TH SarabunPSK"/>
-          <w:cs/>
-        </w:rPr>
-        <w:t>สามารถดูค่าสถานะและควบคุมระบบภายในโรงเรือนได้</w:t>
-      </w:r>
-      <w:r>
-        <w:rPr>
-          <w:rFonts w:ascii="TH SarabunPSK" w:hAnsi="TH SarabunPSK" w:cs="TH SarabunPSK" w:hint="cs"/>
-          <w:cs/>
-        </w:rPr>
-        <w:t xml:space="preserve">ผ่านทาง </w:t>
-      </w:r>
-      <w:r>
-        <w:rPr>
-          <w:rFonts w:ascii="TH SarabunPSK" w:hAnsi="TH SarabunPSK" w:cs="TH SarabunPSK"/>
-        </w:rPr>
-        <w:t xml:space="preserve">Serial Port </w:t>
-      </w:r>
-    </w:p>
-    <w:p>
-      <w:pPr>
-        <w:ind w:firstLine="1814"/>
-        <w:jc w:val="thaiDistribute"/>
-        <w:rPr>
-          <w:rFonts w:ascii="TH SarabunPSK" w:hAnsi="TH SarabunPSK" w:cs="TH SarabunPSK"/>
-          <w:cs/>
-        </w:rPr>
-      </w:pPr>
-      <w:r>
-        <w:rPr>
-          <w:rFonts w:ascii="TH SarabunPSK" w:hAnsi="TH SarabunPSK" w:cs="TH SarabunPSK" w:hint="cs"/>
-          <w:cs/>
-        </w:rPr>
-        <w:t>ระหว่างคอมพิวเตอร์และ</w:t>
-      </w:r>
-      <w:r>
-        <w:rPr>
-          <w:rFonts w:ascii="TH SarabunPSK" w:hAnsi="TH SarabunPSK" w:cs="TH SarabunPSK"/>
-          <w:cs/>
-        </w:rPr>
-        <w:t>ไมโครคอนโทรลเลอร์</w:t>
-      </w:r>
-    </w:p>
-    <w:bookmarkEnd w:id="5"/>
+        <w:t>2</w:t>
+      </w:r>
+      <w:r>
+        <w:rPr>
+          <w:rFonts w:ascii="TH SarabunPSK" w:hAnsi="TH SarabunPSK" w:cs="TH SarabunPSK"/>
+        </w:rPr>
+        <w:t xml:space="preserve">) </w:t>
+      </w:r>
+      <w:r>
+        <w:rPr>
+          <w:rFonts w:ascii="TH SarabunPSK" w:hAnsi="TH SarabunPSK" w:cs="TH SarabunPSK" w:hint="cs"/>
+          <w:cs/>
+        </w:rPr>
+        <w:t>ใช้ก้อนเห็ด</w:t>
+      </w:r>
+      <w:r>
+        <w:rPr>
+          <w:rFonts w:ascii="TH SarabunPSK" w:hAnsi="TH SarabunPSK" w:cs="TH SarabunPSK" w:hint="cs"/>
+          <w:cs/>
+        </w:rPr>
+        <w:t>นางฟ้า</w:t>
+      </w:r>
+      <w:r>
+        <w:rPr>
+          <w:rFonts w:ascii="TH SarabunPSK" w:hAnsi="TH SarabunPSK" w:cs="TH SarabunPSK" w:hint="cs"/>
+          <w:cs/>
+        </w:rPr>
+        <w:t>ที่เชื้อเดินเต็มก้อนมาทำการทดลอง</w:t>
+      </w:r>
+    </w:p>
     <w:p>
       <w:pPr>
         <w:ind w:firstLine="1559"/>
         <w:jc w:val="thaiDistribute"/>
         <w:rPr>
           <w:rFonts w:ascii="TH SarabunPSK" w:hAnsi="TH SarabunPSK" w:cs="TH SarabunPSK"/>
-        </w:rPr>
-      </w:pPr>
-      <w:r>
-        <w:rPr>
-          <w:rFonts w:ascii="TH SarabunPSK" w:hAnsi="TH SarabunPSK" w:cs="TH SarabunPSK" w:hint="cs"/>
-          <w:cs/>
-        </w:rPr>
-        <w:t xml:space="preserve">2) </w:t>
-      </w:r>
-      <w:r>
-        <w:rPr>
-          <w:rFonts w:ascii="TH SarabunPSK" w:hAnsi="TH SarabunPSK" w:cs="TH SarabunPSK"/>
-          <w:cs/>
-        </w:rPr>
-        <w:t>วินโดว์แอปพลิเคชัน</w:t>
-      </w:r>
-      <w:bookmarkStart w:id="6" w:name="_Hlk50953261"/>
-      <w:r>
-        <w:rPr>
-          <w:rFonts w:ascii="TH SarabunPSK" w:hAnsi="TH SarabunPSK" w:cs="TH SarabunPSK" w:hint="cs"/>
-          <w:cs/>
-        </w:rPr>
-        <w:t>สามารถใช้งานได้กับ</w:t>
+          <w:cs/>
+        </w:rPr>
+      </w:pPr>
+      <w:r>
+        <w:rPr>
+          <w:rFonts w:ascii="TH SarabunPSK" w:hAnsi="TH SarabunPSK" w:cs="TH SarabunPSK" w:hint="cs"/>
+          <w:cs/>
+        </w:rPr>
+        <w:t>3</w:t>
+      </w:r>
+      <w:r>
+        <w:rPr>
+          <w:rFonts w:ascii="TH SarabunPSK" w:hAnsi="TH SarabunPSK" w:cs="TH SarabunPSK" w:hint="cs"/>
+          <w:cs/>
+        </w:rPr>
+        <w:t xml:space="preserve">) ใช้ </w:t>
+      </w:r>
+      <w:r>
+        <w:rPr>
+          <w:rFonts w:ascii="TH SarabunPSK" w:hAnsi="TH SarabunPSK" w:cs="TH SarabunPSK"/>
+        </w:rPr>
+        <w:t xml:space="preserve">ESP32LoRa </w:t>
+      </w:r>
+      <w:r>
+        <w:rPr>
+          <w:rFonts w:ascii="TH SarabunPSK" w:hAnsi="TH SarabunPSK" w:cs="TH SarabunPSK" w:hint="cs"/>
+          <w:cs/>
+        </w:rPr>
+        <w:t>เป็น</w:t>
       </w:r>
       <w:r>
         <w:rPr>
@@ -1897,439 +2239,7 @@
           <w:rFonts w:ascii="TH SarabunPSK" w:hAnsi="TH SarabunPSK" w:cs="TH SarabunPSK" w:hint="cs"/>
           <w:cs/>
         </w:rPr>
-        <w:t>ที่อยู่โรงเรือนเพาะ</w:t>
-      </w:r>
-    </w:p>
-    <w:p>
-      <w:pPr>
-        <w:ind w:firstLine="1814"/>
-        <w:jc w:val="thaiDistribute"/>
-        <w:rPr>
-          <w:rFonts w:ascii="TH SarabunPSK" w:hAnsi="TH SarabunPSK" w:cs="TH SarabunPSK"/>
-        </w:rPr>
-      </w:pPr>
-      <w:r>
-        <w:rPr>
-          <w:rFonts w:ascii="TH SarabunPSK" w:hAnsi="TH SarabunPSK" w:cs="TH SarabunPSK" w:hint="cs"/>
-          <w:cs/>
-        </w:rPr>
-        <w:t>เห็ด</w:t>
-      </w:r>
-      <w:r>
-        <w:rPr>
-          <w:rFonts w:ascii="TH SarabunPSK" w:hAnsi="TH SarabunPSK" w:cs="TH SarabunPSK"/>
-        </w:rPr>
-        <w:t xml:space="preserve"> </w:t>
-      </w:r>
-      <w:r>
-        <w:rPr>
-          <w:rFonts w:ascii="TH SarabunPSK" w:hAnsi="TH SarabunPSK" w:cs="TH SarabunPSK" w:hint="cs"/>
-          <w:cs/>
-        </w:rPr>
-        <w:t>(</w:t>
-      </w:r>
-      <w:r>
-        <w:rPr>
-          <w:rFonts w:ascii="TH SarabunPSK" w:hAnsi="TH SarabunPSK" w:cs="TH SarabunPSK"/>
-        </w:rPr>
-        <w:t xml:space="preserve">Mushroom </w:t>
-      </w:r>
-      <w:r>
-        <w:rPr>
-          <w:rFonts w:ascii="TH SarabunPSK" w:hAnsi="TH SarabunPSK" w:cs="TH SarabunPSK"/>
-        </w:rPr>
-        <w:t>Node</w:t>
-      </w:r>
-      <w:r>
-        <w:rPr>
-          <w:rFonts w:ascii="TH SarabunPSK" w:hAnsi="TH SarabunPSK" w:cs="TH SarabunPSK" w:hint="cs"/>
-          <w:cs/>
-        </w:rPr>
-        <w:t>)</w:t>
-      </w:r>
-      <w:r>
-        <w:rPr>
-          <w:rFonts w:ascii="TH SarabunPSK" w:hAnsi="TH SarabunPSK" w:cs="TH SarabunPSK"/>
-        </w:rPr>
-        <w:t xml:space="preserve"> </w:t>
-      </w:r>
-      <w:r>
-        <w:rPr>
-          <w:rFonts w:ascii="TH SarabunPSK" w:hAnsi="TH SarabunPSK" w:cs="TH SarabunPSK" w:hint="cs"/>
-          <w:cs/>
-        </w:rPr>
-        <w:t>และ</w:t>
-      </w:r>
-      <w:r>
-        <w:rPr>
-          <w:rFonts w:ascii="TH SarabunPSK" w:hAnsi="TH SarabunPSK" w:cs="TH SarabunPSK"/>
-          <w:cs/>
-        </w:rPr>
-        <w:t>ไมโครคอนโทรลเลอร์</w:t>
-      </w:r>
-      <w:r>
-        <w:rPr>
-          <w:rFonts w:ascii="TH SarabunPSK" w:hAnsi="TH SarabunPSK" w:cs="TH SarabunPSK" w:hint="cs"/>
-          <w:cs/>
-        </w:rPr>
-        <w:t xml:space="preserve">ที่ทำหน้าที่เป็น </w:t>
-      </w:r>
-      <w:r>
-        <w:rPr>
-          <w:rFonts w:ascii="TH SarabunPSK" w:hAnsi="TH SarabunPSK" w:cs="TH SarabunPSK"/>
-        </w:rPr>
-        <w:t>Web Server</w:t>
-      </w:r>
-      <w:r>
-        <w:rPr>
-          <w:rFonts w:ascii="TH SarabunPSK" w:hAnsi="TH SarabunPSK" w:cs="TH SarabunPSK"/>
-        </w:rPr>
-        <w:t xml:space="preserve"> </w:t>
-      </w:r>
-    </w:p>
-    <w:p>
-      <w:pPr>
-        <w:ind w:firstLine="1814"/>
-        <w:jc w:val="thaiDistribute"/>
-        <w:rPr>
-          <w:rFonts w:ascii="TH SarabunPSK" w:hAnsi="TH SarabunPSK" w:cs="TH SarabunPSK"/>
-        </w:rPr>
-      </w:pPr>
-      <w:r>
-        <w:rPr>
-          <w:rFonts w:ascii="TH SarabunPSK" w:hAnsi="TH SarabunPSK" w:cs="TH SarabunPSK"/>
-        </w:rPr>
-        <w:t>(</w:t>
-      </w:r>
-      <w:r>
-        <w:rPr>
-          <w:rFonts w:ascii="TH SarabunPSK" w:hAnsi="TH SarabunPSK" w:cs="TH SarabunPSK"/>
-        </w:rPr>
-        <w:t>STA</w:t>
-      </w:r>
-      <w:r>
-        <w:rPr>
-          <w:rFonts w:ascii="TH SarabunPSK" w:hAnsi="TH SarabunPSK" w:cs="TH SarabunPSK"/>
-        </w:rPr>
-        <w:t xml:space="preserve"> Node</w:t>
-      </w:r>
-      <w:r>
-        <w:rPr>
-          <w:rFonts w:ascii="TH SarabunPSK" w:hAnsi="TH SarabunPSK" w:cs="TH SarabunPSK"/>
-        </w:rPr>
-        <w:t>)</w:t>
-      </w:r>
-    </w:p>
-    <w:bookmarkEnd w:id="6"/>
-    <w:p>
-      <w:pPr>
-        <w:ind w:firstLine="1559"/>
-        <w:jc w:val="thaiDistribute"/>
-        <w:rPr>
-          <w:rFonts w:ascii="TH SarabunPSK" w:hAnsi="TH SarabunPSK" w:cs="TH SarabunPSK"/>
-        </w:rPr>
-      </w:pPr>
-      <w:r>
-        <w:rPr>
-          <w:rFonts w:ascii="TH SarabunPSK" w:hAnsi="TH SarabunPSK" w:cs="TH SarabunPSK"/>
-        </w:rPr>
-        <w:t xml:space="preserve">3) </w:t>
-      </w:r>
-      <w:bookmarkStart w:id="7" w:name="_Hlk50953322"/>
-      <w:r>
-        <w:rPr>
-          <w:rFonts w:ascii="TH SarabunPSK" w:hAnsi="TH SarabunPSK" w:cs="TH SarabunPSK" w:hint="cs"/>
-          <w:cs/>
-        </w:rPr>
-        <w:t>สามารถนำ</w:t>
-      </w:r>
-      <w:r>
-        <w:rPr>
-          <w:rFonts w:ascii="TH SarabunPSK" w:hAnsi="TH SarabunPSK" w:cs="TH SarabunPSK"/>
-          <w:cs/>
-        </w:rPr>
-        <w:t>วินโดว์แอปพลิเคชัน</w:t>
-      </w:r>
-      <w:r>
-        <w:rPr>
-          <w:rFonts w:ascii="TH SarabunPSK" w:hAnsi="TH SarabunPSK" w:cs="TH SarabunPSK" w:hint="cs"/>
-          <w:cs/>
-        </w:rPr>
-        <w:t>ไปติดตั้งที่คอมพิวเตอร์เครื่องอื่นที่เป็น</w:t>
-      </w:r>
-    </w:p>
-    <w:p>
-      <w:pPr>
-        <w:ind w:firstLine="1814"/>
-        <w:jc w:val="thaiDistribute"/>
-        <w:rPr>
-          <w:rFonts w:ascii="TH SarabunPSK" w:hAnsi="TH SarabunPSK" w:cs="TH SarabunPSK"/>
-          <w:cs/>
-        </w:rPr>
-      </w:pPr>
-      <w:r>
-        <w:rPr>
-          <w:rFonts w:ascii="TH SarabunPSK" w:hAnsi="TH SarabunPSK" w:cs="TH SarabunPSK" w:hint="cs"/>
-          <w:cs/>
-        </w:rPr>
-        <w:t>ระบบปฏิบัติการวินโดว์แล้วนำ</w:t>
-      </w:r>
-      <w:r>
-        <w:rPr>
-          <w:rFonts w:ascii="TH SarabunPSK" w:hAnsi="TH SarabunPSK" w:cs="TH SarabunPSK"/>
-          <w:cs/>
-        </w:rPr>
-        <w:t>แอปพลิเคชัน</w:t>
-      </w:r>
-      <w:r>
-        <w:rPr>
-          <w:rFonts w:ascii="TH SarabunPSK" w:hAnsi="TH SarabunPSK" w:cs="TH SarabunPSK" w:hint="cs"/>
-          <w:cs/>
-        </w:rPr>
-        <w:t>มาใช้งานได้ทันที</w:t>
-      </w:r>
-    </w:p>
-    <w:bookmarkEnd w:id="7"/>
-    <w:p>
-      <w:pPr>
-        <w:ind w:firstLine="1021"/>
-        <w:jc w:val="thaiDistribute"/>
-        <w:rPr>
-          <w:rFonts w:ascii="TH SarabunPSK" w:hAnsi="TH SarabunPSK" w:cs="TH SarabunPSK"/>
-        </w:rPr>
-      </w:pPr>
-      <w:r>
-        <w:rPr>
-          <w:rFonts w:ascii="TH SarabunPSK" w:hAnsi="TH SarabunPSK" w:cs="TH SarabunPSK" w:hint="cs"/>
-          <w:cs/>
-        </w:rPr>
-        <w:t xml:space="preserve">1.3.3 </w:t>
-      </w:r>
-      <w:r>
-        <w:rPr>
-          <w:rFonts w:ascii="TH SarabunPSK" w:hAnsi="TH SarabunPSK" w:cs="TH SarabunPSK"/>
-          <w:cs/>
-        </w:rPr>
-        <w:t>โรงเรือนที่ใช้สำหรับเพาะเห็ด</w:t>
-      </w:r>
-    </w:p>
-    <w:p>
-      <w:pPr>
-        <w:ind w:firstLine="1559"/>
-        <w:jc w:val="thaiDistribute"/>
-        <w:rPr>
-          <w:rFonts w:ascii="TH SarabunPSK" w:hAnsi="TH SarabunPSK" w:cs="TH SarabunPSK"/>
-        </w:rPr>
-      </w:pPr>
-      <w:r>
-        <w:rPr>
-          <w:rFonts w:ascii="TH SarabunPSK" w:hAnsi="TH SarabunPSK" w:cs="TH SarabunPSK"/>
-        </w:rPr>
-        <w:t xml:space="preserve">1) </w:t>
-      </w:r>
-      <w:r>
-        <w:rPr>
-          <w:rFonts w:ascii="TH SarabunPSK" w:hAnsi="TH SarabunPSK" w:cs="TH SarabunPSK" w:hint="cs"/>
-          <w:cs/>
-        </w:rPr>
-        <w:t>ออกแบบโรงเรือนสำหรับเพาะเห็ดขนาด 2</w:t>
-      </w:r>
-      <w:r>
-        <w:rPr>
-          <w:rFonts w:ascii="TH SarabunPSK" w:hAnsi="TH SarabunPSK" w:cs="TH SarabunPSK"/>
-        </w:rPr>
-        <w:t>00</w:t>
-      </w:r>
-      <w:r>
-        <w:rPr>
-          <w:rFonts w:ascii="TH SarabunPSK" w:hAnsi="TH SarabunPSK" w:cs="TH SarabunPSK"/>
-        </w:rPr>
-        <w:t>x15</w:t>
-      </w:r>
-      <w:r>
-        <w:rPr>
-          <w:rFonts w:ascii="TH SarabunPSK" w:hAnsi="TH SarabunPSK" w:cs="TH SarabunPSK"/>
-        </w:rPr>
-        <w:t>0</w:t>
-      </w:r>
-      <w:r>
-        <w:rPr>
-          <w:rFonts w:ascii="TH SarabunPSK" w:hAnsi="TH SarabunPSK" w:cs="TH SarabunPSK"/>
-        </w:rPr>
-        <w:t>x2</w:t>
-      </w:r>
-      <w:r>
-        <w:rPr>
-          <w:rFonts w:ascii="TH SarabunPSK" w:hAnsi="TH SarabunPSK" w:cs="TH SarabunPSK"/>
-        </w:rPr>
-        <w:t>10</w:t>
-      </w:r>
-      <w:r>
-        <w:rPr>
-          <w:rFonts w:ascii="TH SarabunPSK" w:hAnsi="TH SarabunPSK" w:cs="TH SarabunPSK"/>
-        </w:rPr>
-        <w:t xml:space="preserve"> </w:t>
-      </w:r>
-      <w:r>
-        <w:rPr>
-          <w:rFonts w:ascii="TH SarabunPSK" w:hAnsi="TH SarabunPSK" w:cs="TH SarabunPSK" w:hint="cs"/>
-          <w:cs/>
-        </w:rPr>
-        <w:t>เซนติ</w:t>
-      </w:r>
-      <w:r>
-        <w:rPr>
-          <w:rFonts w:ascii="TH SarabunPSK" w:hAnsi="TH SarabunPSK" w:cs="TH SarabunPSK" w:hint="cs"/>
-          <w:cs/>
-        </w:rPr>
-        <w:t>เมตร</w:t>
-      </w:r>
-    </w:p>
-    <w:p>
-      <w:pPr>
-        <w:ind w:firstLine="1814"/>
-        <w:jc w:val="thaiDistribute"/>
-        <w:rPr>
-          <w:rFonts w:ascii="TH SarabunPSK" w:hAnsi="TH SarabunPSK" w:cs="TH SarabunPSK"/>
-        </w:rPr>
-      </w:pPr>
-      <w:r>
-        <w:rPr>
-          <w:rFonts w:ascii="TH SarabunPSK" w:hAnsi="TH SarabunPSK" w:cs="TH SarabunPSK" w:hint="cs"/>
-          <w:cs/>
-        </w:rPr>
-        <w:t xml:space="preserve"> </w:t>
-      </w:r>
-      <w:r>
-        <w:rPr>
-          <w:rFonts w:ascii="TH SarabunPSK" w:hAnsi="TH SarabunPSK" w:cs="TH SarabunPSK" w:hint="cs"/>
-          <w:cs/>
-        </w:rPr>
-        <w:t>เป็นโรงเรือนแบบปิดสามารถควบคุม</w:t>
-      </w:r>
-      <w:r>
-        <w:rPr>
-          <w:rFonts w:ascii="TH SarabunPSK" w:hAnsi="TH SarabunPSK" w:cs="TH SarabunPSK" w:hint="cs"/>
-          <w:cs/>
-        </w:rPr>
-        <w:t>อุณหภูมิความชื้น</w:t>
-      </w:r>
-      <w:r>
-        <w:rPr>
-          <w:rFonts w:ascii="TH SarabunPSK" w:hAnsi="TH SarabunPSK" w:cs="TH SarabunPSK" w:hint="cs"/>
-          <w:cs/>
-        </w:rPr>
-        <w:t>และแสงสว่างได้</w:t>
-      </w:r>
-    </w:p>
-    <w:p>
-      <w:pPr>
-        <w:ind w:firstLine="1559"/>
-        <w:jc w:val="thaiDistribute"/>
-        <w:rPr>
-          <w:rFonts w:ascii="TH SarabunPSK" w:hAnsi="TH SarabunPSK" w:cs="TH SarabunPSK"/>
-        </w:rPr>
-      </w:pPr>
-      <w:r>
-        <w:rPr>
-          <w:rFonts w:ascii="TH SarabunPSK" w:hAnsi="TH SarabunPSK" w:cs="TH SarabunPSK" w:hint="cs"/>
-          <w:cs/>
-        </w:rPr>
-        <w:t>2</w:t>
-      </w:r>
-      <w:r>
-        <w:rPr>
-          <w:rFonts w:ascii="TH SarabunPSK" w:hAnsi="TH SarabunPSK" w:cs="TH SarabunPSK"/>
-        </w:rPr>
-        <w:t xml:space="preserve">) </w:t>
-      </w:r>
-      <w:r>
-        <w:rPr>
-          <w:rFonts w:ascii="TH SarabunPSK" w:hAnsi="TH SarabunPSK" w:cs="TH SarabunPSK" w:hint="cs"/>
-          <w:cs/>
-        </w:rPr>
-        <w:t>ใช้ก้อนเห็ด</w:t>
-      </w:r>
-      <w:r>
-        <w:rPr>
-          <w:rFonts w:ascii="TH SarabunPSK" w:hAnsi="TH SarabunPSK" w:cs="TH SarabunPSK" w:hint="cs"/>
-          <w:cs/>
-        </w:rPr>
-        <w:t>นางฟ้า</w:t>
-      </w:r>
-      <w:r>
-        <w:rPr>
-          <w:rFonts w:ascii="TH SarabunPSK" w:hAnsi="TH SarabunPSK" w:cs="TH SarabunPSK" w:hint="cs"/>
-          <w:cs/>
-        </w:rPr>
-        <w:t>ที่เชื้อเดินเต็มก้อนมาทำการทดลอง</w:t>
-      </w:r>
-    </w:p>
-    <w:p>
-      <w:pPr>
-        <w:ind w:firstLine="1559"/>
-        <w:jc w:val="thaiDistribute"/>
-        <w:rPr>
-          <w:rFonts w:ascii="TH SarabunPSK" w:hAnsi="TH SarabunPSK" w:cs="TH SarabunPSK"/>
-        </w:rPr>
-      </w:pPr>
-      <w:r>
-        <w:rPr>
-          <w:rFonts w:ascii="TH SarabunPSK" w:hAnsi="TH SarabunPSK" w:cs="TH SarabunPSK" w:hint="cs"/>
-          <w:cs/>
-        </w:rPr>
-        <w:t>3</w:t>
-      </w:r>
-      <w:r>
-        <w:rPr>
-          <w:rFonts w:ascii="TH SarabunPSK" w:hAnsi="TH SarabunPSK" w:cs="TH SarabunPSK" w:hint="cs"/>
-          <w:cs/>
-        </w:rPr>
-        <w:t xml:space="preserve">) ใช้ </w:t>
-      </w:r>
-      <w:r>
-        <w:rPr>
-          <w:rFonts w:ascii="TH SarabunPSK" w:hAnsi="TH SarabunPSK" w:cs="TH SarabunPSK"/>
-        </w:rPr>
-        <w:t xml:space="preserve">ESP32LoRa </w:t>
-      </w:r>
-      <w:r>
-        <w:rPr>
-          <w:rFonts w:ascii="TH SarabunPSK" w:hAnsi="TH SarabunPSK" w:cs="TH SarabunPSK" w:hint="cs"/>
-          <w:cs/>
-        </w:rPr>
-        <w:t>เป็น</w:t>
-      </w:r>
-      <w:r>
-        <w:rPr>
-          <w:rFonts w:ascii="TH SarabunPSK" w:hAnsi="TH SarabunPSK" w:cs="TH SarabunPSK"/>
-          <w:cs/>
-        </w:rPr>
-        <w:t>ไมโครคอนโทรลเลอร์</w:t>
-      </w:r>
-      <w:r>
-        <w:rPr>
-          <w:rFonts w:ascii="TH SarabunPSK" w:hAnsi="TH SarabunPSK" w:cs="TH SarabunPSK" w:hint="cs"/>
-          <w:cs/>
-        </w:rPr>
-        <w:t>ในการควบคุมระบบภายในโรงเรือนเพาะ</w:t>
-      </w:r>
-    </w:p>
-    <w:p>
-      <w:pPr>
-        <w:ind w:firstLine="1559"/>
-        <w:jc w:val="thaiDistribute"/>
-        <w:rPr>
-          <w:rFonts w:ascii="TH SarabunPSK" w:hAnsi="TH SarabunPSK" w:cs="TH SarabunPSK"/>
-          <w:cs/>
-        </w:rPr>
-      </w:pPr>
-      <w:r>
-        <w:rPr>
-          <w:rFonts w:ascii="TH SarabunPSK" w:hAnsi="TH SarabunPSK" w:cs="TH SarabunPSK" w:hint="cs"/>
-          <w:cs/>
-        </w:rPr>
-        <w:t xml:space="preserve">    เห็ด</w:t>
+        <w:t>ในการควบคุมระบบภายในโรงเรือนเพาะเห็ด</w:t>
       </w:r>
     </w:p>
     <w:p>
@@ -2608,10 +2518,10 @@
       </w:r>
     </w:p>
     <w:sectPr>
-      <w:pgSz w:w="12240" w:h="15840" w:code="1"/>
+      <w:pgSz w:w="11906" w:h="16838" w:code="9"/>
       <w:pgMar w:top="2160" w:right="1440" w:bottom="1440" w:left="2160" w:header="720" w:footer="720" w:gutter="0"/>
       <w:cols w:space="720"/>
-      <w:docGrid w:linePitch="360"/>
+      <w:docGrid w:linePitch="435"/>
     </w:sectPr>
   </w:body>
 </w:document>

--- a/Documents/เล่ม/บทที่ 1.docx
+++ b/Documents/เล่ม/บทที่ 1.docx
@@ -16,7 +16,7 @@
       <w:pPr>
         <w:jc w:val="center"/>
         <w:rPr>
-          <w:rFonts w:ascii="TH SarabunPSK" w:hAnsi="TH SarabunPSK" w:cs="TH SarabunPSK" w:hint="cs"/>
+          <w:rFonts w:ascii="TH SarabunPSK" w:hAnsi="TH SarabunPSK" w:cs="TH SarabunPSK"/>
           <w:b/>
           <w:bCs/>
           <w:sz w:val="36"/>
@@ -41,7 +41,7 @@
         <w:contextualSpacing/>
         <w:jc w:val="center"/>
         <w:rPr>
-          <w:rFonts w:ascii="TH SarabunPSK" w:eastAsiaTheme="minorHAnsi" w:hAnsi="TH SarabunPSK" w:cs="TH SarabunPSK" w:hint="cs"/>
+          <w:rFonts w:ascii="TH SarabunPSK" w:eastAsiaTheme="minorHAnsi" w:hAnsi="TH SarabunPSK" w:cs="TH SarabunPSK"/>
           <w:b/>
           <w:bCs/>
           <w:sz w:val="36"/>
@@ -64,7 +64,7 @@
       <w:pPr>
         <w:jc w:val="center"/>
         <w:rPr>
-          <w:rFonts w:ascii="TH SarabunPSK" w:hAnsi="TH SarabunPSK" w:cs="TH SarabunPSK" w:hint="cs"/>
+          <w:rFonts w:ascii="TH SarabunPSK" w:hAnsi="TH SarabunPSK" w:cs="TH SarabunPSK"/>
         </w:rPr>
       </w:pPr>
     </w:p>
@@ -72,14 +72,14 @@
       <w:pPr>
         <w:jc w:val="center"/>
         <w:rPr>
-          <w:rFonts w:ascii="TH SarabunPSK" w:hAnsi="TH SarabunPSK" w:cs="TH SarabunPSK" w:hint="cs"/>
-        </w:rPr>
-      </w:pPr>
-    </w:p>
-    <w:p>
-      <w:pPr>
-        <w:rPr>
-          <w:rFonts w:ascii="TH SarabunPSK" w:hAnsi="TH SarabunPSK" w:cs="TH SarabunPSK" w:hint="cs"/>
+          <w:rFonts w:ascii="TH SarabunPSK" w:hAnsi="TH SarabunPSK" w:cs="TH SarabunPSK"/>
+        </w:rPr>
+      </w:pPr>
+    </w:p>
+    <w:p>
+      <w:pPr>
+        <w:rPr>
+          <w:rFonts w:ascii="TH SarabunPSK" w:hAnsi="TH SarabunPSK" w:cs="TH SarabunPSK"/>
           <w:b/>
           <w:bCs/>
         </w:rPr>
@@ -99,15 +99,29 @@
         <w:ind w:firstLine="1021"/>
         <w:jc w:val="thaiDistribute"/>
         <w:rPr>
-          <w:rFonts w:ascii="TH SarabunPSK" w:hAnsi="TH SarabunPSK" w:cs="TH SarabunPSK" w:hint="cs"/>
-        </w:rPr>
-      </w:pPr>
-      <w:r>
-        <w:rPr>
-          <w:rFonts w:ascii="TH SarabunPSK" w:hAnsi="TH SarabunPSK" w:cs="TH SarabunPSK" w:hint="cs"/>
-          <w:cs/>
-        </w:rPr>
-        <w:t>ใน</w:t>
+          <w:rFonts w:ascii="TH SarabunPSK" w:hAnsi="TH SarabunPSK" w:cs="TH SarabunPSK"/>
+        </w:rPr>
+      </w:pPr>
+      <w:r>
+        <w:rPr>
+          <w:rFonts w:ascii="TH SarabunPSK" w:hAnsi="TH SarabunPSK" w:cs="TH SarabunPSK" w:hint="cs"/>
+          <w:cs/>
+        </w:rPr>
+        <w:t>ในปั</w:t>
+      </w:r>
+      <w:r>
+        <w:rPr>
+          <w:rFonts w:ascii="TH SarabunPSK" w:hAnsi="TH SarabunPSK" w:cs="TH SarabunPSK" w:hint="cs"/>
+          <w:cs/>
+        </w:rPr>
+        <w:t>จ</w:t>
+      </w:r>
+      <w:r>
+        <w:rPr>
+          <w:rFonts w:ascii="TH SarabunPSK" w:hAnsi="TH SarabunPSK" w:cs="TH SarabunPSK" w:hint="cs"/>
+          <w:cs/>
+        </w:rPr>
+        <w:t>จุบันประเทศไทยมีการใช้งานอินเทอร์เน็ตเพิ่มขึ้นอย่างมาก เมื่อเทียบกับในอดีตที่ผ่านมาโดยจะเห็นได้จาก ผลการสำรวจพฤติกรรมผู้ใช้อินเทอร์เน็ตในประเทศไทย ของสำนักงานพัฒนาธุรกรรมทางอิเล็กทรอนิกส์ (</w:t>
       </w:r>
       <w:proofErr w:type="spellStart"/>
       <w:r>
@@ -115,6 +129,103 @@
           <w:rFonts w:ascii="TH SarabunPSK" w:hAnsi="TH SarabunPSK" w:cs="TH SarabunPSK" w:hint="cs"/>
           <w:cs/>
         </w:rPr>
+        <w:t>สพธ</w:t>
+      </w:r>
+      <w:proofErr w:type="spellEnd"/>
+      <w:r>
+        <w:rPr>
+          <w:rFonts w:ascii="TH SarabunPSK" w:hAnsi="TH SarabunPSK" w:cs="TH SarabunPSK" w:hint="cs"/>
+          <w:cs/>
+        </w:rPr>
+        <w:t xml:space="preserve">อ.) หรือ </w:t>
+      </w:r>
+      <w:r>
+        <w:rPr>
+          <w:rFonts w:ascii="TH SarabunPSK" w:hAnsi="TH SarabunPSK" w:cs="TH SarabunPSK" w:hint="cs"/>
+        </w:rPr>
+        <w:t>ETDA (</w:t>
+      </w:r>
+      <w:r>
+        <w:rPr>
+          <w:rFonts w:ascii="TH SarabunPSK" w:hAnsi="TH SarabunPSK" w:cs="TH SarabunPSK" w:hint="cs"/>
+          <w:cs/>
+        </w:rPr>
+        <w:t>เอ็ตด</w:t>
+      </w:r>
+      <w:proofErr w:type="spellStart"/>
+      <w:r>
+        <w:rPr>
+          <w:rFonts w:ascii="TH SarabunPSK" w:hAnsi="TH SarabunPSK" w:cs="TH SarabunPSK" w:hint="cs"/>
+          <w:cs/>
+        </w:rPr>
+        <w:t>้า</w:t>
+      </w:r>
+      <w:proofErr w:type="spellEnd"/>
+      <w:r>
+        <w:rPr>
+          <w:rFonts w:ascii="TH SarabunPSK" w:hAnsi="TH SarabunPSK" w:cs="TH SarabunPSK" w:hint="cs"/>
+          <w:cs/>
+        </w:rPr>
+        <w:t xml:space="preserve">) กระทรวงดิจิทัลเพื่อเศรษฐกิจและสังคม เผยผลการสำรวจพฤติกรรมผู้ใช้อินเทอร์เน็ตในประเทศไทย ปี 2562 หรือ </w:t>
+      </w:r>
+      <w:r>
+        <w:rPr>
+          <w:rFonts w:ascii="TH SarabunPSK" w:hAnsi="TH SarabunPSK" w:cs="TH SarabunPSK" w:hint="cs"/>
+        </w:rPr>
+        <w:t xml:space="preserve">Thailand Internet User Behavior </w:t>
+      </w:r>
+      <w:r>
+        <w:rPr>
+          <w:rFonts w:ascii="TH SarabunPSK" w:hAnsi="TH SarabunPSK" w:cs="TH SarabunPSK" w:hint="cs"/>
+          <w:cs/>
+        </w:rPr>
+        <w:t>2019 ชี้ ทศวรรษที่ผ่านมา คนไทยใช้อินเทอร์เน็ตเพิ่มขึ้นอย่างก้าวกระโดดกว่า 150% ส่งผลให้ปัจจุบันไทยมีผู้ใช้อินเทอร์เน็ต 47.5 ล้านคน หรือราว 70% ของจำนวนประชาชนทั้งหมด จากการสำรวจข้อมูลของประชาชนเกี่ยวกับพฤติกรรมการใช้อินเทอร์เน็ต ประจำปี 2562 ผ่านทางออนไลน์ ช่วงเดือน ส.ค.- ต.ค. 2562 โดยมีคนไทยเข้ามาตอบแบบสอบถามกว่า 17</w:t>
+      </w:r>
+      <w:r>
+        <w:rPr>
+          <w:rFonts w:ascii="TH SarabunPSK" w:hAnsi="TH SarabunPSK" w:cs="TH SarabunPSK" w:hint="cs"/>
+        </w:rPr>
+        <w:t>,</w:t>
+      </w:r>
+      <w:r>
+        <w:rPr>
+          <w:rFonts w:ascii="TH SarabunPSK" w:hAnsi="TH SarabunPSK" w:cs="TH SarabunPSK" w:hint="cs"/>
+          <w:cs/>
+        </w:rPr>
+        <w:t xml:space="preserve">242 คน ซึ่งจากการวิเคราะห์ข้อมูล พบว่า ปี 2562 คนไทยใช้อินเทอร์เน็ตเฉลี่ยวันละ 10 ชั่วโมง 22 นาที เพิ่มขึ้น 17 นาทีจากปี 2561 </w:t>
+      </w:r>
+      <w:r>
+        <w:rPr>
+          <w:rFonts w:ascii="TH SarabunPSK" w:hAnsi="TH SarabunPSK" w:cs="TH SarabunPSK" w:hint="cs"/>
+        </w:rPr>
+        <w:t>[</w:t>
+      </w:r>
+      <w:r>
+        <w:rPr>
+          <w:rFonts w:ascii="TH SarabunPSK" w:hAnsi="TH SarabunPSK" w:cs="TH SarabunPSK" w:hint="cs"/>
+          <w:cs/>
+        </w:rPr>
+        <w:t>5</w:t>
+      </w:r>
+      <w:r>
+        <w:rPr>
+          <w:rFonts w:ascii="TH SarabunPSK" w:hAnsi="TH SarabunPSK" w:cs="TH SarabunPSK" w:hint="cs"/>
+        </w:rPr>
+        <w:t xml:space="preserve">] </w:t>
+      </w:r>
+      <w:r>
+        <w:rPr>
+          <w:rFonts w:ascii="TH SarabunPSK" w:hAnsi="TH SarabunPSK" w:cs="TH SarabunPSK" w:hint="cs"/>
+          <w:cs/>
+        </w:rPr>
+        <w:t>จากข้อมูลดังกล่าวจะเห็นได้ว่าใน</w:t>
+      </w:r>
+      <w:proofErr w:type="spellStart"/>
+      <w:r>
+        <w:rPr>
+          <w:rFonts w:ascii="TH SarabunPSK" w:hAnsi="TH SarabunPSK" w:cs="TH SarabunPSK" w:hint="cs"/>
+          <w:cs/>
+        </w:rPr>
         <w:t>ปั</w:t>
       </w:r>
       <w:proofErr w:type="spellEnd"/>
@@ -123,119 +234,6 @@
           <w:rFonts w:ascii="TH SarabunPSK" w:hAnsi="TH SarabunPSK" w:cs="TH SarabunPSK" w:hint="cs"/>
           <w:cs/>
         </w:rPr>
-        <w:t>จุบันประเทศไทยมีการใช้งานอินเทอร์เน็ตเพิ่มขึ้นอย่างมาก เมื่อเทียบกับในอดีตที่ผ่านมาโดยจะเห็นได้จาก ผลการสำรวจพฤติกรรมผู้ใช้อินเทอร์เน็ตในประเทศไทย ของสำนักงานพัฒนาธุรกรรมทางอิเล็กทรอนิกส์ (</w:t>
-      </w:r>
-      <w:proofErr w:type="spellStart"/>
-      <w:r>
-        <w:rPr>
-          <w:rFonts w:ascii="TH SarabunPSK" w:hAnsi="TH SarabunPSK" w:cs="TH SarabunPSK" w:hint="cs"/>
-          <w:cs/>
-        </w:rPr>
-        <w:t>สพธ</w:t>
-      </w:r>
-      <w:proofErr w:type="spellEnd"/>
-      <w:r>
-        <w:rPr>
-          <w:rFonts w:ascii="TH SarabunPSK" w:hAnsi="TH SarabunPSK" w:cs="TH SarabunPSK" w:hint="cs"/>
-          <w:cs/>
-        </w:rPr>
-        <w:t xml:space="preserve">อ.) หรือ </w:t>
-      </w:r>
-      <w:r>
-        <w:rPr>
-          <w:rFonts w:ascii="TH SarabunPSK" w:hAnsi="TH SarabunPSK" w:cs="TH SarabunPSK" w:hint="cs"/>
-        </w:rPr>
-        <w:t>ETDA (</w:t>
-      </w:r>
-      <w:r>
-        <w:rPr>
-          <w:rFonts w:ascii="TH SarabunPSK" w:hAnsi="TH SarabunPSK" w:cs="TH SarabunPSK" w:hint="cs"/>
-          <w:cs/>
-        </w:rPr>
-        <w:t>เอ็ตด</w:t>
-      </w:r>
-      <w:proofErr w:type="spellStart"/>
-      <w:r>
-        <w:rPr>
-          <w:rFonts w:ascii="TH SarabunPSK" w:hAnsi="TH SarabunPSK" w:cs="TH SarabunPSK" w:hint="cs"/>
-          <w:cs/>
-        </w:rPr>
-        <w:t>้า</w:t>
-      </w:r>
-      <w:proofErr w:type="spellEnd"/>
-      <w:r>
-        <w:rPr>
-          <w:rFonts w:ascii="TH SarabunPSK" w:hAnsi="TH SarabunPSK" w:cs="TH SarabunPSK" w:hint="cs"/>
-          <w:cs/>
-        </w:rPr>
-        <w:t xml:space="preserve">) กระทรวงดิจิทัลเพื่อเศรษฐกิจและสังคม เผยผลการสำรวจพฤติกรรมผู้ใช้อินเทอร์เน็ตในประเทศไทย ปี 2562 หรือ </w:t>
-      </w:r>
-      <w:r>
-        <w:rPr>
-          <w:rFonts w:ascii="TH SarabunPSK" w:hAnsi="TH SarabunPSK" w:cs="TH SarabunPSK" w:hint="cs"/>
-        </w:rPr>
-        <w:t xml:space="preserve">Thailand Internet User Behavior </w:t>
-      </w:r>
-      <w:r>
-        <w:rPr>
-          <w:rFonts w:ascii="TH SarabunPSK" w:hAnsi="TH SarabunPSK" w:cs="TH SarabunPSK" w:hint="cs"/>
-          <w:cs/>
-        </w:rPr>
-        <w:t>2019 ชี้ ทศวรรษที่ผ่านมา คนไทยใช้อินเทอร์เน็ตเพิ่มขึ้นอย่างก้าวกระโดดกว่า 150% ส่งผลให้ปัจจุบันไทยมีผู้ใช้อินเทอร์เน็ต 47.5 ล้านคน หรือราว 70% ของจำนวนประชาชนทั้งหมด จากการสำรวจข้อมูลของประชาชนเกี่ยวกับพฤติกรรมการใช้อินเทอร์เน็ต ประจำปี 2562 ผ่านทางออนไลน์ ช่วงเดือน ส.ค.- ต.ค. 2562 โดยมีคนไทยเข้ามาตอบแบบสอบถามกว่า 17</w:t>
-      </w:r>
-      <w:r>
-        <w:rPr>
-          <w:rFonts w:ascii="TH SarabunPSK" w:hAnsi="TH SarabunPSK" w:cs="TH SarabunPSK" w:hint="cs"/>
-        </w:rPr>
-        <w:t>,</w:t>
-      </w:r>
-      <w:r>
-        <w:rPr>
-          <w:rFonts w:ascii="TH SarabunPSK" w:hAnsi="TH SarabunPSK" w:cs="TH SarabunPSK" w:hint="cs"/>
-          <w:cs/>
-        </w:rPr>
-        <w:t xml:space="preserve">242 คน ซึ่งจากการวิเคราะห์ข้อมูล พบว่า ปี 2562 คนไทยใช้อินเทอร์เน็ตเฉลี่ยวันละ 10 ชั่วโมง 22 นาที เพิ่มขึ้น 17 นาทีจากปี 2561 </w:t>
-      </w:r>
-      <w:r>
-        <w:rPr>
-          <w:rFonts w:ascii="TH SarabunPSK" w:hAnsi="TH SarabunPSK" w:cs="TH SarabunPSK" w:hint="cs"/>
-        </w:rPr>
-        <w:t>[</w:t>
-      </w:r>
-      <w:r>
-        <w:rPr>
-          <w:rFonts w:ascii="TH SarabunPSK" w:hAnsi="TH SarabunPSK" w:cs="TH SarabunPSK" w:hint="cs"/>
-          <w:cs/>
-        </w:rPr>
-        <w:t>5</w:t>
-      </w:r>
-      <w:r>
-        <w:rPr>
-          <w:rFonts w:ascii="TH SarabunPSK" w:hAnsi="TH SarabunPSK" w:cs="TH SarabunPSK" w:hint="cs"/>
-        </w:rPr>
-        <w:t xml:space="preserve">] </w:t>
-      </w:r>
-      <w:r>
-        <w:rPr>
-          <w:rFonts w:ascii="TH SarabunPSK" w:hAnsi="TH SarabunPSK" w:cs="TH SarabunPSK" w:hint="cs"/>
-          <w:cs/>
-        </w:rPr>
-        <w:t>จากข้อมูลดังกล่าวจะเห็นได้ว่าใน</w:t>
-      </w:r>
-      <w:proofErr w:type="spellStart"/>
-      <w:r>
-        <w:rPr>
-          <w:rFonts w:ascii="TH SarabunPSK" w:hAnsi="TH SarabunPSK" w:cs="TH SarabunPSK" w:hint="cs"/>
-          <w:cs/>
-        </w:rPr>
-        <w:t>ปั</w:t>
-      </w:r>
-      <w:proofErr w:type="spellEnd"/>
-      <w:r>
-        <w:rPr>
-          <w:rFonts w:ascii="TH SarabunPSK" w:hAnsi="TH SarabunPSK" w:cs="TH SarabunPSK" w:hint="cs"/>
-          <w:cs/>
-        </w:rPr>
         <w:t>จุบันอินเทอร์เน็ตมีความสำคัญต่อการดำเนินชีวิตประจำวันของคนไทย ทั้งด้านการศึกษา ด้านธุรกิจและพาณิชย์ ด้านการบันเทิง รวมถึงการประยุกต์ใช้งานอินเทอร์เน็ตในภาคการเกษตร เช่น การควบคุมการให้น้ำ การควบคุมอุณหภูมิในโรงเรือน การติดตามสภาพดิน เป็นต้น</w:t>
       </w:r>
     </w:p>
@@ -244,7 +242,7 @@
         <w:ind w:firstLine="1021"/>
         <w:jc w:val="thaiDistribute"/>
         <w:rPr>
-          <w:rFonts w:ascii="TH SarabunPSK" w:hAnsi="TH SarabunPSK" w:cs="TH SarabunPSK" w:hint="cs"/>
+          <w:rFonts w:ascii="TH SarabunPSK" w:hAnsi="TH SarabunPSK" w:cs="TH SarabunPSK"/>
         </w:rPr>
       </w:pPr>
       <w:r>
@@ -365,7 +363,7 @@
         <w:ind w:firstLine="1021"/>
         <w:jc w:val="thaiDistribute"/>
         <w:rPr>
-          <w:rFonts w:ascii="TH SarabunPSK" w:hAnsi="TH SarabunPSK" w:cs="TH SarabunPSK" w:hint="cs"/>
+          <w:rFonts w:ascii="TH SarabunPSK" w:hAnsi="TH SarabunPSK" w:cs="TH SarabunPSK"/>
         </w:rPr>
       </w:pPr>
       <w:r>
@@ -451,14 +449,14 @@
         <w:ind w:firstLine="1021"/>
         <w:jc w:val="thaiDistribute"/>
         <w:rPr>
-          <w:rFonts w:ascii="TH SarabunPSK" w:hAnsi="TH SarabunPSK" w:cs="TH SarabunPSK" w:hint="cs"/>
-        </w:rPr>
-      </w:pPr>
-    </w:p>
-    <w:p>
-      <w:pPr>
-        <w:rPr>
-          <w:rFonts w:ascii="TH SarabunPSK" w:hAnsi="TH SarabunPSK" w:cs="TH SarabunPSK" w:hint="cs"/>
+          <w:rFonts w:ascii="TH SarabunPSK" w:hAnsi="TH SarabunPSK" w:cs="TH SarabunPSK"/>
+        </w:rPr>
+      </w:pPr>
+    </w:p>
+    <w:p>
+      <w:pPr>
+        <w:rPr>
+          <w:rFonts w:ascii="TH SarabunPSK" w:hAnsi="TH SarabunPSK" w:cs="TH SarabunPSK"/>
           <w:b/>
           <w:bCs/>
           <w:cs/>
@@ -479,7 +477,7 @@
         <w:ind w:firstLine="1021"/>
         <w:jc w:val="thaiDistribute"/>
         <w:rPr>
-          <w:rFonts w:ascii="TH SarabunPSK" w:hAnsi="TH SarabunPSK" w:cs="TH SarabunPSK" w:hint="cs"/>
+          <w:rFonts w:ascii="TH SarabunPSK" w:hAnsi="TH SarabunPSK" w:cs="TH SarabunPSK"/>
         </w:rPr>
       </w:pPr>
       <w:r>
@@ -495,7 +493,7 @@
         <w:ind w:firstLine="1021"/>
         <w:jc w:val="thaiDistribute"/>
         <w:rPr>
-          <w:rFonts w:ascii="TH SarabunPSK" w:hAnsi="TH SarabunPSK" w:cs="TH SarabunPSK" w:hint="cs"/>
+          <w:rFonts w:ascii="TH SarabunPSK" w:hAnsi="TH SarabunPSK" w:cs="TH SarabunPSK"/>
         </w:rPr>
       </w:pPr>
       <w:r>
@@ -511,7 +509,7 @@
         <w:ind w:firstLine="1021"/>
         <w:jc w:val="thaiDistribute"/>
         <w:rPr>
-          <w:rFonts w:ascii="TH SarabunPSK" w:hAnsi="TH SarabunPSK" w:cs="TH SarabunPSK" w:hint="cs"/>
+          <w:rFonts w:ascii="TH SarabunPSK" w:hAnsi="TH SarabunPSK" w:cs="TH SarabunPSK"/>
         </w:rPr>
       </w:pPr>
       <w:r>
@@ -527,7 +525,7 @@
         <w:ind w:firstLine="1021"/>
         <w:jc w:val="thaiDistribute"/>
         <w:rPr>
-          <w:rFonts w:ascii="TH SarabunPSK" w:hAnsi="TH SarabunPSK" w:cs="TH SarabunPSK" w:hint="cs"/>
+          <w:rFonts w:ascii="TH SarabunPSK" w:hAnsi="TH SarabunPSK" w:cs="TH SarabunPSK"/>
         </w:rPr>
       </w:pPr>
       <w:r>
@@ -552,7 +550,7 @@
         <w:ind w:firstLine="1021"/>
         <w:jc w:val="thaiDistribute"/>
         <w:rPr>
-          <w:rFonts w:ascii="TH SarabunPSK" w:hAnsi="TH SarabunPSK" w:cs="TH SarabunPSK" w:hint="cs"/>
+          <w:rFonts w:ascii="TH SarabunPSK" w:hAnsi="TH SarabunPSK" w:cs="TH SarabunPSK"/>
         </w:rPr>
       </w:pPr>
       <w:r>
@@ -583,7 +581,7 @@
         <w:ind w:firstLine="1021"/>
         <w:jc w:val="thaiDistribute"/>
         <w:rPr>
-          <w:rFonts w:ascii="TH SarabunPSK" w:hAnsi="TH SarabunPSK" w:cs="TH SarabunPSK" w:hint="cs"/>
+          <w:rFonts w:ascii="TH SarabunPSK" w:hAnsi="TH SarabunPSK" w:cs="TH SarabunPSK"/>
         </w:rPr>
       </w:pPr>
       <w:r>
@@ -633,15 +631,15 @@
         <w:ind w:firstLine="1021"/>
         <w:jc w:val="thaiDistribute"/>
         <w:rPr>
-          <w:rFonts w:ascii="TH SarabunPSK" w:hAnsi="TH SarabunPSK" w:cs="TH SarabunPSK" w:hint="cs"/>
-        </w:rPr>
-      </w:pPr>
-    </w:p>
-    <w:p>
-      <w:pPr>
-        <w:jc w:val="thaiDistribute"/>
-        <w:rPr>
-          <w:rFonts w:ascii="TH SarabunPSK" w:hAnsi="TH SarabunPSK" w:cs="TH SarabunPSK" w:hint="cs"/>
+          <w:rFonts w:ascii="TH SarabunPSK" w:hAnsi="TH SarabunPSK" w:cs="TH SarabunPSK"/>
+        </w:rPr>
+      </w:pPr>
+    </w:p>
+    <w:p>
+      <w:pPr>
+        <w:jc w:val="thaiDistribute"/>
+        <w:rPr>
+          <w:rFonts w:ascii="TH SarabunPSK" w:hAnsi="TH SarabunPSK" w:cs="TH SarabunPSK"/>
           <w:b/>
           <w:bCs/>
         </w:rPr>
@@ -661,7 +659,7 @@
         <w:ind w:firstLine="1021"/>
         <w:jc w:val="thaiDistribute"/>
         <w:rPr>
-          <w:rFonts w:ascii="TH SarabunPSK" w:hAnsi="TH SarabunPSK" w:cs="TH SarabunPSK" w:hint="cs"/>
+          <w:rFonts w:ascii="TH SarabunPSK" w:hAnsi="TH SarabunPSK" w:cs="TH SarabunPSK"/>
         </w:rPr>
       </w:pPr>
       <w:r>
@@ -686,7 +684,7 @@
         <w:ind w:firstLine="1560"/>
         <w:jc w:val="thaiDistribute"/>
         <w:rPr>
-          <w:rFonts w:ascii="TH SarabunPSK" w:hAnsi="TH SarabunPSK" w:cs="TH SarabunPSK" w:hint="cs"/>
+          <w:rFonts w:ascii="TH SarabunPSK" w:hAnsi="TH SarabunPSK" w:cs="TH SarabunPSK"/>
         </w:rPr>
       </w:pPr>
       <w:r>
@@ -702,7 +700,7 @@
         <w:ind w:firstLine="1560"/>
         <w:jc w:val="thaiDistribute"/>
         <w:rPr>
-          <w:rFonts w:ascii="TH SarabunPSK" w:hAnsi="TH SarabunPSK" w:cs="TH SarabunPSK" w:hint="cs"/>
+          <w:rFonts w:ascii="TH SarabunPSK" w:hAnsi="TH SarabunPSK" w:cs="TH SarabunPSK"/>
         </w:rPr>
       </w:pPr>
       <w:r>
@@ -765,7 +763,7 @@
         <w:ind w:firstLine="1560"/>
         <w:jc w:val="thaiDistribute"/>
         <w:rPr>
-          <w:rFonts w:ascii="TH SarabunPSK" w:hAnsi="TH SarabunPSK" w:cs="TH SarabunPSK" w:hint="cs"/>
+          <w:rFonts w:ascii="TH SarabunPSK" w:hAnsi="TH SarabunPSK" w:cs="TH SarabunPSK"/>
         </w:rPr>
       </w:pPr>
       <w:r>
@@ -821,7 +819,7 @@
         <w:ind w:firstLine="1560"/>
         <w:jc w:val="thaiDistribute"/>
         <w:rPr>
-          <w:rFonts w:ascii="TH SarabunPSK" w:hAnsi="TH SarabunPSK" w:cs="TH SarabunPSK" w:hint="cs"/>
+          <w:rFonts w:ascii="TH SarabunPSK" w:hAnsi="TH SarabunPSK" w:cs="TH SarabunPSK"/>
         </w:rPr>
       </w:pPr>
       <w:r>
@@ -862,7 +860,7 @@
         <w:ind w:firstLine="1021"/>
         <w:jc w:val="thaiDistribute"/>
         <w:rPr>
-          <w:rFonts w:ascii="TH SarabunPSK" w:hAnsi="TH SarabunPSK" w:cs="TH SarabunPSK" w:hint="cs"/>
+          <w:rFonts w:ascii="TH SarabunPSK" w:hAnsi="TH SarabunPSK" w:cs="TH SarabunPSK"/>
         </w:rPr>
       </w:pPr>
       <w:r>
@@ -888,7 +886,7 @@
         <w:ind w:firstLine="1559"/>
         <w:jc w:val="thaiDistribute"/>
         <w:rPr>
-          <w:rFonts w:ascii="TH SarabunPSK" w:hAnsi="TH SarabunPSK" w:cs="TH SarabunPSK" w:hint="cs"/>
+          <w:rFonts w:ascii="TH SarabunPSK" w:hAnsi="TH SarabunPSK" w:cs="TH SarabunPSK"/>
         </w:rPr>
       </w:pPr>
       <w:r>
@@ -939,7 +937,7 @@
         <w:ind w:firstLine="1559"/>
         <w:jc w:val="thaiDistribute"/>
         <w:rPr>
-          <w:rFonts w:ascii="TH SarabunPSK" w:hAnsi="TH SarabunPSK" w:cs="TH SarabunPSK" w:hint="cs"/>
+          <w:rFonts w:ascii="TH SarabunPSK" w:hAnsi="TH SarabunPSK" w:cs="TH SarabunPSK"/>
           <w:cs/>
         </w:rPr>
       </w:pPr>
@@ -984,7 +982,7 @@
         <w:ind w:firstLine="1559"/>
         <w:jc w:val="thaiDistribute"/>
         <w:rPr>
-          <w:rFonts w:ascii="TH SarabunPSK" w:hAnsi="TH SarabunPSK" w:cs="TH SarabunPSK" w:hint="cs"/>
+          <w:rFonts w:ascii="TH SarabunPSK" w:hAnsi="TH SarabunPSK" w:cs="TH SarabunPSK"/>
         </w:rPr>
       </w:pPr>
       <w:r>
@@ -1008,7 +1006,7 @@
         <w:ind w:firstLine="1021"/>
         <w:jc w:val="thaiDistribute"/>
         <w:rPr>
-          <w:rFonts w:ascii="TH SarabunPSK" w:hAnsi="TH SarabunPSK" w:cs="TH SarabunPSK" w:hint="cs"/>
+          <w:rFonts w:ascii="TH SarabunPSK" w:hAnsi="TH SarabunPSK" w:cs="TH SarabunPSK"/>
           <w:cs/>
         </w:rPr>
       </w:pPr>
@@ -1025,7 +1023,7 @@
         <w:ind w:firstLine="1559"/>
         <w:jc w:val="thaiDistribute"/>
         <w:rPr>
-          <w:rFonts w:ascii="TH SarabunPSK" w:hAnsi="TH SarabunPSK" w:cs="TH SarabunPSK" w:hint="cs"/>
+          <w:rFonts w:ascii="TH SarabunPSK" w:hAnsi="TH SarabunPSK" w:cs="TH SarabunPSK"/>
         </w:rPr>
       </w:pPr>
       <w:r>
@@ -1086,7 +1084,7 @@
         <w:ind w:firstLine="1559"/>
         <w:jc w:val="thaiDistribute"/>
         <w:rPr>
-          <w:rFonts w:ascii="TH SarabunPSK" w:hAnsi="TH SarabunPSK" w:cs="TH SarabunPSK" w:hint="cs"/>
+          <w:rFonts w:ascii="TH SarabunPSK" w:hAnsi="TH SarabunPSK" w:cs="TH SarabunPSK"/>
         </w:rPr>
       </w:pPr>
       <w:r>
@@ -1115,7 +1113,7 @@
         <w:ind w:firstLine="1559"/>
         <w:jc w:val="thaiDistribute"/>
         <w:rPr>
-          <w:rFonts w:ascii="TH SarabunPSK" w:hAnsi="TH SarabunPSK" w:cs="TH SarabunPSK" w:hint="cs"/>
+          <w:rFonts w:ascii="TH SarabunPSK" w:hAnsi="TH SarabunPSK" w:cs="TH SarabunPSK"/>
         </w:rPr>
       </w:pPr>
       <w:r>
@@ -1143,16 +1141,16 @@
       <w:pPr>
         <w:jc w:val="thaiDistribute"/>
         <w:rPr>
-          <w:rFonts w:ascii="TH SarabunPSK" w:hAnsi="TH SarabunPSK" w:cs="TH SarabunPSK" w:hint="cs"/>
-          <w:cs/>
-        </w:rPr>
-      </w:pPr>
-    </w:p>
-    <w:p>
-      <w:pPr>
-        <w:jc w:val="thaiDistribute"/>
-        <w:rPr>
-          <w:rFonts w:ascii="TH SarabunPSK" w:hAnsi="TH SarabunPSK" w:cs="TH SarabunPSK" w:hint="cs"/>
+          <w:rFonts w:ascii="TH SarabunPSK" w:hAnsi="TH SarabunPSK" w:cs="TH SarabunPSK"/>
+          <w:cs/>
+        </w:rPr>
+      </w:pPr>
+    </w:p>
+    <w:p>
+      <w:pPr>
+        <w:jc w:val="thaiDistribute"/>
+        <w:rPr>
+          <w:rFonts w:ascii="TH SarabunPSK" w:hAnsi="TH SarabunPSK" w:cs="TH SarabunPSK"/>
           <w:b/>
           <w:bCs/>
         </w:rPr>
@@ -1171,7 +1169,7 @@
       <w:pPr>
         <w:ind w:firstLine="1021"/>
         <w:rPr>
-          <w:rFonts w:ascii="TH SarabunPSK" w:hAnsi="TH SarabunPSK" w:cs="TH SarabunPSK" w:hint="cs"/>
+          <w:rFonts w:ascii="TH SarabunPSK" w:hAnsi="TH SarabunPSK" w:cs="TH SarabunPSK"/>
         </w:rPr>
       </w:pPr>
       <w:r>
@@ -1186,7 +1184,7 @@
       <w:pPr>
         <w:ind w:firstLine="1021"/>
         <w:rPr>
-          <w:rFonts w:ascii="TH SarabunPSK" w:hAnsi="TH SarabunPSK" w:cs="TH SarabunPSK" w:hint="cs"/>
+          <w:rFonts w:ascii="TH SarabunPSK" w:hAnsi="TH SarabunPSK" w:cs="TH SarabunPSK"/>
           <w:cs/>
         </w:rPr>
       </w:pPr>
@@ -1203,7 +1201,7 @@
         <w:ind w:firstLine="1021"/>
         <w:jc w:val="thaiDistribute"/>
         <w:rPr>
-          <w:rFonts w:ascii="TH SarabunPSK" w:hAnsi="TH SarabunPSK" w:cs="TH SarabunPSK" w:hint="cs"/>
+          <w:rFonts w:ascii="TH SarabunPSK" w:hAnsi="TH SarabunPSK" w:cs="TH SarabunPSK"/>
         </w:rPr>
       </w:pPr>
       <w:r>
@@ -1218,7 +1216,7 @@
       <w:pPr>
         <w:ind w:firstLine="1021"/>
         <w:rPr>
-          <w:rFonts w:ascii="TH SarabunPSK" w:hAnsi="TH SarabunPSK" w:cs="TH SarabunPSK" w:hint="cs"/>
+          <w:rFonts w:ascii="TH SarabunPSK" w:hAnsi="TH SarabunPSK" w:cs="TH SarabunPSK"/>
           <w:cs/>
         </w:rPr>
       </w:pPr>
@@ -1238,7 +1236,7 @@
         <w:ind w:firstLine="1021"/>
         <w:jc w:val="thaiDistribute"/>
         <w:rPr>
-          <w:rFonts w:ascii="TH SarabunPSK" w:hAnsi="TH SarabunPSK" w:cs="TH SarabunPSK" w:hint="cs"/>
+          <w:rFonts w:ascii="TH SarabunPSK" w:hAnsi="TH SarabunPSK" w:cs="TH SarabunPSK"/>
         </w:rPr>
       </w:pPr>
       <w:r>
@@ -1271,7 +1269,7 @@
         </w:tabs>
         <w:ind w:firstLine="1021"/>
         <w:rPr>
-          <w:rFonts w:ascii="TH SarabunPSK" w:hAnsi="TH SarabunPSK" w:cs="TH SarabunPSK" w:hint="cs"/>
+          <w:rFonts w:ascii="TH SarabunPSK" w:hAnsi="TH SarabunPSK" w:cs="TH SarabunPSK"/>
           <w:cs/>
         </w:rPr>
       </w:pPr>
@@ -1321,31 +1319,31 @@
       <w:pPr>
         <w:ind w:firstLine="1021"/>
         <w:rPr>
-          <w:rFonts w:ascii="TH SarabunPSK" w:hAnsi="TH SarabunPSK" w:cs="TH SarabunPSK" w:hint="cs"/>
-        </w:rPr>
-      </w:pPr>
-    </w:p>
-    <w:p>
-      <w:pPr>
-        <w:ind w:firstLine="1021"/>
-        <w:rPr>
-          <w:rFonts w:ascii="TH SarabunPSK" w:hAnsi="TH SarabunPSK" w:cs="TH SarabunPSK" w:hint="cs"/>
-        </w:rPr>
-      </w:pPr>
-    </w:p>
-    <w:p>
-      <w:pPr>
-        <w:ind w:firstLine="1021"/>
-        <w:rPr>
-          <w:rFonts w:ascii="TH SarabunPSK" w:hAnsi="TH SarabunPSK" w:cs="TH SarabunPSK" w:hint="cs"/>
-        </w:rPr>
-      </w:pPr>
-    </w:p>
-    <w:p>
-      <w:pPr>
-        <w:ind w:firstLine="1021"/>
-        <w:rPr>
-          <w:rFonts w:ascii="TH SarabunPSK" w:hAnsi="TH SarabunPSK" w:cs="TH SarabunPSK" w:hint="cs"/>
+          <w:rFonts w:ascii="TH SarabunPSK" w:hAnsi="TH SarabunPSK" w:cs="TH SarabunPSK"/>
+        </w:rPr>
+      </w:pPr>
+    </w:p>
+    <w:p>
+      <w:pPr>
+        <w:ind w:firstLine="1021"/>
+        <w:rPr>
+          <w:rFonts w:ascii="TH SarabunPSK" w:hAnsi="TH SarabunPSK" w:cs="TH SarabunPSK"/>
+        </w:rPr>
+      </w:pPr>
+    </w:p>
+    <w:p>
+      <w:pPr>
+        <w:ind w:firstLine="1021"/>
+        <w:rPr>
+          <w:rFonts w:ascii="TH SarabunPSK" w:hAnsi="TH SarabunPSK" w:cs="TH SarabunPSK"/>
+        </w:rPr>
+      </w:pPr>
+    </w:p>
+    <w:p>
+      <w:pPr>
+        <w:ind w:firstLine="1021"/>
+        <w:rPr>
+          <w:rFonts w:ascii="TH SarabunPSK" w:hAnsi="TH SarabunPSK" w:cs="TH SarabunPSK"/>
         </w:rPr>
       </w:pPr>
     </w:p>

--- a/Documents/เล่ม/บทที่ 1.docx
+++ b/Documents/เล่ม/บทที่ 1.docx
@@ -218,7 +218,37 @@
           <w:rFonts w:ascii="TH SarabunPSK" w:hAnsi="TH SarabunPSK" w:cs="TH SarabunPSK" w:hint="cs"/>
           <w:cs/>
         </w:rPr>
-        <w:t>จากข้อมูลดังกล่าวจะเห็นได้ว่าใน</w:t>
+        <w:t>จากข้อมูลดังกล่าวจะเห็นได้ว่าในปั</w:t>
+      </w:r>
+      <w:r>
+        <w:rPr>
+          <w:rFonts w:ascii="TH SarabunPSK" w:hAnsi="TH SarabunPSK" w:cs="TH SarabunPSK" w:hint="cs"/>
+          <w:cs/>
+        </w:rPr>
+        <w:t>จ</w:t>
+      </w:r>
+      <w:r>
+        <w:rPr>
+          <w:rFonts w:ascii="TH SarabunPSK" w:hAnsi="TH SarabunPSK" w:cs="TH SarabunPSK" w:hint="cs"/>
+          <w:cs/>
+        </w:rPr>
+        <w:t>จุบันอินเทอร์เน็ตมีความสำคัญต่อการดำเนินชีวิตประจำวันของคนไทย ทั้งด้านการศึกษา ด้านธุรกิจและพาณิชย์ ด้านการบันเทิง รวมถึงการประยุกต์ใช้งานอินเทอร์เน็ตในภาคการเกษตร เช่น การควบคุมการให้น้ำ การควบคุมอุณหภูมิในโรงเรือน การติดตามสภาพดิน เป็นต้น</w:t>
+      </w:r>
+    </w:p>
+    <w:p>
+      <w:pPr>
+        <w:ind w:firstLine="1021"/>
+        <w:jc w:val="thaiDistribute"/>
+        <w:rPr>
+          <w:rFonts w:ascii="TH SarabunPSK" w:hAnsi="TH SarabunPSK" w:cs="TH SarabunPSK"/>
+        </w:rPr>
+      </w:pPr>
+      <w:r>
+        <w:rPr>
+          <w:rFonts w:ascii="TH SarabunPSK" w:hAnsi="TH SarabunPSK" w:cs="TH SarabunPSK" w:hint="cs"/>
+          <w:cs/>
+        </w:rPr>
+        <w:t>การเพาะเห็ดใน</w:t>
       </w:r>
       <w:proofErr w:type="spellStart"/>
       <w:r>
@@ -234,38 +264,6 @@
           <w:rFonts w:ascii="TH SarabunPSK" w:hAnsi="TH SarabunPSK" w:cs="TH SarabunPSK" w:hint="cs"/>
           <w:cs/>
         </w:rPr>
-        <w:t>จุบันอินเทอร์เน็ตมีความสำคัญต่อการดำเนินชีวิตประจำวันของคนไทย ทั้งด้านการศึกษา ด้านธุรกิจและพาณิชย์ ด้านการบันเทิง รวมถึงการประยุกต์ใช้งานอินเทอร์เน็ตในภาคการเกษตร เช่น การควบคุมการให้น้ำ การควบคุมอุณหภูมิในโรงเรือน การติดตามสภาพดิน เป็นต้น</w:t>
-      </w:r>
-    </w:p>
-    <w:p>
-      <w:pPr>
-        <w:ind w:firstLine="1021"/>
-        <w:jc w:val="thaiDistribute"/>
-        <w:rPr>
-          <w:rFonts w:ascii="TH SarabunPSK" w:hAnsi="TH SarabunPSK" w:cs="TH SarabunPSK"/>
-        </w:rPr>
-      </w:pPr>
-      <w:r>
-        <w:rPr>
-          <w:rFonts w:ascii="TH SarabunPSK" w:hAnsi="TH SarabunPSK" w:cs="TH SarabunPSK" w:hint="cs"/>
-          <w:cs/>
-        </w:rPr>
-        <w:t>การเพาะเห็ดใน</w:t>
-      </w:r>
-      <w:proofErr w:type="spellStart"/>
-      <w:r>
-        <w:rPr>
-          <w:rFonts w:ascii="TH SarabunPSK" w:hAnsi="TH SarabunPSK" w:cs="TH SarabunPSK" w:hint="cs"/>
-          <w:cs/>
-        </w:rPr>
-        <w:t>ปั</w:t>
-      </w:r>
-      <w:proofErr w:type="spellEnd"/>
-      <w:r>
-        <w:rPr>
-          <w:rFonts w:ascii="TH SarabunPSK" w:hAnsi="TH SarabunPSK" w:cs="TH SarabunPSK" w:hint="cs"/>
-          <w:cs/>
-        </w:rPr>
         <w:t>จุบันนิยมเพาะในโรงเรือน โรงเรือนที่เหมาะสำหรับการเพาะเห็ด ควรเป็นโรงเรือนที่สามารถเก็บความชื้นได้ดี มีระบบถ่ายเทอากาศดี และสะดวกต่อการทำความสะอาด เห็ดจะออกดอกได้ดีเมื่อมีสภาพแวดล้อมเหมาะสม ดังนั้นการควบคุมสภาพแวดล้อมภายในโรงเรือนให้เหมาะสมต่อการออกดอกของเห็ดโดยมนุษย์อาจทำให้สภาพแวดล้อมภายในโรงเรือนไม่เหมาะสำหรับการออกดอกของเห็ดเท่าที่ควร อาจส่งผลให้ขนาดของดอกเห็ดมีขนาดเล็กและมีผลผลิตต่ำ จึงได้มีการนำไมโครคอนโทรลเลอร์มาควบคุมสภาพแวดล้อมภายในโรงเรือน โดยนำค่าที่อ่านได้จากเซ็นเซอร์วัดสภาพแวดล้อมมาประมวลผล แล้วนำค่าที่ได้มาควบคุมการทำงานของอุปกรณ์ปรับสภาพแวดล้อมต่างๆ เช่น พัดลมระบายอากาศ ปั๊มพ่นหมอก หลอดไฟ เพื่อปรับสภาพแวดล้อมให้เหมาะสมต่อการออกดอกของเห็ด และเมื่อสามารถควบคุมสภาพแวดล้อมภายในโรงเรือนได้แล้ว จึงนำเทคโนโลยีอินเทอร์เน็ตของสรรพสิ่ง (</w:t>
       </w:r>
       <w:r>
@@ -339,23 +337,21 @@
           <w:cs/>
         </w:rPr>
         <w:lastRenderedPageBreak/>
-        <w:t>มีข้อจำกัดคือ ที่ตั้งของโรงเรือนต้องมีสัญญาณอินเทอร์เน็ตหากไม่สัญญาณอินเทอร์เน็ตก็จะไม่สามารถมอนิเตอร์และควบคุมโรงเรือนผ่านอินเทอร์เน็ตได้ และในการแสดงค่าสถานะการทำงานของอุปกรณ์ควบคุมสภาพแวดล้อมภายในโรงเรือนเป็นค่าที่ได้จาก</w:t>
-      </w:r>
-      <w:proofErr w:type="spellStart"/>
-      <w:r>
-        <w:rPr>
-          <w:rFonts w:ascii="TH SarabunPSK" w:hAnsi="TH SarabunPSK" w:cs="TH SarabunPSK" w:hint="cs"/>
-          <w:cs/>
-        </w:rPr>
-        <w:t>ซอฟแวร์</w:t>
-      </w:r>
-      <w:proofErr w:type="spellEnd"/>
-      <w:r>
-        <w:rPr>
-          <w:rFonts w:ascii="TH SarabunPSK" w:hAnsi="TH SarabunPSK" w:cs="TH SarabunPSK" w:hint="cs"/>
-          <w:cs/>
-        </w:rPr>
-        <w:t xml:space="preserve"> ซึ่งหากอุปกรณ์เกิดขัดข้องหรือมีปัญหาเกิดขึ้นจะไม่สามารถทราบได้ว่าอุปกรณ์ทำงานหรือไม่</w:t>
+        <w:t>มีข้อจำกัดคือ ที่ตั้งของโรงเรือนต้องมีสัญญาณอินเทอร์เน็ตหากไม่สัญญาณอินเทอร์เน็ตก็จะไม่สามารถมอนิเตอร์และควบคุมโรงเรือนผ่านอินเทอร์เน็ตได้ และในการแสดงค่าสถานะการทำงานของอุปกรณ์ควบคุมสภาพแวดล้อมภายในโรงเรือนเป็นค่าที่ได้จากซอฟ</w:t>
+      </w:r>
+      <w:r>
+        <w:rPr>
+          <w:rFonts w:ascii="TH SarabunPSK" w:hAnsi="TH SarabunPSK" w:cs="TH SarabunPSK" w:hint="cs"/>
+          <w:cs/>
+        </w:rPr>
+        <w:t>ต์</w:t>
+      </w:r>
+      <w:r>
+        <w:rPr>
+          <w:rFonts w:ascii="TH SarabunPSK" w:hAnsi="TH SarabunPSK" w:cs="TH SarabunPSK" w:hint="cs"/>
+          <w:cs/>
+        </w:rPr>
+        <w:t>แวร์ ซึ่งหากอุปกรณ์เกิดขัดข้องหรือมีปัญหาเกิดขึ้นจะไม่สามารถทราบได้ว่าอุปกรณ์ทำงานหรือไม่</w:t>
       </w:r>
     </w:p>
     <w:p>
@@ -373,14 +369,12 @@
         </w:rPr>
         <w:t>ดังนั้นจากปัญหาที่กล่าวมาผู้จัดทำจึงได้ออกแบบและสร้างโรงเพาะเห็ด ที่สามารถควบคุมสภาพแวดล้อมภายในโรงเรือนให้เหมาะสมต่อการออกดอกของเห็ด ออกแบบและสร้างเว็บแอปพลิเคชันและวินโดว์แอปพลิเคชัน ที่สามารถมอนิเตอร์ค่าสภาพแวดล้อมและควบคุมโรงเรือนได้ และประยุกต์ใช้งานเทคโนโลยีการสื่อสารไร้สายระยะไกล (</w:t>
       </w:r>
-      <w:proofErr w:type="spellStart"/>
       <w:r>
         <w:rPr>
           <w:rFonts w:ascii="TH SarabunPSK" w:hAnsi="TH SarabunPSK" w:cs="TH SarabunPSK" w:hint="cs"/>
         </w:rPr>
         <w:t>LoRa</w:t>
       </w:r>
-      <w:proofErr w:type="spellEnd"/>
       <w:r>
         <w:rPr>
           <w:rFonts w:ascii="TH SarabunPSK" w:hAnsi="TH SarabunPSK" w:cs="TH SarabunPSK" w:hint="cs"/>
@@ -560,14 +554,12 @@
         </w:rPr>
         <w:t>1.2.5 เพื่อศึกษาและประยุกต์ใช้งานเทคโนโลยีการสื่อสารไร้สายระยะไกล (</w:t>
       </w:r>
-      <w:proofErr w:type="spellStart"/>
       <w:r>
         <w:rPr>
           <w:rFonts w:ascii="TH SarabunPSK" w:hAnsi="TH SarabunPSK" w:cs="TH SarabunPSK" w:hint="cs"/>
         </w:rPr>
         <w:t>LoRa</w:t>
       </w:r>
-      <w:proofErr w:type="spellEnd"/>
       <w:r>
         <w:rPr>
           <w:rFonts w:ascii="TH SarabunPSK" w:hAnsi="TH SarabunPSK" w:cs="TH SarabunPSK" w:hint="cs"/>
@@ -610,14 +602,12 @@
         </w:rPr>
         <w:t>32</w:t>
       </w:r>
-      <w:proofErr w:type="spellStart"/>
       <w:r>
         <w:rPr>
           <w:rFonts w:ascii="TH SarabunPSK" w:hAnsi="TH SarabunPSK" w:cs="TH SarabunPSK" w:hint="cs"/>
         </w:rPr>
         <w:t>LoRa</w:t>
       </w:r>
-      <w:proofErr w:type="spellEnd"/>
       <w:r>
         <w:rPr>
           <w:rFonts w:ascii="TH SarabunPSK" w:hAnsi="TH SarabunPSK" w:cs="TH SarabunPSK" w:hint="cs"/>
@@ -1246,14 +1236,12 @@
         </w:rPr>
         <w:t>1.4.5 ความรู้และการประยุกต์ใช้งานเทคโนโลยีการสื่อสารไร้สายระยะไกล (</w:t>
       </w:r>
-      <w:proofErr w:type="spellStart"/>
       <w:r>
         <w:rPr>
           <w:rFonts w:ascii="TH SarabunPSK" w:hAnsi="TH SarabunPSK" w:cs="TH SarabunPSK" w:hint="cs"/>
         </w:rPr>
         <w:t>LoRa</w:t>
       </w:r>
-      <w:proofErr w:type="spellEnd"/>
       <w:r>
         <w:rPr>
           <w:rFonts w:ascii="TH SarabunPSK" w:hAnsi="TH SarabunPSK" w:cs="TH SarabunPSK" w:hint="cs"/>
@@ -1299,14 +1287,12 @@
         </w:rPr>
         <w:t>32</w:t>
       </w:r>
-      <w:proofErr w:type="spellStart"/>
       <w:r>
         <w:rPr>
           <w:rFonts w:ascii="TH SarabunPSK" w:hAnsi="TH SarabunPSK" w:cs="TH SarabunPSK" w:hint="cs"/>
         </w:rPr>
         <w:t>LoRa</w:t>
       </w:r>
-      <w:proofErr w:type="spellEnd"/>
       <w:r>
         <w:rPr>
           <w:rFonts w:ascii="TH SarabunPSK" w:hAnsi="TH SarabunPSK" w:cs="TH SarabunPSK" w:hint="cs"/>
